--- a/Proposal mit Vorlage.docx
+++ b/Proposal mit Vorlage.docx
@@ -15,7 +15,7 @@
           <w:noProof/>
         </w:rPr>
         <w:drawing>
-          <wp:inline distT="0" distB="0" distL="0" distR="0">
+          <wp:inline distT="0" distB="0" distL="0" distR="0" wp14:anchorId="3CAB5309" wp14:editId="139D47D4">
             <wp:extent cx="3796665" cy="1179195"/>
             <wp:effectExtent l="19050" t="0" r="0" b="0"/>
             <wp:docPr id="1" name="Bild 1"/>
@@ -66,7 +66,7 @@
           <w:noProof/>
         </w:rPr>
         <w:drawing>
-          <wp:inline distT="0" distB="0" distL="0" distR="0">
+          <wp:inline distT="0" distB="0" distL="0" distR="0" wp14:anchorId="13D95567" wp14:editId="13AE0B8A">
             <wp:extent cx="3206750" cy="669290"/>
             <wp:effectExtent l="19050" t="0" r="0" b="0"/>
             <wp:docPr id="2" name="Grafik 1" descr="VLBA_waagerecht.jpg"/>
@@ -196,12 +196,14 @@
         <w:pStyle w:val="Grundtextzentriert"/>
         <w:rPr>
           <w:rFonts w:ascii="Arial" w:hAnsi="Arial" w:cs="Arial"/>
+          <w:lang w:val="en-US"/>
         </w:rPr>
       </w:pPr>
       <w:r>
         <w:rPr>
           <w:rStyle w:val="Grundzfett"/>
           <w:rFonts w:ascii="Arial" w:hAnsi="Arial" w:cs="Arial"/>
+          <w:lang w:val="en-US"/>
         </w:rPr>
         <w:t>Proposal</w:t>
       </w:r>
@@ -211,6 +213,7 @@
         <w:pStyle w:val="Grundtextzentriert"/>
         <w:rPr>
           <w:rFonts w:ascii="Arial" w:hAnsi="Arial" w:cs="Arial"/>
+          <w:lang w:val="en-US"/>
         </w:rPr>
       </w:pPr>
     </w:p>
@@ -220,6 +223,7 @@
         <w:rPr>
           <w:rFonts w:ascii="Arial" w:hAnsi="Arial" w:cs="Arial"/>
           <w:u w:val="double"/>
+          <w:lang w:val="en-US"/>
         </w:rPr>
       </w:pPr>
     </w:p>
@@ -228,23 +232,38 @@
         <w:pStyle w:val="Grundtextzentriert"/>
         <w:rPr>
           <w:rFonts w:ascii="Arial" w:hAnsi="Arial" w:cs="Arial"/>
-        </w:rPr>
-      </w:pPr>
+          <w:lang w:val="en-US"/>
+        </w:rPr>
+      </w:pPr>
+      <w:proofErr w:type="spellStart"/>
       <w:r>
         <w:rPr>
           <w:rFonts w:ascii="Arial" w:hAnsi="Arial" w:cs="Arial"/>
+          <w:lang w:val="en-US"/>
         </w:rPr>
         <w:t>Abteilung</w:t>
       </w:r>
+      <w:proofErr w:type="spellEnd"/>
       <w:r>
         <w:rPr>
           <w:rFonts w:ascii="Arial" w:hAnsi="Arial" w:cs="Arial"/>
-        </w:rPr>
-        <w:t xml:space="preserve"> Wirtschaftsinformatik</w:t>
-      </w:r>
+          <w:lang w:val="en-US"/>
+        </w:rPr>
+        <w:t xml:space="preserve"> </w:t>
+      </w:r>
+      <w:proofErr w:type="spellStart"/>
       <w:r>
         <w:rPr>
           <w:rFonts w:ascii="Arial" w:hAnsi="Arial" w:cs="Arial"/>
+          <w:lang w:val="en-US"/>
+        </w:rPr>
+        <w:t>Wirtschaftsinformatik</w:t>
+      </w:r>
+      <w:proofErr w:type="spellEnd"/>
+      <w:r>
+        <w:rPr>
+          <w:rFonts w:ascii="Arial" w:hAnsi="Arial" w:cs="Arial"/>
+          <w:lang w:val="en-US"/>
         </w:rPr>
         <w:t xml:space="preserve"> 1:</w:t>
       </w:r>
@@ -254,11 +273,13 @@
         <w:pStyle w:val="Grundtextzentriert"/>
         <w:rPr>
           <w:rFonts w:ascii="Arial" w:hAnsi="Arial" w:cs="Arial"/>
+          <w:lang w:val="en-US"/>
         </w:rPr>
       </w:pPr>
       <w:r>
         <w:rPr>
           <w:rFonts w:ascii="Arial" w:hAnsi="Arial" w:cs="Arial"/>
+          <w:lang w:val="en-US"/>
         </w:rPr>
         <w:t>Very Large Business Applications</w:t>
       </w:r>
@@ -268,6 +289,7 @@
         <w:pStyle w:val="Grundtextzentriert"/>
         <w:rPr>
           <w:rFonts w:ascii="Arial" w:hAnsi="Arial" w:cs="Arial"/>
+          <w:lang w:val="en-US"/>
         </w:rPr>
       </w:pPr>
     </w:p>
@@ -276,6 +298,7 @@
         <w:pStyle w:val="Grundtextzentriert"/>
         <w:rPr>
           <w:rFonts w:ascii="Arial" w:hAnsi="Arial" w:cs="Arial"/>
+          <w:lang w:val="en-US"/>
         </w:rPr>
       </w:pPr>
     </w:p>
@@ -284,6 +307,7 @@
         <w:pStyle w:val="Grundtextzentriert"/>
         <w:rPr>
           <w:rFonts w:ascii="Arial" w:hAnsi="Arial" w:cs="Arial"/>
+          <w:lang w:val="en-US"/>
         </w:rPr>
       </w:pPr>
     </w:p>
@@ -292,6 +316,7 @@
         <w:pStyle w:val="Grundtextzentriert"/>
         <w:rPr>
           <w:rFonts w:ascii="Arial" w:hAnsi="Arial" w:cs="Arial"/>
+          <w:lang w:val="en-US"/>
         </w:rPr>
       </w:pPr>
     </w:p>
@@ -338,10 +363,17 @@
       <w:r>
         <w:rPr>
           <w:rFonts w:ascii="Arial" w:hAnsi="Arial" w:cs="Arial"/>
-          <w:lang w:val="en-US"/>
-        </w:rPr>
-        <w:t>Dipl.-Inform. Roman Kaspera</w:t>
-      </w:r>
+        </w:rPr>
+        <w:t xml:space="preserve">Dipl.-Inform. Roman </w:t>
+      </w:r>
+      <w:proofErr w:type="spellStart"/>
+      <w:r>
+        <w:rPr>
+          <w:rFonts w:ascii="Arial" w:hAnsi="Arial" w:cs="Arial"/>
+        </w:rPr>
+        <w:t>Kaspera</w:t>
+      </w:r>
+      <w:proofErr w:type="spellEnd"/>
     </w:p>
     <w:p>
       <w:pPr>
@@ -403,11 +435,19 @@
         </w:rPr>
         <w:br/>
       </w:r>
+      <w:proofErr w:type="spellStart"/>
       <w:r>
         <w:rPr>
           <w:rFonts w:ascii="Arial" w:hAnsi="Arial" w:cs="Arial"/>
         </w:rPr>
-        <w:t>Baltrumstr. 5</w:t>
+        <w:t>Baltrumstr</w:t>
+      </w:r>
+      <w:proofErr w:type="spellEnd"/>
+      <w:r>
+        <w:rPr>
+          <w:rFonts w:ascii="Arial" w:hAnsi="Arial" w:cs="Arial"/>
+        </w:rPr>
+        <w:t>. 5</w:t>
       </w:r>
       <w:r>
         <w:rPr>
@@ -438,8 +478,16 @@
         <w:rPr>
           <w:rFonts w:ascii="Arial" w:hAnsi="Arial" w:cs="Arial"/>
         </w:rPr>
-        <w:t>26935 Stadland</w:t>
-      </w:r>
+        <w:t xml:space="preserve">26935 </w:t>
+      </w:r>
+      <w:proofErr w:type="spellStart"/>
+      <w:r>
+        <w:rPr>
+          <w:rFonts w:ascii="Arial" w:hAnsi="Arial" w:cs="Arial"/>
+        </w:rPr>
+        <w:t>Stadland</w:t>
+      </w:r>
+      <w:proofErr w:type="spellEnd"/>
       <w:r>
         <w:rPr>
           <w:rFonts w:ascii="Arial" w:hAnsi="Arial" w:cs="Arial"/>
@@ -540,11 +588,6 @@
           <w:rFonts w:ascii="Arial" w:hAnsi="Arial" w:cs="Arial"/>
         </w:rPr>
         <w:br/>
-      </w:r>
-      <w:r>
-        <w:rPr>
-          <w:rFonts w:ascii="Arial" w:hAnsi="Arial" w:cs="Arial"/>
-        </w:rPr>
         <w:t>Kantstr. 18</w:t>
       </w:r>
       <w:r>
@@ -571,11 +614,6 @@
           <w:rFonts w:ascii="Arial" w:hAnsi="Arial" w:cs="Arial"/>
         </w:rPr>
         <w:br/>
-      </w:r>
-      <w:r>
-        <w:rPr>
-          <w:rFonts w:ascii="Arial" w:hAnsi="Arial" w:cs="Arial"/>
-        </w:rPr>
         <w:t>49429 Visbek</w:t>
       </w:r>
       <w:r>
@@ -635,13 +673,7 @@
         <w:rPr>
           <w:rFonts w:ascii="Arial" w:hAnsi="Arial" w:cs="Arial"/>
         </w:rPr>
-        <w:t xml:space="preserve"> </w:t>
-      </w:r>
-      <w:r>
-        <w:rPr>
-          <w:rFonts w:ascii="Arial" w:hAnsi="Arial" w:cs="Arial"/>
-        </w:rPr>
-        <w:t xml:space="preserve">  </w:t>
+        <w:t xml:space="preserve">   </w:t>
       </w:r>
     </w:p>
     <w:p>
@@ -699,13 +731,16 @@
         </w:sectPr>
       </w:pPr>
     </w:p>
-    <w:bookmarkStart w:id="0" w:name="_Toc395354962" w:displacedByCustomXml="next"/>
-    <w:bookmarkStart w:id="1" w:name="_Ref357590210" w:displacedByCustomXml="next"/>
+    <w:bookmarkStart w:id="0" w:name="_Ref357590210" w:displacedByCustomXml="next"/>
+    <w:bookmarkStart w:id="1" w:name="_Toc395354962" w:displacedByCustomXml="next"/>
     <w:sdt>
       <w:sdtPr>
         <w:rPr>
-          <w:rFonts w:ascii="Arial" w:hAnsi="Arial" w:cs="Arial"/>
+          <w:rFonts w:ascii="Arial" w:eastAsia="Times New Roman" w:hAnsi="Arial" w:cs="Arial"/>
           <w:b/>
+          <w:color w:val="auto"/>
+          <w:sz w:val="22"/>
+          <w:szCs w:val="20"/>
         </w:rPr>
         <w:id w:val="470642445"/>
         <w:docPartObj>
@@ -715,10 +750,7 @@
       </w:sdtPr>
       <w:sdtEndPr>
         <w:rPr>
-          <w:rFonts w:eastAsia="Times New Roman"/>
           <w:bCs/>
-          <w:color w:val="auto"/>
-          <w:sz w:val="22"/>
           <w:szCs w:val="22"/>
         </w:rPr>
       </w:sdtEndPr>
@@ -2030,7 +2062,21 @@
         <w:rPr>
           <w:rFonts w:cs="Arial"/>
         </w:rPr>
-        <w:t xml:space="preserve">„Warum überhaupt Innovationsmanagement/Umfeldscanning?“, Problemstellung dann in sowas wie „Bisheriges Innovationsmanagement beim OOWV“, Ziele der Arbeit und Vorgehensweise muss man dann mal schauen. Zeitplan kann wahrscheinlich ungefähr so bleiben. </w:t>
+        <w:t>„Warum überhaupt Innovationsmanagement/</w:t>
+      </w:r>
+      <w:proofErr w:type="spellStart"/>
+      <w:r>
+        <w:rPr>
+          <w:rFonts w:cs="Arial"/>
+        </w:rPr>
+        <w:t>Umfeldscanning</w:t>
+      </w:r>
+      <w:proofErr w:type="spellEnd"/>
+      <w:r>
+        <w:rPr>
+          <w:rFonts w:cs="Arial"/>
+        </w:rPr>
+        <w:t xml:space="preserve">?“, Problemstellung dann in sowas wie „Bisheriges Innovationsmanagement beim OOWV“, Ziele der Arbeit und Vorgehensweise muss man dann mal schauen. Zeitplan kann wahrscheinlich ungefähr so bleiben. </w:t>
       </w:r>
     </w:p>
     <w:p>
@@ -2044,21 +2090,81 @@
         <w:rPr>
           <w:rFonts w:cs="Arial"/>
         </w:rPr>
-        <w:t xml:space="preserve">Insgesamt sollte in der Motivation geschrieben werden, wieso wir überhaupt Innovationsmanagement/Umfeldscanning brauchen, evtl. kurz was das ist, </w:t>
-      </w:r>
+        <w:t>Insgesamt sollte in der Motivation geschrieben werden, wieso wir überhaupt Innovationsmanagement/</w:t>
+      </w:r>
+      <w:proofErr w:type="spellStart"/>
       <w:r>
         <w:rPr>
           <w:rFonts w:cs="Arial"/>
         </w:rPr>
-        <w:t xml:space="preserve">und dann vllt sowas sagen wie „Beim Innovationsmanagement ist Trendanalyse wichtig -&gt; Dokumente analysieren -&gt; Text </w:t>
-      </w:r>
-      <w:bookmarkStart w:id="6" w:name="_GoBack"/>
-      <w:bookmarkEnd w:id="6"/>
+        <w:t>Umfeldscanning</w:t>
+      </w:r>
+      <w:proofErr w:type="spellEnd"/>
       <w:r>
         <w:rPr>
           <w:rFonts w:cs="Arial"/>
         </w:rPr>
-        <w:t>Mining“. Trendanalyse und Text Mining dann n bisschen erklären und Überleitung schaffen „Machine Learning ist dabei hilfreich“. Auf Machine Learning selbst gehen wir dann unter „Vorgehensweise genauer ein</w:t>
+        <w:t xml:space="preserve"> brauchen, evtl. kurz was das ist, </w:t>
+      </w:r>
+      <w:r>
+        <w:rPr>
+          <w:rFonts w:cs="Arial"/>
+        </w:rPr>
+        <w:t xml:space="preserve">und dann </w:t>
+      </w:r>
+      <w:proofErr w:type="spellStart"/>
+      <w:r>
+        <w:rPr>
+          <w:rFonts w:cs="Arial"/>
+        </w:rPr>
+        <w:t>vllt</w:t>
+      </w:r>
+      <w:proofErr w:type="spellEnd"/>
+      <w:r>
+        <w:rPr>
+          <w:rFonts w:cs="Arial"/>
+        </w:rPr>
+        <w:t xml:space="preserve"> sowas sagen wie „Beim Innovationsmanagement ist Trendanalyse wichtig -&gt; Dokumente analysieren -&gt; Text Mining“. Trendanalyse und Text Mining dann n bisschen erklären und Überleitung schaffen „</w:t>
+      </w:r>
+      <w:proofErr w:type="spellStart"/>
+      <w:r>
+        <w:rPr>
+          <w:rFonts w:cs="Arial"/>
+        </w:rPr>
+        <w:t>Machine</w:t>
+      </w:r>
+      <w:proofErr w:type="spellEnd"/>
+      <w:r>
+        <w:rPr>
+          <w:rFonts w:cs="Arial"/>
+        </w:rPr>
+        <w:t xml:space="preserve"> Learning ist dabei hilfreich“. Auf </w:t>
+      </w:r>
+      <w:proofErr w:type="spellStart"/>
+      <w:r>
+        <w:rPr>
+          <w:rFonts w:cs="Arial"/>
+        </w:rPr>
+        <w:t>Machine</w:t>
+      </w:r>
+      <w:proofErr w:type="spellEnd"/>
+      <w:r>
+        <w:rPr>
+          <w:rFonts w:cs="Arial"/>
+        </w:rPr>
+        <w:t xml:space="preserve"> Learning selbst gehen wir dann unter „Vorgehensweise</w:t>
+      </w:r>
+      <w:r>
+        <w:rPr>
+          <w:rFonts w:cs="Arial"/>
+        </w:rPr>
+        <w:t>“</w:t>
+      </w:r>
+      <w:r>
+        <w:rPr>
+          <w:rFonts w:cs="Arial"/>
+        </w:rPr>
+        <w:t xml:space="preserve"> genauer ein</w:t>
       </w:r>
       <w:r>
         <w:rPr>
@@ -2096,7 +2202,21 @@
         <w:rPr>
           <w:rFonts w:cs="Arial"/>
         </w:rPr>
-        <w:t xml:space="preserve">dann auf das Projekt Wisdom an sich eingehen, und dann auf die Ergebnisse des Vorgesprächs </w:t>
+        <w:t xml:space="preserve">dann auf das Projekt </w:t>
+      </w:r>
+      <w:proofErr w:type="spellStart"/>
+      <w:r>
+        <w:rPr>
+          <w:rFonts w:cs="Arial"/>
+        </w:rPr>
+        <w:t>Wisdom</w:t>
+      </w:r>
+      <w:proofErr w:type="spellEnd"/>
+      <w:r>
+        <w:rPr>
+          <w:rFonts w:cs="Arial"/>
+        </w:rPr>
+        <w:t xml:space="preserve"> an sich eingehen, und dann auf die Ergebnisse des Vorgesprächs </w:t>
       </w:r>
       <w:r>
         <w:rPr>
@@ -2144,7 +2264,63 @@
         <w:rPr>
           <w:rFonts w:cs="Arial"/>
         </w:rPr>
-        <w:t xml:space="preserve">Unter Vorgehensweise würd ich nochmal das Machine Learning genauer aufgreifen, Unsupervised/Supervised Learning, was wir davon wahrscheinlich machen werden, Clustering als Grundkonzept, und evtl. auch die Programmiersprache kurz anschneiden, das ist aber optional. Muss man gucken wie es reinpasst. Theoretisch kann man auch mit CRISP-DM und Vorgehensmodellen bei Data Mining anfangen, aber das kommt drauf an, wie viele Seiten wir dann schon haben. Sonst kommt das erst in der Arbeit selbst. </w:t>
+        <w:t xml:space="preserve">Unter Vorgehensweise </w:t>
+      </w:r>
+      <w:proofErr w:type="gramStart"/>
+      <w:r>
+        <w:rPr>
+          <w:rFonts w:cs="Arial"/>
+        </w:rPr>
+        <w:t>würd</w:t>
+      </w:r>
+      <w:proofErr w:type="gramEnd"/>
+      <w:r>
+        <w:rPr>
+          <w:rFonts w:cs="Arial"/>
+        </w:rPr>
+        <w:t xml:space="preserve"> ich nochmal das </w:t>
+      </w:r>
+      <w:proofErr w:type="spellStart"/>
+      <w:r>
+        <w:rPr>
+          <w:rFonts w:cs="Arial"/>
+        </w:rPr>
+        <w:t>Machine</w:t>
+      </w:r>
+      <w:proofErr w:type="spellEnd"/>
+      <w:r>
+        <w:rPr>
+          <w:rFonts w:cs="Arial"/>
+        </w:rPr>
+        <w:t xml:space="preserve"> Learning genauer aufgreifen, </w:t>
+      </w:r>
+      <w:proofErr w:type="spellStart"/>
+      <w:r>
+        <w:rPr>
+          <w:rFonts w:cs="Arial"/>
+        </w:rPr>
+        <w:t>Unsupervised</w:t>
+      </w:r>
+      <w:proofErr w:type="spellEnd"/>
+      <w:r>
+        <w:rPr>
+          <w:rFonts w:cs="Arial"/>
+        </w:rPr>
+        <w:t>/</w:t>
+      </w:r>
+      <w:proofErr w:type="spellStart"/>
+      <w:r>
+        <w:rPr>
+          <w:rFonts w:cs="Arial"/>
+        </w:rPr>
+        <w:t>Supervised</w:t>
+      </w:r>
+      <w:proofErr w:type="spellEnd"/>
+      <w:r>
+        <w:rPr>
+          <w:rFonts w:cs="Arial"/>
+        </w:rPr>
+        <w:t xml:space="preserve"> Learning, was wir davon wahrscheinlich machen werden, Clustering als Grundkonzept, und evtl. auch die Programmiersprache kurz anschneiden, das ist aber optional. Muss man gucken wie es reinpasst. Theoretisch kann man auch mit CRISP-DM und Vorgehensmodellen bei Data Mining anfangen, aber das kommt drauf an, wie viele Seiten wir dann schon haben. Sonst kommt das erst in der Arbeit selbst. </w:t>
       </w:r>
     </w:p>
     <w:p>
@@ -2178,6 +2354,7 @@
             <w:docPart w:val="DefaultPlaceholder_-1854013440"/>
           </w:placeholder>
         </w:sdtPr>
+        <w:sdtEndPr/>
         <w:sdtContent>
           <w:r>
             <w:rPr>
@@ -2197,7 +2374,7 @@
             </w:rPr>
             <w:fldChar w:fldCharType="separate"/>
           </w:r>
-          <w:hyperlink r:id="rId18" w:tooltip="A. C. Müller und S. Guido, Einführung in Machine Learning mit Python: Praxiswissen Data Science, 1. Aufl. Heidelberg: O'Reilly, 2017." w:history="1">
+          <w:hyperlink w:anchor="_CTVL001d4375d6cf842488abb6565ac397f7594" w:tooltip="A. C. Müller und S. Guido, Einführung in Machine Learning mit Python: Praxiswissen Data Science, 1. Aufl. Heidelberg: O'Reilly, 2017." w:history="1">
             <w:r>
               <w:rPr>
                 <w:rFonts w:cs="Arial"/>
@@ -2237,7 +2414,7 @@
         </w:rPr>
         <w:lastRenderedPageBreak/>
         <w:drawing>
-          <wp:anchor distT="0" distB="0" distL="114300" distR="114300" simplePos="0" relativeHeight="251660288" behindDoc="0" locked="0" layoutInCell="1" allowOverlap="1">
+          <wp:anchor distT="0" distB="0" distL="114300" distR="114300" simplePos="0" relativeHeight="251660288" behindDoc="0" locked="0" layoutInCell="1" allowOverlap="1" wp14:anchorId="16FD6CAD" wp14:editId="133EDD86">
             <wp:simplePos x="1257300" y="904875"/>
             <wp:positionH relativeFrom="column">
               <wp:align>left</wp:align>
@@ -2260,7 +2437,7 @@
                     <pic:cNvPicPr/>
                   </pic:nvPicPr>
                   <pic:blipFill>
-                    <a:blip r:embed="rId19">
+                    <a:blip r:embed="rId18">
                       <a:extLst>
                         <a:ext uri="{28A0092B-C50C-407E-A947-70E740481C1C}">
                           <a14:useLocalDpi xmlns:a14="http://schemas.microsoft.com/office/drawing/2010/main" val="0"/>
@@ -2295,28 +2472,18 @@
         <w:pStyle w:val="Beschriftung"/>
         <w:jc w:val="both"/>
       </w:pPr>
-      <w:bookmarkStart w:id="7" w:name="_Toc11521276"/>
+      <w:bookmarkStart w:id="6" w:name="_Toc11521276"/>
       <w:r>
         <w:t xml:space="preserve">Abbildung </w:t>
       </w:r>
-      <w:r>
-        <w:fldChar w:fldCharType="begin"/>
-      </w:r>
-      <w:r>
-        <w:instrText xml:space="preserve"> SEQ Abbildung \* ARABIC </w:instrText>
-      </w:r>
-      <w:r>
-        <w:fldChar w:fldCharType="separate"/>
-      </w:r>
-      <w:r>
-        <w:rPr>
-          <w:noProof/>
-        </w:rPr>
-        <w:t>1</w:t>
-      </w:r>
-      <w:r>
-        <w:fldChar w:fldCharType="end"/>
-      </w:r>
+      <w:fldSimple w:instr=" SEQ Abbildung \* ARABIC ">
+        <w:r>
+          <w:rPr>
+            <w:noProof/>
+          </w:rPr>
+          <w:t>1</w:t>
+        </w:r>
+      </w:fldSimple>
       <w:r>
         <w:t>: Dies ist ein Te</w:t>
       </w:r>
@@ -2326,11 +2493,16 @@
       <w:r>
         <w:t>t von mir</w:t>
       </w:r>
-      <w:bookmarkEnd w:id="7"/>
+      <w:bookmarkEnd w:id="6"/>
     </w:p>
     <w:p>
-      <w:r>
-        <w:t>Hallo dies ist ein Test.</w:t>
+      <w:proofErr w:type="gramStart"/>
+      <w:r>
+        <w:t>Hallo</w:t>
+      </w:r>
+      <w:proofErr w:type="gramEnd"/>
+      <w:r>
+        <w:t xml:space="preserve"> dies ist ein Test.</w:t>
       </w:r>
     </w:p>
     <w:tbl>
@@ -2378,28 +2550,18 @@
         <w:pStyle w:val="Beschriftung"/>
         <w:jc w:val="left"/>
       </w:pPr>
-      <w:bookmarkStart w:id="8" w:name="_Toc11521283"/>
+      <w:bookmarkStart w:id="7" w:name="_Toc11521283"/>
       <w:r>
         <w:t xml:space="preserve">Tabelle </w:t>
       </w:r>
-      <w:r>
-        <w:fldChar w:fldCharType="begin"/>
-      </w:r>
-      <w:r>
-        <w:instrText xml:space="preserve"> SEQ Tabelle \* ARABIC </w:instrText>
-      </w:r>
-      <w:r>
-        <w:fldChar w:fldCharType="separate"/>
-      </w:r>
-      <w:r>
-        <w:rPr>
-          <w:noProof/>
-        </w:rPr>
-        <w:t>1</w:t>
-      </w:r>
-      <w:r>
-        <w:fldChar w:fldCharType="end"/>
-      </w:r>
+      <w:fldSimple w:instr=" SEQ Tabelle \* ARABIC ">
+        <w:r>
+          <w:rPr>
+            <w:noProof/>
+          </w:rPr>
+          <w:t>1</w:t>
+        </w:r>
+      </w:fldSimple>
       <w:r>
         <w:t xml:space="preserve">: Dies ist </w:t>
       </w:r>
@@ -2408,17 +2570,33 @@
       </w:r>
       <w:r>
         <w:t>Tabelle</w:t>
+      </w:r>
+      <w:bookmarkEnd w:id="7"/>
+    </w:p>
+    <w:p>
+      <w:pPr>
+        <w:pStyle w:val="berschrift1"/>
+      </w:pPr>
+      <w:bookmarkStart w:id="8" w:name="_Toc11521292"/>
+      <w:r>
+        <w:lastRenderedPageBreak/>
+        <w:t>Problemstellung</w:t>
       </w:r>
       <w:bookmarkEnd w:id="8"/>
     </w:p>
     <w:p>
+      <w:r>
+        <w:t>Platzhalter</w:t>
+      </w:r>
+    </w:p>
+    <w:p>
       <w:pPr>
         <w:pStyle w:val="berschrift1"/>
       </w:pPr>
-      <w:bookmarkStart w:id="9" w:name="_Toc11521292"/>
+      <w:bookmarkStart w:id="9" w:name="_Toc11521293"/>
       <w:r>
         <w:lastRenderedPageBreak/>
-        <w:t>Problemstellung</w:t>
+        <w:t>Ziele der Arbeit</w:t>
       </w:r>
       <w:bookmarkEnd w:id="9"/>
     </w:p>
@@ -2431,10 +2609,10 @@
       <w:pPr>
         <w:pStyle w:val="berschrift1"/>
       </w:pPr>
-      <w:bookmarkStart w:id="10" w:name="_Toc11521293"/>
+      <w:bookmarkStart w:id="10" w:name="_Toc11521294"/>
       <w:r>
         <w:lastRenderedPageBreak/>
-        <w:t>Ziele der Arbeit</w:t>
+        <w:t>Vorgehensweise</w:t>
       </w:r>
       <w:bookmarkEnd w:id="10"/>
     </w:p>
@@ -2445,35 +2623,19 @@
     </w:p>
     <w:p>
       <w:pPr>
-        <w:pStyle w:val="berschrift1"/>
-      </w:pPr>
-      <w:bookmarkStart w:id="11" w:name="_Toc11521294"/>
-      <w:r>
-        <w:lastRenderedPageBreak/>
-        <w:t>Vorgehensweise</w:t>
-      </w:r>
-      <w:bookmarkEnd w:id="11"/>
+        <w:pStyle w:val="Grundtext"/>
+      </w:pPr>
     </w:p>
     <w:p>
-      <w:r>
-        <w:t>Platzhalter</w:t>
-      </w:r>
-    </w:p>
-    <w:p>
-      <w:pPr>
-        <w:pStyle w:val="Grundtext"/>
-      </w:pPr>
-    </w:p>
-    <w:p>
       <w:pPr>
         <w:pStyle w:val="berschrift1"/>
       </w:pPr>
-      <w:bookmarkStart w:id="12" w:name="_Toc11521295"/>
+      <w:bookmarkStart w:id="11" w:name="_Toc11521295"/>
       <w:r>
         <w:lastRenderedPageBreak/>
         <w:t>Zeitplan</w:t>
       </w:r>
-      <w:bookmarkEnd w:id="12"/>
+      <w:bookmarkEnd w:id="11"/>
     </w:p>
     <w:p>
       <w:r>
@@ -2513,8 +2675,8 @@
           <w:sz w:val="28"/>
         </w:rPr>
       </w:pPr>
-      <w:bookmarkStart w:id="13" w:name="_Toc492680361"/>
-      <w:bookmarkStart w:id="14" w:name="_Toc11521296"/>
+      <w:bookmarkStart w:id="12" w:name="_Toc492680361"/>
+      <w:bookmarkStart w:id="13" w:name="_Toc11521296"/>
       <w:r>
         <w:rPr>
           <w:sz w:val="28"/>
@@ -2522,8 +2684,8 @@
         <w:lastRenderedPageBreak/>
         <w:t>Anhang</w:t>
       </w:r>
+      <w:bookmarkEnd w:id="12"/>
       <w:bookmarkEnd w:id="13"/>
-      <w:bookmarkEnd w:id="14"/>
     </w:p>
     <w:p>
       <w:pPr>
@@ -2543,12 +2705,12 @@
         <w:pStyle w:val="AnhangUnterebene"/>
         <w:outlineLvl w:val="1"/>
       </w:pPr>
+      <w:bookmarkStart w:id="14" w:name="_Toc11521297"/>
       <w:bookmarkStart w:id="15" w:name="_Toc492680362"/>
-      <w:bookmarkStart w:id="16" w:name="_Toc11521297"/>
       <w:r>
         <w:t>Transkript</w:t>
       </w:r>
-      <w:bookmarkEnd w:id="16"/>
+      <w:bookmarkEnd w:id="14"/>
       <w:r>
         <w:t xml:space="preserve"> </w:t>
       </w:r>
@@ -2594,7 +2756,7 @@
           <w:sz w:val="28"/>
         </w:rPr>
       </w:pPr>
-      <w:bookmarkStart w:id="17" w:name="_Toc11521298"/>
+      <w:bookmarkStart w:id="16" w:name="_Toc11521298"/>
       <w:r>
         <w:rPr>
           <w:rFonts w:cs="Arial"/>
@@ -2603,7 +2765,7 @@
         <w:lastRenderedPageBreak/>
         <w:t>Literaturverzeichnis</w:t>
       </w:r>
-      <w:bookmarkEnd w:id="17"/>
+      <w:bookmarkEnd w:id="16"/>
     </w:p>
     <w:sdt>
       <w:sdtPr>
@@ -2634,11 +2796,11 @@
           <w:r>
             <w:tab/>
           </w:r>
-          <w:bookmarkStart w:id="18" w:name="_CTVL001d4375d6cf842488abb6565ac397f7594"/>
+          <w:bookmarkStart w:id="17" w:name="_CTVL001d4375d6cf842488abb6565ac397f7594"/>
           <w:r>
             <w:t xml:space="preserve">A. C. Müller und S. Guido, </w:t>
           </w:r>
-          <w:bookmarkEnd w:id="18"/>
+          <w:bookmarkEnd w:id="17"/>
           <w:r>
             <w:rPr>
               <w:i/>
@@ -2667,14 +2829,22 @@
       <w:pPr>
         <w:pStyle w:val="Formatvorlage1berarbeitet"/>
       </w:pPr>
-      <w:bookmarkStart w:id="19" w:name="_Toc492680376"/>
-      <w:bookmarkStart w:id="20" w:name="_Toc11521299"/>
+      <w:bookmarkStart w:id="18" w:name="_Toc492680376"/>
+      <w:bookmarkStart w:id="19" w:name="_Toc11521299"/>
       <w:r>
         <w:lastRenderedPageBreak/>
-        <w:t>Als Prüfungsleistung zu bewertende Beiträge der einzelnen Bearbeiter</w:t>
-      </w:r>
+        <w:t xml:space="preserve">Als Prüfungsleistung </w:t>
+      </w:r>
+      <w:proofErr w:type="gramStart"/>
+      <w:r>
+        <w:t>zu bewertende Beiträge</w:t>
+      </w:r>
+      <w:proofErr w:type="gramEnd"/>
+      <w:r>
+        <w:t xml:space="preserve"> der einzelnen Bearbeiter</w:t>
+      </w:r>
+      <w:bookmarkEnd w:id="18"/>
       <w:bookmarkEnd w:id="19"/>
-      <w:bookmarkEnd w:id="20"/>
     </w:p>
     <w:p>
       <w:pPr>
@@ -2879,7 +3049,7 @@
           <w:sz w:val="28"/>
         </w:rPr>
       </w:pPr>
-      <w:bookmarkStart w:id="21" w:name="_Toc11521300"/>
+      <w:bookmarkStart w:id="20" w:name="_Toc11521300"/>
       <w:r>
         <w:rPr>
           <w:rFonts w:cs="Arial"/>
@@ -2888,7 +3058,7 @@
         <w:lastRenderedPageBreak/>
         <w:t>Abschließende Erklärung</w:t>
       </w:r>
-      <w:bookmarkEnd w:id="21"/>
+      <w:bookmarkEnd w:id="20"/>
     </w:p>
     <w:p>
       <w:pPr>
@@ -2927,11 +3097,71 @@
       </w:pPr>
       <w:r>
         <w:rPr>
+          <w:noProof/>
+        </w:rPr>
+        <w:drawing>
+          <wp:anchor distT="0" distB="0" distL="114300" distR="114300" simplePos="0" relativeHeight="251661312" behindDoc="1" locked="0" layoutInCell="1" allowOverlap="1" wp14:anchorId="54EF454D" wp14:editId="44BB6A8F">
+            <wp:simplePos x="0" y="0"/>
+            <wp:positionH relativeFrom="column">
+              <wp:posOffset>1824465</wp:posOffset>
+            </wp:positionH>
+            <wp:positionV relativeFrom="paragraph">
+              <wp:posOffset>170097</wp:posOffset>
+            </wp:positionV>
+            <wp:extent cx="1263599" cy="755760"/>
+            <wp:effectExtent l="0" t="0" r="0" b="6350"/>
+            <wp:wrapNone/>
+            <wp:docPr id="4" name="Grafik 4" descr="Ein Bild, das Objekt, Kleiderbügel enthält.&#10;&#10;Automatisch generierte Beschreibung"/>
+            <wp:cNvGraphicFramePr>
+              <a:graphicFrameLocks xmlns:a="http://schemas.openxmlformats.org/drawingml/2006/main" noChangeAspect="1"/>
+            </wp:cNvGraphicFramePr>
+            <a:graphic xmlns:a="http://schemas.openxmlformats.org/drawingml/2006/main">
+              <a:graphicData uri="http://schemas.openxmlformats.org/drawingml/2006/picture">
+                <pic:pic xmlns:pic="http://schemas.openxmlformats.org/drawingml/2006/picture">
+                  <pic:nvPicPr>
+                    <pic:cNvPr id="4" name="Unterschrift.png"/>
+                    <pic:cNvPicPr/>
+                  </pic:nvPicPr>
+                  <pic:blipFill>
+                    <a:blip r:embed="rId19" cstate="print">
+                      <a:extLst>
+                        <a:ext uri="{28A0092B-C50C-407E-A947-70E740481C1C}">
+                          <a14:useLocalDpi xmlns:a14="http://schemas.microsoft.com/office/drawing/2010/main" val="0"/>
+                        </a:ext>
+                      </a:extLst>
+                    </a:blip>
+                    <a:stretch>
+                      <a:fillRect/>
+                    </a:stretch>
+                  </pic:blipFill>
+                  <pic:spPr>
+                    <a:xfrm>
+                      <a:off x="0" y="0"/>
+                      <a:ext cx="1263599" cy="755760"/>
+                    </a:xfrm>
+                    <a:prstGeom prst="rect">
+                      <a:avLst/>
+                    </a:prstGeom>
+                  </pic:spPr>
+                </pic:pic>
+              </a:graphicData>
+            </a:graphic>
+            <wp14:sizeRelH relativeFrom="margin">
+              <wp14:pctWidth>0</wp14:pctWidth>
+            </wp14:sizeRelH>
+            <wp14:sizeRelV relativeFrom="margin">
+              <wp14:pctHeight>0</wp14:pctHeight>
+            </wp14:sizeRelV>
+          </wp:anchor>
+        </w:drawing>
+      </w:r>
+      <w:r>
+        <w:rPr>
           <w:rFonts w:ascii="Arial" w:hAnsi="Arial" w:cs="Arial"/>
           <w:noProof/>
         </w:rPr>
         <w:drawing>
-          <wp:anchor distT="0" distB="0" distL="114300" distR="114300" simplePos="0" relativeHeight="251659264" behindDoc="1" locked="0" layoutInCell="1" allowOverlap="1" wp14:anchorId="4245E288" wp14:editId="0E1062E3">
+          <wp:anchor distT="0" distB="0" distL="114300" distR="114300" simplePos="0" relativeHeight="251659264" behindDoc="1" locked="0" layoutInCell="1" allowOverlap="1" wp14:anchorId="6DC52BC1" wp14:editId="1F5EA35F">
             <wp:simplePos x="0" y="0"/>
             <wp:positionH relativeFrom="column">
               <wp:posOffset>-118110</wp:posOffset>
@@ -3047,7 +3277,10 @@
         <w:t xml:space="preserve">   Kevin Lang</w:t>
       </w:r>
     </w:p>
-    <w:p/>
+    <w:p>
+      <w:bookmarkStart w:id="21" w:name="_GoBack"/>
+      <w:bookmarkEnd w:id="21"/>
+    </w:p>
     <w:sectPr>
       <w:pgSz w:w="11907" w:h="16840" w:code="9"/>
       <w:pgMar w:top="1418" w:right="1985" w:bottom="1418" w:left="1985" w:header="720" w:footer="720" w:gutter="0"/>
@@ -4825,7 +5058,7 @@
     </w:rPrDefault>
     <w:pPrDefault/>
   </w:docDefaults>
-  <w:latentStyles w:defLockedState="0" w:defUIPriority="99" w:defSemiHidden="0" w:defUnhideWhenUsed="0" w:defQFormat="0" w:count="375">
+  <w:latentStyles w:defLockedState="0" w:defUIPriority="99" w:defSemiHidden="0" w:defUnhideWhenUsed="0" w:defQFormat="0" w:count="376">
     <w:lsdException w:name="Normal" w:uiPriority="0" w:qFormat="1"/>
     <w:lsdException w:name="heading 1" w:uiPriority="0" w:qFormat="1"/>
     <w:lsdException w:name="heading 2" w:semiHidden="1" w:uiPriority="0" w:unhideWhenUsed="1" w:qFormat="1"/>
@@ -4931,7 +5164,6 @@
     <w:lsdException w:name="HTML Sample" w:semiHidden="1" w:unhideWhenUsed="1"/>
     <w:lsdException w:name="HTML Typewriter" w:semiHidden="1" w:unhideWhenUsed="1"/>
     <w:lsdException w:name="HTML Variable" w:semiHidden="1" w:unhideWhenUsed="1"/>
-    <w:lsdException w:name="Normal Table" w:semiHidden="1" w:unhideWhenUsed="1"/>
     <w:lsdException w:name="annotation subject" w:semiHidden="1" w:unhideWhenUsed="1"/>
     <w:lsdException w:name="No List" w:semiHidden="1" w:uiPriority="0" w:unhideWhenUsed="1"/>
     <w:lsdException w:name="Outline List 1" w:semiHidden="1" w:unhideWhenUsed="1"/>
@@ -4978,10 +5210,8 @@
     <w:lsdException w:name="Table Subtle 2" w:semiHidden="1" w:unhideWhenUsed="1"/>
     <w:lsdException w:name="Table Web 1" w:semiHidden="1" w:unhideWhenUsed="1"/>
     <w:lsdException w:name="Table Web 2" w:semiHidden="1" w:unhideWhenUsed="1"/>
-    <w:lsdException w:name="Table Web 3" w:semiHidden="1" w:unhideWhenUsed="1"/>
     <w:lsdException w:name="Balloon Text" w:semiHidden="1" w:unhideWhenUsed="1"/>
-    <w:lsdException w:name="Table Grid" w:semiHidden="1" w:uiPriority="59" w:unhideWhenUsed="1"/>
-    <w:lsdException w:name="Table Theme" w:semiHidden="1" w:unhideWhenUsed="1"/>
+    <w:lsdException w:name="Table Grid" w:uiPriority="59"/>
     <w:lsdException w:name="Placeholder Text" w:semiHidden="1"/>
     <w:lsdException w:name="No Spacing" w:uiPriority="1" w:qFormat="1"/>
     <w:lsdException w:name="Light Shading" w:uiPriority="60"/>
@@ -5201,6 +5431,7 @@
     <w:lsdException w:name="Smart Hyperlink" w:semiHidden="1" w:unhideWhenUsed="1"/>
     <w:lsdException w:name="Hashtag" w:semiHidden="1" w:unhideWhenUsed="1"/>
     <w:lsdException w:name="Unresolved Mention" w:semiHidden="1" w:unhideWhenUsed="1"/>
+    <w:lsdException w:name="Smart Link" w:semiHidden="1" w:unhideWhenUsed="1"/>
   </w:latentStyles>
   <w:style w:type="paragraph" w:default="1" w:styleId="Standard">
     <w:name w:val="Normal"/>
@@ -5375,6 +5606,7 @@
   <w:style w:type="character" w:default="1" w:styleId="Absatz-Standardschriftart">
     <w:name w:val="Default Paragraph Font"/>
     <w:uiPriority w:val="1"/>
+    <w:semiHidden/>
     <w:unhideWhenUsed/>
   </w:style>
   <w:style w:type="table" w:default="1" w:styleId="NormaleTabelle">
@@ -9992,7 +10224,7 @@
     <w:charset w:val="00"/>
     <w:family w:val="modern"/>
     <w:pitch w:val="fixed"/>
-    <w:sig w:usb0="E0002AFF" w:usb1="C0007843" w:usb2="00000009" w:usb3="00000000" w:csb0="000001FF" w:csb1="00000000"/>
+    <w:sig w:usb0="E0002EFF" w:usb1="C0007843" w:usb2="00000009" w:usb3="00000000" w:csb0="000001FF" w:csb1="00000000"/>
   </w:font>
   <w:font w:name="Wingdings">
     <w:panose1 w:val="05000000000000000000"/>
@@ -10013,7 +10245,7 @@
     <w:charset w:val="00"/>
     <w:family w:val="swiss"/>
     <w:pitch w:val="variable"/>
-    <w:sig w:usb0="E00002FF" w:usb1="4000ACFF" w:usb2="00000001" w:usb3="00000000" w:csb0="0000019F" w:csb1="00000000"/>
+    <w:sig w:usb0="E0002AFF" w:usb1="4000ACFF" w:usb2="00000001" w:usb3="00000000" w:csb0="000001FF" w:csb1="00000000"/>
   </w:font>
   <w:font w:name="Tahoma">
     <w:panose1 w:val="020B0604030504040204"/>
@@ -10027,7 +10259,7 @@
     <w:charset w:val="00"/>
     <w:family w:val="roman"/>
     <w:pitch w:val="variable"/>
-    <w:sig w:usb0="E00002FF" w:usb1="400004FF" w:usb2="00000000" w:usb3="00000000" w:csb0="0000019F" w:csb1="00000000"/>
+    <w:sig w:usb0="A00002EF" w:usb1="4000004B" w:usb2="00000000" w:usb3="00000000" w:csb0="0000019F" w:csb1="00000000"/>
   </w:font>
   <w:font w:name="Consolas">
     <w:panose1 w:val="020B0609020204030204"/>
@@ -10048,7 +10280,7 @@
     <w:charset w:val="00"/>
     <w:family w:val="swiss"/>
     <w:pitch w:val="variable"/>
-    <w:sig w:usb0="A00002EF" w:usb1="4000207B" w:usb2="00000000" w:usb3="00000000" w:csb0="0000019F" w:csb1="00000000"/>
+    <w:sig w:usb0="A0002AEF" w:usb1="4000207B" w:usb2="00000000" w:usb3="00000000" w:csb0="000001FF" w:csb1="00000000"/>
   </w:font>
 </w:fonts>
 </file>
@@ -10071,6 +10303,8 @@
   <w:rsids>
     <w:rsidRoot w:val="00CE3F23"/>
     <w:rsid w:val="002B6B5F"/>
+    <w:rsid w:val="00586928"/>
+    <w:rsid w:val="007B1A1E"/>
     <w:rsid w:val="00CE3F23"/>
   </w:rsids>
   <m:mathPr>
@@ -10111,7 +10345,7 @@
       </w:pPr>
     </w:pPrDefault>
   </w:docDefaults>
-  <w:latentStyles w:defLockedState="0" w:defUIPriority="99" w:defSemiHidden="0" w:defUnhideWhenUsed="0" w:defQFormat="0" w:count="375">
+  <w:latentStyles w:defLockedState="0" w:defUIPriority="99" w:defSemiHidden="0" w:defUnhideWhenUsed="0" w:defQFormat="0" w:count="376">
     <w:lsdException w:name="Normal" w:uiPriority="0" w:qFormat="1"/>
     <w:lsdException w:name="heading 1" w:uiPriority="9" w:qFormat="1"/>
     <w:lsdException w:name="heading 2" w:semiHidden="1" w:uiPriority="9" w:unhideWhenUsed="1" w:qFormat="1"/>
@@ -10217,7 +10451,6 @@
     <w:lsdException w:name="HTML Sample" w:semiHidden="1" w:unhideWhenUsed="1"/>
     <w:lsdException w:name="HTML Typewriter" w:semiHidden="1" w:unhideWhenUsed="1"/>
     <w:lsdException w:name="HTML Variable" w:semiHidden="1" w:unhideWhenUsed="1"/>
-    <w:lsdException w:name="Normal Table" w:semiHidden="1" w:unhideWhenUsed="1"/>
     <w:lsdException w:name="annotation subject" w:semiHidden="1" w:unhideWhenUsed="1"/>
     <w:lsdException w:name="No List" w:semiHidden="1" w:unhideWhenUsed="1"/>
     <w:lsdException w:name="Outline List 1" w:semiHidden="1" w:unhideWhenUsed="1"/>
@@ -10264,10 +10497,8 @@
     <w:lsdException w:name="Table Subtle 2" w:semiHidden="1" w:unhideWhenUsed="1"/>
     <w:lsdException w:name="Table Web 1" w:semiHidden="1" w:unhideWhenUsed="1"/>
     <w:lsdException w:name="Table Web 2" w:semiHidden="1" w:unhideWhenUsed="1"/>
-    <w:lsdException w:name="Table Web 3" w:semiHidden="1" w:unhideWhenUsed="1"/>
     <w:lsdException w:name="Balloon Text" w:semiHidden="1" w:unhideWhenUsed="1"/>
     <w:lsdException w:name="Table Grid" w:uiPriority="39"/>
-    <w:lsdException w:name="Table Theme" w:semiHidden="1" w:unhideWhenUsed="1"/>
     <w:lsdException w:name="Placeholder Text" w:semiHidden="1"/>
     <w:lsdException w:name="No Spacing" w:uiPriority="1" w:qFormat="1"/>
     <w:lsdException w:name="Light Shading" w:uiPriority="60"/>
@@ -10487,6 +10718,7 @@
     <w:lsdException w:name="Smart Hyperlink" w:semiHidden="1" w:unhideWhenUsed="1"/>
     <w:lsdException w:name="Hashtag" w:semiHidden="1" w:unhideWhenUsed="1"/>
     <w:lsdException w:name="Unresolved Mention" w:semiHidden="1" w:unhideWhenUsed="1"/>
+    <w:lsdException w:name="Smart Link" w:semiHidden="1" w:unhideWhenUsed="1"/>
   </w:latentStyles>
   <w:style w:type="paragraph" w:default="1" w:styleId="Standard">
     <w:name w:val="Normal"/>
@@ -10827,7 +11059,7 @@
 </file>
 
 <file path=customXml/itemProps1.xml><?xml version="1.0" encoding="utf-8"?>
-<ds:datastoreItem xmlns:ds="http://schemas.openxmlformats.org/officeDocument/2006/customXml" ds:itemID="{7BF622A8-7A97-4790-8EAC-6A9654F44128}">
+<ds:datastoreItem xmlns:ds="http://schemas.openxmlformats.org/officeDocument/2006/customXml" ds:itemID="{A95E0775-5767-44A1-9416-A7D2F9B23842}">
   <ds:schemaRefs>
     <ds:schemaRef ds:uri="http://schemas.openxmlformats.org/officeDocument/2006/bibliography"/>
   </ds:schemaRefs>

--- a/Proposal mit Vorlage.docx
+++ b/Proposal mit Vorlage.docx
@@ -364,16 +364,8 @@
         <w:rPr>
           <w:rFonts w:ascii="Arial" w:hAnsi="Arial" w:cs="Arial"/>
         </w:rPr>
-        <w:t xml:space="preserve">Dipl.-Inform. Roman </w:t>
-      </w:r>
-      <w:proofErr w:type="spellStart"/>
-      <w:r>
-        <w:rPr>
-          <w:rFonts w:ascii="Arial" w:hAnsi="Arial" w:cs="Arial"/>
-        </w:rPr>
-        <w:t>Kaspera</w:t>
-      </w:r>
-      <w:proofErr w:type="spellEnd"/>
+        <w:t>Dipl.-Inform. Roman Kaspera</w:t>
+      </w:r>
     </w:p>
     <w:p>
       <w:pPr>
@@ -731,8 +723,8 @@
         </w:sectPr>
       </w:pPr>
     </w:p>
-    <w:bookmarkStart w:id="0" w:name="_Ref357590210" w:displacedByCustomXml="next"/>
-    <w:bookmarkStart w:id="1" w:name="_Toc395354962" w:displacedByCustomXml="next"/>
+    <w:bookmarkStart w:id="0" w:name="_Toc395354962" w:displacedByCustomXml="next"/>
+    <w:bookmarkStart w:id="1" w:name="_Ref357590210" w:displacedByCustomXml="next"/>
     <w:sdt>
       <w:sdtPr>
         <w:rPr>
@@ -2003,6 +1995,8 @@
         <w:br w:type="page"/>
       </w:r>
     </w:p>
+    <w:bookmarkEnd w:id="1"/>
+    <w:bookmarkEnd w:id="0"/>
     <w:p>
       <w:pPr>
         <w:pStyle w:val="berschrift1"/>
@@ -2010,46 +2004,827 @@
           <w:rFonts w:cs="Arial"/>
         </w:rPr>
       </w:pPr>
-      <w:bookmarkStart w:id="4" w:name="_Toc11521290"/>
-      <w:bookmarkEnd w:id="1"/>
-      <w:bookmarkEnd w:id="0"/>
       <w:r>
         <w:rPr>
           <w:rFonts w:cs="Arial"/>
         </w:rPr>
         <w:lastRenderedPageBreak/>
-        <w:t>Motivation</w:t>
-      </w:r>
-      <w:bookmarkEnd w:id="4"/>
+        <w:t>Warum überhaupt Innovationsmanagement?</w:t>
+      </w:r>
     </w:p>
     <w:p>
       <w:pPr>
-        <w:pStyle w:val="berschrift2"/>
-        <w:spacing w:before="0"/>
-        <w:rPr>
-          <w:rFonts w:cs="Arial"/>
-        </w:rPr>
-      </w:pPr>
-      <w:bookmarkStart w:id="5" w:name="_Toc11521291"/>
-      <w:r>
-        <w:rPr>
-          <w:rFonts w:cs="Arial"/>
-        </w:rPr>
-        <w:t>Die Überschriften müssen natürlich umbenannt werden</w:t>
-      </w:r>
-      <w:bookmarkEnd w:id="5"/>
+        <w:spacing w:before="0" w:after="0"/>
+        <w:rPr>
+          <w:rFonts w:cs="Arial"/>
+        </w:rPr>
+      </w:pPr>
+      <w:r>
+        <w:rPr>
+          <w:rFonts w:cs="Arial"/>
+        </w:rPr>
+        <w:t xml:space="preserve">Zunächst sollte die Frage beantwortet werden, was überhaupt unter </w:t>
+      </w:r>
+      <w:r>
+        <w:rPr>
+          <w:rFonts w:cs="Arial"/>
+        </w:rPr>
+        <w:t xml:space="preserve">den Begriffen Innovation und </w:t>
+      </w:r>
+      <w:r>
+        <w:rPr>
+          <w:rFonts w:cs="Arial"/>
+        </w:rPr>
+        <w:t xml:space="preserve">Innovationsmanagement zu verstehen ist. </w:t>
+      </w:r>
     </w:p>
     <w:p>
       <w:pPr>
         <w:spacing w:before="0" w:after="0"/>
         <w:rPr>
           <w:rFonts w:cs="Arial"/>
-        </w:rPr>
-      </w:pPr>
-      <w:r>
-        <w:rPr>
-          <w:rFonts w:cs="Arial"/>
-        </w:rPr>
+          <w:color w:val="FF0000"/>
+        </w:rPr>
+      </w:pPr>
+      <w:r>
+        <w:rPr>
+          <w:rFonts w:cs="Arial"/>
+          <w:color w:val="FF0000"/>
+        </w:rPr>
+        <w:t>[Definition Innovation]</w:t>
+      </w:r>
+    </w:p>
+    <w:p>
+      <w:pPr>
+        <w:spacing w:before="0" w:after="0"/>
+        <w:rPr>
+          <w:rFonts w:cs="Arial"/>
+        </w:rPr>
+      </w:pPr>
+      <w:commentRangeStart w:id="4"/>
+      <w:r>
+        <w:rPr>
+          <w:rFonts w:cs="Arial"/>
+        </w:rPr>
+        <w:t>Das Innovationsmanagement ist als Querschnittsfunktion im Unternehmen zu verstehen</w:t>
+      </w:r>
+      <w:r>
+        <w:rPr>
+          <w:rFonts w:cs="Arial"/>
+        </w:rPr>
+        <w:t xml:space="preserve"> und </w:t>
+      </w:r>
+      <w:r>
+        <w:rPr>
+          <w:rFonts w:cs="Arial"/>
+        </w:rPr>
+        <w:t>meint die bewusste Steuerung</w:t>
+      </w:r>
+      <w:r>
+        <w:rPr>
+          <w:rFonts w:cs="Arial"/>
+        </w:rPr>
+        <w:t xml:space="preserve"> des Innovationsprozesses, </w:t>
+      </w:r>
+      <w:r>
+        <w:rPr>
+          <w:rFonts w:cs="Arial"/>
+        </w:rPr>
+        <w:t xml:space="preserve">der </w:t>
+      </w:r>
+      <w:r>
+        <w:rPr>
+          <w:rFonts w:cs="Arial"/>
+        </w:rPr>
+        <w:t xml:space="preserve">die </w:t>
+      </w:r>
+      <w:r>
+        <w:rPr>
+          <w:rFonts w:cs="Arial"/>
+        </w:rPr>
+        <w:t>Erkennung, Entwicklung und Umsetzung von Innovationen</w:t>
+      </w:r>
+      <w:r>
+        <w:rPr>
+          <w:rFonts w:cs="Arial"/>
+        </w:rPr>
+        <w:t xml:space="preserve"> umfasst</w:t>
+      </w:r>
+      <w:r>
+        <w:rPr>
+          <w:rFonts w:cs="Arial"/>
+        </w:rPr>
+        <w:t>.</w:t>
+      </w:r>
+      <w:r>
+        <w:rPr>
+          <w:rFonts w:cs="Arial"/>
+        </w:rPr>
+        <w:t xml:space="preserve"> </w:t>
+      </w:r>
+      <w:r>
+        <w:rPr>
+          <w:rFonts w:cs="Arial"/>
+        </w:rPr>
+        <w:t>Auch</w:t>
+      </w:r>
+      <w:r>
+        <w:rPr>
+          <w:rFonts w:cs="Arial"/>
+        </w:rPr>
+        <w:t xml:space="preserve"> </w:t>
+      </w:r>
+      <w:r>
+        <w:rPr>
+          <w:rFonts w:cs="Arial"/>
+        </w:rPr>
+        <w:t>die Festlegung von Innovationszielen und der Innovationsstrategie</w:t>
+      </w:r>
+      <w:r>
+        <w:rPr>
+          <w:rFonts w:cs="Arial"/>
+        </w:rPr>
+        <w:t xml:space="preserve"> gehört zum Innovationsmanagement</w:t>
+      </w:r>
+      <w:r>
+        <w:rPr>
+          <w:rFonts w:cs="Arial"/>
+        </w:rPr>
+        <w:t>.</w:t>
+      </w:r>
+      <w:commentRangeEnd w:id="4"/>
+      <w:r>
+        <w:rPr>
+          <w:rStyle w:val="Kommentarzeichen"/>
+        </w:rPr>
+        <w:commentReference w:id="4"/>
+      </w:r>
+      <w:r>
+        <w:rPr>
+          <w:rFonts w:cs="Arial"/>
+        </w:rPr>
+        <w:t xml:space="preserve"> </w:t>
+      </w:r>
+      <w:sdt>
+        <w:sdtPr>
+          <w:rPr>
+            <w:rFonts w:cs="Arial"/>
+          </w:rPr>
+          <w:alias w:val="Don't edit this field"/>
+          <w:tag w:val="CitaviPlaceholder#0d342812-c055-4b83-a4e7-64377917c6b4"/>
+          <w:id w:val="312915136"/>
+          <w:placeholder>
+            <w:docPart w:val="DefaultPlaceholder_-1854013440"/>
+          </w:placeholder>
+        </w:sdtPr>
+        <w:sdtContent>
+          <w:r>
+            <w:rPr>
+              <w:rFonts w:cs="Arial"/>
+            </w:rPr>
+            <w:fldChar w:fldCharType="begin"/>
+          </w:r>
+          <w:r>
+            <w:rPr>
+              <w:rFonts w:cs="Arial"/>
+            </w:rPr>
+            <w:instrText>ADDIN CitaviPlaceholder{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}</w:instrText>
+          </w:r>
+          <w:r>
+            <w:rPr>
+              <w:rFonts w:cs="Arial"/>
+            </w:rPr>
+            <w:fldChar w:fldCharType="separate"/>
+          </w:r>
+          <w:hyperlink r:id="rId21" w:tooltip="M. Kaschny, M. Nolden und S. Schreuder, Innovationsmanagement im Mittelstand: Strategien, Implementierung, Praxisbeispiele. Wiesbaden: Springer Gabler…" w:history="1">
+            <w:r>
+              <w:rPr>
+                <w:rFonts w:cs="Arial"/>
+              </w:rPr>
+              <w:t>[1, S. 30]</w:t>
+            </w:r>
+          </w:hyperlink>
+          <w:r>
+            <w:rPr>
+              <w:rFonts w:cs="Arial"/>
+            </w:rPr>
+            <w:fldChar w:fldCharType="end"/>
+          </w:r>
+        </w:sdtContent>
+      </w:sdt>
+      <w:r>
+        <w:rPr>
+          <w:rFonts w:cs="Arial"/>
+        </w:rPr>
+        <w:t xml:space="preserve"> </w:t>
+      </w:r>
+      <w:r>
+        <w:rPr>
+          <w:rFonts w:cs="Arial"/>
+        </w:rPr>
+        <w:t xml:space="preserve">Das Innovationsmanagement ist </w:t>
+      </w:r>
+      <w:r>
+        <w:rPr>
+          <w:rFonts w:cs="Arial"/>
+        </w:rPr>
+        <w:t xml:space="preserve">außerdem </w:t>
+      </w:r>
+      <w:r>
+        <w:rPr>
+          <w:rFonts w:cs="Arial"/>
+        </w:rPr>
+        <w:t xml:space="preserve">eng verzahnt mit der Unternehmenskultur. </w:t>
+      </w:r>
+      <w:r>
+        <w:rPr>
+          <w:rFonts w:cs="Arial"/>
+        </w:rPr>
+        <w:t>Eine</w:t>
+      </w:r>
+      <w:r>
+        <w:rPr>
+          <w:rFonts w:cs="Arial"/>
+        </w:rPr>
+        <w:t xml:space="preserve"> offene Unternehmenskultur, die neue Ideen und Ansätze f</w:t>
+      </w:r>
+      <w:r>
+        <w:rPr>
+          <w:rFonts w:cs="Arial"/>
+        </w:rPr>
+        <w:t>ö</w:t>
+      </w:r>
+      <w:r>
+        <w:rPr>
+          <w:rFonts w:cs="Arial"/>
+        </w:rPr>
+        <w:t xml:space="preserve">rdert, ist </w:t>
+      </w:r>
+      <w:r>
+        <w:rPr>
+          <w:rFonts w:cs="Arial"/>
+        </w:rPr>
+        <w:t xml:space="preserve">Voraussetzung für ein effektives Innovationsmanagement. </w:t>
+      </w:r>
+      <w:sdt>
+        <w:sdtPr>
+          <w:rPr>
+            <w:rFonts w:cs="Arial"/>
+          </w:rPr>
+          <w:alias w:val="Don't edit this field"/>
+          <w:tag w:val="CitaviPlaceholder#268f8168-4e01-4a10-a706-afc1d57f8584"/>
+          <w:id w:val="-477694759"/>
+          <w:placeholder>
+            <w:docPart w:val="DefaultPlaceholder_-1854013440"/>
+          </w:placeholder>
+        </w:sdtPr>
+        <w:sdtContent>
+          <w:r>
+            <w:rPr>
+              <w:rFonts w:cs="Arial"/>
+            </w:rPr>
+            <w:fldChar w:fldCharType="begin"/>
+          </w:r>
+          <w:r>
+            <w:rPr>
+              <w:rFonts w:cs="Arial"/>
+            </w:rPr>
+            <w:instrText>ADDIN CitaviPlaceholder{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}</w:instrText>
+          </w:r>
+          <w:r>
+            <w:rPr>
+              <w:rFonts w:cs="Arial"/>
+            </w:rPr>
+            <w:fldChar w:fldCharType="separate"/>
+          </w:r>
+          <w:hyperlink r:id="rId22" w:tooltip="C. Schawel und F. Billing, Top 100 Management Tools: Das wichtigste Buch eines Managers ; von ABC-Analyse bis Zielvereinbarung, 4. Aufl. Wiesbaden: Sp…" w:history="1">
+            <w:r>
+              <w:rPr>
+                <w:rFonts w:cs="Arial"/>
+              </w:rPr>
+              <w:t>[2, S. 124]</w:t>
+            </w:r>
+          </w:hyperlink>
+          <w:r>
+            <w:rPr>
+              <w:rFonts w:cs="Arial"/>
+            </w:rPr>
+            <w:fldChar w:fldCharType="end"/>
+          </w:r>
+        </w:sdtContent>
+      </w:sdt>
+    </w:p>
+    <w:p>
+      <w:pPr>
+        <w:spacing w:before="0" w:after="0"/>
+        <w:rPr>
+          <w:rFonts w:cs="Arial"/>
+        </w:rPr>
+      </w:pPr>
+      <w:r>
+        <w:rPr>
+          <w:rFonts w:cs="Arial"/>
+        </w:rPr>
+        <w:t xml:space="preserve">Objekte des Innovationsmanagements können sowohl </w:t>
+      </w:r>
+      <w:r>
+        <w:rPr>
+          <w:rFonts w:cs="Arial"/>
+        </w:rPr>
+        <w:t xml:space="preserve">Innovationen im Bereich der </w:t>
+      </w:r>
+      <w:r>
+        <w:rPr>
+          <w:rFonts w:cs="Arial"/>
+        </w:rPr>
+        <w:t xml:space="preserve">Produkte als auch </w:t>
+      </w:r>
+      <w:r>
+        <w:rPr>
+          <w:rFonts w:cs="Arial"/>
+        </w:rPr>
+        <w:t xml:space="preserve">der </w:t>
+      </w:r>
+      <w:r>
+        <w:rPr>
+          <w:rFonts w:cs="Arial"/>
+        </w:rPr>
+        <w:t>Prozesse, Organisationsstrukturen und d</w:t>
+      </w:r>
+      <w:r>
+        <w:rPr>
+          <w:rFonts w:cs="Arial"/>
+        </w:rPr>
+        <w:t>es</w:t>
+      </w:r>
+      <w:r>
+        <w:rPr>
+          <w:rFonts w:cs="Arial"/>
+        </w:rPr>
+        <w:t xml:space="preserve"> Geschäft</w:t>
+      </w:r>
+      <w:r>
+        <w:rPr>
+          <w:rFonts w:cs="Arial"/>
+        </w:rPr>
+        <w:t>s</w:t>
+      </w:r>
+      <w:r>
+        <w:rPr>
+          <w:rFonts w:cs="Arial"/>
+        </w:rPr>
+        <w:t xml:space="preserve"> als solche</w:t>
+      </w:r>
+      <w:r>
+        <w:rPr>
+          <w:rFonts w:cs="Arial"/>
+        </w:rPr>
+        <w:t>m</w:t>
+      </w:r>
+      <w:r>
+        <w:rPr>
+          <w:rFonts w:cs="Arial"/>
+        </w:rPr>
+        <w:t xml:space="preserve"> sein. </w:t>
+      </w:r>
+      <w:sdt>
+        <w:sdtPr>
+          <w:rPr>
+            <w:rFonts w:cs="Arial"/>
+          </w:rPr>
+          <w:alias w:val="Don't edit this field"/>
+          <w:tag w:val="CitaviPlaceholder#a2406fdd-3f2d-467d-9471-224804e983cf"/>
+          <w:id w:val="-757364585"/>
+          <w:placeholder>
+            <w:docPart w:val="DefaultPlaceholder_-1854013440"/>
+          </w:placeholder>
+        </w:sdtPr>
+        <w:sdtContent>
+          <w:r>
+            <w:rPr>
+              <w:rFonts w:cs="Arial"/>
+            </w:rPr>
+            <w:fldChar w:fldCharType="begin"/>
+          </w:r>
+          <w:r>
+            <w:rPr>
+              <w:rFonts w:cs="Arial"/>
+            </w:rPr>
+            <w:instrText>ADDIN CitaviPlaceholder{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}</w:instrText>
+          </w:r>
+          <w:r>
+            <w:rPr>
+              <w:rFonts w:cs="Arial"/>
+            </w:rPr>
+            <w:fldChar w:fldCharType="separate"/>
+          </w:r>
+          <w:hyperlink r:id="rId23" w:tooltip="C. Schawel und F. Billing, Top 100 Management Tools: Das wichtigste Buch eines Managers ; von ABC-Analyse bis Zielvereinbarung, 4. Aufl. Wiesbaden: Sp…" w:history="1">
+            <w:r>
+              <w:rPr>
+                <w:rFonts w:cs="Arial"/>
+              </w:rPr>
+              <w:t>[2, S. 124]</w:t>
+            </w:r>
+          </w:hyperlink>
+          <w:r>
+            <w:rPr>
+              <w:rFonts w:cs="Arial"/>
+            </w:rPr>
+            <w:fldChar w:fldCharType="end"/>
+          </w:r>
+        </w:sdtContent>
+      </w:sdt>
+      <w:r>
+        <w:rPr>
+          <w:rFonts w:cs="Arial"/>
+        </w:rPr>
+        <w:t xml:space="preserve"> </w:t>
+      </w:r>
+      <w:r>
+        <w:rPr>
+          <w:rFonts w:cs="Arial"/>
+        </w:rPr>
+        <w:t xml:space="preserve">Unternehmen aus verschiedenen Branchen und mit unterschiedlichen Rahmenbedingungen können dabei verschiedene Schwerpunkte setzen, wie die Situation des Kooperationspartners OOWV zeigt </w:t>
+      </w:r>
+      <w:r>
+        <w:rPr>
+          <w:rFonts w:cs="Arial"/>
+          <w:highlight w:val="yellow"/>
+        </w:rPr>
+        <w:t>(vgl. Problemstellung)</w:t>
+      </w:r>
+      <w:r>
+        <w:rPr>
+          <w:rFonts w:cs="Arial"/>
+        </w:rPr>
+        <w:t xml:space="preserve">. </w:t>
+      </w:r>
+    </w:p>
+    <w:p>
+      <w:pPr>
+        <w:spacing w:before="0" w:after="0"/>
+        <w:rPr>
+          <w:rFonts w:cs="Arial"/>
+        </w:rPr>
+      </w:pPr>
+      <w:r>
+        <w:rPr>
+          <w:rFonts w:cs="Arial"/>
+        </w:rPr>
+        <w:t xml:space="preserve">Das Innovationsmanagement ist abzugrenzen sowohl vom Management von Forschung und Entwicklung (im Folgenden „F&amp;E“) als auch vom Technologiemanagement. Die F&amp;E ist lediglich eine Teilmenge des Innovationsmanagements. </w:t>
+      </w:r>
+      <w:r>
+        <w:rPr>
+          <w:rFonts w:cs="Arial"/>
+        </w:rPr>
+        <w:t xml:space="preserve">Prozesse der F&amp;E folgen einer gewissen Systematik und sind sich wiederholende, planbare Abläufe. Dies ist beim Innovationsmanagement nicht immer der Fall, da dieses auch einmalige, unsystematische Prozesse miteinbezieht. Außerdem umfasst die F&amp;E naturwissenschaftlich-technische, jedoch keine administrativen Prozesse, die im Innovationsmanagement wiederum zusätzlich enthalten sind. </w:t>
+      </w:r>
+      <w:sdt>
+        <w:sdtPr>
+          <w:rPr>
+            <w:rFonts w:cs="Arial"/>
+          </w:rPr>
+          <w:alias w:val="Don't edit this field"/>
+          <w:tag w:val="CitaviPlaceholder#f8243025-f6f4-4542-ae37-072789c86dc3"/>
+          <w:id w:val="467394385"/>
+          <w:placeholder>
+            <w:docPart w:val="DefaultPlaceholder_-1854013440"/>
+          </w:placeholder>
+        </w:sdtPr>
+        <w:sdtContent>
+          <w:r>
+            <w:rPr>
+              <w:rFonts w:cs="Arial"/>
+            </w:rPr>
+            <w:fldChar w:fldCharType="begin"/>
+          </w:r>
+          <w:r>
+            <w:rPr>
+              <w:rFonts w:cs="Arial"/>
+            </w:rPr>
+            <w:instrText>ADDIN CitaviPlaceholder{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}</w:instrText>
+          </w:r>
+          <w:r>
+            <w:rPr>
+              <w:rFonts w:cs="Arial"/>
+            </w:rPr>
+            <w:fldChar w:fldCharType="separate"/>
+          </w:r>
+          <w:hyperlink r:id="rId24" w:tooltip="J. Hauschildt, Innovationsmanagement, 3. Aufl. München: Vahlen, 2004." w:history="1">
+            <w:r>
+              <w:rPr>
+                <w:rFonts w:cs="Arial"/>
+              </w:rPr>
+              <w:t>[3, S. 30f.]</w:t>
+            </w:r>
+          </w:hyperlink>
+          <w:r>
+            <w:rPr>
+              <w:rFonts w:cs="Arial"/>
+            </w:rPr>
+            <w:fldChar w:fldCharType="end"/>
+          </w:r>
+        </w:sdtContent>
+      </w:sdt>
+    </w:p>
+    <w:p>
+      <w:pPr>
+        <w:spacing w:before="0" w:after="0"/>
+        <w:rPr>
+          <w:rFonts w:cs="Arial"/>
+        </w:rPr>
+      </w:pPr>
+      <w:r>
+        <w:rPr>
+          <w:rFonts w:cs="Arial"/>
+        </w:rPr>
+        <w:t xml:space="preserve">Das Technologiemanagement ist hat durchaus Berührungspunkte mit dem Innovationsmanagement, z.B. durch die Prognose und Bewertung von Technologien. </w:t>
+      </w:r>
+      <w:r>
+        <w:rPr>
+          <w:rFonts w:cs="Arial"/>
+        </w:rPr>
+        <w:t xml:space="preserve">Es kann den Anlass für das Innovationsmanagement liefern, bestimmte technologische Entwicklungen weiter zu verfolgen oder zu verändern. Allerdings ist die Umsetzung der beobachteten und erarbeiteten Konzepte im Sinne von einer Durchsetzung im Unternehmen oder ggfs. einer Markteinführung nicht mehr Teil des Technologiemanagements, sondern des Innovationsmanagements. </w:t>
+      </w:r>
+      <w:sdt>
+        <w:sdtPr>
+          <w:rPr>
+            <w:rFonts w:cs="Arial"/>
+          </w:rPr>
+          <w:alias w:val="Don't edit this field"/>
+          <w:tag w:val="CitaviPlaceholder#19756c91-4c29-4cf3-8b9e-ab4ad3e27eb3"/>
+          <w:id w:val="546804100"/>
+          <w:placeholder>
+            <w:docPart w:val="DefaultPlaceholder_-1854013440"/>
+          </w:placeholder>
+        </w:sdtPr>
+        <w:sdtContent>
+          <w:r>
+            <w:rPr>
+              <w:rFonts w:cs="Arial"/>
+            </w:rPr>
+            <w:fldChar w:fldCharType="begin"/>
+          </w:r>
+          <w:r>
+            <w:rPr>
+              <w:rFonts w:cs="Arial"/>
+            </w:rPr>
+            <w:instrText>ADDIN CitaviPlaceholder{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}</w:instrText>
+          </w:r>
+          <w:r>
+            <w:rPr>
+              <w:rFonts w:cs="Arial"/>
+            </w:rPr>
+            <w:fldChar w:fldCharType="separate"/>
+          </w:r>
+          <w:hyperlink r:id="rId25" w:tooltip="M. Kaschny, M. Nolden und S. Schreuder, Innovationsmanagement im Mittelstand: Strategien, Implementierung, Praxisbeispiele. Wiesbaden: Springer Gabler…" w:history="1">
+            <w:r>
+              <w:rPr>
+                <w:rFonts w:cs="Arial"/>
+              </w:rPr>
+              <w:t>[1, S. 33</w:t>
+            </w:r>
+          </w:hyperlink>
+          <w:hyperlink r:id="rId26" w:tooltip="J. Hauschildt, Innovationsmanagement, 3. Aufl. München: Vahlen, 2004." w:history="1">
+            <w:r>
+              <w:rPr>
+                <w:rFonts w:cs="Arial"/>
+              </w:rPr>
+              <w:t>, 3, S. 31f.]</w:t>
+            </w:r>
+          </w:hyperlink>
+          <w:r>
+            <w:rPr>
+              <w:rFonts w:cs="Arial"/>
+            </w:rPr>
+            <w:fldChar w:fldCharType="end"/>
+          </w:r>
+        </w:sdtContent>
+      </w:sdt>
+    </w:p>
+    <w:p>
+      <w:pPr>
+        <w:spacing w:before="0" w:after="0"/>
+        <w:rPr>
+          <w:rFonts w:cs="Arial"/>
+        </w:rPr>
+      </w:pPr>
+      <w:r>
+        <w:rPr>
+          <w:rFonts w:cs="Arial"/>
+        </w:rPr>
+        <w:lastRenderedPageBreak/>
+        <w:t xml:space="preserve">Bedeutsam ist das Innovationsmanagement deswegen für Unternehmen, weil durch Innovationen Wettbewerbsvorteile für das Unternehmen, wie z.B. Kostenreduktionen oder eine Differenzierung </w:t>
+      </w:r>
+      <w:r>
+        <w:rPr>
+          <w:rFonts w:cs="Arial"/>
+        </w:rPr>
+        <w:t>zu Mitbewerbern</w:t>
+      </w:r>
+      <w:r>
+        <w:rPr>
+          <w:rFonts w:cs="Arial"/>
+        </w:rPr>
+        <w:t xml:space="preserve"> erreicht werden können. </w:t>
+      </w:r>
+      <w:sdt>
+        <w:sdtPr>
+          <w:rPr>
+            <w:rFonts w:cs="Arial"/>
+          </w:rPr>
+          <w:alias w:val="Don't edit this field"/>
+          <w:tag w:val="CitaviPlaceholder#7577f4f1-c546-46a0-a70b-809e5782411a"/>
+          <w:id w:val="1016119307"/>
+          <w:placeholder>
+            <w:docPart w:val="9D02020680274799A97611034028677C"/>
+          </w:placeholder>
+        </w:sdtPr>
+        <w:sdtContent>
+          <w:r>
+            <w:rPr>
+              <w:rFonts w:cs="Arial"/>
+            </w:rPr>
+            <w:fldChar w:fldCharType="begin"/>
+          </w:r>
+          <w:r>
+            <w:rPr>
+              <w:rFonts w:cs="Arial"/>
+            </w:rPr>
+            <w:instrText>ADDIN CitaviPlaceholder{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}</w:instrText>
+          </w:r>
+          <w:r>
+            <w:rPr>
+              <w:rFonts w:cs="Arial"/>
+            </w:rPr>
+            <w:fldChar w:fldCharType="separate"/>
+          </w:r>
+          <w:hyperlink r:id="rId27" w:tooltip="M. Kaschny, M. Nolden und S. Schreuder, Innovationsmanagement im Mittelstand: Strategien, Implementierung, Praxisbeispiele. Wiesbaden: Springer Gabler…" w:history="1">
+            <w:r>
+              <w:rPr>
+                <w:rFonts w:cs="Arial"/>
+              </w:rPr>
+              <w:t>[1, S. 30]</w:t>
+            </w:r>
+          </w:hyperlink>
+          <w:r>
+            <w:rPr>
+              <w:rFonts w:cs="Arial"/>
+            </w:rPr>
+            <w:fldChar w:fldCharType="end"/>
+          </w:r>
+        </w:sdtContent>
+      </w:sdt>
+      <w:r>
+        <w:rPr>
+          <w:rFonts w:cs="Arial"/>
+        </w:rPr>
+        <w:t xml:space="preserve"> Innerhalb des Unternehmens schafft es außerdem ein höheres Bewusstsein für verschiedene Arten von Innovationen und deren Nutzen.</w:t>
+      </w:r>
+      <w:r>
+        <w:rPr>
+          <w:rFonts w:cs="Arial"/>
+        </w:rPr>
+        <w:t xml:space="preserve"> </w:t>
+      </w:r>
+      <w:sdt>
+        <w:sdtPr>
+          <w:rPr>
+            <w:rFonts w:cs="Arial"/>
+          </w:rPr>
+          <w:alias w:val="Don't edit this field"/>
+          <w:tag w:val="CitaviPlaceholder#bace8d51-ae04-4d25-81a4-3544a6770cd6"/>
+          <w:id w:val="-1886791103"/>
+          <w:placeholder>
+            <w:docPart w:val="DefaultPlaceholder_-1854013440"/>
+          </w:placeholder>
+        </w:sdtPr>
+        <w:sdtContent>
+          <w:r>
+            <w:rPr>
+              <w:rFonts w:cs="Arial"/>
+            </w:rPr>
+            <w:fldChar w:fldCharType="begin"/>
+          </w:r>
+          <w:r>
+            <w:rPr>
+              <w:rFonts w:cs="Arial"/>
+            </w:rPr>
+            <w:instrText>ADDIN CitaviPlaceholder{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}</w:instrText>
+          </w:r>
+          <w:r>
+            <w:rPr>
+              <w:rFonts w:cs="Arial"/>
+            </w:rPr>
+            <w:fldChar w:fldCharType="separate"/>
+          </w:r>
+          <w:hyperlink r:id="rId28" w:tooltip="C. Schawel und F. Billing, Top 100 Management Tools: Das wichtigste Buch eines Managers ; von ABC-Analyse bis Zielvereinbarung, 4. Aufl. Wiesbaden: Sp…" w:history="1">
+            <w:r>
+              <w:rPr>
+                <w:rFonts w:cs="Arial"/>
+              </w:rPr>
+              <w:t>[2, S. 123]</w:t>
+            </w:r>
+          </w:hyperlink>
+          <w:r>
+            <w:rPr>
+              <w:rFonts w:cs="Arial"/>
+            </w:rPr>
+            <w:fldChar w:fldCharType="end"/>
+          </w:r>
+        </w:sdtContent>
+      </w:sdt>
+    </w:p>
+    <w:p>
+      <w:pPr>
+        <w:spacing w:before="0" w:after="0"/>
+        <w:rPr>
+          <w:rFonts w:cs="Arial"/>
+        </w:rPr>
+      </w:pPr>
+      <w:r>
+        <w:rPr>
+          <w:rFonts w:cs="Arial"/>
+        </w:rPr>
+        <w:t>[</w:t>
+      </w:r>
+      <w:proofErr w:type="gramStart"/>
+      <w:r>
+        <w:rPr>
+          <w:rFonts w:cs="Arial"/>
+        </w:rPr>
+        <w:t>Weiter</w:t>
+      </w:r>
+      <w:proofErr w:type="gramEnd"/>
+      <w:r>
+        <w:rPr>
+          <w:rFonts w:cs="Arial"/>
+        </w:rPr>
+        <w:t xml:space="preserve"> auf Nutzen eingehen]</w:t>
+      </w:r>
+    </w:p>
+    <w:p>
+      <w:pPr>
+        <w:spacing w:before="0" w:after="0"/>
+        <w:rPr>
+          <w:rFonts w:cs="Arial"/>
+        </w:rPr>
+      </w:pPr>
+      <w:r>
+        <w:rPr>
+          <w:rFonts w:cs="Arial"/>
+        </w:rPr>
+        <w:t>[Brücke schlagen zu Umfeldanalyse]</w:t>
+      </w:r>
+    </w:p>
+    <w:p>
+      <w:pPr>
+        <w:spacing w:before="0" w:after="0"/>
+        <w:rPr>
+          <w:rFonts w:cs="Arial"/>
+        </w:rPr>
+      </w:pPr>
+      <w:r>
+        <w:rPr>
+          <w:rFonts w:cs="Arial"/>
+        </w:rPr>
+        <w:t xml:space="preserve">[Brücke zu Text Mining] </w:t>
+      </w:r>
+    </w:p>
+    <w:p>
+      <w:pPr>
+        <w:spacing w:before="0" w:after="0"/>
+        <w:rPr>
+          <w:rFonts w:cs="Arial"/>
+        </w:rPr>
+      </w:pPr>
+      <w:r>
+        <w:rPr>
+          <w:rFonts w:cs="Arial"/>
+        </w:rPr>
+        <w:t>[Quelle dazu heruntergeladen, außerdem Quelle Kaschny]</w:t>
+      </w:r>
+      <w:bookmarkStart w:id="5" w:name="_GoBack"/>
+      <w:bookmarkEnd w:id="5"/>
+      <w:r>
+        <w:rPr>
+          <w:rFonts w:cs="Arial"/>
+        </w:rPr>
+        <w:br w:type="page"/>
+      </w:r>
+    </w:p>
+    <w:p>
+      <w:pPr>
+        <w:spacing w:before="0" w:after="0"/>
+        <w:rPr>
+          <w:rFonts w:cs="Arial"/>
+        </w:rPr>
+      </w:pPr>
+      <w:r>
+        <w:rPr>
+          <w:rFonts w:cs="Arial"/>
+        </w:rPr>
+        <w:lastRenderedPageBreak/>
         <w:t xml:space="preserve">Aber das ist schonmal die grobe Struktur. Motivation kann man dann z.B. umbenennen in </w:t>
       </w:r>
       <w:r>
@@ -2366,7 +3141,7 @@
             <w:rPr>
               <w:rFonts w:cs="Arial"/>
             </w:rPr>
-            <w:instrText>ADDIN CitaviPlaceholder{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}</w:instrText>
+            <w:instrText>ADDIN CitaviPlaceholder{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}</w:instrText>
           </w:r>
           <w:r>
             <w:rPr>
@@ -2374,12 +3149,12 @@
             </w:rPr>
             <w:fldChar w:fldCharType="separate"/>
           </w:r>
-          <w:hyperlink w:anchor="_CTVL001d4375d6cf842488abb6565ac397f7594" w:tooltip="A. C. Müller und S. Guido, Einführung in Machine Learning mit Python: Praxiswissen Data Science, 1. Aufl. Heidelberg: O'Reilly, 2017." w:history="1">
+          <w:hyperlink r:id="rId29" w:tooltip="A. C. Müller und S. Guido, Einführung in Machine Learning mit Python: Praxiswissen Data Science, 1. Aufl. Heidelberg: O'Reilly, 2017." w:history="1">
             <w:r>
               <w:rPr>
                 <w:rFonts w:cs="Arial"/>
               </w:rPr>
-              <w:t>[1]</w:t>
+              <w:t>[4]</w:t>
             </w:r>
           </w:hyperlink>
           <w:r>
@@ -2437,7 +3212,7 @@
                     <pic:cNvPicPr/>
                   </pic:nvPicPr>
                   <pic:blipFill>
-                    <a:blip r:embed="rId18">
+                    <a:blip r:embed="rId30">
                       <a:extLst>
                         <a:ext uri="{28A0092B-C50C-407E-A947-70E740481C1C}">
                           <a14:useLocalDpi xmlns:a14="http://schemas.microsoft.com/office/drawing/2010/main" val="0"/>
@@ -2476,14 +3251,36 @@
       <w:r>
         <w:t xml:space="preserve">Abbildung </w:t>
       </w:r>
-      <w:fldSimple w:instr=" SEQ Abbildung \* ARABIC ">
-        <w:r>
-          <w:rPr>
-            <w:noProof/>
-          </w:rPr>
-          <w:t>1</w:t>
-        </w:r>
-      </w:fldSimple>
+      <w:r>
+        <w:rPr>
+          <w:noProof/>
+        </w:rPr>
+        <w:fldChar w:fldCharType="begin"/>
+      </w:r>
+      <w:r>
+        <w:rPr>
+          <w:noProof/>
+        </w:rPr>
+        <w:instrText xml:space="preserve"> SEQ Abbildung \* ARABIC </w:instrText>
+      </w:r>
+      <w:r>
+        <w:rPr>
+          <w:noProof/>
+        </w:rPr>
+        <w:fldChar w:fldCharType="separate"/>
+      </w:r>
+      <w:r>
+        <w:rPr>
+          <w:noProof/>
+        </w:rPr>
+        <w:t>1</w:t>
+      </w:r>
+      <w:r>
+        <w:rPr>
+          <w:noProof/>
+        </w:rPr>
+        <w:fldChar w:fldCharType="end"/>
+      </w:r>
       <w:r>
         <w:t>: Dies ist ein Te</w:t>
       </w:r>
@@ -2496,13 +3293,8 @@
       <w:bookmarkEnd w:id="6"/>
     </w:p>
     <w:p>
-      <w:proofErr w:type="gramStart"/>
-      <w:r>
-        <w:t>Hallo</w:t>
-      </w:r>
-      <w:proofErr w:type="gramEnd"/>
-      <w:r>
-        <w:t xml:space="preserve"> dies ist ein Test.</w:t>
+      <w:r>
+        <w:t>Hallo dies ist ein Test.</w:t>
       </w:r>
     </w:p>
     <w:tbl>
@@ -2554,14 +3346,36 @@
       <w:r>
         <w:t xml:space="preserve">Tabelle </w:t>
       </w:r>
-      <w:fldSimple w:instr=" SEQ Tabelle \* ARABIC ">
-        <w:r>
-          <w:rPr>
-            <w:noProof/>
-          </w:rPr>
-          <w:t>1</w:t>
-        </w:r>
-      </w:fldSimple>
+      <w:r>
+        <w:rPr>
+          <w:noProof/>
+        </w:rPr>
+        <w:fldChar w:fldCharType="begin"/>
+      </w:r>
+      <w:r>
+        <w:rPr>
+          <w:noProof/>
+        </w:rPr>
+        <w:instrText xml:space="preserve"> SEQ Tabelle \* ARABIC </w:instrText>
+      </w:r>
+      <w:r>
+        <w:rPr>
+          <w:noProof/>
+        </w:rPr>
+        <w:fldChar w:fldCharType="separate"/>
+      </w:r>
+      <w:r>
+        <w:rPr>
+          <w:noProof/>
+        </w:rPr>
+        <w:t>1</w:t>
+      </w:r>
+      <w:r>
+        <w:rPr>
+          <w:noProof/>
+        </w:rPr>
+        <w:fldChar w:fldCharType="end"/>
+      </w:r>
       <w:r>
         <w:t xml:space="preserve">: Dies ist </w:t>
       </w:r>
@@ -2796,16 +3610,143 @@
           <w:r>
             <w:tab/>
           </w:r>
-          <w:bookmarkStart w:id="17" w:name="_CTVL001d4375d6cf842488abb6565ac397f7594"/>
+          <w:bookmarkStart w:id="17" w:name="_CTVL00154d96b13f8c84e4fb18d0b7f7cbf243b"/>
           <w:r>
-            <w:t xml:space="preserve">A. C. Müller und S. Guido, </w:t>
+            <w:t xml:space="preserve">M. </w:t>
+          </w:r>
+          <w:proofErr w:type="spellStart"/>
+          <w:r>
+            <w:t>Kaschny</w:t>
+          </w:r>
+          <w:proofErr w:type="spellEnd"/>
+          <w:r>
+            <w:t xml:space="preserve">, M. Nolden und S. </w:t>
+          </w:r>
+          <w:proofErr w:type="spellStart"/>
+          <w:r>
+            <w:t>Schreuder</w:t>
+          </w:r>
+          <w:proofErr w:type="spellEnd"/>
+          <w:r>
+            <w:t xml:space="preserve">, </w:t>
           </w:r>
           <w:bookmarkEnd w:id="17"/>
           <w:r>
             <w:rPr>
               <w:i/>
             </w:rPr>
-            <w:t xml:space="preserve">Einführung in Machine Learning mit Python: Praxiswissen Data Science, </w:t>
+            <w:t>Innovationsmanagement im Mittelstand: Strategien, Implementierung, Praxisbeispiele</w:t>
+          </w:r>
+          <w:r>
+            <w:t>. Wiesbaden: Springer Gabler, 2015.</w:t>
+          </w:r>
+        </w:p>
+        <w:p>
+          <w:pPr>
+            <w:pStyle w:val="CitaviBibliographyEntry"/>
+          </w:pPr>
+          <w:r>
+            <w:t>[2]</w:t>
+          </w:r>
+          <w:r>
+            <w:tab/>
+          </w:r>
+          <w:bookmarkStart w:id="18" w:name="_CTVL00186925bb8b1834d2ab41afe00b4688fa5"/>
+          <w:r>
+            <w:t xml:space="preserve">C. </w:t>
+          </w:r>
+          <w:proofErr w:type="spellStart"/>
+          <w:r>
+            <w:t>Schawel</w:t>
+          </w:r>
+          <w:proofErr w:type="spellEnd"/>
+          <w:r>
+            <w:t xml:space="preserve"> und F. Billing, </w:t>
+          </w:r>
+          <w:bookmarkEnd w:id="18"/>
+          <w:r>
+            <w:rPr>
+              <w:i/>
+            </w:rPr>
+            <w:t xml:space="preserve">Top 100 Management Tools: Das wichtigste Buch eines </w:t>
+          </w:r>
+          <w:proofErr w:type="gramStart"/>
+          <w:r>
+            <w:rPr>
+              <w:i/>
+            </w:rPr>
+            <w:t>Managers ;</w:t>
+          </w:r>
+          <w:proofErr w:type="gramEnd"/>
+          <w:r>
+            <w:rPr>
+              <w:i/>
+            </w:rPr>
+            <w:t xml:space="preserve"> von ABC-Analyse bis Zielvereinbarung, </w:t>
+          </w:r>
+          <w:r>
+            <w:t>4. Aufl. Wiesbaden: Springer Gabler, 2012.</w:t>
+          </w:r>
+        </w:p>
+        <w:p>
+          <w:pPr>
+            <w:pStyle w:val="CitaviBibliographyEntry"/>
+          </w:pPr>
+          <w:r>
+            <w:t>[3]</w:t>
+          </w:r>
+          <w:r>
+            <w:tab/>
+          </w:r>
+          <w:bookmarkStart w:id="19" w:name="_CTVL0012a24543d514c476c905eac812f25f84e"/>
+          <w:r>
+            <w:t xml:space="preserve">J. Hauschildt, </w:t>
+          </w:r>
+          <w:bookmarkEnd w:id="19"/>
+          <w:r>
+            <w:rPr>
+              <w:i/>
+            </w:rPr>
+            <w:t xml:space="preserve">Innovationsmanagement, </w:t>
+          </w:r>
+          <w:r>
+            <w:t>3. Aufl. München: Vahlen, 2004.</w:t>
+          </w:r>
+        </w:p>
+        <w:p>
+          <w:pPr>
+            <w:pStyle w:val="CitaviBibliographyEntry"/>
+          </w:pPr>
+          <w:r>
+            <w:t>[4]</w:t>
+          </w:r>
+          <w:r>
+            <w:tab/>
+          </w:r>
+          <w:bookmarkStart w:id="20" w:name="_CTVL001d4375d6cf842488abb6565ac397f7594"/>
+          <w:r>
+            <w:t xml:space="preserve">A. C. Müller und S. Guido, </w:t>
+          </w:r>
+          <w:bookmarkEnd w:id="20"/>
+          <w:r>
+            <w:rPr>
+              <w:i/>
+            </w:rPr>
+            <w:t xml:space="preserve">Einführung in </w:t>
+          </w:r>
+          <w:proofErr w:type="spellStart"/>
+          <w:r>
+            <w:rPr>
+              <w:i/>
+            </w:rPr>
+            <w:t>Machine</w:t>
+          </w:r>
+          <w:proofErr w:type="spellEnd"/>
+          <w:r>
+            <w:rPr>
+              <w:i/>
+            </w:rPr>
+            <w:t xml:space="preserve"> Learning mit Python: Praxiswissen Data Science, </w:t>
           </w:r>
           <w:r>
             <w:t>1. Aufl. Heidelberg: O'Reilly, 2017.</w:t>
@@ -2829,8 +3770,8 @@
       <w:pPr>
         <w:pStyle w:val="Formatvorlage1berarbeitet"/>
       </w:pPr>
-      <w:bookmarkStart w:id="18" w:name="_Toc492680376"/>
-      <w:bookmarkStart w:id="19" w:name="_Toc11521299"/>
+      <w:bookmarkStart w:id="21" w:name="_Toc492680376"/>
+      <w:bookmarkStart w:id="22" w:name="_Toc11521299"/>
       <w:r>
         <w:lastRenderedPageBreak/>
         <w:t xml:space="preserve">Als Prüfungsleistung </w:t>
@@ -2843,8 +3784,8 @@
       <w:r>
         <w:t xml:space="preserve"> der einzelnen Bearbeiter</w:t>
       </w:r>
-      <w:bookmarkEnd w:id="18"/>
-      <w:bookmarkEnd w:id="19"/>
+      <w:bookmarkEnd w:id="21"/>
+      <w:bookmarkEnd w:id="22"/>
     </w:p>
     <w:p>
       <w:pPr>
@@ -3049,7 +3990,7 @@
           <w:sz w:val="28"/>
         </w:rPr>
       </w:pPr>
-      <w:bookmarkStart w:id="20" w:name="_Toc11521300"/>
+      <w:bookmarkStart w:id="23" w:name="_Toc11521300"/>
       <w:r>
         <w:rPr>
           <w:rFonts w:cs="Arial"/>
@@ -3058,7 +3999,7 @@
         <w:lastRenderedPageBreak/>
         <w:t>Abschließende Erklärung</w:t>
       </w:r>
-      <w:bookmarkEnd w:id="20"/>
+      <w:bookmarkEnd w:id="23"/>
     </w:p>
     <w:p>
       <w:pPr>
@@ -3123,7 +4064,7 @@
                     <pic:cNvPicPr/>
                   </pic:nvPicPr>
                   <pic:blipFill>
-                    <a:blip r:embed="rId19" cstate="print">
+                    <a:blip r:embed="rId31" cstate="print">
                       <a:extLst>
                         <a:ext uri="{28A0092B-C50C-407E-A947-70E740481C1C}">
                           <a14:useLocalDpi xmlns:a14="http://schemas.microsoft.com/office/drawing/2010/main" val="0"/>
@@ -3186,7 +4127,7 @@
                     </pic:cNvPicPr>
                   </pic:nvPicPr>
                   <pic:blipFill>
-                    <a:blip r:embed="rId20">
+                    <a:blip r:embed="rId32">
                       <a:extLst>
                         <a:ext uri="{28A0092B-C50C-407E-A947-70E740481C1C}">
                           <a14:useLocalDpi xmlns:a14="http://schemas.microsoft.com/office/drawing/2010/main" val="0"/>
@@ -3277,10 +4218,7 @@
         <w:t xml:space="preserve">   Kevin Lang</w:t>
       </w:r>
     </w:p>
-    <w:p>
-      <w:bookmarkStart w:id="21" w:name="_GoBack"/>
-      <w:bookmarkEnd w:id="21"/>
-    </w:p>
+    <w:p/>
     <w:sectPr>
       <w:pgSz w:w="11907" w:h="16840" w:code="9"/>
       <w:pgMar w:top="1418" w:right="1985" w:bottom="1418" w:left="1985" w:header="720" w:footer="720" w:gutter="0"/>
@@ -3290,6 +4228,52 @@
     </w:sectPr>
   </w:body>
 </w:document>
+</file>
+
+<file path=word/comments.xml><?xml version="1.0" encoding="utf-8"?>
+<w:comments xmlns:wpc="http://schemas.microsoft.com/office/word/2010/wordprocessingCanvas" xmlns:cx="http://schemas.microsoft.com/office/drawing/2014/chartex" xmlns:cx1="http://schemas.microsoft.com/office/drawing/2015/9/8/chartex" xmlns:cx2="http://schemas.microsoft.com/office/drawing/2015/10/21/chartex" xmlns:cx3="http://schemas.microsoft.com/office/drawing/2016/5/9/chartex" xmlns:cx4="http://schemas.microsoft.com/office/drawing/2016/5/10/chartex" xmlns:cx5="http://schemas.microsoft.com/office/drawing/2016/5/11/chartex" xmlns:cx6="http://schemas.microsoft.com/office/drawing/2016/5/12/chartex" xmlns:cx7="http://schemas.microsoft.com/office/drawing/2016/5/13/chartex" xmlns:cx8="http://schemas.microsoft.com/office/drawing/2016/5/14/chartex" xmlns:mc="http://schemas.openxmlformats.org/markup-compatibility/2006" xmlns:aink="http://schemas.microsoft.com/office/drawing/2016/ink" xmlns:am3d="http://schemas.microsoft.com/office/drawing/2017/model3d" xmlns:o="urn:schemas-microsoft-com:office:office" xmlns:r="http://schemas.openxmlformats.org/officeDocument/2006/relationships" xmlns:m="http://schemas.openxmlformats.org/officeDocument/2006/math" xmlns:v="urn:schemas-microsoft-com:vml" xmlns:wp14="http://schemas.microsoft.com/office/word/2010/wordprocessingDrawing" xmlns:wp="http://schemas.openxmlformats.org/drawingml/2006/wordprocessingDrawing" xmlns:w10="urn:schemas-microsoft-com:office:word" xmlns:w="http://schemas.openxmlformats.org/wordprocessingml/2006/main" xmlns:w14="http://schemas.microsoft.com/office/word/2010/wordml" xmlns:w15="http://schemas.microsoft.com/office/word/2012/wordml" xmlns:w16cid="http://schemas.microsoft.com/office/word/2016/wordml/cid" xmlns:w16se="http://schemas.microsoft.com/office/word/2015/wordml/symex" xmlns:wpg="http://schemas.microsoft.com/office/word/2010/wordprocessingGroup" xmlns:wpi="http://schemas.microsoft.com/office/word/2010/wordprocessingInk" xmlns:wne="http://schemas.microsoft.com/office/word/2006/wordml" xmlns:wps="http://schemas.microsoft.com/office/word/2010/wordprocessingShape" mc:Ignorable="w14 w15 w16se w16cid wp14">
+  <w:comment w:id="4" w:author="Christin Hilmer" w:date="2019-06-27T20:03:00Z" w:initials="CH">
+    <w:p>
+      <w:pPr>
+        <w:pStyle w:val="Kommentartext"/>
+      </w:pPr>
+      <w:r>
+        <w:rPr>
+          <w:rStyle w:val="Kommentarzeichen"/>
+        </w:rPr>
+        <w:annotationRef/>
+      </w:r>
+      <w:proofErr w:type="spellStart"/>
+      <w:r>
+        <w:t>Evtl</w:t>
+      </w:r>
+      <w:proofErr w:type="spellEnd"/>
+      <w:r>
+        <w:t xml:space="preserve"> das Buch von </w:t>
+      </w:r>
+      <w:proofErr w:type="spellStart"/>
+      <w:r>
+        <w:t>Vahl</w:t>
+      </w:r>
+      <w:proofErr w:type="spellEnd"/>
+      <w:r>
+        <w:t xml:space="preserve"> und Brem ausleihen und diese beiden Sätze mit der Quelle nochmal neu schreiben für bessere („korrektere“) Definition</w:t>
+      </w:r>
+    </w:p>
+  </w:comment>
+</w:comments>
+</file>
+
+<file path=word/commentsExtended.xml><?xml version="1.0" encoding="utf-8"?>
+<w15:commentsEx xmlns:wpc="http://schemas.microsoft.com/office/word/2010/wordprocessingCanvas" xmlns:cx="http://schemas.microsoft.com/office/drawing/2014/chartex" xmlns:cx1="http://schemas.microsoft.com/office/drawing/2015/9/8/chartex" xmlns:cx2="http://schemas.microsoft.com/office/drawing/2015/10/21/chartex" xmlns:cx3="http://schemas.microsoft.com/office/drawing/2016/5/9/chartex" xmlns:cx4="http://schemas.microsoft.com/office/drawing/2016/5/10/chartex" xmlns:cx5="http://schemas.microsoft.com/office/drawing/2016/5/11/chartex" xmlns:cx6="http://schemas.microsoft.com/office/drawing/2016/5/12/chartex" xmlns:cx7="http://schemas.microsoft.com/office/drawing/2016/5/13/chartex" xmlns:cx8="http://schemas.microsoft.com/office/drawing/2016/5/14/chartex" xmlns:mc="http://schemas.openxmlformats.org/markup-compatibility/2006" xmlns:aink="http://schemas.microsoft.com/office/drawing/2016/ink" xmlns:am3d="http://schemas.microsoft.com/office/drawing/2017/model3d" xmlns:o="urn:schemas-microsoft-com:office:office" xmlns:r="http://schemas.openxmlformats.org/officeDocument/2006/relationships" xmlns:m="http://schemas.openxmlformats.org/officeDocument/2006/math" xmlns:v="urn:schemas-microsoft-com:vml" xmlns:wp14="http://schemas.microsoft.com/office/word/2010/wordprocessingDrawing" xmlns:wp="http://schemas.openxmlformats.org/drawingml/2006/wordprocessingDrawing" xmlns:w10="urn:schemas-microsoft-com:office:word" xmlns:w="http://schemas.openxmlformats.org/wordprocessingml/2006/main" xmlns:w14="http://schemas.microsoft.com/office/word/2010/wordml" xmlns:w15="http://schemas.microsoft.com/office/word/2012/wordml" xmlns:w16cid="http://schemas.microsoft.com/office/word/2016/wordml/cid" xmlns:w16se="http://schemas.microsoft.com/office/word/2015/wordml/symex" xmlns:wpg="http://schemas.microsoft.com/office/word/2010/wordprocessingGroup" xmlns:wpi="http://schemas.microsoft.com/office/word/2010/wordprocessingInk" xmlns:wne="http://schemas.microsoft.com/office/word/2006/wordml" xmlns:wps="http://schemas.microsoft.com/office/word/2010/wordprocessingShape" mc:Ignorable="w14 w15 w16se w16cid wp14">
+  <w15:commentEx w15:paraId="69157291" w15:done="0"/>
+</w15:commentsEx>
+</file>
+
+<file path=word/commentsIds.xml><?xml version="1.0" encoding="utf-8"?>
+<w16cid:commentsIds xmlns:wpc="http://schemas.microsoft.com/office/word/2010/wordprocessingCanvas" xmlns:cx="http://schemas.microsoft.com/office/drawing/2014/chartex" xmlns:cx1="http://schemas.microsoft.com/office/drawing/2015/9/8/chartex" xmlns:cx2="http://schemas.microsoft.com/office/drawing/2015/10/21/chartex" xmlns:cx3="http://schemas.microsoft.com/office/drawing/2016/5/9/chartex" xmlns:cx4="http://schemas.microsoft.com/office/drawing/2016/5/10/chartex" xmlns:cx5="http://schemas.microsoft.com/office/drawing/2016/5/11/chartex" xmlns:cx6="http://schemas.microsoft.com/office/drawing/2016/5/12/chartex" xmlns:cx7="http://schemas.microsoft.com/office/drawing/2016/5/13/chartex" xmlns:cx8="http://schemas.microsoft.com/office/drawing/2016/5/14/chartex" xmlns:mc="http://schemas.openxmlformats.org/markup-compatibility/2006" xmlns:aink="http://schemas.microsoft.com/office/drawing/2016/ink" xmlns:am3d="http://schemas.microsoft.com/office/drawing/2017/model3d" xmlns:o="urn:schemas-microsoft-com:office:office" xmlns:r="http://schemas.openxmlformats.org/officeDocument/2006/relationships" xmlns:m="http://schemas.openxmlformats.org/officeDocument/2006/math" xmlns:v="urn:schemas-microsoft-com:vml" xmlns:wp14="http://schemas.microsoft.com/office/word/2010/wordprocessingDrawing" xmlns:wp="http://schemas.openxmlformats.org/drawingml/2006/wordprocessingDrawing" xmlns:w10="urn:schemas-microsoft-com:office:word" xmlns:w="http://schemas.openxmlformats.org/wordprocessingml/2006/main" xmlns:w14="http://schemas.microsoft.com/office/word/2010/wordml" xmlns:w15="http://schemas.microsoft.com/office/word/2012/wordml" xmlns:w16cid="http://schemas.microsoft.com/office/word/2016/wordml/cid" xmlns:w16se="http://schemas.microsoft.com/office/word/2015/wordml/symex" xmlns:wpg="http://schemas.microsoft.com/office/word/2010/wordprocessingGroup" xmlns:wpi="http://schemas.microsoft.com/office/word/2010/wordprocessingInk" xmlns:wne="http://schemas.microsoft.com/office/word/2006/wordml" xmlns:wps="http://schemas.microsoft.com/office/word/2010/wordprocessingShape" mc:Ignorable="w14 w15 w16se w16cid wp14">
+  <w16cid:commentId w16cid:paraId="69157291" w16cid:durableId="20BF9FAC"/>
+</w16cid:commentsIds>
 </file>
 
 <file path=word/endnotes.xml><?xml version="1.0" encoding="utf-8"?>
@@ -5047,6 +6031,14 @@
 </w:numbering>
 </file>
 
+<file path=word/people.xml><?xml version="1.0" encoding="utf-8"?>
+<w15:people xmlns:wpc="http://schemas.microsoft.com/office/word/2010/wordprocessingCanvas" xmlns:cx="http://schemas.microsoft.com/office/drawing/2014/chartex" xmlns:cx1="http://schemas.microsoft.com/office/drawing/2015/9/8/chartex" xmlns:cx2="http://schemas.microsoft.com/office/drawing/2015/10/21/chartex" xmlns:cx3="http://schemas.microsoft.com/office/drawing/2016/5/9/chartex" xmlns:cx4="http://schemas.microsoft.com/office/drawing/2016/5/10/chartex" xmlns:cx5="http://schemas.microsoft.com/office/drawing/2016/5/11/chartex" xmlns:cx6="http://schemas.microsoft.com/office/drawing/2016/5/12/chartex" xmlns:cx7="http://schemas.microsoft.com/office/drawing/2016/5/13/chartex" xmlns:cx8="http://schemas.microsoft.com/office/drawing/2016/5/14/chartex" xmlns:mc="http://schemas.openxmlformats.org/markup-compatibility/2006" xmlns:aink="http://schemas.microsoft.com/office/drawing/2016/ink" xmlns:am3d="http://schemas.microsoft.com/office/drawing/2017/model3d" xmlns:o="urn:schemas-microsoft-com:office:office" xmlns:r="http://schemas.openxmlformats.org/officeDocument/2006/relationships" xmlns:m="http://schemas.openxmlformats.org/officeDocument/2006/math" xmlns:v="urn:schemas-microsoft-com:vml" xmlns:wp14="http://schemas.microsoft.com/office/word/2010/wordprocessingDrawing" xmlns:wp="http://schemas.openxmlformats.org/drawingml/2006/wordprocessingDrawing" xmlns:w10="urn:schemas-microsoft-com:office:word" xmlns:w="http://schemas.openxmlformats.org/wordprocessingml/2006/main" xmlns:w14="http://schemas.microsoft.com/office/word/2010/wordml" xmlns:w15="http://schemas.microsoft.com/office/word/2012/wordml" xmlns:w16cid="http://schemas.microsoft.com/office/word/2016/wordml/cid" xmlns:w16se="http://schemas.microsoft.com/office/word/2015/wordml/symex" xmlns:wpg="http://schemas.microsoft.com/office/word/2010/wordprocessingGroup" xmlns:wpi="http://schemas.microsoft.com/office/word/2010/wordprocessingInk" xmlns:wne="http://schemas.microsoft.com/office/word/2006/wordml" xmlns:wps="http://schemas.microsoft.com/office/word/2010/wordprocessingShape" mc:Ignorable="w14 w15 w16se w16cid wp14">
+  <w15:person w15:author="Christin Hilmer">
+    <w15:presenceInfo w15:providerId="None" w15:userId="Christin Hilmer"/>
+  </w15:person>
+</w15:people>
+</file>
+
 <file path=word/styles.xml><?xml version="1.0" encoding="utf-8"?>
 <w:styles xmlns:mc="http://schemas.openxmlformats.org/markup-compatibility/2006" xmlns:r="http://schemas.openxmlformats.org/officeDocument/2006/relationships" xmlns:w="http://schemas.openxmlformats.org/wordprocessingml/2006/main" xmlns:w14="http://schemas.microsoft.com/office/word/2010/wordml" xmlns:w15="http://schemas.microsoft.com/office/word/2012/wordml" xmlns:w16cid="http://schemas.microsoft.com/office/word/2016/wordml/cid" xmlns:w16se="http://schemas.microsoft.com/office/word/2015/wordml/symex" mc:Ignorable="w14 w15 w16se w16cid">
   <w:docDefaults>
@@ -5058,7 +6050,7 @@
     </w:rPrDefault>
     <w:pPrDefault/>
   </w:docDefaults>
-  <w:latentStyles w:defLockedState="0" w:defUIPriority="99" w:defSemiHidden="0" w:defUnhideWhenUsed="0" w:defQFormat="0" w:count="376">
+  <w:latentStyles w:defLockedState="0" w:defUIPriority="99" w:defSemiHidden="0" w:defUnhideWhenUsed="0" w:defQFormat="0" w:count="375">
     <w:lsdException w:name="Normal" w:uiPriority="0" w:qFormat="1"/>
     <w:lsdException w:name="heading 1" w:uiPriority="0" w:qFormat="1"/>
     <w:lsdException w:name="heading 2" w:semiHidden="1" w:uiPriority="0" w:unhideWhenUsed="1" w:qFormat="1"/>
@@ -5164,6 +6156,7 @@
     <w:lsdException w:name="HTML Sample" w:semiHidden="1" w:unhideWhenUsed="1"/>
     <w:lsdException w:name="HTML Typewriter" w:semiHidden="1" w:unhideWhenUsed="1"/>
     <w:lsdException w:name="HTML Variable" w:semiHidden="1" w:unhideWhenUsed="1"/>
+    <w:lsdException w:name="Normal Table" w:semiHidden="1" w:unhideWhenUsed="1"/>
     <w:lsdException w:name="annotation subject" w:semiHidden="1" w:unhideWhenUsed="1"/>
     <w:lsdException w:name="No List" w:semiHidden="1" w:uiPriority="0" w:unhideWhenUsed="1"/>
     <w:lsdException w:name="Outline List 1" w:semiHidden="1" w:unhideWhenUsed="1"/>
@@ -5210,8 +6203,10 @@
     <w:lsdException w:name="Table Subtle 2" w:semiHidden="1" w:unhideWhenUsed="1"/>
     <w:lsdException w:name="Table Web 1" w:semiHidden="1" w:unhideWhenUsed="1"/>
     <w:lsdException w:name="Table Web 2" w:semiHidden="1" w:unhideWhenUsed="1"/>
+    <w:lsdException w:name="Table Web 3" w:semiHidden="1" w:unhideWhenUsed="1"/>
     <w:lsdException w:name="Balloon Text" w:semiHidden="1" w:unhideWhenUsed="1"/>
     <w:lsdException w:name="Table Grid" w:uiPriority="59"/>
+    <w:lsdException w:name="Table Theme" w:semiHidden="1" w:unhideWhenUsed="1"/>
     <w:lsdException w:name="Placeholder Text" w:semiHidden="1"/>
     <w:lsdException w:name="No Spacing" w:uiPriority="1" w:qFormat="1"/>
     <w:lsdException w:name="Light Shading" w:uiPriority="60"/>
@@ -5431,7 +6426,6 @@
     <w:lsdException w:name="Smart Hyperlink" w:semiHidden="1" w:unhideWhenUsed="1"/>
     <w:lsdException w:name="Hashtag" w:semiHidden="1" w:unhideWhenUsed="1"/>
     <w:lsdException w:name="Unresolved Mention" w:semiHidden="1" w:unhideWhenUsed="1"/>
-    <w:lsdException w:name="Smart Link" w:semiHidden="1" w:unhideWhenUsed="1"/>
   </w:latentStyles>
   <w:style w:type="paragraph" w:default="1" w:styleId="Standard">
     <w:name w:val="Normal"/>
@@ -5606,7 +6600,6 @@
   <w:style w:type="character" w:default="1" w:styleId="Absatz-Standardschriftart">
     <w:name w:val="Default Paragraph Font"/>
     <w:uiPriority w:val="1"/>
-    <w:semiHidden/>
     <w:unhideWhenUsed/>
   </w:style>
   <w:style w:type="table" w:default="1" w:styleId="NormaleTabelle">
@@ -10159,6 +11152,33 @@
         <w:insideV w:val="single" w:sz="4" w:space="0" w:color="auto"/>
       </w:tblBorders>
     </w:tblPr>
+  </w:style>
+  <w:style w:type="paragraph" w:styleId="Kommentarthema">
+    <w:name w:val="annotation subject"/>
+    <w:basedOn w:val="Kommentartext"/>
+    <w:next w:val="Kommentartext"/>
+    <w:link w:val="KommentarthemaZchn"/>
+    <w:uiPriority w:val="99"/>
+    <w:semiHidden/>
+    <w:unhideWhenUsed/>
+    <w:rsid w:val="00A27724"/>
+    <w:rPr>
+      <w:b/>
+      <w:bCs/>
+    </w:rPr>
+  </w:style>
+  <w:style w:type="character" w:customStyle="1" w:styleId="KommentarthemaZchn">
+    <w:name w:val="Kommentarthema Zchn"/>
+    <w:basedOn w:val="KommentartextZchn"/>
+    <w:link w:val="Kommentarthema"/>
+    <w:uiPriority w:val="99"/>
+    <w:semiHidden/>
+    <w:rsid w:val="00A27724"/>
+    <w:rPr>
+      <w:rFonts w:ascii="Arial" w:eastAsia="Times New Roman" w:hAnsi="Arial"/>
+      <w:b/>
+      <w:bCs/>
+    </w:rPr>
   </w:style>
 </w:styles>
 </file>
@@ -10192,6 +11212,35 @@
         </w:p>
       </w:docPartBody>
     </w:docPart>
+    <w:docPart>
+      <w:docPartPr>
+        <w:name w:val="9D02020680274799A97611034028677C"/>
+        <w:category>
+          <w:name w:val="Allgemein"/>
+          <w:gallery w:val="placeholder"/>
+        </w:category>
+        <w:types>
+          <w:type w:val="bbPlcHdr"/>
+        </w:types>
+        <w:behaviors>
+          <w:behavior w:val="content"/>
+        </w:behaviors>
+        <w:guid w:val="{8A7126F7-90C2-4C26-A021-DE57BDC5F57D}"/>
+      </w:docPartPr>
+      <w:docPartBody>
+        <w:p>
+          <w:pPr>
+            <w:pStyle w:val="9D02020680274799A97611034028677C"/>
+          </w:pPr>
+          <w:r>
+            <w:rPr>
+              <w:rStyle w:val="Platzhaltertext"/>
+            </w:rPr>
+            <w:t>Klicken oder tippen Sie hier, um Text einzugeben.</w:t>
+          </w:r>
+        </w:p>
+      </w:docPartBody>
+    </w:docPart>
   </w:docParts>
 </w:glossaryDocument>
 </file>
@@ -10210,7 +11259,7 @@
     <w:charset w:val="00"/>
     <w:family w:val="roman"/>
     <w:pitch w:val="variable"/>
-    <w:sig w:usb0="E0002AFF" w:usb1="C0007843" w:usb2="00000009" w:usb3="00000000" w:csb0="000001FF" w:csb1="00000000"/>
+    <w:sig w:usb0="E0002EFF" w:usb1="C0007843" w:usb2="00000009" w:usb3="00000000" w:csb0="000001FF" w:csb1="00000000"/>
   </w:font>
   <w:font w:name="Arial">
     <w:panose1 w:val="020B0604020202020204"/>
@@ -10224,7 +11273,7 @@
     <w:charset w:val="00"/>
     <w:family w:val="modern"/>
     <w:pitch w:val="fixed"/>
-    <w:sig w:usb0="E0002EFF" w:usb1="C0007843" w:usb2="00000009" w:usb3="00000000" w:csb0="000001FF" w:csb1="00000000"/>
+    <w:sig w:usb0="E0002AFF" w:usb1="C0007843" w:usb2="00000009" w:usb3="00000000" w:csb0="000001FF" w:csb1="00000000"/>
   </w:font>
   <w:font w:name="Wingdings">
     <w:panose1 w:val="05000000000000000000"/>
@@ -10245,21 +11294,21 @@
     <w:charset w:val="00"/>
     <w:family w:val="swiss"/>
     <w:pitch w:val="variable"/>
-    <w:sig w:usb0="E0002AFF" w:usb1="4000ACFF" w:usb2="00000001" w:usb3="00000000" w:csb0="000001FF" w:csb1="00000000"/>
+    <w:sig w:usb0="E00002FF" w:usb1="4000ACFF" w:usb2="00000001" w:usb3="00000000" w:csb0="0000019F" w:csb1="00000000"/>
   </w:font>
   <w:font w:name="Tahoma">
     <w:panose1 w:val="020B0604030504040204"/>
     <w:charset w:val="00"/>
     <w:family w:val="swiss"/>
     <w:pitch w:val="variable"/>
-    <w:sig w:usb0="61002A87" w:usb1="80000000" w:usb2="00000008" w:usb3="00000000" w:csb0="000101FF" w:csb1="00000000"/>
+    <w:sig w:usb0="E1002EFF" w:usb1="C000605B" w:usb2="00000029" w:usb3="00000000" w:csb0="000101FF" w:csb1="00000000"/>
   </w:font>
   <w:font w:name="Cambria">
     <w:panose1 w:val="02040503050406030204"/>
     <w:charset w:val="00"/>
     <w:family w:val="roman"/>
     <w:pitch w:val="variable"/>
-    <w:sig w:usb0="A00002EF" w:usb1="4000004B" w:usb2="00000000" w:usb3="00000000" w:csb0="0000019F" w:csb1="00000000"/>
+    <w:sig w:usb0="E00002FF" w:usb1="400004FF" w:usb2="00000000" w:usb3="00000000" w:csb0="0000019F" w:csb1="00000000"/>
   </w:font>
   <w:font w:name="Consolas">
     <w:panose1 w:val="020B0609020204030204"/>
@@ -10280,7 +11329,7 @@
     <w:charset w:val="00"/>
     <w:family w:val="swiss"/>
     <w:pitch w:val="variable"/>
-    <w:sig w:usb0="A0002AEF" w:usb1="4000207B" w:usb2="00000000" w:usb3="00000000" w:csb0="000001FF" w:csb1="00000000"/>
+    <w:sig w:usb0="A00002EF" w:usb1="4000207B" w:usb2="00000000" w:usb3="00000000" w:csb0="0000019F" w:csb1="00000000"/>
   </w:font>
 </w:fonts>
 </file>
@@ -10305,6 +11354,8 @@
     <w:rsid w:val="002B6B5F"/>
     <w:rsid w:val="00586928"/>
     <w:rsid w:val="007B1A1E"/>
+    <w:rsid w:val="00992322"/>
+    <w:rsid w:val="00A5538B"/>
     <w:rsid w:val="00CE3F23"/>
   </w:rsids>
   <m:mathPr>
@@ -10345,7 +11396,7 @@
       </w:pPr>
     </w:pPrDefault>
   </w:docDefaults>
-  <w:latentStyles w:defLockedState="0" w:defUIPriority="99" w:defSemiHidden="0" w:defUnhideWhenUsed="0" w:defQFormat="0" w:count="376">
+  <w:latentStyles w:defLockedState="0" w:defUIPriority="99" w:defSemiHidden="0" w:defUnhideWhenUsed="0" w:defQFormat="0" w:count="375">
     <w:lsdException w:name="Normal" w:uiPriority="0" w:qFormat="1"/>
     <w:lsdException w:name="heading 1" w:uiPriority="9" w:qFormat="1"/>
     <w:lsdException w:name="heading 2" w:semiHidden="1" w:uiPriority="9" w:unhideWhenUsed="1" w:qFormat="1"/>
@@ -10451,6 +11502,7 @@
     <w:lsdException w:name="HTML Sample" w:semiHidden="1" w:unhideWhenUsed="1"/>
     <w:lsdException w:name="HTML Typewriter" w:semiHidden="1" w:unhideWhenUsed="1"/>
     <w:lsdException w:name="HTML Variable" w:semiHidden="1" w:unhideWhenUsed="1"/>
+    <w:lsdException w:name="Normal Table" w:semiHidden="1" w:unhideWhenUsed="1"/>
     <w:lsdException w:name="annotation subject" w:semiHidden="1" w:unhideWhenUsed="1"/>
     <w:lsdException w:name="No List" w:semiHidden="1" w:unhideWhenUsed="1"/>
     <w:lsdException w:name="Outline List 1" w:semiHidden="1" w:unhideWhenUsed="1"/>
@@ -10497,8 +11549,10 @@
     <w:lsdException w:name="Table Subtle 2" w:semiHidden="1" w:unhideWhenUsed="1"/>
     <w:lsdException w:name="Table Web 1" w:semiHidden="1" w:unhideWhenUsed="1"/>
     <w:lsdException w:name="Table Web 2" w:semiHidden="1" w:unhideWhenUsed="1"/>
+    <w:lsdException w:name="Table Web 3" w:semiHidden="1" w:unhideWhenUsed="1"/>
     <w:lsdException w:name="Balloon Text" w:semiHidden="1" w:unhideWhenUsed="1"/>
     <w:lsdException w:name="Table Grid" w:uiPriority="39"/>
+    <w:lsdException w:name="Table Theme" w:semiHidden="1" w:unhideWhenUsed="1"/>
     <w:lsdException w:name="Placeholder Text" w:semiHidden="1"/>
     <w:lsdException w:name="No Spacing" w:uiPriority="1" w:qFormat="1"/>
     <w:lsdException w:name="Light Shading" w:uiPriority="60"/>
@@ -10718,7 +11772,6 @@
     <w:lsdException w:name="Smart Hyperlink" w:semiHidden="1" w:unhideWhenUsed="1"/>
     <w:lsdException w:name="Hashtag" w:semiHidden="1" w:unhideWhenUsed="1"/>
     <w:lsdException w:name="Unresolved Mention" w:semiHidden="1" w:unhideWhenUsed="1"/>
-    <w:lsdException w:name="Smart Link" w:semiHidden="1" w:unhideWhenUsed="1"/>
   </w:latentStyles>
   <w:style w:type="paragraph" w:default="1" w:styleId="Standard">
     <w:name w:val="Normal"/>
@@ -10756,10 +11809,14 @@
     <w:basedOn w:val="Absatz-Standardschriftart"/>
     <w:uiPriority w:val="99"/>
     <w:semiHidden/>
-    <w:rsid w:val="00CE3F23"/>
+    <w:rsid w:val="00A5538B"/>
     <w:rPr>
       <w:color w:val="808080"/>
     </w:rPr>
+  </w:style>
+  <w:style w:type="paragraph" w:customStyle="1" w:styleId="9D02020680274799A97611034028677C">
+    <w:name w:val="9D02020680274799A97611034028677C"/>
+    <w:rsid w:val="00A5538B"/>
   </w:style>
 </w:styles>
 </file>
@@ -11059,7 +12116,7 @@
 </file>
 
 <file path=customXml/itemProps1.xml><?xml version="1.0" encoding="utf-8"?>
-<ds:datastoreItem xmlns:ds="http://schemas.openxmlformats.org/officeDocument/2006/customXml" ds:itemID="{A95E0775-5767-44A1-9416-A7D2F9B23842}">
+<ds:datastoreItem xmlns:ds="http://schemas.openxmlformats.org/officeDocument/2006/customXml" ds:itemID="{1819FF36-C07B-4555-B021-66FB46B877E5}">
   <ds:schemaRefs>
     <ds:schemaRef ds:uri="http://schemas.openxmlformats.org/officeDocument/2006/bibliography"/>
   </ds:schemaRefs>

--- a/Proposal mit Vorlage.docx
+++ b/Proposal mit Vorlage.docx
@@ -235,7 +235,6 @@
           <w:lang w:val="en-US"/>
         </w:rPr>
       </w:pPr>
-      <w:proofErr w:type="spellStart"/>
       <w:r>
         <w:rPr>
           <w:rFonts w:ascii="Arial" w:hAnsi="Arial" w:cs="Arial"/>
@@ -243,29 +242,35 @@
         </w:rPr>
         <w:t>Abteilung</w:t>
       </w:r>
-      <w:proofErr w:type="spellEnd"/>
       <w:r>
         <w:rPr>
           <w:rFonts w:ascii="Arial" w:hAnsi="Arial" w:cs="Arial"/>
           <w:lang w:val="en-US"/>
         </w:rPr>
-        <w:t xml:space="preserve"> </w:t>
-      </w:r>
-      <w:proofErr w:type="spellStart"/>
+        <w:t xml:space="preserve"> Wirtschaftsinformatik</w:t>
+      </w:r>
       <w:r>
         <w:rPr>
           <w:rFonts w:ascii="Arial" w:hAnsi="Arial" w:cs="Arial"/>
           <w:lang w:val="en-US"/>
         </w:rPr>
-        <w:t>Wirtschaftsinformatik</w:t>
-      </w:r>
-      <w:proofErr w:type="spellEnd"/>
-      <w:r>
+        <w:t xml:space="preserve"> 1:</w:t>
+      </w:r>
+    </w:p>
+    <w:p>
+      <w:pPr>
+        <w:pStyle w:val="Grundtextzentriert"/>
         <w:rPr>
           <w:rFonts w:ascii="Arial" w:hAnsi="Arial" w:cs="Arial"/>
           <w:lang w:val="en-US"/>
         </w:rPr>
-        <w:t xml:space="preserve"> 1:</w:t>
+      </w:pPr>
+      <w:r>
+        <w:rPr>
+          <w:rFonts w:ascii="Arial" w:hAnsi="Arial" w:cs="Arial"/>
+          <w:lang w:val="en-US"/>
+        </w:rPr>
+        <w:t>Very Large Business Applications</w:t>
       </w:r>
     </w:p>
     <w:p>
@@ -276,13 +281,15 @@
           <w:lang w:val="en-US"/>
         </w:rPr>
       </w:pPr>
-      <w:r>
+    </w:p>
+    <w:p>
+      <w:pPr>
+        <w:pStyle w:val="Grundtextzentriert"/>
         <w:rPr>
           <w:rFonts w:ascii="Arial" w:hAnsi="Arial" w:cs="Arial"/>
           <w:lang w:val="en-US"/>
         </w:rPr>
-        <w:t>Very Large Business Applications</w:t>
-      </w:r>
+      </w:pPr>
     </w:p>
     <w:p>
       <w:pPr>
@@ -304,21 +311,50 @@
     </w:p>
     <w:p>
       <w:pPr>
-        <w:pStyle w:val="Grundtextzentriert"/>
+        <w:pStyle w:val="GrundtextEinrckung"/>
         <w:rPr>
           <w:rFonts w:ascii="Arial" w:hAnsi="Arial" w:cs="Arial"/>
-          <w:lang w:val="en-US"/>
-        </w:rPr>
-      </w:pPr>
+        </w:rPr>
+      </w:pPr>
+      <w:r>
+        <w:rPr>
+          <w:rFonts w:ascii="Arial" w:hAnsi="Arial" w:cs="Arial"/>
+        </w:rPr>
+        <w:t>Themensteller:</w:t>
+      </w:r>
+      <w:r>
+        <w:rPr>
+          <w:rFonts w:ascii="Arial" w:hAnsi="Arial" w:cs="Arial"/>
+        </w:rPr>
+        <w:tab/>
+        <w:t>Prof. Dr.-Ing. Jorge Marx Gómez</w:t>
+      </w:r>
     </w:p>
     <w:p>
       <w:pPr>
-        <w:pStyle w:val="Grundtextzentriert"/>
+        <w:pStyle w:val="GrundtextEinrckung"/>
         <w:rPr>
           <w:rFonts w:ascii="Arial" w:hAnsi="Arial" w:cs="Arial"/>
-          <w:lang w:val="en-US"/>
-        </w:rPr>
-      </w:pPr>
+        </w:rPr>
+      </w:pPr>
+      <w:r>
+        <w:rPr>
+          <w:rFonts w:ascii="Arial" w:hAnsi="Arial" w:cs="Arial"/>
+        </w:rPr>
+        <w:t>Betreuer:</w:t>
+      </w:r>
+      <w:r>
+        <w:rPr>
+          <w:rFonts w:ascii="Arial" w:hAnsi="Arial" w:cs="Arial"/>
+        </w:rPr>
+        <w:tab/>
+      </w:r>
+      <w:r>
+        <w:rPr>
+          <w:rFonts w:ascii="Arial" w:hAnsi="Arial" w:cs="Arial"/>
+        </w:rPr>
+        <w:t>Dipl.-Inform. Roman Kaspera</w:t>
+      </w:r>
     </w:p>
     <w:p>
       <w:pPr>
@@ -327,19 +363,6 @@
           <w:rFonts w:ascii="Arial" w:hAnsi="Arial" w:cs="Arial"/>
         </w:rPr>
       </w:pPr>
-      <w:r>
-        <w:rPr>
-          <w:rFonts w:ascii="Arial" w:hAnsi="Arial" w:cs="Arial"/>
-        </w:rPr>
-        <w:t>Themensteller:</w:t>
-      </w:r>
-      <w:r>
-        <w:rPr>
-          <w:rFonts w:ascii="Arial" w:hAnsi="Arial" w:cs="Arial"/>
-        </w:rPr>
-        <w:tab/>
-        <w:t>Prof. Dr.-Ing. Jorge Marx Gómez</w:t>
-      </w:r>
     </w:p>
     <w:p>
       <w:pPr>
@@ -348,24 +371,6 @@
           <w:rFonts w:ascii="Arial" w:hAnsi="Arial" w:cs="Arial"/>
         </w:rPr>
       </w:pPr>
-      <w:r>
-        <w:rPr>
-          <w:rFonts w:ascii="Arial" w:hAnsi="Arial" w:cs="Arial"/>
-        </w:rPr>
-        <w:t>Betreuer:</w:t>
-      </w:r>
-      <w:r>
-        <w:rPr>
-          <w:rFonts w:ascii="Arial" w:hAnsi="Arial" w:cs="Arial"/>
-        </w:rPr>
-        <w:tab/>
-      </w:r>
-      <w:r>
-        <w:rPr>
-          <w:rFonts w:ascii="Arial" w:hAnsi="Arial" w:cs="Arial"/>
-        </w:rPr>
-        <w:t>Dipl.-Inform. Roman Kaspera</w:t>
-      </w:r>
     </w:p>
     <w:p>
       <w:pPr>
@@ -374,22 +379,6 @@
           <w:rFonts w:ascii="Arial" w:hAnsi="Arial" w:cs="Arial"/>
         </w:rPr>
       </w:pPr>
-    </w:p>
-    <w:p>
-      <w:pPr>
-        <w:pStyle w:val="GrundtextEinrckung"/>
-        <w:rPr>
-          <w:rFonts w:ascii="Arial" w:hAnsi="Arial" w:cs="Arial"/>
-        </w:rPr>
-      </w:pPr>
-    </w:p>
-    <w:p>
-      <w:pPr>
-        <w:pStyle w:val="GrundtextEinrckung"/>
-        <w:rPr>
-          <w:rFonts w:ascii="Arial" w:hAnsi="Arial" w:cs="Arial"/>
-        </w:rPr>
-      </w:pPr>
       <w:r>
         <w:rPr>
           <w:rFonts w:ascii="Arial" w:hAnsi="Arial" w:cs="Arial"/>
@@ -427,19 +416,11 @@
         </w:rPr>
         <w:br/>
       </w:r>
-      <w:proofErr w:type="spellStart"/>
       <w:r>
         <w:rPr>
           <w:rFonts w:ascii="Arial" w:hAnsi="Arial" w:cs="Arial"/>
         </w:rPr>
-        <w:t>Baltrumstr</w:t>
-      </w:r>
-      <w:proofErr w:type="spellEnd"/>
-      <w:r>
-        <w:rPr>
-          <w:rFonts w:ascii="Arial" w:hAnsi="Arial" w:cs="Arial"/>
-        </w:rPr>
-        <w:t>. 5</w:t>
+        <w:t>Baltrumstr. 5</w:t>
       </w:r>
       <w:r>
         <w:rPr>
@@ -470,16 +451,8 @@
         <w:rPr>
           <w:rFonts w:ascii="Arial" w:hAnsi="Arial" w:cs="Arial"/>
         </w:rPr>
-        <w:t xml:space="preserve">26935 </w:t>
-      </w:r>
-      <w:proofErr w:type="spellStart"/>
-      <w:r>
-        <w:rPr>
-          <w:rFonts w:ascii="Arial" w:hAnsi="Arial" w:cs="Arial"/>
-        </w:rPr>
-        <w:t>Stadland</w:t>
-      </w:r>
-      <w:proofErr w:type="spellEnd"/>
+        <w:t>26935 Stadland</w:t>
+      </w:r>
       <w:r>
         <w:rPr>
           <w:rFonts w:ascii="Arial" w:hAnsi="Arial" w:cs="Arial"/>
@@ -723,8 +696,8 @@
         </w:sectPr>
       </w:pPr>
     </w:p>
-    <w:bookmarkStart w:id="0" w:name="_Toc395354962" w:displacedByCustomXml="next"/>
-    <w:bookmarkStart w:id="1" w:name="_Ref357590210" w:displacedByCustomXml="next"/>
+    <w:bookmarkStart w:id="0" w:name="_Ref357590210" w:displacedByCustomXml="next"/>
+    <w:bookmarkStart w:id="1" w:name="_Toc395354962" w:displacedByCustomXml="next"/>
     <w:sdt>
       <w:sdtPr>
         <w:rPr>
@@ -2177,6 +2150,7 @@
             <w:docPart w:val="DefaultPlaceholder_-1854013440"/>
           </w:placeholder>
         </w:sdtPr>
+        <w:sdtEndPr/>
         <w:sdtContent>
           <w:r>
             <w:rPr>
@@ -2196,7 +2170,7 @@
             </w:rPr>
             <w:fldChar w:fldCharType="separate"/>
           </w:r>
-          <w:hyperlink r:id="rId21" w:tooltip="M. Kaschny, M. Nolden und S. Schreuder, Innovationsmanagement im Mittelstand: Strategien, Implementierung, Praxisbeispiele. Wiesbaden: Springer Gabler…" w:history="1">
+          <w:hyperlink w:anchor="_CTVL00154d96b13f8c84e4fb18d0b7f7cbf243b" w:tooltip="M. Kaschny, M. Nolden und S. Schreuder, Innovationsmanagement im Mittelstand: Strategien, Implementierung, Praxisbeispiele. Wiesbaden: Springer Gabler…" w:history="1">
             <w:r>
               <w:rPr>
                 <w:rFonts w:cs="Arial"/>
@@ -2278,6 +2252,7 @@
             <w:docPart w:val="DefaultPlaceholder_-1854013440"/>
           </w:placeholder>
         </w:sdtPr>
+        <w:sdtEndPr/>
         <w:sdtContent>
           <w:r>
             <w:rPr>
@@ -2297,7 +2272,7 @@
             </w:rPr>
             <w:fldChar w:fldCharType="separate"/>
           </w:r>
-          <w:hyperlink r:id="rId22" w:tooltip="C. Schawel und F. Billing, Top 100 Management Tools: Das wichtigste Buch eines Managers ; von ABC-Analyse bis Zielvereinbarung, 4. Aufl. Wiesbaden: Sp…" w:history="1">
+          <w:hyperlink w:anchor="_CTVL00186925bb8b1834d2ab41afe00b4688fa5" w:tooltip="C. Schawel und F. Billing, Top 100 Management Tools: Das wichtigste Buch eines Managers ; von ABC-Analyse bis Zielvereinbarung, 4. Aufl. Wiesbaden: Sp…" w:history="1">
             <w:r>
               <w:rPr>
                 <w:rFonts w:cs="Arial"/>
@@ -2399,6 +2374,7 @@
             <w:docPart w:val="DefaultPlaceholder_-1854013440"/>
           </w:placeholder>
         </w:sdtPr>
+        <w:sdtEndPr/>
         <w:sdtContent>
           <w:r>
             <w:rPr>
@@ -2418,7 +2394,7 @@
             </w:rPr>
             <w:fldChar w:fldCharType="separate"/>
           </w:r>
-          <w:hyperlink r:id="rId23" w:tooltip="C. Schawel und F. Billing, Top 100 Management Tools: Das wichtigste Buch eines Managers ; von ABC-Analyse bis Zielvereinbarung, 4. Aufl. Wiesbaden: Sp…" w:history="1">
+          <w:hyperlink w:anchor="_CTVL00186925bb8b1834d2ab41afe00b4688fa5" w:tooltip="C. Schawel und F. Billing, Top 100 Management Tools: Das wichtigste Buch eines Managers ; von ABC-Analyse bis Zielvereinbarung, 4. Aufl. Wiesbaden: Sp…" w:history="1">
             <w:r>
               <w:rPr>
                 <w:rFonts w:cs="Arial"/>
@@ -2491,6 +2467,7 @@
             <w:docPart w:val="DefaultPlaceholder_-1854013440"/>
           </w:placeholder>
         </w:sdtPr>
+        <w:sdtEndPr/>
         <w:sdtContent>
           <w:r>
             <w:rPr>
@@ -2510,7 +2487,7 @@
             </w:rPr>
             <w:fldChar w:fldCharType="separate"/>
           </w:r>
-          <w:hyperlink r:id="rId24" w:tooltip="J. Hauschildt, Innovationsmanagement, 3. Aufl. München: Vahlen, 2004." w:history="1">
+          <w:hyperlink w:anchor="_CTVL0012a24543d514c476c905eac812f25f84e" w:tooltip="J. Hauschildt, Innovationsmanagement, 3. Aufl. München: Vahlen, 2004." w:history="1">
             <w:r>
               <w:rPr>
                 <w:rFonts w:cs="Arial"/>
@@ -2558,6 +2535,7 @@
             <w:docPart w:val="DefaultPlaceholder_-1854013440"/>
           </w:placeholder>
         </w:sdtPr>
+        <w:sdtEndPr/>
         <w:sdtContent>
           <w:r>
             <w:rPr>
@@ -2577,7 +2555,7 @@
             </w:rPr>
             <w:fldChar w:fldCharType="separate"/>
           </w:r>
-          <w:hyperlink r:id="rId25" w:tooltip="M. Kaschny, M. Nolden und S. Schreuder, Innovationsmanagement im Mittelstand: Strategien, Implementierung, Praxisbeispiele. Wiesbaden: Springer Gabler…" w:history="1">
+          <w:hyperlink w:anchor="_CTVL00154d96b13f8c84e4fb18d0b7f7cbf243b" w:tooltip="M. Kaschny, M. Nolden und S. Schreuder, Innovationsmanagement im Mittelstand: Strategien, Implementierung, Praxisbeispiele. Wiesbaden: Springer Gabler…" w:history="1">
             <w:r>
               <w:rPr>
                 <w:rFonts w:cs="Arial"/>
@@ -2585,7 +2563,7 @@
               <w:t>[1, S. 33</w:t>
             </w:r>
           </w:hyperlink>
-          <w:hyperlink r:id="rId26" w:tooltip="J. Hauschildt, Innovationsmanagement, 3. Aufl. München: Vahlen, 2004." w:history="1">
+          <w:hyperlink w:anchor="_CTVL0012a24543d514c476c905eac812f25f84e" w:tooltip="J. Hauschildt, Innovationsmanagement, 3. Aufl. München: Vahlen, 2004." w:history="1">
             <w:r>
               <w:rPr>
                 <w:rFonts w:cs="Arial"/>
@@ -2640,6 +2618,7 @@
             <w:docPart w:val="9D02020680274799A97611034028677C"/>
           </w:placeholder>
         </w:sdtPr>
+        <w:sdtEndPr/>
         <w:sdtContent>
           <w:r>
             <w:rPr>
@@ -2659,7 +2638,7 @@
             </w:rPr>
             <w:fldChar w:fldCharType="separate"/>
           </w:r>
-          <w:hyperlink r:id="rId27" w:tooltip="M. Kaschny, M. Nolden und S. Schreuder, Innovationsmanagement im Mittelstand: Strategien, Implementierung, Praxisbeispiele. Wiesbaden: Springer Gabler…" w:history="1">
+          <w:hyperlink w:anchor="_CTVL00154d96b13f8c84e4fb18d0b7f7cbf243b" w:tooltip="M. Kaschny, M. Nolden und S. Schreuder, Innovationsmanagement im Mittelstand: Strategien, Implementierung, Praxisbeispiele. Wiesbaden: Springer Gabler…" w:history="1">
             <w:r>
               <w:rPr>
                 <w:rFonts w:cs="Arial"/>
@@ -2699,6 +2678,7 @@
             <w:docPart w:val="DefaultPlaceholder_-1854013440"/>
           </w:placeholder>
         </w:sdtPr>
+        <w:sdtEndPr/>
         <w:sdtContent>
           <w:r>
             <w:rPr>
@@ -2718,7 +2698,7 @@
             </w:rPr>
             <w:fldChar w:fldCharType="separate"/>
           </w:r>
-          <w:hyperlink r:id="rId28" w:tooltip="C. Schawel und F. Billing, Top 100 Management Tools: Das wichtigste Buch eines Managers ; von ABC-Analyse bis Zielvereinbarung, 4. Aufl. Wiesbaden: Sp…" w:history="1">
+          <w:hyperlink w:anchor="_CTVL00186925bb8b1834d2ab41afe00b4688fa5" w:tooltip="C. Schawel und F. Billing, Top 100 Management Tools: Das wichtigste Buch eines Managers ; von ABC-Analyse bis Zielvereinbarung, 4. Aufl. Wiesbaden: Sp…" w:history="1">
             <w:r>
               <w:rPr>
                 <w:rFonts w:cs="Arial"/>
@@ -2746,21 +2726,7 @@
         <w:rPr>
           <w:rFonts w:cs="Arial"/>
         </w:rPr>
-        <w:t>[</w:t>
-      </w:r>
-      <w:proofErr w:type="gramStart"/>
-      <w:r>
-        <w:rPr>
-          <w:rFonts w:cs="Arial"/>
-        </w:rPr>
-        <w:t>Weiter</w:t>
-      </w:r>
-      <w:proofErr w:type="gramEnd"/>
-      <w:r>
-        <w:rPr>
-          <w:rFonts w:cs="Arial"/>
-        </w:rPr>
-        <w:t xml:space="preserve"> auf Nutzen eingehen]</w:t>
+        <w:t>[Weiter auf Nutzen eingehen]</w:t>
       </w:r>
     </w:p>
     <w:p>
@@ -2804,8 +2770,6 @@
         </w:rPr>
         <w:t>[Quelle dazu heruntergeladen, außerdem Quelle Kaschny]</w:t>
       </w:r>
-      <w:bookmarkStart w:id="5" w:name="_GoBack"/>
-      <w:bookmarkEnd w:id="5"/>
       <w:r>
         <w:rPr>
           <w:rFonts w:cs="Arial"/>
@@ -2837,21 +2801,7 @@
         <w:rPr>
           <w:rFonts w:cs="Arial"/>
         </w:rPr>
-        <w:t>„Warum überhaupt Innovationsmanagement/</w:t>
-      </w:r>
-      <w:proofErr w:type="spellStart"/>
-      <w:r>
-        <w:rPr>
-          <w:rFonts w:cs="Arial"/>
-        </w:rPr>
-        <w:t>Umfeldscanning</w:t>
-      </w:r>
-      <w:proofErr w:type="spellEnd"/>
-      <w:r>
-        <w:rPr>
-          <w:rFonts w:cs="Arial"/>
-        </w:rPr>
-        <w:t xml:space="preserve">?“, Problemstellung dann in sowas wie „Bisheriges Innovationsmanagement beim OOWV“, Ziele der Arbeit und Vorgehensweise muss man dann mal schauen. Zeitplan kann wahrscheinlich ungefähr so bleiben. </w:t>
+        <w:t xml:space="preserve">„Warum überhaupt Innovationsmanagement/Umfeldscanning?“, Problemstellung dann in sowas wie „Bisheriges Innovationsmanagement beim OOWV“, Ziele der Arbeit und Vorgehensweise muss man dann mal schauen. Zeitplan kann wahrscheinlich ungefähr so bleiben. </w:t>
       </w:r>
     </w:p>
     <w:p>
@@ -2865,69 +2815,13 @@
         <w:rPr>
           <w:rFonts w:cs="Arial"/>
         </w:rPr>
-        <w:t>Insgesamt sollte in der Motivation geschrieben werden, wieso wir überhaupt Innovationsmanagement/</w:t>
-      </w:r>
-      <w:proofErr w:type="spellStart"/>
-      <w:r>
-        <w:rPr>
-          <w:rFonts w:cs="Arial"/>
-        </w:rPr>
-        <w:t>Umfeldscanning</w:t>
-      </w:r>
-      <w:proofErr w:type="spellEnd"/>
-      <w:r>
-        <w:rPr>
-          <w:rFonts w:cs="Arial"/>
-        </w:rPr>
-        <w:t xml:space="preserve"> brauchen, evtl. kurz was das ist, </w:t>
-      </w:r>
-      <w:r>
-        <w:rPr>
-          <w:rFonts w:cs="Arial"/>
-        </w:rPr>
-        <w:t xml:space="preserve">und dann </w:t>
-      </w:r>
-      <w:proofErr w:type="spellStart"/>
-      <w:r>
-        <w:rPr>
-          <w:rFonts w:cs="Arial"/>
-        </w:rPr>
-        <w:t>vllt</w:t>
-      </w:r>
-      <w:proofErr w:type="spellEnd"/>
-      <w:r>
-        <w:rPr>
-          <w:rFonts w:cs="Arial"/>
-        </w:rPr>
-        <w:t xml:space="preserve"> sowas sagen wie „Beim Innovationsmanagement ist Trendanalyse wichtig -&gt; Dokumente analysieren -&gt; Text Mining“. Trendanalyse und Text Mining dann n bisschen erklären und Überleitung schaffen „</w:t>
-      </w:r>
-      <w:proofErr w:type="spellStart"/>
-      <w:r>
-        <w:rPr>
-          <w:rFonts w:cs="Arial"/>
-        </w:rPr>
-        <w:t>Machine</w:t>
-      </w:r>
-      <w:proofErr w:type="spellEnd"/>
-      <w:r>
-        <w:rPr>
-          <w:rFonts w:cs="Arial"/>
-        </w:rPr>
-        <w:t xml:space="preserve"> Learning ist dabei hilfreich“. Auf </w:t>
-      </w:r>
-      <w:proofErr w:type="spellStart"/>
-      <w:r>
-        <w:rPr>
-          <w:rFonts w:cs="Arial"/>
-        </w:rPr>
-        <w:t>Machine</w:t>
-      </w:r>
-      <w:proofErr w:type="spellEnd"/>
-      <w:r>
-        <w:rPr>
-          <w:rFonts w:cs="Arial"/>
-        </w:rPr>
-        <w:t xml:space="preserve"> Learning selbst gehen wir dann unter „Vorgehensweise</w:t>
+        <w:t xml:space="preserve">Insgesamt sollte in der Motivation geschrieben werden, wieso wir überhaupt Innovationsmanagement/Umfeldscanning brauchen, evtl. kurz was das ist, </w:t>
+      </w:r>
+      <w:r>
+        <w:rPr>
+          <w:rFonts w:cs="Arial"/>
+        </w:rPr>
+        <w:t>und dann vllt sowas sagen wie „Beim Innovationsmanagement ist Trendanalyse wichtig -&gt; Dokumente analysieren -&gt; Text Mining“. Trendanalyse und Text Mining dann n bisschen erklären und Überleitung schaffen „Machine Learning ist dabei hilfreich“. Auf Machine Learning selbst gehen wir dann unter „Vorgehensweise</w:t>
       </w:r>
       <w:r>
         <w:rPr>
@@ -2977,21 +2871,7 @@
         <w:rPr>
           <w:rFonts w:cs="Arial"/>
         </w:rPr>
-        <w:t xml:space="preserve">dann auf das Projekt </w:t>
-      </w:r>
-      <w:proofErr w:type="spellStart"/>
-      <w:r>
-        <w:rPr>
-          <w:rFonts w:cs="Arial"/>
-        </w:rPr>
-        <w:t>Wisdom</w:t>
-      </w:r>
-      <w:proofErr w:type="spellEnd"/>
-      <w:r>
-        <w:rPr>
-          <w:rFonts w:cs="Arial"/>
-        </w:rPr>
-        <w:t xml:space="preserve"> an sich eingehen, und dann auf die Ergebnisse des Vorgesprächs </w:t>
+        <w:t xml:space="preserve">dann auf das Projekt Wisdom an sich eingehen, und dann auf die Ergebnisse des Vorgesprächs </w:t>
       </w:r>
       <w:r>
         <w:rPr>
@@ -3039,63 +2919,7 @@
         <w:rPr>
           <w:rFonts w:cs="Arial"/>
         </w:rPr>
-        <w:t xml:space="preserve">Unter Vorgehensweise </w:t>
-      </w:r>
-      <w:proofErr w:type="gramStart"/>
-      <w:r>
-        <w:rPr>
-          <w:rFonts w:cs="Arial"/>
-        </w:rPr>
-        <w:t>würd</w:t>
-      </w:r>
-      <w:proofErr w:type="gramEnd"/>
-      <w:r>
-        <w:rPr>
-          <w:rFonts w:cs="Arial"/>
-        </w:rPr>
-        <w:t xml:space="preserve"> ich nochmal das </w:t>
-      </w:r>
-      <w:proofErr w:type="spellStart"/>
-      <w:r>
-        <w:rPr>
-          <w:rFonts w:cs="Arial"/>
-        </w:rPr>
-        <w:t>Machine</w:t>
-      </w:r>
-      <w:proofErr w:type="spellEnd"/>
-      <w:r>
-        <w:rPr>
-          <w:rFonts w:cs="Arial"/>
-        </w:rPr>
-        <w:t xml:space="preserve"> Learning genauer aufgreifen, </w:t>
-      </w:r>
-      <w:proofErr w:type="spellStart"/>
-      <w:r>
-        <w:rPr>
-          <w:rFonts w:cs="Arial"/>
-        </w:rPr>
-        <w:t>Unsupervised</w:t>
-      </w:r>
-      <w:proofErr w:type="spellEnd"/>
-      <w:r>
-        <w:rPr>
-          <w:rFonts w:cs="Arial"/>
-        </w:rPr>
-        <w:t>/</w:t>
-      </w:r>
-      <w:proofErr w:type="spellStart"/>
-      <w:r>
-        <w:rPr>
-          <w:rFonts w:cs="Arial"/>
-        </w:rPr>
-        <w:t>Supervised</w:t>
-      </w:r>
-      <w:proofErr w:type="spellEnd"/>
-      <w:r>
-        <w:rPr>
-          <w:rFonts w:cs="Arial"/>
-        </w:rPr>
-        <w:t xml:space="preserve"> Learning, was wir davon wahrscheinlich machen werden, Clustering als Grundkonzept, und evtl. auch die Programmiersprache kurz anschneiden, das ist aber optional. Muss man gucken wie es reinpasst. Theoretisch kann man auch mit CRISP-DM und Vorgehensmodellen bei Data Mining anfangen, aber das kommt drauf an, wie viele Seiten wir dann schon haben. Sonst kommt das erst in der Arbeit selbst. </w:t>
+        <w:t xml:space="preserve">Unter Vorgehensweise würd ich nochmal das Machine Learning genauer aufgreifen, Unsupervised/Supervised Learning, was wir davon wahrscheinlich machen werden, Clustering als Grundkonzept, und evtl. auch die Programmiersprache kurz anschneiden, das ist aber optional. Muss man gucken wie es reinpasst. Theoretisch kann man auch mit CRISP-DM und Vorgehensmodellen bei Data Mining anfangen, aber das kommt drauf an, wie viele Seiten wir dann schon haben. Sonst kommt das erst in der Arbeit selbst. </w:t>
       </w:r>
     </w:p>
     <w:p>
@@ -3149,7 +2973,7 @@
             </w:rPr>
             <w:fldChar w:fldCharType="separate"/>
           </w:r>
-          <w:hyperlink r:id="rId29" w:tooltip="A. C. Müller und S. Guido, Einführung in Machine Learning mit Python: Praxiswissen Data Science, 1. Aufl. Heidelberg: O'Reilly, 2017." w:history="1">
+          <w:hyperlink w:anchor="_CTVL001d4375d6cf842488abb6565ac397f7594" w:tooltip="A. C. Müller und S. Guido, Einführung in Machine Learning mit Python: Praxiswissen Data Science, 1. Aufl. Heidelberg: O'Reilly, 2017." w:history="1">
             <w:r>
               <w:rPr>
                 <w:rFonts w:cs="Arial"/>
@@ -3212,7 +3036,7 @@
                     <pic:cNvPicPr/>
                   </pic:nvPicPr>
                   <pic:blipFill>
-                    <a:blip r:embed="rId30">
+                    <a:blip r:embed="rId21">
                       <a:extLst>
                         <a:ext uri="{28A0092B-C50C-407E-A947-70E740481C1C}">
                           <a14:useLocalDpi xmlns:a14="http://schemas.microsoft.com/office/drawing/2010/main" val="0"/>
@@ -3247,7 +3071,7 @@
         <w:pStyle w:val="Beschriftung"/>
         <w:jc w:val="both"/>
       </w:pPr>
-      <w:bookmarkStart w:id="6" w:name="_Toc11521276"/>
+      <w:bookmarkStart w:id="5" w:name="_Toc11521276"/>
       <w:r>
         <w:t xml:space="preserve">Abbildung </w:t>
       </w:r>
@@ -3290,7 +3114,7 @@
       <w:r>
         <w:t>t von mir</w:t>
       </w:r>
-      <w:bookmarkEnd w:id="6"/>
+      <w:bookmarkEnd w:id="5"/>
     </w:p>
     <w:p>
       <w:r>
@@ -3342,7 +3166,7 @@
         <w:pStyle w:val="Beschriftung"/>
         <w:jc w:val="left"/>
       </w:pPr>
-      <w:bookmarkStart w:id="7" w:name="_Toc11521283"/>
+      <w:bookmarkStart w:id="6" w:name="_Toc11521283"/>
       <w:r>
         <w:t xml:space="preserve">Tabelle </w:t>
       </w:r>
@@ -3384,17 +3208,33 @@
       </w:r>
       <w:r>
         <w:t>Tabelle</w:t>
+      </w:r>
+      <w:bookmarkEnd w:id="6"/>
+    </w:p>
+    <w:p>
+      <w:pPr>
+        <w:pStyle w:val="berschrift1"/>
+      </w:pPr>
+      <w:bookmarkStart w:id="7" w:name="_Toc11521292"/>
+      <w:r>
+        <w:lastRenderedPageBreak/>
+        <w:t>Problemstellung</w:t>
       </w:r>
       <w:bookmarkEnd w:id="7"/>
     </w:p>
     <w:p>
+      <w:r>
+        <w:t>Platzhalter</w:t>
+      </w:r>
+    </w:p>
+    <w:p>
       <w:pPr>
         <w:pStyle w:val="berschrift1"/>
       </w:pPr>
-      <w:bookmarkStart w:id="8" w:name="_Toc11521292"/>
+      <w:bookmarkStart w:id="8" w:name="_Toc11521293"/>
       <w:r>
         <w:lastRenderedPageBreak/>
-        <w:t>Problemstellung</w:t>
+        <w:t>Ziele der Arbeit</w:t>
       </w:r>
       <w:bookmarkEnd w:id="8"/>
     </w:p>
@@ -3407,33 +3247,259 @@
       <w:pPr>
         <w:pStyle w:val="berschrift1"/>
       </w:pPr>
-      <w:bookmarkStart w:id="9" w:name="_Toc11521293"/>
+      <w:bookmarkStart w:id="9" w:name="_Toc11521294"/>
       <w:r>
         <w:lastRenderedPageBreak/>
-        <w:t>Ziele der Arbeit</w:t>
+        <w:t>Vorgehensweise</w:t>
       </w:r>
       <w:bookmarkEnd w:id="9"/>
     </w:p>
     <w:p>
-      <w:r>
-        <w:t>Platzhalter</w:t>
+      <w:pPr>
+        <w:spacing w:before="0" w:after="0"/>
+        <w:rPr>
+          <w:rFonts w:cs="Arial"/>
+          <w:color w:val="00B050"/>
+        </w:rPr>
+      </w:pPr>
+      <w:r>
+        <w:rPr>
+          <w:rFonts w:cs="Arial"/>
+          <w:color w:val="00B050"/>
+        </w:rPr>
+        <w:t xml:space="preserve">Unter Vorgehensweise würd ich nochmal das Machine Learning genauer aufgreifen, Unsupervised/Supervised Learning, was wir davon wahrscheinlich machen werden, Clustering als Grundkonzept, und evtl. auch die Programmiersprache kurz anschneiden, das ist aber optional. Muss man gucken wie es reinpasst. Theoretisch kann man auch mit CRISP-DM und Vorgehensmodellen bei Data Mining anfangen, aber das kommt drauf an, wie viele Seiten wir dann schon haben. Sonst kommt das erst in der Arbeit selbst. </w:t>
       </w:r>
     </w:p>
     <w:p>
       <w:pPr>
-        <w:pStyle w:val="berschrift1"/>
-      </w:pPr>
-      <w:bookmarkStart w:id="10" w:name="_Toc11521294"/>
-      <w:r>
-        <w:lastRenderedPageBreak/>
-        <w:t>Vorgehensweise</w:t>
-      </w:r>
+        <w:spacing w:before="0" w:after="0"/>
+        <w:rPr>
+          <w:rFonts w:cs="Arial"/>
+          <w:color w:val="00B050"/>
+        </w:rPr>
+      </w:pPr>
+    </w:p>
+    <w:p>
+      <w:pPr>
+        <w:spacing w:before="0" w:after="0"/>
+        <w:rPr>
+          <w:rFonts w:cs="Arial"/>
+        </w:rPr>
+      </w:pPr>
+      <w:r>
+        <w:rPr>
+          <w:rFonts w:cs="Arial"/>
+        </w:rPr>
+        <w:t xml:space="preserve">Zu Beginn der Masterarbeit wurde ein Vorgespräch mit zwei Mitarbeitern des OOWV bezüglich </w:t>
+      </w:r>
+      <w:r>
+        <w:rPr>
+          <w:rFonts w:cs="Arial"/>
+        </w:rPr>
+        <w:t xml:space="preserve">der </w:t>
+      </w:r>
+      <w:r>
+        <w:rPr>
+          <w:rFonts w:cs="Arial"/>
+        </w:rPr>
+        <w:t>Wünsche für das Analysetool durchgeführt.</w:t>
+      </w:r>
+      <w:r>
+        <w:rPr>
+          <w:rFonts w:cs="Arial"/>
+        </w:rPr>
+        <w:t xml:space="preserve"> </w:t>
+      </w:r>
+      <w:r>
+        <w:rPr>
+          <w:rFonts w:cs="Arial"/>
+        </w:rPr>
+        <w:t xml:space="preserve">Diese </w:t>
+      </w:r>
+      <w:r>
+        <w:rPr>
+          <w:rFonts w:cs="Arial"/>
+        </w:rPr>
+        <w:t xml:space="preserve">Wünsche </w:t>
+      </w:r>
+      <w:r>
+        <w:rPr>
+          <w:rFonts w:cs="Arial"/>
+        </w:rPr>
+        <w:t xml:space="preserve">werden im nächsten Schritt als Anforderungen definiert und dokumentiert. </w:t>
+      </w:r>
+    </w:p>
+    <w:p>
+      <w:pPr>
+        <w:spacing w:before="0" w:after="0"/>
+        <w:rPr>
+          <w:rFonts w:cs="Arial"/>
+        </w:rPr>
+      </w:pPr>
+      <w:r>
+        <w:rPr>
+          <w:rFonts w:cs="Arial"/>
+        </w:rPr>
+        <w:t>Da das Tool zur automatischen Analyse und Visualisierung von Textdokumenten genutzt werden soll, w</w:t>
+      </w:r>
+      <w:r>
+        <w:rPr>
+          <w:rFonts w:cs="Arial"/>
+        </w:rPr>
+        <w:t>erden die beiden Techniken Supervised und Unsupervised Learning aus dem Bereich Machine Learning gegenübergestellt</w:t>
+      </w:r>
+      <w:r>
+        <w:rPr>
+          <w:rFonts w:cs="Arial"/>
+        </w:rPr>
+        <w:t xml:space="preserve"> und anschließend eine von beiden ausgewählt</w:t>
+      </w:r>
+      <w:r>
+        <w:rPr>
+          <w:rFonts w:cs="Arial"/>
+        </w:rPr>
+        <w:t xml:space="preserve">. </w:t>
+      </w:r>
+      <w:r>
+        <w:rPr>
+          <w:rFonts w:cs="Arial"/>
+        </w:rPr>
+        <w:br/>
+      </w:r>
+    </w:p>
+    <w:p>
+      <w:pPr>
+        <w:spacing w:before="0" w:after="0"/>
+        <w:rPr>
+          <w:rFonts w:cs="Arial"/>
+        </w:rPr>
+      </w:pPr>
+      <w:r>
+        <w:rPr>
+          <w:rFonts w:cs="Arial"/>
+        </w:rPr>
+        <w:t xml:space="preserve">Unter Machine Learning versteht man einen Bereich der künstlichen Intelligenz, mithilfe dessen IT-Systeme eigenständig Muster erkennen und Lösungen erarbeiten können. </w:t>
+      </w:r>
+      <w:r>
+        <w:rPr>
+          <w:rFonts w:cs="Arial"/>
+        </w:rPr>
+        <w:t>Dazu werden Algorithmen auf vorhandene Daten angewendet.</w:t>
+      </w:r>
+      <w:r>
+        <w:rPr>
+          <w:rFonts w:cs="Arial"/>
+        </w:rPr>
+        <w:t xml:space="preserve"> </w:t>
+      </w:r>
+    </w:p>
+    <w:p>
+      <w:pPr>
+        <w:spacing w:before="0" w:after="0"/>
+        <w:rPr>
+          <w:rFonts w:cs="Arial"/>
+          <w:color w:val="FF0000"/>
+        </w:rPr>
+      </w:pPr>
+      <w:r>
+        <w:rPr>
+          <w:rFonts w:cs="Arial"/>
+        </w:rPr>
+        <w:t>Als überwachtes Lernen bzw. Supervised Learning wird ein Algorithmus bezeichnet, bei dem vorab Daten manuell gekennzeichnet werden, um diese auf passende Modelle zu trainieren. Dahingegen erkennt und bildet der Algorithmus beim unüberwachten Lernen bzw. Unsupervised Learning selbstständig passende Modellgruppen.</w:t>
+      </w:r>
+      <w:r>
+        <w:rPr>
+          <w:rFonts w:cs="Arial"/>
+        </w:rPr>
+        <w:t xml:space="preserve"> </w:t>
+      </w:r>
+      <w:sdt>
+        <w:sdtPr>
+          <w:rPr>
+            <w:rFonts w:cs="Arial"/>
+          </w:rPr>
+          <w:alias w:val="Don't edit this field"/>
+          <w:tag w:val="CitaviPlaceholder#3e468b4d-6dee-4bdc-affd-eddd67f4e590"/>
+          <w:id w:val="32855070"/>
+          <w:placeholder>
+            <w:docPart w:val="DefaultPlaceholder_-1854013440"/>
+          </w:placeholder>
+        </w:sdtPr>
+        <w:sdtContent>
+          <w:r>
+            <w:rPr>
+              <w:rFonts w:cs="Arial"/>
+            </w:rPr>
+            <w:fldChar w:fldCharType="begin"/>
+          </w:r>
+          <w:r>
+            <w:rPr>
+              <w:rFonts w:cs="Arial"/>
+            </w:rPr>
+            <w:instrText>ADDIN CitaviPlaceholder{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}</w:instrText>
+          </w:r>
+          <w:r>
+            <w:rPr>
+              <w:rFonts w:cs="Arial"/>
+            </w:rPr>
+            <w:fldChar w:fldCharType="separate"/>
+          </w:r>
+          <w:hyperlink r:id="rId22" w:tooltip="S. Luber und N. Litzel, Was ist Machine Learning? [Online] Verfügbar unter: https://www.bigdata-insider.de/was-ist-machine-learning-a-592092/. Zugriff…" w:history="1">
+            <w:r>
+              <w:rPr>
+                <w:rFonts w:cs="Arial"/>
+              </w:rPr>
+              <w:t>[5]</w:t>
+            </w:r>
+          </w:hyperlink>
+          <w:r>
+            <w:rPr>
+              <w:rFonts w:cs="Arial"/>
+            </w:rPr>
+            <w:fldChar w:fldCharType="end"/>
+          </w:r>
+        </w:sdtContent>
+      </w:sdt>
+      <w:r>
+        <w:rPr>
+          <w:rFonts w:cs="Arial"/>
+        </w:rPr>
+        <w:t xml:space="preserve"> </w:t>
+      </w:r>
+      <w:r>
+        <w:rPr>
+          <w:rFonts w:cs="Arial"/>
+          <w:color w:val="FF0000"/>
+        </w:rPr>
+        <w:t>NOCH NICHT ZUFRIEDEN</w:t>
+      </w:r>
+      <w:bookmarkStart w:id="10" w:name="_GoBack"/>
       <w:bookmarkEnd w:id="10"/>
     </w:p>
     <w:p>
-      <w:r>
-        <w:t>Platzhalter</w:t>
-      </w:r>
+      <w:pPr>
+        <w:spacing w:before="0" w:after="0"/>
+        <w:rPr>
+          <w:rFonts w:cs="Arial"/>
+        </w:rPr>
+      </w:pPr>
+      <w:r>
+        <w:rPr>
+          <w:rFonts w:cs="Arial"/>
+        </w:rPr>
+        <w:t xml:space="preserve"> </w:t>
+      </w:r>
+      <w:r>
+        <w:rPr>
+          <w:rFonts w:cs="Arial"/>
+        </w:rPr>
+        <w:t xml:space="preserve"> </w:t>
+      </w:r>
+    </w:p>
+    <w:p>
+      <w:pPr>
+        <w:pStyle w:val="Grundtext"/>
+      </w:pPr>
     </w:p>
     <w:p>
       <w:pPr>
@@ -3612,23 +3678,7 @@
           </w:r>
           <w:bookmarkStart w:id="17" w:name="_CTVL00154d96b13f8c84e4fb18d0b7f7cbf243b"/>
           <w:r>
-            <w:t xml:space="preserve">M. </w:t>
-          </w:r>
-          <w:proofErr w:type="spellStart"/>
-          <w:r>
-            <w:t>Kaschny</w:t>
-          </w:r>
-          <w:proofErr w:type="spellEnd"/>
-          <w:r>
-            <w:t xml:space="preserve">, M. Nolden und S. </w:t>
-          </w:r>
-          <w:proofErr w:type="spellStart"/>
-          <w:r>
-            <w:t>Schreuder</w:t>
-          </w:r>
-          <w:proofErr w:type="spellEnd"/>
-          <w:r>
-            <w:t xml:space="preserve">, </w:t>
+            <w:t xml:space="preserve">M. Kaschny, M. Nolden und S. Schreuder, </w:t>
           </w:r>
           <w:bookmarkEnd w:id="17"/>
           <w:r>
@@ -3653,36 +3703,14 @@
           </w:r>
           <w:bookmarkStart w:id="18" w:name="_CTVL00186925bb8b1834d2ab41afe00b4688fa5"/>
           <w:r>
-            <w:t xml:space="preserve">C. </w:t>
-          </w:r>
-          <w:proofErr w:type="spellStart"/>
-          <w:r>
-            <w:t>Schawel</w:t>
-          </w:r>
-          <w:proofErr w:type="spellEnd"/>
-          <w:r>
-            <w:t xml:space="preserve"> und F. Billing, </w:t>
+            <w:t xml:space="preserve">C. Schawel und F. Billing, </w:t>
           </w:r>
           <w:bookmarkEnd w:id="18"/>
           <w:r>
             <w:rPr>
               <w:i/>
             </w:rPr>
-            <w:t xml:space="preserve">Top 100 Management Tools: Das wichtigste Buch eines </w:t>
-          </w:r>
-          <w:proofErr w:type="gramStart"/>
-          <w:r>
-            <w:rPr>
-              <w:i/>
-            </w:rPr>
-            <w:t>Managers ;</w:t>
-          </w:r>
-          <w:proofErr w:type="gramEnd"/>
-          <w:r>
-            <w:rPr>
-              <w:i/>
-            </w:rPr>
-            <w:t xml:space="preserve"> von ABC-Analyse bis Zielvereinbarung, </w:t>
+            <w:t xml:space="preserve">Top 100 Management Tools: Das wichtigste Buch eines Managers ; von ABC-Analyse bis Zielvereinbarung, </w:t>
           </w:r>
           <w:r>
             <w:t>4. Aufl. Wiesbaden: Springer Gabler, 2012.</w:t>
@@ -3732,24 +3760,35 @@
             <w:rPr>
               <w:i/>
             </w:rPr>
-            <w:t xml:space="preserve">Einführung in </w:t>
+            <w:t xml:space="preserve">Einführung in Machine Learning mit Python: Praxiswissen Data Science, </w:t>
           </w:r>
-          <w:proofErr w:type="spellStart"/>
+          <w:r>
+            <w:t>1. Aufl. Heidelberg: O'Reilly, 2017.</w:t>
+          </w:r>
+        </w:p>
+        <w:p>
+          <w:pPr>
+            <w:pStyle w:val="CitaviBibliographyEntry"/>
+          </w:pPr>
+          <w:r>
+            <w:t>[5]</w:t>
+          </w:r>
+          <w:r>
+            <w:tab/>
+          </w:r>
+          <w:bookmarkStart w:id="21" w:name="_CTVL0015154980563fd4fe890bb47fd7bfbd4dc"/>
+          <w:r>
+            <w:t xml:space="preserve">S. Luber und N. Litzel, </w:t>
+          </w:r>
+          <w:bookmarkEnd w:id="21"/>
           <w:r>
             <w:rPr>
               <w:i/>
             </w:rPr>
-            <w:t>Machine</w:t>
-          </w:r>
-          <w:proofErr w:type="spellEnd"/>
-          <w:r>
-            <w:rPr>
-              <w:i/>
-            </w:rPr>
-            <w:t xml:space="preserve"> Learning mit Python: Praxiswissen Data Science, </w:t>
+            <w:t xml:space="preserve">Was ist Machine Learning? </w:t>
           </w:r>
           <w:r>
-            <w:t>1. Aufl. Heidelberg: O'Reilly, 2017.</w:t>
+            <w:t>[Online] Verfügbar unter: https://www.bigdata-insider.de/was-ist-machine-learning-a-592092/. Zugriff am: 28. Juni 2019.</w:t>
           </w:r>
           <w:r>
             <w:fldChar w:fldCharType="end"/>
@@ -3770,22 +3809,14 @@
       <w:pPr>
         <w:pStyle w:val="Formatvorlage1berarbeitet"/>
       </w:pPr>
-      <w:bookmarkStart w:id="21" w:name="_Toc492680376"/>
-      <w:bookmarkStart w:id="22" w:name="_Toc11521299"/>
+      <w:bookmarkStart w:id="22" w:name="_Toc492680376"/>
+      <w:bookmarkStart w:id="23" w:name="_Toc11521299"/>
       <w:r>
         <w:lastRenderedPageBreak/>
-        <w:t xml:space="preserve">Als Prüfungsleistung </w:t>
-      </w:r>
-      <w:proofErr w:type="gramStart"/>
-      <w:r>
-        <w:t>zu bewertende Beiträge</w:t>
-      </w:r>
-      <w:proofErr w:type="gramEnd"/>
-      <w:r>
-        <w:t xml:space="preserve"> der einzelnen Bearbeiter</w:t>
-      </w:r>
-      <w:bookmarkEnd w:id="21"/>
+        <w:t>Als Prüfungsleistung zu bewertende Beiträge der einzelnen Bearbeiter</w:t>
+      </w:r>
       <w:bookmarkEnd w:id="22"/>
+      <w:bookmarkEnd w:id="23"/>
     </w:p>
     <w:p>
       <w:pPr>
@@ -3990,7 +4021,7 @@
           <w:sz w:val="28"/>
         </w:rPr>
       </w:pPr>
-      <w:bookmarkStart w:id="23" w:name="_Toc11521300"/>
+      <w:bookmarkStart w:id="24" w:name="_Toc11521300"/>
       <w:r>
         <w:rPr>
           <w:rFonts w:cs="Arial"/>
@@ -3999,7 +4030,7 @@
         <w:lastRenderedPageBreak/>
         <w:t>Abschließende Erklärung</w:t>
       </w:r>
-      <w:bookmarkEnd w:id="23"/>
+      <w:bookmarkEnd w:id="24"/>
     </w:p>
     <w:p>
       <w:pPr>
@@ -4064,7 +4095,7 @@
                     <pic:cNvPicPr/>
                   </pic:nvPicPr>
                   <pic:blipFill>
-                    <a:blip r:embed="rId31" cstate="print">
+                    <a:blip r:embed="rId23" cstate="print">
                       <a:extLst>
                         <a:ext uri="{28A0092B-C50C-407E-A947-70E740481C1C}">
                           <a14:useLocalDpi xmlns:a14="http://schemas.microsoft.com/office/drawing/2010/main" val="0"/>
@@ -4127,7 +4158,7 @@
                     </pic:cNvPicPr>
                   </pic:nvPicPr>
                   <pic:blipFill>
-                    <a:blip r:embed="rId32">
+                    <a:blip r:embed="rId24">
                       <a:extLst>
                         <a:ext uri="{28A0092B-C50C-407E-A947-70E740481C1C}">
                           <a14:useLocalDpi xmlns:a14="http://schemas.microsoft.com/office/drawing/2010/main" val="0"/>
@@ -4243,21 +4274,8 @@
         </w:rPr>
         <w:annotationRef/>
       </w:r>
-      <w:proofErr w:type="spellStart"/>
-      <w:r>
-        <w:t>Evtl</w:t>
-      </w:r>
-      <w:proofErr w:type="spellEnd"/>
-      <w:r>
-        <w:t xml:space="preserve"> das Buch von </w:t>
-      </w:r>
-      <w:proofErr w:type="spellStart"/>
-      <w:r>
-        <w:t>Vahl</w:t>
-      </w:r>
-      <w:proofErr w:type="spellEnd"/>
-      <w:r>
-        <w:t xml:space="preserve"> und Brem ausleihen und diese beiden Sätze mit der Quelle nochmal neu schreiben für bessere („korrektere“) Definition</w:t>
+      <w:r>
+        <w:t>Evtl das Buch von Vahl und Brem ausleihen und diese beiden Sätze mit der Quelle nochmal neu schreiben für bessere („korrektere“) Definition</w:t>
       </w:r>
     </w:p>
   </w:comment>
@@ -6050,7 +6068,7 @@
     </w:rPrDefault>
     <w:pPrDefault/>
   </w:docDefaults>
-  <w:latentStyles w:defLockedState="0" w:defUIPriority="99" w:defSemiHidden="0" w:defUnhideWhenUsed="0" w:defQFormat="0" w:count="375">
+  <w:latentStyles w:defLockedState="0" w:defUIPriority="99" w:defSemiHidden="0" w:defUnhideWhenUsed="0" w:defQFormat="0" w:count="376">
     <w:lsdException w:name="Normal" w:uiPriority="0" w:qFormat="1"/>
     <w:lsdException w:name="heading 1" w:uiPriority="0" w:qFormat="1"/>
     <w:lsdException w:name="heading 2" w:semiHidden="1" w:uiPriority="0" w:unhideWhenUsed="1" w:qFormat="1"/>
@@ -6156,7 +6174,6 @@
     <w:lsdException w:name="HTML Sample" w:semiHidden="1" w:unhideWhenUsed="1"/>
     <w:lsdException w:name="HTML Typewriter" w:semiHidden="1" w:unhideWhenUsed="1"/>
     <w:lsdException w:name="HTML Variable" w:semiHidden="1" w:unhideWhenUsed="1"/>
-    <w:lsdException w:name="Normal Table" w:semiHidden="1" w:unhideWhenUsed="1"/>
     <w:lsdException w:name="annotation subject" w:semiHidden="1" w:unhideWhenUsed="1"/>
     <w:lsdException w:name="No List" w:semiHidden="1" w:uiPriority="0" w:unhideWhenUsed="1"/>
     <w:lsdException w:name="Outline List 1" w:semiHidden="1" w:unhideWhenUsed="1"/>
@@ -6203,10 +6220,8 @@
     <w:lsdException w:name="Table Subtle 2" w:semiHidden="1" w:unhideWhenUsed="1"/>
     <w:lsdException w:name="Table Web 1" w:semiHidden="1" w:unhideWhenUsed="1"/>
     <w:lsdException w:name="Table Web 2" w:semiHidden="1" w:unhideWhenUsed="1"/>
-    <w:lsdException w:name="Table Web 3" w:semiHidden="1" w:unhideWhenUsed="1"/>
     <w:lsdException w:name="Balloon Text" w:semiHidden="1" w:unhideWhenUsed="1"/>
     <w:lsdException w:name="Table Grid" w:uiPriority="59"/>
-    <w:lsdException w:name="Table Theme" w:semiHidden="1" w:unhideWhenUsed="1"/>
     <w:lsdException w:name="Placeholder Text" w:semiHidden="1"/>
     <w:lsdException w:name="No Spacing" w:uiPriority="1" w:qFormat="1"/>
     <w:lsdException w:name="Light Shading" w:uiPriority="60"/>
@@ -6426,6 +6441,7 @@
     <w:lsdException w:name="Smart Hyperlink" w:semiHidden="1" w:unhideWhenUsed="1"/>
     <w:lsdException w:name="Hashtag" w:semiHidden="1" w:unhideWhenUsed="1"/>
     <w:lsdException w:name="Unresolved Mention" w:semiHidden="1" w:unhideWhenUsed="1"/>
+    <w:lsdException w:name="Smart Link" w:semiHidden="1" w:unhideWhenUsed="1"/>
   </w:latentStyles>
   <w:style w:type="paragraph" w:default="1" w:styleId="Standard">
     <w:name w:val="Normal"/>
@@ -11259,21 +11275,21 @@
     <w:charset w:val="00"/>
     <w:family w:val="roman"/>
     <w:pitch w:val="variable"/>
-    <w:sig w:usb0="E0002EFF" w:usb1="C0007843" w:usb2="00000009" w:usb3="00000000" w:csb0="000001FF" w:csb1="00000000"/>
+    <w:sig w:usb0="E0002EFF" w:usb1="C000785B" w:usb2="00000009" w:usb3="00000000" w:csb0="000001FF" w:csb1="00000000"/>
   </w:font>
   <w:font w:name="Arial">
     <w:panose1 w:val="020B0604020202020204"/>
     <w:charset w:val="00"/>
     <w:family w:val="swiss"/>
     <w:pitch w:val="variable"/>
-    <w:sig w:usb0="E0002AFF" w:usb1="C0007843" w:usb2="00000009" w:usb3="00000000" w:csb0="000001FF" w:csb1="00000000"/>
+    <w:sig w:usb0="E0002EFF" w:usb1="C000785B" w:usb2="00000009" w:usb3="00000000" w:csb0="000001FF" w:csb1="00000000"/>
   </w:font>
   <w:font w:name="Courier New">
     <w:panose1 w:val="02070309020205020404"/>
     <w:charset w:val="00"/>
     <w:family w:val="modern"/>
     <w:pitch w:val="fixed"/>
-    <w:sig w:usb0="E0002AFF" w:usb1="C0007843" w:usb2="00000009" w:usb3="00000000" w:csb0="000001FF" w:csb1="00000000"/>
+    <w:sig w:usb0="E0002EFF" w:usb1="C0007843" w:usb2="00000009" w:usb3="00000000" w:csb0="000001FF" w:csb1="00000000"/>
   </w:font>
   <w:font w:name="Wingdings">
     <w:panose1 w:val="05000000000000000000"/>
@@ -11294,7 +11310,7 @@
     <w:charset w:val="00"/>
     <w:family w:val="swiss"/>
     <w:pitch w:val="variable"/>
-    <w:sig w:usb0="E00002FF" w:usb1="4000ACFF" w:usb2="00000001" w:usb3="00000000" w:csb0="0000019F" w:csb1="00000000"/>
+    <w:sig w:usb0="E0002AFF" w:usb1="C000247B" w:usb2="00000009" w:usb3="00000000" w:csb0="000001FF" w:csb1="00000000"/>
   </w:font>
   <w:font w:name="Tahoma">
     <w:panose1 w:val="020B0604030504040204"/>
@@ -11308,14 +11324,14 @@
     <w:charset w:val="00"/>
     <w:family w:val="roman"/>
     <w:pitch w:val="variable"/>
-    <w:sig w:usb0="E00002FF" w:usb1="400004FF" w:usb2="00000000" w:usb3="00000000" w:csb0="0000019F" w:csb1="00000000"/>
+    <w:sig w:usb0="E00006FF" w:usb1="420024FF" w:usb2="02000000" w:usb3="00000000" w:csb0="0000019F" w:csb1="00000000"/>
   </w:font>
   <w:font w:name="Consolas">
     <w:panose1 w:val="020B0609020204030204"/>
     <w:charset w:val="00"/>
     <w:family w:val="modern"/>
     <w:pitch w:val="fixed"/>
-    <w:sig w:usb0="E10002FF" w:usb1="4000FCFF" w:usb2="00000009" w:usb3="00000000" w:csb0="0000019F" w:csb1="00000000"/>
+    <w:sig w:usb0="E00006FF" w:usb1="0000FCFF" w:usb2="00000001" w:usb3="00000000" w:csb0="0000019F" w:csb1="00000000"/>
   </w:font>
   <w:font w:name="Segoe UI">
     <w:panose1 w:val="020B0502040204020203"/>
@@ -11329,7 +11345,7 @@
     <w:charset w:val="00"/>
     <w:family w:val="swiss"/>
     <w:pitch w:val="variable"/>
-    <w:sig w:usb0="A00002EF" w:usb1="4000207B" w:usb2="00000000" w:usb3="00000000" w:csb0="0000019F" w:csb1="00000000"/>
+    <w:sig w:usb0="E0002AFF" w:usb1="C000247B" w:usb2="00000009" w:usb3="00000000" w:csb0="000001FF" w:csb1="00000000"/>
   </w:font>
 </w:fonts>
 </file>
@@ -11352,11 +11368,13 @@
   <w:rsids>
     <w:rsidRoot w:val="00CE3F23"/>
     <w:rsid w:val="002B6B5F"/>
+    <w:rsid w:val="004B458E"/>
     <w:rsid w:val="00586928"/>
     <w:rsid w:val="007B1A1E"/>
     <w:rsid w:val="00992322"/>
     <w:rsid w:val="00A5538B"/>
     <w:rsid w:val="00CE3F23"/>
+    <w:rsid w:val="00ED457C"/>
   </w:rsids>
   <m:mathPr>
     <m:mathFont m:val="Cambria Math"/>
@@ -11396,7 +11414,7 @@
       </w:pPr>
     </w:pPrDefault>
   </w:docDefaults>
-  <w:latentStyles w:defLockedState="0" w:defUIPriority="99" w:defSemiHidden="0" w:defUnhideWhenUsed="0" w:defQFormat="0" w:count="375">
+  <w:latentStyles w:defLockedState="0" w:defUIPriority="99" w:defSemiHidden="0" w:defUnhideWhenUsed="0" w:defQFormat="0" w:count="376">
     <w:lsdException w:name="Normal" w:uiPriority="0" w:qFormat="1"/>
     <w:lsdException w:name="heading 1" w:uiPriority="9" w:qFormat="1"/>
     <w:lsdException w:name="heading 2" w:semiHidden="1" w:uiPriority="9" w:unhideWhenUsed="1" w:qFormat="1"/>
@@ -11502,7 +11520,6 @@
     <w:lsdException w:name="HTML Sample" w:semiHidden="1" w:unhideWhenUsed="1"/>
     <w:lsdException w:name="HTML Typewriter" w:semiHidden="1" w:unhideWhenUsed="1"/>
     <w:lsdException w:name="HTML Variable" w:semiHidden="1" w:unhideWhenUsed="1"/>
-    <w:lsdException w:name="Normal Table" w:semiHidden="1" w:unhideWhenUsed="1"/>
     <w:lsdException w:name="annotation subject" w:semiHidden="1" w:unhideWhenUsed="1"/>
     <w:lsdException w:name="No List" w:semiHidden="1" w:unhideWhenUsed="1"/>
     <w:lsdException w:name="Outline List 1" w:semiHidden="1" w:unhideWhenUsed="1"/>
@@ -11549,10 +11566,8 @@
     <w:lsdException w:name="Table Subtle 2" w:semiHidden="1" w:unhideWhenUsed="1"/>
     <w:lsdException w:name="Table Web 1" w:semiHidden="1" w:unhideWhenUsed="1"/>
     <w:lsdException w:name="Table Web 2" w:semiHidden="1" w:unhideWhenUsed="1"/>
-    <w:lsdException w:name="Table Web 3" w:semiHidden="1" w:unhideWhenUsed="1"/>
     <w:lsdException w:name="Balloon Text" w:semiHidden="1" w:unhideWhenUsed="1"/>
     <w:lsdException w:name="Table Grid" w:uiPriority="39"/>
-    <w:lsdException w:name="Table Theme" w:semiHidden="1" w:unhideWhenUsed="1"/>
     <w:lsdException w:name="Placeholder Text" w:semiHidden="1"/>
     <w:lsdException w:name="No Spacing" w:uiPriority="1" w:qFormat="1"/>
     <w:lsdException w:name="Light Shading" w:uiPriority="60"/>
@@ -11772,6 +11787,7 @@
     <w:lsdException w:name="Smart Hyperlink" w:semiHidden="1" w:unhideWhenUsed="1"/>
     <w:lsdException w:name="Hashtag" w:semiHidden="1" w:unhideWhenUsed="1"/>
     <w:lsdException w:name="Unresolved Mention" w:semiHidden="1" w:unhideWhenUsed="1"/>
+    <w:lsdException w:name="Smart Link" w:semiHidden="1" w:unhideWhenUsed="1"/>
   </w:latentStyles>
   <w:style w:type="paragraph" w:default="1" w:styleId="Standard">
     <w:name w:val="Normal"/>
@@ -12116,7 +12132,7 @@
 </file>
 
 <file path=customXml/itemProps1.xml><?xml version="1.0" encoding="utf-8"?>
-<ds:datastoreItem xmlns:ds="http://schemas.openxmlformats.org/officeDocument/2006/customXml" ds:itemID="{1819FF36-C07B-4555-B021-66FB46B877E5}">
+<ds:datastoreItem xmlns:ds="http://schemas.openxmlformats.org/officeDocument/2006/customXml" ds:itemID="{82C25A2C-D411-4716-A6E7-9504F3031D20}">
   <ds:schemaRefs>
     <ds:schemaRef ds:uri="http://schemas.openxmlformats.org/officeDocument/2006/bibliography"/>
   </ds:schemaRefs>

--- a/Proposal mit Vorlage.docx
+++ b/Proposal mit Vorlage.docx
@@ -235,6 +235,7 @@
           <w:lang w:val="en-US"/>
         </w:rPr>
       </w:pPr>
+      <w:proofErr w:type="spellStart"/>
       <w:r>
         <w:rPr>
           <w:rFonts w:ascii="Arial" w:hAnsi="Arial" w:cs="Arial"/>
@@ -242,18 +243,28 @@
         </w:rPr>
         <w:t>Abteilung</w:t>
       </w:r>
+      <w:proofErr w:type="spellEnd"/>
       <w:r>
         <w:rPr>
           <w:rFonts w:ascii="Arial" w:hAnsi="Arial" w:cs="Arial"/>
           <w:lang w:val="en-US"/>
         </w:rPr>
-        <w:t xml:space="preserve"> Wirtschaftsinformatik</w:t>
-      </w:r>
+        <w:t xml:space="preserve"> </w:t>
+      </w:r>
+      <w:proofErr w:type="spellStart"/>
       <w:r>
         <w:rPr>
           <w:rFonts w:ascii="Arial" w:hAnsi="Arial" w:cs="Arial"/>
           <w:lang w:val="en-US"/>
         </w:rPr>
+        <w:t>Wirtschaftsinformatik</w:t>
+      </w:r>
+      <w:proofErr w:type="spellEnd"/>
+      <w:r>
+        <w:rPr>
+          <w:rFonts w:ascii="Arial" w:hAnsi="Arial" w:cs="Arial"/>
+          <w:lang w:val="en-US"/>
+        </w:rPr>
         <w:t xml:space="preserve"> 1:</w:t>
       </w:r>
     </w:p>
@@ -416,11 +427,19 @@
         </w:rPr>
         <w:br/>
       </w:r>
+      <w:proofErr w:type="spellStart"/>
       <w:r>
         <w:rPr>
           <w:rFonts w:ascii="Arial" w:hAnsi="Arial" w:cs="Arial"/>
         </w:rPr>
-        <w:t>Baltrumstr. 5</w:t>
+        <w:t>Baltrumstr</w:t>
+      </w:r>
+      <w:proofErr w:type="spellEnd"/>
+      <w:r>
+        <w:rPr>
+          <w:rFonts w:ascii="Arial" w:hAnsi="Arial" w:cs="Arial"/>
+        </w:rPr>
+        <w:t>. 5</w:t>
       </w:r>
       <w:r>
         <w:rPr>
@@ -451,8 +470,16 @@
         <w:rPr>
           <w:rFonts w:ascii="Arial" w:hAnsi="Arial" w:cs="Arial"/>
         </w:rPr>
-        <w:t>26935 Stadland</w:t>
-      </w:r>
+        <w:t xml:space="preserve">26935 </w:t>
+      </w:r>
+      <w:proofErr w:type="spellStart"/>
+      <w:r>
+        <w:rPr>
+          <w:rFonts w:ascii="Arial" w:hAnsi="Arial" w:cs="Arial"/>
+        </w:rPr>
+        <w:t>Stadland</w:t>
+      </w:r>
+      <w:proofErr w:type="spellEnd"/>
       <w:r>
         <w:rPr>
           <w:rFonts w:ascii="Arial" w:hAnsi="Arial" w:cs="Arial"/>
@@ -696,8 +723,8 @@
         </w:sectPr>
       </w:pPr>
     </w:p>
-    <w:bookmarkStart w:id="0" w:name="_Ref357590210" w:displacedByCustomXml="next"/>
-    <w:bookmarkStart w:id="1" w:name="_Toc395354962" w:displacedByCustomXml="next"/>
+    <w:bookmarkStart w:id="0" w:name="_Toc395354962" w:displacedByCustomXml="next"/>
+    <w:bookmarkStart w:id="1" w:name="_Ref357590210" w:displacedByCustomXml="next"/>
     <w:sdt>
       <w:sdtPr>
         <w:rPr>
@@ -1982,7 +2009,7 @@
           <w:rFonts w:cs="Arial"/>
         </w:rPr>
         <w:lastRenderedPageBreak/>
-        <w:t>Warum überhaupt Innovationsmanagement?</w:t>
+        <w:t>Was ist Innovationsmanagement und warum ist es notwendig?</w:t>
       </w:r>
     </w:p>
     <w:p>
@@ -2016,16 +2043,179 @@
         <w:spacing w:before="0" w:after="0"/>
         <w:rPr>
           <w:rFonts w:cs="Arial"/>
-          <w:color w:val="FF0000"/>
-        </w:rPr>
-      </w:pPr>
-      <w:r>
-        <w:rPr>
-          <w:rFonts w:cs="Arial"/>
-          <w:color w:val="FF0000"/>
-        </w:rPr>
-        <w:t>[Definition Innovation]</w:t>
-      </w:r>
+        </w:rPr>
+      </w:pPr>
+      <w:r>
+        <w:rPr>
+          <w:rFonts w:cs="Arial"/>
+        </w:rPr>
+        <w:t xml:space="preserve">Für den Begriff „Innovation“ gibt es eine Vielzahl an Definitionen. </w:t>
+      </w:r>
+      <w:r>
+        <w:rPr>
+          <w:rFonts w:cs="Arial"/>
+        </w:rPr>
+        <w:t xml:space="preserve">Eine Übersicht hierzu lässt sich in der Quelle </w:t>
+      </w:r>
+      <w:sdt>
+        <w:sdtPr>
+          <w:rPr>
+            <w:rFonts w:cs="Arial"/>
+          </w:rPr>
+          <w:alias w:val="Don't edit this field"/>
+          <w:tag w:val="CitaviPlaceholder#4027e070-bc61-4395-a264-ae0fb0609828"/>
+          <w:id w:val="-1320576344"/>
+          <w:placeholder>
+            <w:docPart w:val="DefaultPlaceholder_-1854013440"/>
+          </w:placeholder>
+        </w:sdtPr>
+        <w:sdtContent>
+          <w:r>
+            <w:rPr>
+              <w:rFonts w:cs="Arial"/>
+            </w:rPr>
+            <w:fldChar w:fldCharType="begin"/>
+          </w:r>
+          <w:r>
+            <w:rPr>
+              <w:rFonts w:cs="Arial"/>
+            </w:rPr>
+            <w:instrText>ADDIN CitaviPlaceholder{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}</w:instrText>
+          </w:r>
+          <w:r>
+            <w:rPr>
+              <w:rFonts w:cs="Arial"/>
+            </w:rPr>
+            <w:fldChar w:fldCharType="separate"/>
+          </w:r>
+          <w:hyperlink r:id="rId18" w:tooltip="J. Hauschildt, Innovationsmanagement, 3. Aufl. München: Vahlen, 2004." w:history="1">
+            <w:r>
+              <w:rPr>
+                <w:rFonts w:cs="Arial"/>
+              </w:rPr>
+              <w:t>[1, S. 4ff.]</w:t>
+            </w:r>
+          </w:hyperlink>
+          <w:r>
+            <w:rPr>
+              <w:rFonts w:cs="Arial"/>
+            </w:rPr>
+            <w:fldChar w:fldCharType="end"/>
+          </w:r>
+        </w:sdtContent>
+      </w:sdt>
+      <w:r>
+        <w:rPr>
+          <w:rFonts w:cs="Arial"/>
+        </w:rPr>
+        <w:t xml:space="preserve"> von Hauschildt finden. Hauschildt definiert eine Innovation auf Grundlage dieser Übersicht als „im Ergebnis neuartige Produkte oder Verfahren, die sich gegenüber dem vorangegangenen Zustand merklich – wie immer das zu bestimmen ist – unterscheiden.“ </w:t>
+      </w:r>
+      <w:sdt>
+        <w:sdtPr>
+          <w:rPr>
+            <w:rFonts w:cs="Arial"/>
+          </w:rPr>
+          <w:alias w:val="Don't edit this field"/>
+          <w:tag w:val="CitaviPlaceholder#b9fe5247-4c91-468e-9fbf-cddce84dc4f8"/>
+          <w:id w:val="722797281"/>
+          <w:placeholder>
+            <w:docPart w:val="DefaultPlaceholder_-1854013440"/>
+          </w:placeholder>
+        </w:sdtPr>
+        <w:sdtContent>
+          <w:r>
+            <w:rPr>
+              <w:rFonts w:cs="Arial"/>
+            </w:rPr>
+            <w:fldChar w:fldCharType="begin"/>
+          </w:r>
+          <w:r>
+            <w:rPr>
+              <w:rFonts w:cs="Arial"/>
+            </w:rPr>
+            <w:instrText>ADDIN CitaviPlaceholder{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}</w:instrText>
+          </w:r>
+          <w:r>
+            <w:rPr>
+              <w:rFonts w:cs="Arial"/>
+            </w:rPr>
+            <w:fldChar w:fldCharType="separate"/>
+          </w:r>
+          <w:hyperlink r:id="rId19" w:tooltip="J. Hauschildt, Innovationsmanagement, 3. Aufl. München: Vahlen, 2004." w:history="1">
+            <w:r>
+              <w:rPr>
+                <w:rFonts w:cs="Arial"/>
+              </w:rPr>
+              <w:t>[1, S. 7]</w:t>
+            </w:r>
+          </w:hyperlink>
+          <w:r>
+            <w:rPr>
+              <w:rFonts w:cs="Arial"/>
+            </w:rPr>
+            <w:fldChar w:fldCharType="end"/>
+          </w:r>
+        </w:sdtContent>
+      </w:sdt>
+      <w:r>
+        <w:rPr>
+          <w:rFonts w:cs="Arial"/>
+        </w:rPr>
+        <w:t xml:space="preserve"> Dabei unterscheidet sich die Innovation von einer Invention insofern, dass sie genutzt oder verkauft wird, während eine reine Invention </w:t>
+      </w:r>
+      <w:r>
+        <w:rPr>
+          <w:rFonts w:cs="Arial"/>
+        </w:rPr>
+        <w:t xml:space="preserve">lediglich die Idee selbst meint. </w:t>
+      </w:r>
+      <w:sdt>
+        <w:sdtPr>
+          <w:rPr>
+            <w:rFonts w:cs="Arial"/>
+          </w:rPr>
+          <w:alias w:val="Don't edit this field"/>
+          <w:tag w:val="CitaviPlaceholder#d65b1713-da1a-4e80-88b4-f2dc58ce195e"/>
+          <w:id w:val="1311829006"/>
+          <w:placeholder>
+            <w:docPart w:val="DefaultPlaceholder_-1854013440"/>
+          </w:placeholder>
+        </w:sdtPr>
+        <w:sdtContent>
+          <w:r>
+            <w:rPr>
+              <w:rFonts w:cs="Arial"/>
+            </w:rPr>
+            <w:fldChar w:fldCharType="begin"/>
+          </w:r>
+          <w:r>
+            <w:rPr>
+              <w:rFonts w:cs="Arial"/>
+            </w:rPr>
+            <w:instrText>ADDIN CitaviPlaceholder{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}</w:instrText>
+          </w:r>
+          <w:r>
+            <w:rPr>
+              <w:rFonts w:cs="Arial"/>
+            </w:rPr>
+            <w:fldChar w:fldCharType="separate"/>
+          </w:r>
+          <w:hyperlink r:id="rId20" w:tooltip="J. Hauschildt, Innovationsmanagement, 3. Aufl. München: Vahlen, 2004." w:history="1">
+            <w:r>
+              <w:rPr>
+                <w:rFonts w:cs="Arial"/>
+              </w:rPr>
+              <w:t>[1, S. 7]</w:t>
+            </w:r>
+          </w:hyperlink>
+          <w:r>
+            <w:rPr>
+              <w:rFonts w:cs="Arial"/>
+            </w:rPr>
+            <w:fldChar w:fldCharType="end"/>
+          </w:r>
+        </w:sdtContent>
+      </w:sdt>
     </w:p>
     <w:p>
       <w:pPr>
@@ -2162,7 +2352,7 @@
             <w:rPr>
               <w:rFonts w:cs="Arial"/>
             </w:rPr>
-            <w:instrText>ADDIN CitaviPlaceholder{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}</w:instrText>
+            <w:instrText>ADDIN CitaviPlaceholder{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}</w:instrText>
           </w:r>
           <w:r>
             <w:rPr>
@@ -2170,12 +2360,12 @@
             </w:rPr>
             <w:fldChar w:fldCharType="separate"/>
           </w:r>
-          <w:hyperlink w:anchor="_CTVL00154d96b13f8c84e4fb18d0b7f7cbf243b" w:tooltip="M. Kaschny, M. Nolden und S. Schreuder, Innovationsmanagement im Mittelstand: Strategien, Implementierung, Praxisbeispiele. Wiesbaden: Springer Gabler…" w:history="1">
+          <w:hyperlink r:id="rId24" w:tooltip="M. Kaschny, M. Nolden und S. Schreuder, Innovationsmanagement im Mittelstand: Strategien, Implementierung, Praxisbeispiele. Wiesbaden: Springer Gabler…" w:history="1">
             <w:r>
               <w:rPr>
                 <w:rFonts w:cs="Arial"/>
               </w:rPr>
-              <w:t>[1, S. 30]</w:t>
+              <w:t>[2, S. 30]</w:t>
             </w:r>
           </w:hyperlink>
           <w:r>
@@ -2264,7 +2454,7 @@
             <w:rPr>
               <w:rFonts w:cs="Arial"/>
             </w:rPr>
-            <w:instrText>ADDIN CitaviPlaceholder{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}</w:instrText>
+            <w:instrText>ADDIN CitaviPlaceholder{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}</w:instrText>
           </w:r>
           <w:r>
             <w:rPr>
@@ -2272,12 +2462,12 @@
             </w:rPr>
             <w:fldChar w:fldCharType="separate"/>
           </w:r>
-          <w:hyperlink w:anchor="_CTVL00186925bb8b1834d2ab41afe00b4688fa5" w:tooltip="C. Schawel und F. Billing, Top 100 Management Tools: Das wichtigste Buch eines Managers ; von ABC-Analyse bis Zielvereinbarung, 4. Aufl. Wiesbaden: Sp…" w:history="1">
+          <w:hyperlink r:id="rId25" w:tooltip="C. Schawel und F. Billing, Top 100 Management Tools: Das wichtigste Buch eines Managers ; von ABC-Analyse bis Zielvereinbarung, 4. Aufl. Wiesbaden: Sp…" w:history="1">
             <w:r>
               <w:rPr>
                 <w:rFonts w:cs="Arial"/>
               </w:rPr>
-              <w:t>[2, S. 124]</w:t>
+              <w:t>[3, S. 124]</w:t>
             </w:r>
           </w:hyperlink>
           <w:r>
@@ -2386,7 +2576,7 @@
             <w:rPr>
               <w:rFonts w:cs="Arial"/>
             </w:rPr>
-            <w:instrText>ADDIN CitaviPlaceholder{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}</w:instrText>
+            <w:instrText>ADDIN CitaviPlaceholder{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}</w:instrText>
           </w:r>
           <w:r>
             <w:rPr>
@@ -2394,12 +2584,12 @@
             </w:rPr>
             <w:fldChar w:fldCharType="separate"/>
           </w:r>
-          <w:hyperlink w:anchor="_CTVL00186925bb8b1834d2ab41afe00b4688fa5" w:tooltip="C. Schawel und F. Billing, Top 100 Management Tools: Das wichtigste Buch eines Managers ; von ABC-Analyse bis Zielvereinbarung, 4. Aufl. Wiesbaden: Sp…" w:history="1">
+          <w:hyperlink r:id="rId26" w:tooltip="C. Schawel und F. Billing, Top 100 Management Tools: Das wichtigste Buch eines Managers ; von ABC-Analyse bis Zielvereinbarung, 4. Aufl. Wiesbaden: Sp…" w:history="1">
             <w:r>
               <w:rPr>
                 <w:rFonts w:cs="Arial"/>
               </w:rPr>
-              <w:t>[2, S. 124]</w:t>
+              <w:t>[3, S. 124]</w:t>
             </w:r>
           </w:hyperlink>
           <w:r>
@@ -2420,7 +2610,43 @@
         <w:rPr>
           <w:rFonts w:cs="Arial"/>
         </w:rPr>
-        <w:t xml:space="preserve">Unternehmen aus verschiedenen Branchen und mit unterschiedlichen Rahmenbedingungen können dabei verschiedene Schwerpunkte setzen, wie die Situation des Kooperationspartners OOWV zeigt </w:t>
+        <w:t>Unternehmen aus verschiedenen Branchen und mit unterschiedlichen Rahmenbedingungen können dabei verschiedene Schwerpunkte setzen, wie die Situation des Kooperationspartners</w:t>
+      </w:r>
+      <w:r>
+        <w:rPr>
+          <w:rFonts w:cs="Arial"/>
+        </w:rPr>
+        <w:t xml:space="preserve">, des </w:t>
+      </w:r>
+      <w:r>
+        <w:t>Oldenburgisch-Ostfriesische</w:t>
+      </w:r>
+      <w:r>
+        <w:t>n</w:t>
+      </w:r>
+      <w:r>
+        <w:t xml:space="preserve"> Wasserverband</w:t>
+      </w:r>
+      <w:r>
+        <w:t>es (im Folgenden „</w:t>
+      </w:r>
+      <w:r>
+        <w:rPr>
+          <w:rFonts w:cs="Arial"/>
+        </w:rPr>
+        <w:t>OOWV</w:t>
+      </w:r>
+      <w:r>
+        <w:rPr>
+          <w:rFonts w:cs="Arial"/>
+        </w:rPr>
+        <w:t>“),</w:t>
+      </w:r>
+      <w:r>
+        <w:rPr>
+          <w:rFonts w:cs="Arial"/>
+        </w:rPr>
+        <w:t xml:space="preserve"> zeigt </w:t>
       </w:r>
       <w:r>
         <w:rPr>
@@ -2479,7 +2705,7 @@
             <w:rPr>
               <w:rFonts w:cs="Arial"/>
             </w:rPr>
-            <w:instrText>ADDIN CitaviPlaceholder{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}</w:instrText>
+            <w:instrText>ADDIN CitaviPlaceholder{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}</w:instrText>
           </w:r>
           <w:r>
             <w:rPr>
@@ -2487,12 +2713,12 @@
             </w:rPr>
             <w:fldChar w:fldCharType="separate"/>
           </w:r>
-          <w:hyperlink w:anchor="_CTVL0012a24543d514c476c905eac812f25f84e" w:tooltip="J. Hauschildt, Innovationsmanagement, 3. Aufl. München: Vahlen, 2004." w:history="1">
+          <w:hyperlink r:id="rId27" w:tooltip="J. Hauschildt, Innovationsmanagement, 3. Aufl. München: Vahlen, 2004." w:history="1">
             <w:r>
               <w:rPr>
                 <w:rFonts w:cs="Arial"/>
               </w:rPr>
-              <w:t>[3, S. 30f.]</w:t>
+              <w:t>[1, S. 30f.]</w:t>
             </w:r>
           </w:hyperlink>
           <w:r>
@@ -2515,7 +2741,8 @@
         <w:rPr>
           <w:rFonts w:cs="Arial"/>
         </w:rPr>
-        <w:t xml:space="preserve">Das Technologiemanagement ist hat durchaus Berührungspunkte mit dem Innovationsmanagement, z.B. durch die Prognose und Bewertung von Technologien. </w:t>
+        <w:lastRenderedPageBreak/>
+        <w:t xml:space="preserve">Das Technologiemanagement hat durchaus Berührungspunkte mit dem Innovationsmanagement, z.B. durch die Prognose und Bewertung von Technologien. </w:t>
       </w:r>
       <w:r>
         <w:rPr>
@@ -2547,7 +2774,7 @@
             <w:rPr>
               <w:rFonts w:cs="Arial"/>
             </w:rPr>
-            <w:instrText>ADDIN CitaviPlaceholder{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}</w:instrText>
+            <w:instrText>ADDIN CitaviPlaceholder{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}</w:instrText>
           </w:r>
           <w:r>
             <w:rPr>
@@ -2555,20 +2782,20 @@
             </w:rPr>
             <w:fldChar w:fldCharType="separate"/>
           </w:r>
-          <w:hyperlink w:anchor="_CTVL00154d96b13f8c84e4fb18d0b7f7cbf243b" w:tooltip="M. Kaschny, M. Nolden und S. Schreuder, Innovationsmanagement im Mittelstand: Strategien, Implementierung, Praxisbeispiele. Wiesbaden: Springer Gabler…" w:history="1">
+          <w:hyperlink r:id="rId28" w:tooltip="J. Hauschildt, Innovationsmanagement, 3. Aufl. München: Vahlen, 2004." w:history="1">
             <w:r>
               <w:rPr>
                 <w:rFonts w:cs="Arial"/>
               </w:rPr>
-              <w:t>[1, S. 33</w:t>
+              <w:t>[1, S. 31f.</w:t>
             </w:r>
           </w:hyperlink>
-          <w:hyperlink w:anchor="_CTVL0012a24543d514c476c905eac812f25f84e" w:tooltip="J. Hauschildt, Innovationsmanagement, 3. Aufl. München: Vahlen, 2004." w:history="1">
+          <w:hyperlink r:id="rId29" w:tooltip="M. Kaschny, M. Nolden und S. Schreuder, Innovationsmanagement im Mittelstand: Strategien, Implementierung, Praxisbeispiele. Wiesbaden: Springer Gabler…" w:history="1">
             <w:r>
               <w:rPr>
                 <w:rFonts w:cs="Arial"/>
               </w:rPr>
-              <w:t>, 3, S. 31f.]</w:t>
+              <w:t>, 2, S. 33]</w:t>
             </w:r>
           </w:hyperlink>
           <w:r>
@@ -2591,7 +2818,6 @@
         <w:rPr>
           <w:rFonts w:cs="Arial"/>
         </w:rPr>
-        <w:lastRenderedPageBreak/>
         <w:t xml:space="preserve">Bedeutsam ist das Innovationsmanagement deswegen für Unternehmen, weil durch Innovationen Wettbewerbsvorteile für das Unternehmen, wie z.B. Kostenreduktionen oder eine Differenzierung </w:t>
       </w:r>
       <w:r>
@@ -2630,7 +2856,7 @@
             <w:rPr>
               <w:rFonts w:cs="Arial"/>
             </w:rPr>
-            <w:instrText>ADDIN CitaviPlaceholder{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}</w:instrText>
+            <w:instrText>ADDIN CitaviPlaceholder{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}</w:instrText>
           </w:r>
           <w:r>
             <w:rPr>
@@ -2638,12 +2864,12 @@
             </w:rPr>
             <w:fldChar w:fldCharType="separate"/>
           </w:r>
-          <w:hyperlink w:anchor="_CTVL00154d96b13f8c84e4fb18d0b7f7cbf243b" w:tooltip="M. Kaschny, M. Nolden und S. Schreuder, Innovationsmanagement im Mittelstand: Strategien, Implementierung, Praxisbeispiele. Wiesbaden: Springer Gabler…" w:history="1">
+          <w:hyperlink r:id="rId30" w:tooltip="M. Kaschny, M. Nolden und S. Schreuder, Innovationsmanagement im Mittelstand: Strategien, Implementierung, Praxisbeispiele. Wiesbaden: Springer Gabler…" w:history="1">
             <w:r>
               <w:rPr>
                 <w:rFonts w:cs="Arial"/>
               </w:rPr>
-              <w:t>[1, S. 30]</w:t>
+              <w:t>[2, S. 30]</w:t>
             </w:r>
           </w:hyperlink>
           <w:r>
@@ -2690,7 +2916,7 @@
             <w:rPr>
               <w:rFonts w:cs="Arial"/>
             </w:rPr>
-            <w:instrText>ADDIN CitaviPlaceholder{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}</w:instrText>
+            <w:instrText>ADDIN CitaviPlaceholder{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}</w:instrText>
           </w:r>
           <w:r>
             <w:rPr>
@@ -2698,12 +2924,12 @@
             </w:rPr>
             <w:fldChar w:fldCharType="separate"/>
           </w:r>
-          <w:hyperlink w:anchor="_CTVL00186925bb8b1834d2ab41afe00b4688fa5" w:tooltip="C. Schawel und F. Billing, Top 100 Management Tools: Das wichtigste Buch eines Managers ; von ABC-Analyse bis Zielvereinbarung, 4. Aufl. Wiesbaden: Sp…" w:history="1">
+          <w:hyperlink r:id="rId31" w:tooltip="C. Schawel und F. Billing, Top 100 Management Tools: Das wichtigste Buch eines Managers ; von ABC-Analyse bis Zielvereinbarung, 4. Aufl. Wiesbaden: Sp…" w:history="1">
             <w:r>
               <w:rPr>
                 <w:rFonts w:cs="Arial"/>
               </w:rPr>
-              <w:t>[2, S. 123]</w:t>
+              <w:t>[3, S. 123]</w:t>
             </w:r>
           </w:hyperlink>
           <w:r>
@@ -2714,6 +2940,12 @@
           </w:r>
         </w:sdtContent>
       </w:sdt>
+      <w:r>
+        <w:rPr>
+          <w:rFonts w:cs="Arial"/>
+        </w:rPr>
+        <w:t xml:space="preserve"> </w:t>
+      </w:r>
     </w:p>
     <w:p>
       <w:pPr>
@@ -2726,7 +2958,151 @@
         <w:rPr>
           <w:rFonts w:cs="Arial"/>
         </w:rPr>
-        <w:t>[Weiter auf Nutzen eingehen]</w:t>
+        <w:t xml:space="preserve">Teil des Innovationsprozesses ist es auch, </w:t>
+      </w:r>
+      <w:r>
+        <w:rPr>
+          <w:rFonts w:cs="Arial"/>
+        </w:rPr>
+        <w:t xml:space="preserve">Suchfelder zu identifizieren, auf die man sich beim Entwickeln von Innovationen konzentrieren will. Ein Suchfeld wird durch </w:t>
+      </w:r>
+      <w:r>
+        <w:rPr>
+          <w:rFonts w:cs="Arial"/>
+        </w:rPr>
+        <w:t xml:space="preserve">sogenanntes </w:t>
+      </w:r>
+      <w:proofErr w:type="spellStart"/>
+      <w:r>
+        <w:rPr>
+          <w:rFonts w:cs="Arial"/>
+        </w:rPr>
+        <w:t>Umfeldscanning</w:t>
+      </w:r>
+      <w:proofErr w:type="spellEnd"/>
+      <w:r>
+        <w:rPr>
+          <w:rFonts w:cs="Arial"/>
+        </w:rPr>
+        <w:t xml:space="preserve"> gefunden, und soll gewährleisten, dass Innovationen in den Bereichen gesucht werden, in denen für das Unternehmen und dessen Kunden relevante Trends, Kundenbedürfnisse und Technologien liegen. </w:t>
+      </w:r>
+      <w:sdt>
+        <w:sdtPr>
+          <w:rPr>
+            <w:rFonts w:cs="Arial"/>
+          </w:rPr>
+          <w:alias w:val="Don't edit this field"/>
+          <w:tag w:val="CitaviPlaceholder#9ba83812-43bd-4cc3-9987-695c43aacbe6"/>
+          <w:id w:val="-32570069"/>
+          <w:placeholder>
+            <w:docPart w:val="DefaultPlaceholder_-1854013440"/>
+          </w:placeholder>
+        </w:sdtPr>
+        <w:sdtContent>
+          <w:r>
+            <w:rPr>
+              <w:rFonts w:cs="Arial"/>
+            </w:rPr>
+            <w:fldChar w:fldCharType="begin"/>
+          </w:r>
+          <w:r>
+            <w:rPr>
+              <w:rFonts w:cs="Arial"/>
+            </w:rPr>
+            <w:instrText>ADDIN CitaviPlaceholder{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}</w:instrText>
+          </w:r>
+          <w:r>
+            <w:rPr>
+              <w:rFonts w:cs="Arial"/>
+            </w:rPr>
+            <w:fldChar w:fldCharType="separate"/>
+          </w:r>
+          <w:hyperlink r:id="rId32" w:tooltip="C. Durst und M. Durst, „Integriertes Innovationsmanagement – Vom Umfeldscanning zur Roadmap“ in FOM-Edition, FOM Hochschule für Oekonomie &amp; Management…" w:history="1">
+            <w:r>
+              <w:rPr>
+                <w:rFonts w:cs="Arial"/>
+              </w:rPr>
+              <w:t>[4, S. 218f.]</w:t>
+            </w:r>
+          </w:hyperlink>
+          <w:r>
+            <w:rPr>
+              <w:rFonts w:cs="Arial"/>
+            </w:rPr>
+            <w:fldChar w:fldCharType="end"/>
+          </w:r>
+        </w:sdtContent>
+      </w:sdt>
+      <w:r>
+        <w:rPr>
+          <w:rFonts w:cs="Arial"/>
+        </w:rPr>
+        <w:t xml:space="preserve"> </w:t>
+      </w:r>
+      <w:r>
+        <w:rPr>
+          <w:rFonts w:cs="Arial"/>
+        </w:rPr>
+        <w:t>Trends sind dabei langfristig gleichbleibende Entwicklungen einer oder mehrerer Variablen in die gleiche Richtung</w:t>
+      </w:r>
+      <w:r>
+        <w:rPr>
+          <w:rFonts w:cs="Arial"/>
+        </w:rPr>
+        <w:t xml:space="preserve"> </w:t>
+      </w:r>
+      <w:sdt>
+        <w:sdtPr>
+          <w:rPr>
+            <w:rFonts w:cs="Arial"/>
+          </w:rPr>
+          <w:alias w:val="Don't edit this field"/>
+          <w:tag w:val="CitaviPlaceholder#25303a03-967c-4103-b26d-36c3bb0d1156"/>
+          <w:id w:val="-1228149182"/>
+          <w:placeholder>
+            <w:docPart w:val="DefaultPlaceholder_-1854013440"/>
+          </w:placeholder>
+        </w:sdtPr>
+        <w:sdtContent>
+          <w:r>
+            <w:rPr>
+              <w:rFonts w:cs="Arial"/>
+            </w:rPr>
+            <w:fldChar w:fldCharType="begin"/>
+          </w:r>
+          <w:r>
+            <w:rPr>
+              <w:rFonts w:cs="Arial"/>
+            </w:rPr>
+            <w:instrText>ADDIN CitaviPlaceholder{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}</w:instrText>
+          </w:r>
+          <w:r>
+            <w:rPr>
+              <w:rFonts w:cs="Arial"/>
+            </w:rPr>
+            <w:fldChar w:fldCharType="separate"/>
+          </w:r>
+          <w:hyperlink r:id="rId33" w:tooltip="C. Durst und M. Durst, „Integriertes Innovationsmanagement – Vom Umfeldscanning zur Roadmap“ in FOM-Edition, FOM Hochschule für Oekonomie &amp; Management…" w:history="1">
+            <w:r>
+              <w:rPr>
+                <w:rFonts w:cs="Arial"/>
+              </w:rPr>
+              <w:t>[4, S. 222]</w:t>
+            </w:r>
+          </w:hyperlink>
+          <w:r>
+            <w:rPr>
+              <w:rFonts w:cs="Arial"/>
+            </w:rPr>
+            <w:fldChar w:fldCharType="end"/>
+          </w:r>
+        </w:sdtContent>
+      </w:sdt>
+      <w:r>
+        <w:rPr>
+          <w:rFonts w:cs="Arial"/>
+        </w:rPr>
+        <w:t>.</w:t>
       </w:r>
     </w:p>
     <w:p>
@@ -2740,8 +3116,204 @@
         <w:rPr>
           <w:rFonts w:cs="Arial"/>
         </w:rPr>
-        <w:t>[Brücke schlagen zu Umfeldanalyse]</w:t>
-      </w:r>
+        <w:t xml:space="preserve">Für das </w:t>
+      </w:r>
+      <w:proofErr w:type="spellStart"/>
+      <w:r>
+        <w:rPr>
+          <w:rFonts w:cs="Arial"/>
+        </w:rPr>
+        <w:t>Umfeldscanning</w:t>
+      </w:r>
+      <w:proofErr w:type="spellEnd"/>
+      <w:r>
+        <w:rPr>
+          <w:rFonts w:cs="Arial"/>
+        </w:rPr>
+        <w:t xml:space="preserve"> sind die Konsolidierung, Aufbereitung, Analyse und Interpretation von Daten notwendig </w:t>
+      </w:r>
+      <w:sdt>
+        <w:sdtPr>
+          <w:rPr>
+            <w:rFonts w:cs="Arial"/>
+          </w:rPr>
+          <w:alias w:val="Don't edit this field"/>
+          <w:tag w:val="CitaviPlaceholder#ea048dcc-fc3e-4455-9dea-35fdb644ec07"/>
+          <w:id w:val="-1790198360"/>
+          <w:placeholder>
+            <w:docPart w:val="DefaultPlaceholder_-1854013440"/>
+          </w:placeholder>
+        </w:sdtPr>
+        <w:sdtContent>
+          <w:r>
+            <w:rPr>
+              <w:rFonts w:cs="Arial"/>
+            </w:rPr>
+            <w:fldChar w:fldCharType="begin"/>
+          </w:r>
+          <w:r>
+            <w:rPr>
+              <w:rFonts w:cs="Arial"/>
+            </w:rPr>
+            <w:instrText>ADDIN CitaviPlaceholder{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}</w:instrText>
+          </w:r>
+          <w:r>
+            <w:rPr>
+              <w:rFonts w:cs="Arial"/>
+            </w:rPr>
+            <w:fldChar w:fldCharType="separate"/>
+          </w:r>
+          <w:hyperlink r:id="rId34" w:tooltip="C. Durst und M. Durst, „Integriertes Innovationsmanagement – Vom Umfeldscanning zur Roadmap“ in FOM-Edition, FOM Hochschule für Oekonomie &amp; Management…" w:history="1">
+            <w:r>
+              <w:rPr>
+                <w:rFonts w:cs="Arial"/>
+              </w:rPr>
+              <w:t>[4, S. 219]</w:t>
+            </w:r>
+          </w:hyperlink>
+          <w:r>
+            <w:rPr>
+              <w:rFonts w:cs="Arial"/>
+            </w:rPr>
+            <w:fldChar w:fldCharType="end"/>
+          </w:r>
+        </w:sdtContent>
+      </w:sdt>
+      <w:r>
+        <w:rPr>
+          <w:rFonts w:cs="Arial"/>
+        </w:rPr>
+        <w:t xml:space="preserve">. Dabei kann es </w:t>
+      </w:r>
+      <w:r>
+        <w:rPr>
+          <w:rFonts w:cs="Arial"/>
+        </w:rPr>
+        <w:t xml:space="preserve">durch Softwarelösungen unterstützt werden, </w:t>
+      </w:r>
+      <w:r>
+        <w:rPr>
+          <w:rFonts w:cs="Arial"/>
+        </w:rPr>
+        <w:t>beispielsweise</w:t>
+      </w:r>
+      <w:r>
+        <w:rPr>
+          <w:rFonts w:cs="Arial"/>
+        </w:rPr>
+        <w:t xml:space="preserve"> durch die Analyse von </w:t>
+      </w:r>
+      <w:r>
+        <w:rPr>
+          <w:rFonts w:cs="Arial"/>
+        </w:rPr>
+        <w:t xml:space="preserve">Nachrichten, wissenschaftlichen Publikationen oder Patentdaten. Eine solche Unterstützung </w:t>
+      </w:r>
+      <w:r>
+        <w:rPr>
+          <w:rFonts w:cs="Arial"/>
+        </w:rPr>
+        <w:t xml:space="preserve">bei der Analyse von Texten </w:t>
+      </w:r>
+      <w:r>
+        <w:rPr>
+          <w:rFonts w:cs="Arial"/>
+        </w:rPr>
+        <w:t xml:space="preserve">ist deswegen wünschenswert, </w:t>
+      </w:r>
+      <w:r>
+        <w:rPr>
+          <w:rFonts w:cs="Arial"/>
+        </w:rPr>
+        <w:t>weil somit im Vergleich zu einer manuellen Analyse der Texte die Subjektivität bei der Identifizierung von Trends verringert wird und weniger Fachkenntnis notwendig ist, da bei einer automatischen Analyse die durchführende Person keine derart umfangreiche Branchenkenntnis braucht. Zusätzlich können durch den verringerten Aufwand und weniger Interpre</w:t>
+      </w:r>
+      <w:bookmarkStart w:id="5" w:name="_GoBack"/>
+      <w:bookmarkEnd w:id="5"/>
+      <w:r>
+        <w:rPr>
+          <w:rFonts w:cs="Arial"/>
+        </w:rPr>
+        <w:t>tationsarbeit seitens des Personals insgesamt mehr Themen bzw. Dokumente betrachtet werden.</w:t>
+      </w:r>
+      <w:r>
+        <w:rPr>
+          <w:rFonts w:cs="Arial"/>
+        </w:rPr>
+        <w:t xml:space="preserve"> Auch ein automatischer Bezug von Daten ist </w:t>
+      </w:r>
+      <w:commentRangeStart w:id="6"/>
+      <w:r>
+        <w:rPr>
+          <w:rFonts w:cs="Arial"/>
+        </w:rPr>
+        <w:t>grundsätzlich möglich</w:t>
+      </w:r>
+      <w:commentRangeEnd w:id="6"/>
+      <w:r>
+        <w:rPr>
+          <w:rStyle w:val="Kommentarzeichen"/>
+        </w:rPr>
+        <w:commentReference w:id="6"/>
+      </w:r>
+      <w:r>
+        <w:rPr>
+          <w:rFonts w:cs="Arial"/>
+        </w:rPr>
+        <w:t>, was den manuellen Rechercheaufwand verringert.</w:t>
+      </w:r>
+      <w:r>
+        <w:rPr>
+          <w:rFonts w:cs="Arial"/>
+        </w:rPr>
+        <w:t xml:space="preserve"> </w:t>
+      </w:r>
+      <w:sdt>
+        <w:sdtPr>
+          <w:rPr>
+            <w:rFonts w:cs="Arial"/>
+          </w:rPr>
+          <w:alias w:val="Don't edit this field"/>
+          <w:tag w:val="CitaviPlaceholder#6d465abc-e804-4c21-9fd6-901235b71bc5"/>
+          <w:id w:val="-1834366992"/>
+          <w:placeholder>
+            <w:docPart w:val="DefaultPlaceholder_-1854013440"/>
+          </w:placeholder>
+        </w:sdtPr>
+        <w:sdtContent>
+          <w:r>
+            <w:rPr>
+              <w:rFonts w:cs="Arial"/>
+            </w:rPr>
+            <w:fldChar w:fldCharType="begin"/>
+          </w:r>
+          <w:r>
+            <w:rPr>
+              <w:rFonts w:cs="Arial"/>
+            </w:rPr>
+            <w:instrText>ADDIN CitaviPlaceholder{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}</w:instrText>
+          </w:r>
+          <w:r>
+            <w:rPr>
+              <w:rFonts w:cs="Arial"/>
+            </w:rPr>
+            <w:fldChar w:fldCharType="separate"/>
+          </w:r>
+          <w:hyperlink r:id="rId35" w:tooltip="L. Kölbl, C. Mühlroth, F. Wiser, M. Grottke und C. Durst, „Big Data im Innovationsmanagement: Wie Machine Learning die Suche nach Trends und Technolog…" w:history="1">
+            <w:r>
+              <w:rPr>
+                <w:rFonts w:cs="Arial"/>
+              </w:rPr>
+              <w:t>[5]</w:t>
+            </w:r>
+          </w:hyperlink>
+          <w:r>
+            <w:rPr>
+              <w:rFonts w:cs="Arial"/>
+            </w:rPr>
+            <w:fldChar w:fldCharType="end"/>
+          </w:r>
+        </w:sdtContent>
+      </w:sdt>
     </w:p>
     <w:p>
       <w:pPr>
@@ -2750,11 +3322,26 @@
           <w:rFonts w:cs="Arial"/>
         </w:rPr>
       </w:pPr>
-      <w:r>
-        <w:rPr>
-          <w:rFonts w:cs="Arial"/>
-        </w:rPr>
-        <w:t xml:space="preserve">[Brücke zu Text Mining] </w:t>
+      <w:commentRangeStart w:id="7"/>
+      <w:r>
+        <w:rPr>
+          <w:rFonts w:cs="Arial"/>
+        </w:rPr>
+        <w:t xml:space="preserve">Im Folgenden wird zunächst auf die bisherige Situation und die Problemstellung beim Praxispartner, dem OOWV, eingegangen. Auf Basis dessen wird daraufhin die Zielstellung der Arbeit definiert, woraufhin die Vorgehensweise näher erläutert </w:t>
+      </w:r>
+      <w:r>
+        <w:rPr>
+          <w:rFonts w:cs="Arial"/>
+        </w:rPr>
+        <w:lastRenderedPageBreak/>
+        <w:t>wird. Abschließend wird ein vorläufiger Zeitplan für die Fertigstellung der Arbeit erstellt.</w:t>
+      </w:r>
+      <w:commentRangeEnd w:id="7"/>
+      <w:r>
+        <w:rPr>
+          <w:rStyle w:val="Kommentarzeichen"/>
+        </w:rPr>
+        <w:commentReference w:id="7"/>
       </w:r>
     </w:p>
     <w:p>
@@ -2764,24 +3351,308 @@
           <w:rFonts w:cs="Arial"/>
         </w:rPr>
       </w:pPr>
-      <w:r>
-        <w:rPr>
-          <w:rFonts w:cs="Arial"/>
-        </w:rPr>
-        <w:t>[Quelle dazu heruntergeladen, außerdem Quelle Kaschny]</w:t>
-      </w:r>
-      <w:r>
-        <w:rPr>
-          <w:rFonts w:cs="Arial"/>
-        </w:rPr>
-        <w:br w:type="page"/>
-      </w:r>
     </w:p>
     <w:p>
       <w:pPr>
         <w:spacing w:before="0" w:after="0"/>
         <w:rPr>
           <w:rFonts w:cs="Arial"/>
+          <w:color w:val="FF0000"/>
+        </w:rPr>
+      </w:pPr>
+      <w:r>
+        <w:rPr>
+          <w:rFonts w:cs="Arial"/>
+          <w:color w:val="FF0000"/>
+        </w:rPr>
+        <w:t xml:space="preserve">In einer Studie von </w:t>
+      </w:r>
+      <w:commentRangeStart w:id="8"/>
+      <w:r>
+        <w:rPr>
+          <w:rFonts w:cs="Arial"/>
+          <w:color w:val="FF0000"/>
+        </w:rPr>
+        <w:t>Arthur D. Little 2005</w:t>
+      </w:r>
+      <w:commentRangeEnd w:id="8"/>
+      <w:r>
+        <w:rPr>
+          <w:rStyle w:val="Kommentarzeichen"/>
+          <w:color w:val="FF0000"/>
+        </w:rPr>
+        <w:commentReference w:id="8"/>
+      </w:r>
+      <w:r>
+        <w:rPr>
+          <w:rFonts w:cs="Arial"/>
+          <w:color w:val="FF0000"/>
+        </w:rPr>
+        <w:t>, in der weltweit 850 Unternehmen befragt wurden</w:t>
+      </w:r>
+      <w:r>
+        <w:rPr>
+          <w:rFonts w:cs="Arial"/>
+          <w:color w:val="FF0000"/>
+        </w:rPr>
+        <w:t>, welche zu den Top 25% der Innovatoren in ihrer Branche gehörten</w:t>
+      </w:r>
+      <w:r>
+        <w:rPr>
+          <w:rFonts w:cs="Arial"/>
+          <w:color w:val="FF0000"/>
+        </w:rPr>
+        <w:t>, wurde Innovationsfähigkeit als wichtigste Größe genannt, um Wachstum und Profitabilität eines Unternehmens zu steigern.</w:t>
+      </w:r>
+      <w:r>
+        <w:rPr>
+          <w:rFonts w:cs="Arial"/>
+          <w:color w:val="FF0000"/>
+        </w:rPr>
+        <w:t xml:space="preserve"> </w:t>
+      </w:r>
+      <w:sdt>
+        <w:sdtPr>
+          <w:rPr>
+            <w:rFonts w:cs="Arial"/>
+            <w:color w:val="FF0000"/>
+          </w:rPr>
+          <w:alias w:val="Don't edit this field"/>
+          <w:tag w:val="CitaviPlaceholder#c8c8bba8-25fa-4599-ada3-10e43413309d"/>
+          <w:id w:val="2051183239"/>
+          <w:placeholder>
+            <w:docPart w:val="DefaultPlaceholder_-1854013440"/>
+          </w:placeholder>
+        </w:sdtPr>
+        <w:sdtContent>
+          <w:r>
+            <w:rPr>
+              <w:rFonts w:cs="Arial"/>
+              <w:color w:val="FF0000"/>
+            </w:rPr>
+            <w:fldChar w:fldCharType="begin"/>
+          </w:r>
+          <w:r>
+            <w:rPr>
+              <w:rFonts w:cs="Arial"/>
+              <w:color w:val="FF0000"/>
+            </w:rPr>
+            <w:instrText>ADDIN CitaviPlaceholder{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}</w:instrText>
+          </w:r>
+          <w:r>
+            <w:rPr>
+              <w:rFonts w:cs="Arial"/>
+              <w:color w:val="FF0000"/>
+            </w:rPr>
+            <w:fldChar w:fldCharType="separate"/>
+          </w:r>
+          <w:hyperlink r:id="rId36" w:tooltip="Arthur D. Little, Innovation Excellence 2005: How companies use innovation to improve profitability and growth. [Online] Verfügbar unter: https://www.…" w:history="1">
+            <w:r>
+              <w:rPr>
+                <w:rFonts w:cs="Arial"/>
+                <w:color w:val="FF0000"/>
+              </w:rPr>
+              <w:t>[6, S. 3-6]</w:t>
+            </w:r>
+          </w:hyperlink>
+          <w:r>
+            <w:rPr>
+              <w:rFonts w:cs="Arial"/>
+              <w:color w:val="FF0000"/>
+            </w:rPr>
+            <w:fldChar w:fldCharType="end"/>
+          </w:r>
+        </w:sdtContent>
+      </w:sdt>
+      <w:r>
+        <w:rPr>
+          <w:rFonts w:cs="Arial"/>
+          <w:color w:val="FF0000"/>
+        </w:rPr>
+        <w:t xml:space="preserve"> </w:t>
+      </w:r>
+      <w:r>
+        <w:rPr>
+          <w:rFonts w:cs="Arial"/>
+          <w:color w:val="FF0000"/>
+        </w:rPr>
+        <w:t>Noch interessanter sind jedoch die Aussagen auf die Frage, was das größte Hindernis für Innovationen sei. Hier wurde der Mangel an Informationen über den Markt an zweiter Stelle hinter dem Mangel von internen Ressourcen genannt.</w:t>
+      </w:r>
+      <w:r>
+        <w:rPr>
+          <w:rFonts w:cs="Arial"/>
+          <w:color w:val="FF0000"/>
+        </w:rPr>
+        <w:t xml:space="preserve"> </w:t>
+      </w:r>
+      <w:sdt>
+        <w:sdtPr>
+          <w:rPr>
+            <w:rFonts w:cs="Arial"/>
+            <w:color w:val="FF0000"/>
+          </w:rPr>
+          <w:alias w:val="Don't edit this field"/>
+          <w:tag w:val="CitaviPlaceholder#68188b73-551d-48f0-b36e-a3e482d7a564"/>
+          <w:id w:val="390081529"/>
+          <w:placeholder>
+            <w:docPart w:val="DefaultPlaceholder_-1854013440"/>
+          </w:placeholder>
+        </w:sdtPr>
+        <w:sdtContent>
+          <w:r>
+            <w:rPr>
+              <w:rFonts w:cs="Arial"/>
+              <w:color w:val="FF0000"/>
+            </w:rPr>
+            <w:fldChar w:fldCharType="begin"/>
+          </w:r>
+          <w:r>
+            <w:rPr>
+              <w:rFonts w:cs="Arial"/>
+              <w:color w:val="FF0000"/>
+            </w:rPr>
+            <w:instrText>ADDIN CitaviPlaceholder{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}</w:instrText>
+          </w:r>
+          <w:r>
+            <w:rPr>
+              <w:rFonts w:cs="Arial"/>
+              <w:color w:val="FF0000"/>
+            </w:rPr>
+            <w:fldChar w:fldCharType="separate"/>
+          </w:r>
+          <w:hyperlink r:id="rId37" w:tooltip="Arthur D. Little, Innovation Excellence 2005: How companies use innovation to improve profitability and growth. [Online] Verfügbar unter: https://www.…" w:history="1">
+            <w:r>
+              <w:rPr>
+                <w:rFonts w:cs="Arial"/>
+                <w:color w:val="FF0000"/>
+              </w:rPr>
+              <w:t>[6, S. 16]</w:t>
+            </w:r>
+          </w:hyperlink>
+          <w:r>
+            <w:rPr>
+              <w:rFonts w:cs="Arial"/>
+              <w:color w:val="FF0000"/>
+            </w:rPr>
+            <w:fldChar w:fldCharType="end"/>
+          </w:r>
+        </w:sdtContent>
+      </w:sdt>
+      <w:r>
+        <w:rPr>
+          <w:rFonts w:cs="Arial"/>
+          <w:color w:val="FF0000"/>
+        </w:rPr>
+        <w:t xml:space="preserve"> Um die Marktintelligenz eines Unternehmens zu erhöhen, wurden der direkte Kundenkontakt, gefolgt vom systematischen Screening des Marktes und Technologien genannt </w:t>
+      </w:r>
+      <w:sdt>
+        <w:sdtPr>
+          <w:rPr>
+            <w:rFonts w:cs="Arial"/>
+            <w:color w:val="FF0000"/>
+          </w:rPr>
+          <w:alias w:val="Don't edit this field"/>
+          <w:tag w:val="CitaviPlaceholder#bdd248d3-e26e-4efd-bb6a-e0730c59b9f3"/>
+          <w:id w:val="-358510060"/>
+          <w:placeholder>
+            <w:docPart w:val="DefaultPlaceholder_-1854013440"/>
+          </w:placeholder>
+        </w:sdtPr>
+        <w:sdtContent>
+          <w:r>
+            <w:rPr>
+              <w:rFonts w:cs="Arial"/>
+              <w:color w:val="FF0000"/>
+            </w:rPr>
+            <w:fldChar w:fldCharType="begin"/>
+          </w:r>
+          <w:r>
+            <w:rPr>
+              <w:rFonts w:cs="Arial"/>
+              <w:color w:val="FF0000"/>
+            </w:rPr>
+            <w:instrText>ADDIN CitaviPlaceholder{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}</w:instrText>
+          </w:r>
+          <w:r>
+            <w:rPr>
+              <w:rFonts w:cs="Arial"/>
+              <w:color w:val="FF0000"/>
+            </w:rPr>
+            <w:fldChar w:fldCharType="separate"/>
+          </w:r>
+          <w:hyperlink r:id="rId38" w:tooltip="Arthur D. Little, Innovation Excellence 2005: How companies use innovation to improve profitability and growth. [Online] Verfügbar unter: https://www.…" w:history="1">
+            <w:r>
+              <w:rPr>
+                <w:rFonts w:cs="Arial"/>
+                <w:color w:val="FF0000"/>
+              </w:rPr>
+              <w:t>[6, S. 21]</w:t>
+            </w:r>
+          </w:hyperlink>
+          <w:r>
+            <w:rPr>
+              <w:rFonts w:cs="Arial"/>
+              <w:color w:val="FF0000"/>
+            </w:rPr>
+            <w:fldChar w:fldCharType="end"/>
+          </w:r>
+        </w:sdtContent>
+      </w:sdt>
+      <w:r>
+        <w:rPr>
+          <w:rFonts w:cs="Arial"/>
+          <w:color w:val="FF0000"/>
+        </w:rPr>
+        <w:t xml:space="preserve">. Hieraus </w:t>
+      </w:r>
+      <w:r>
+        <w:rPr>
+          <w:rFonts w:cs="Arial"/>
+          <w:color w:val="FF0000"/>
+        </w:rPr>
+        <w:t>lässt sich ableiten</w:t>
+      </w:r>
+      <w:r>
+        <w:rPr>
+          <w:rFonts w:cs="Arial"/>
+          <w:color w:val="FF0000"/>
+        </w:rPr>
+        <w:t xml:space="preserve">, </w:t>
+      </w:r>
+      <w:r>
+        <w:rPr>
+          <w:rFonts w:cs="Arial"/>
+          <w:color w:val="FF0000"/>
+        </w:rPr>
+        <w:t>dass das Finden von Trends in der unternehmensspezifischen Branche, wie es durch das im Rahmen dieser Arbeit entstehende Tool unterstützt werden soll, Innovationen fördern kann.</w:t>
+      </w:r>
+      <w:r>
+        <w:rPr>
+          <w:rFonts w:cs="Arial"/>
+          <w:color w:val="FF0000"/>
+        </w:rPr>
+        <w:t xml:space="preserve"> </w:t>
+      </w:r>
+    </w:p>
+    <w:p>
+      <w:pPr>
+        <w:spacing w:before="0" w:after="0"/>
+        <w:rPr>
+          <w:rFonts w:cs="Arial"/>
+        </w:rPr>
+      </w:pPr>
+      <w:r>
+        <w:rPr>
+          <w:rFonts w:cs="Arial"/>
+        </w:rPr>
+        <w:br w:type="page"/>
+      </w:r>
+    </w:p>
+    <w:p>
+      <w:pPr>
+        <w:spacing w:before="0" w:after="0"/>
+        <w:rPr>
+          <w:rFonts w:cs="Arial"/>
         </w:rPr>
       </w:pPr>
       <w:r>
@@ -2801,7 +3672,21 @@
         <w:rPr>
           <w:rFonts w:cs="Arial"/>
         </w:rPr>
-        <w:t xml:space="preserve">„Warum überhaupt Innovationsmanagement/Umfeldscanning?“, Problemstellung dann in sowas wie „Bisheriges Innovationsmanagement beim OOWV“, Ziele der Arbeit und Vorgehensweise muss man dann mal schauen. Zeitplan kann wahrscheinlich ungefähr so bleiben. </w:t>
+        <w:t>„Warum überhaupt Innovationsmanagement/</w:t>
+      </w:r>
+      <w:proofErr w:type="spellStart"/>
+      <w:r>
+        <w:rPr>
+          <w:rFonts w:cs="Arial"/>
+        </w:rPr>
+        <w:t>Umfeldscanning</w:t>
+      </w:r>
+      <w:proofErr w:type="spellEnd"/>
+      <w:r>
+        <w:rPr>
+          <w:rFonts w:cs="Arial"/>
+        </w:rPr>
+        <w:t xml:space="preserve">?“, Problemstellung dann in sowas wie „Bisheriges Innovationsmanagement beim OOWV“, Ziele der Arbeit und Vorgehensweise muss man dann mal schauen. Zeitplan kann wahrscheinlich ungefähr so bleiben. </w:t>
       </w:r>
     </w:p>
     <w:p>
@@ -2815,13 +3700,69 @@
         <w:rPr>
           <w:rFonts w:cs="Arial"/>
         </w:rPr>
-        <w:t xml:space="preserve">Insgesamt sollte in der Motivation geschrieben werden, wieso wir überhaupt Innovationsmanagement/Umfeldscanning brauchen, evtl. kurz was das ist, </w:t>
-      </w:r>
-      <w:r>
-        <w:rPr>
-          <w:rFonts w:cs="Arial"/>
-        </w:rPr>
-        <w:t>und dann vllt sowas sagen wie „Beim Innovationsmanagement ist Trendanalyse wichtig -&gt; Dokumente analysieren -&gt; Text Mining“. Trendanalyse und Text Mining dann n bisschen erklären und Überleitung schaffen „Machine Learning ist dabei hilfreich“. Auf Machine Learning selbst gehen wir dann unter „Vorgehensweise</w:t>
+        <w:t>Insgesamt sollte in der Motivation geschrieben werden, wieso wir überhaupt Innovationsmanagement/</w:t>
+      </w:r>
+      <w:proofErr w:type="spellStart"/>
+      <w:r>
+        <w:rPr>
+          <w:rFonts w:cs="Arial"/>
+        </w:rPr>
+        <w:t>Umfeldscanning</w:t>
+      </w:r>
+      <w:proofErr w:type="spellEnd"/>
+      <w:r>
+        <w:rPr>
+          <w:rFonts w:cs="Arial"/>
+        </w:rPr>
+        <w:t xml:space="preserve"> brauchen, evtl. kurz was das ist, </w:t>
+      </w:r>
+      <w:r>
+        <w:rPr>
+          <w:rFonts w:cs="Arial"/>
+        </w:rPr>
+        <w:t xml:space="preserve">und dann </w:t>
+      </w:r>
+      <w:proofErr w:type="spellStart"/>
+      <w:r>
+        <w:rPr>
+          <w:rFonts w:cs="Arial"/>
+        </w:rPr>
+        <w:t>vllt</w:t>
+      </w:r>
+      <w:proofErr w:type="spellEnd"/>
+      <w:r>
+        <w:rPr>
+          <w:rFonts w:cs="Arial"/>
+        </w:rPr>
+        <w:t xml:space="preserve"> sowas sagen wie „Beim Innovationsmanagement ist Trendanalyse wichtig -&gt; Dokumente analysieren -&gt; Text Mining“. Trendanalyse und Text Mining dann n bisschen erklären und Überleitung schaffen „</w:t>
+      </w:r>
+      <w:proofErr w:type="spellStart"/>
+      <w:r>
+        <w:rPr>
+          <w:rFonts w:cs="Arial"/>
+        </w:rPr>
+        <w:t>Machine</w:t>
+      </w:r>
+      <w:proofErr w:type="spellEnd"/>
+      <w:r>
+        <w:rPr>
+          <w:rFonts w:cs="Arial"/>
+        </w:rPr>
+        <w:t xml:space="preserve"> Learning ist dabei hilfreich“. Auf </w:t>
+      </w:r>
+      <w:proofErr w:type="spellStart"/>
+      <w:r>
+        <w:rPr>
+          <w:rFonts w:cs="Arial"/>
+        </w:rPr>
+        <w:t>Machine</w:t>
+      </w:r>
+      <w:proofErr w:type="spellEnd"/>
+      <w:r>
+        <w:rPr>
+          <w:rFonts w:cs="Arial"/>
+        </w:rPr>
+        <w:t xml:space="preserve"> Learning selbst gehen wir dann unter „Vorgehensweise</w:t>
       </w:r>
       <w:r>
         <w:rPr>
@@ -2871,7 +3812,21 @@
         <w:rPr>
           <w:rFonts w:cs="Arial"/>
         </w:rPr>
-        <w:t xml:space="preserve">dann auf das Projekt Wisdom an sich eingehen, und dann auf die Ergebnisse des Vorgesprächs </w:t>
+        <w:t xml:space="preserve">dann auf das Projekt </w:t>
+      </w:r>
+      <w:proofErr w:type="spellStart"/>
+      <w:r>
+        <w:rPr>
+          <w:rFonts w:cs="Arial"/>
+        </w:rPr>
+        <w:t>Wisdom</w:t>
+      </w:r>
+      <w:proofErr w:type="spellEnd"/>
+      <w:r>
+        <w:rPr>
+          <w:rFonts w:cs="Arial"/>
+        </w:rPr>
+        <w:t xml:space="preserve"> an sich eingehen, und dann auf die Ergebnisse des Vorgesprächs </w:t>
       </w:r>
       <w:r>
         <w:rPr>
@@ -2919,7 +3874,63 @@
         <w:rPr>
           <w:rFonts w:cs="Arial"/>
         </w:rPr>
-        <w:t xml:space="preserve">Unter Vorgehensweise würd ich nochmal das Machine Learning genauer aufgreifen, Unsupervised/Supervised Learning, was wir davon wahrscheinlich machen werden, Clustering als Grundkonzept, und evtl. auch die Programmiersprache kurz anschneiden, das ist aber optional. Muss man gucken wie es reinpasst. Theoretisch kann man auch mit CRISP-DM und Vorgehensmodellen bei Data Mining anfangen, aber das kommt drauf an, wie viele Seiten wir dann schon haben. Sonst kommt das erst in der Arbeit selbst. </w:t>
+        <w:t xml:space="preserve">Unter Vorgehensweise </w:t>
+      </w:r>
+      <w:proofErr w:type="gramStart"/>
+      <w:r>
+        <w:rPr>
+          <w:rFonts w:cs="Arial"/>
+        </w:rPr>
+        <w:t>würd</w:t>
+      </w:r>
+      <w:proofErr w:type="gramEnd"/>
+      <w:r>
+        <w:rPr>
+          <w:rFonts w:cs="Arial"/>
+        </w:rPr>
+        <w:t xml:space="preserve"> ich nochmal das </w:t>
+      </w:r>
+      <w:proofErr w:type="spellStart"/>
+      <w:r>
+        <w:rPr>
+          <w:rFonts w:cs="Arial"/>
+        </w:rPr>
+        <w:t>Machine</w:t>
+      </w:r>
+      <w:proofErr w:type="spellEnd"/>
+      <w:r>
+        <w:rPr>
+          <w:rFonts w:cs="Arial"/>
+        </w:rPr>
+        <w:t xml:space="preserve"> Learning genauer aufgreifen, </w:t>
+      </w:r>
+      <w:proofErr w:type="spellStart"/>
+      <w:r>
+        <w:rPr>
+          <w:rFonts w:cs="Arial"/>
+        </w:rPr>
+        <w:t>Unsupervised</w:t>
+      </w:r>
+      <w:proofErr w:type="spellEnd"/>
+      <w:r>
+        <w:rPr>
+          <w:rFonts w:cs="Arial"/>
+        </w:rPr>
+        <w:t>/</w:t>
+      </w:r>
+      <w:proofErr w:type="spellStart"/>
+      <w:r>
+        <w:rPr>
+          <w:rFonts w:cs="Arial"/>
+        </w:rPr>
+        <w:t>Supervised</w:t>
+      </w:r>
+      <w:proofErr w:type="spellEnd"/>
+      <w:r>
+        <w:rPr>
+          <w:rFonts w:cs="Arial"/>
+        </w:rPr>
+        <w:t xml:space="preserve"> Learning, was wir davon wahrscheinlich machen werden, Clustering als Grundkonzept, und evtl. auch die Programmiersprache kurz anschneiden, das ist aber optional. Muss man gucken wie es reinpasst. Theoretisch kann man auch mit CRISP-DM und Vorgehensmodellen bei Data Mining anfangen, aber das kommt drauf an, wie viele Seiten wir dann schon haben. Sonst kommt das erst in der Arbeit selbst. </w:t>
       </w:r>
     </w:p>
     <w:p>
@@ -2965,7 +3976,7 @@
             <w:rPr>
               <w:rFonts w:cs="Arial"/>
             </w:rPr>
-            <w:instrText>ADDIN CitaviPlaceholder{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}</w:instrText>
+            <w:instrText>ADDIN CitaviPlaceholder{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}</w:instrText>
           </w:r>
           <w:r>
             <w:rPr>
@@ -2973,12 +3984,12 @@
             </w:rPr>
             <w:fldChar w:fldCharType="separate"/>
           </w:r>
-          <w:hyperlink w:anchor="_CTVL001d4375d6cf842488abb6565ac397f7594" w:tooltip="A. C. Müller und S. Guido, Einführung in Machine Learning mit Python: Praxiswissen Data Science, 1. Aufl. Heidelberg: O'Reilly, 2017." w:history="1">
+          <w:hyperlink r:id="rId39" w:tooltip="A. C. Müller und S. Guido, Einführung in Machine Learning mit Python: Praxiswissen Data Science, 1. Aufl. Heidelberg: O'Reilly, 2017." w:history="1">
             <w:r>
               <w:rPr>
                 <w:rFonts w:cs="Arial"/>
               </w:rPr>
-              <w:t>[4]</w:t>
+              <w:t>[7]</w:t>
             </w:r>
           </w:hyperlink>
           <w:r>
@@ -3036,7 +4047,7 @@
                     <pic:cNvPicPr/>
                   </pic:nvPicPr>
                   <pic:blipFill>
-                    <a:blip r:embed="rId21">
+                    <a:blip r:embed="rId40">
                       <a:extLst>
                         <a:ext uri="{28A0092B-C50C-407E-A947-70E740481C1C}">
                           <a14:useLocalDpi xmlns:a14="http://schemas.microsoft.com/office/drawing/2010/main" val="0"/>
@@ -3071,7 +4082,7 @@
         <w:pStyle w:val="Beschriftung"/>
         <w:jc w:val="both"/>
       </w:pPr>
-      <w:bookmarkStart w:id="5" w:name="_Toc11521276"/>
+      <w:bookmarkStart w:id="9" w:name="_Toc11521276"/>
       <w:r>
         <w:t xml:space="preserve">Abbildung </w:t>
       </w:r>
@@ -3114,7 +4125,7 @@
       <w:r>
         <w:t>t von mir</w:t>
       </w:r>
-      <w:bookmarkEnd w:id="5"/>
+      <w:bookmarkEnd w:id="9"/>
     </w:p>
     <w:p>
       <w:r>
@@ -3166,7 +4177,7 @@
         <w:pStyle w:val="Beschriftung"/>
         <w:jc w:val="left"/>
       </w:pPr>
-      <w:bookmarkStart w:id="6" w:name="_Toc11521283"/>
+      <w:bookmarkStart w:id="10" w:name="_Toc11521283"/>
       <w:r>
         <w:t xml:space="preserve">Tabelle </w:t>
       </w:r>
@@ -3209,18 +4220,18 @@
       <w:r>
         <w:t>Tabelle</w:t>
       </w:r>
-      <w:bookmarkEnd w:id="6"/>
+      <w:bookmarkEnd w:id="10"/>
     </w:p>
     <w:p>
       <w:pPr>
         <w:pStyle w:val="berschrift1"/>
       </w:pPr>
-      <w:bookmarkStart w:id="7" w:name="_Toc11521292"/>
+      <w:bookmarkStart w:id="11" w:name="_Toc11521292"/>
       <w:r>
         <w:lastRenderedPageBreak/>
         <w:t>Problemstellung</w:t>
       </w:r>
-      <w:bookmarkEnd w:id="7"/>
+      <w:bookmarkEnd w:id="11"/>
     </w:p>
     <w:p>
       <w:r>
@@ -3231,12 +4242,12 @@
       <w:pPr>
         <w:pStyle w:val="berschrift1"/>
       </w:pPr>
-      <w:bookmarkStart w:id="8" w:name="_Toc11521293"/>
+      <w:bookmarkStart w:id="12" w:name="_Toc11521293"/>
       <w:r>
         <w:lastRenderedPageBreak/>
         <w:t>Ziele der Arbeit</w:t>
       </w:r>
-      <w:bookmarkEnd w:id="8"/>
+      <w:bookmarkEnd w:id="12"/>
     </w:p>
     <w:p>
       <w:r>
@@ -3247,12 +4258,12 @@
       <w:pPr>
         <w:pStyle w:val="berschrift1"/>
       </w:pPr>
-      <w:bookmarkStart w:id="9" w:name="_Toc11521294"/>
+      <w:bookmarkStart w:id="13" w:name="_Toc11521294"/>
       <w:r>
         <w:lastRenderedPageBreak/>
         <w:t>Vorgehensweise</w:t>
       </w:r>
-      <w:bookmarkEnd w:id="9"/>
+      <w:bookmarkEnd w:id="13"/>
     </w:p>
     <w:p>
       <w:pPr>
@@ -3267,7 +4278,71 @@
           <w:rFonts w:cs="Arial"/>
           <w:color w:val="00B050"/>
         </w:rPr>
-        <w:t xml:space="preserve">Unter Vorgehensweise würd ich nochmal das Machine Learning genauer aufgreifen, Unsupervised/Supervised Learning, was wir davon wahrscheinlich machen werden, Clustering als Grundkonzept, und evtl. auch die Programmiersprache kurz anschneiden, das ist aber optional. Muss man gucken wie es reinpasst. Theoretisch kann man auch mit CRISP-DM und Vorgehensmodellen bei Data Mining anfangen, aber das kommt drauf an, wie viele Seiten wir dann schon haben. Sonst kommt das erst in der Arbeit selbst. </w:t>
+        <w:t xml:space="preserve">Unter Vorgehensweise </w:t>
+      </w:r>
+      <w:proofErr w:type="gramStart"/>
+      <w:r>
+        <w:rPr>
+          <w:rFonts w:cs="Arial"/>
+          <w:color w:val="00B050"/>
+        </w:rPr>
+        <w:t>würd</w:t>
+      </w:r>
+      <w:proofErr w:type="gramEnd"/>
+      <w:r>
+        <w:rPr>
+          <w:rFonts w:cs="Arial"/>
+          <w:color w:val="00B050"/>
+        </w:rPr>
+        <w:t xml:space="preserve"> ich nochmal das </w:t>
+      </w:r>
+      <w:proofErr w:type="spellStart"/>
+      <w:r>
+        <w:rPr>
+          <w:rFonts w:cs="Arial"/>
+          <w:color w:val="00B050"/>
+        </w:rPr>
+        <w:t>Machine</w:t>
+      </w:r>
+      <w:proofErr w:type="spellEnd"/>
+      <w:r>
+        <w:rPr>
+          <w:rFonts w:cs="Arial"/>
+          <w:color w:val="00B050"/>
+        </w:rPr>
+        <w:t xml:space="preserve"> Learning genauer aufgreifen, </w:t>
+      </w:r>
+      <w:proofErr w:type="spellStart"/>
+      <w:r>
+        <w:rPr>
+          <w:rFonts w:cs="Arial"/>
+          <w:color w:val="00B050"/>
+        </w:rPr>
+        <w:t>Unsupervised</w:t>
+      </w:r>
+      <w:proofErr w:type="spellEnd"/>
+      <w:r>
+        <w:rPr>
+          <w:rFonts w:cs="Arial"/>
+          <w:color w:val="00B050"/>
+        </w:rPr>
+        <w:t>/</w:t>
+      </w:r>
+      <w:proofErr w:type="spellStart"/>
+      <w:r>
+        <w:rPr>
+          <w:rFonts w:cs="Arial"/>
+          <w:color w:val="00B050"/>
+        </w:rPr>
+        <w:t>Supervised</w:t>
+      </w:r>
+      <w:proofErr w:type="spellEnd"/>
+      <w:r>
+        <w:rPr>
+          <w:rFonts w:cs="Arial"/>
+          <w:color w:val="00B050"/>
+        </w:rPr>
+        <w:t xml:space="preserve"> Learning, was wir davon wahrscheinlich machen werden, Clustering als Grundkonzept, und evtl. auch die Programmiersprache kurz anschneiden, das ist aber optional. Muss man gucken wie es reinpasst. Theoretisch kann man auch mit CRISP-DM und Vorgehensmodellen bei Data Mining anfangen, aber das kommt drauf an, wie viele Seiten wir dann schon haben. Sonst kommt das erst in der Arbeit selbst. </w:t>
       </w:r>
     </w:p>
     <w:p>
@@ -3286,6 +4361,7 @@
           <w:rFonts w:cs="Arial"/>
         </w:rPr>
       </w:pPr>
+      <w:commentRangeStart w:id="14"/>
       <w:r>
         <w:rPr>
           <w:rFonts w:cs="Arial"/>
@@ -3327,6 +4403,13 @@
           <w:rFonts w:cs="Arial"/>
         </w:rPr>
         <w:t xml:space="preserve">werden im nächsten Schritt als Anforderungen definiert und dokumentiert. </w:t>
+      </w:r>
+      <w:commentRangeEnd w:id="14"/>
+      <w:r>
+        <w:rPr>
+          <w:rStyle w:val="Kommentarzeichen"/>
+        </w:rPr>
+        <w:commentReference w:id="14"/>
       </w:r>
     </w:p>
     <w:p>
@@ -3346,7 +4429,49 @@
         <w:rPr>
           <w:rFonts w:cs="Arial"/>
         </w:rPr>
-        <w:t>erden die beiden Techniken Supervised und Unsupervised Learning aus dem Bereich Machine Learning gegenübergestellt</w:t>
+        <w:t xml:space="preserve">erden die beiden Techniken </w:t>
+      </w:r>
+      <w:proofErr w:type="spellStart"/>
+      <w:r>
+        <w:rPr>
+          <w:rFonts w:cs="Arial"/>
+        </w:rPr>
+        <w:t>Supervised</w:t>
+      </w:r>
+      <w:proofErr w:type="spellEnd"/>
+      <w:r>
+        <w:rPr>
+          <w:rFonts w:cs="Arial"/>
+        </w:rPr>
+        <w:t xml:space="preserve"> und </w:t>
+      </w:r>
+      <w:proofErr w:type="spellStart"/>
+      <w:r>
+        <w:rPr>
+          <w:rFonts w:cs="Arial"/>
+        </w:rPr>
+        <w:t>Unsupervised</w:t>
+      </w:r>
+      <w:proofErr w:type="spellEnd"/>
+      <w:r>
+        <w:rPr>
+          <w:rFonts w:cs="Arial"/>
+        </w:rPr>
+        <w:t xml:space="preserve"> Learning aus dem Bereich </w:t>
+      </w:r>
+      <w:proofErr w:type="spellStart"/>
+      <w:r>
+        <w:rPr>
+          <w:rFonts w:cs="Arial"/>
+        </w:rPr>
+        <w:t>Machine</w:t>
+      </w:r>
+      <w:proofErr w:type="spellEnd"/>
+      <w:r>
+        <w:rPr>
+          <w:rFonts w:cs="Arial"/>
+        </w:rPr>
+        <w:t xml:space="preserve"> Learning gegenübergestellt</w:t>
       </w:r>
       <w:r>
         <w:rPr>
@@ -3378,7 +4503,21 @@
         <w:rPr>
           <w:rFonts w:cs="Arial"/>
         </w:rPr>
-        <w:t xml:space="preserve">Unter Machine Learning versteht man einen Bereich der künstlichen Intelligenz, mithilfe dessen IT-Systeme eigenständig Muster erkennen und Lösungen erarbeiten können. </w:t>
+        <w:t xml:space="preserve">Unter </w:t>
+      </w:r>
+      <w:proofErr w:type="spellStart"/>
+      <w:r>
+        <w:rPr>
+          <w:rFonts w:cs="Arial"/>
+        </w:rPr>
+        <w:t>Machine</w:t>
+      </w:r>
+      <w:proofErr w:type="spellEnd"/>
+      <w:r>
+        <w:rPr>
+          <w:rFonts w:cs="Arial"/>
+        </w:rPr>
+        <w:t xml:space="preserve"> Learning versteht man einen Bereich der künstlichen Intelligenz, mithilfe dessen IT-Systeme eigenständig Muster erkennen und Lösungen erarbeiten können. </w:t>
       </w:r>
       <w:r>
         <w:rPr>
@@ -3405,7 +4544,49 @@
         <w:rPr>
           <w:rFonts w:cs="Arial"/>
         </w:rPr>
-        <w:t>Als überwachtes Lernen bzw. Supervised Learning wird ein Algorithmus bezeichnet, bei dem vorab Daten manuell gekennzeichnet werden, um diese auf passende Modelle zu trainieren. Dahingegen erkennt und bildet der Algorithmus beim unüberwachten Lernen bzw. Unsupervised Learning selbstständig passende Modellgruppen.</w:t>
+        <w:t xml:space="preserve">Als überwachtes Lernen bzw. </w:t>
+      </w:r>
+      <w:proofErr w:type="spellStart"/>
+      <w:r>
+        <w:rPr>
+          <w:rFonts w:cs="Arial"/>
+        </w:rPr>
+        <w:t>Supervised</w:t>
+      </w:r>
+      <w:proofErr w:type="spellEnd"/>
+      <w:r>
+        <w:rPr>
+          <w:rFonts w:cs="Arial"/>
+        </w:rPr>
+        <w:t xml:space="preserve"> Learning wird ein Algorithmus bezeichnet, bei dem vorab Daten manuell gekennzeichnet werden, um diese </w:t>
+      </w:r>
+      <w:proofErr w:type="gramStart"/>
+      <w:r>
+        <w:rPr>
+          <w:rFonts w:cs="Arial"/>
+        </w:rPr>
+        <w:t>auf passende</w:t>
+      </w:r>
+      <w:proofErr w:type="gramEnd"/>
+      <w:r>
+        <w:rPr>
+          <w:rFonts w:cs="Arial"/>
+        </w:rPr>
+        <w:t xml:space="preserve"> Modelle zu trainieren. Dahingegen erkennt und bildet der Algorithmus beim unüberwachten Lernen bzw. </w:t>
+      </w:r>
+      <w:proofErr w:type="spellStart"/>
+      <w:r>
+        <w:rPr>
+          <w:rFonts w:cs="Arial"/>
+        </w:rPr>
+        <w:t>Unsupervised</w:t>
+      </w:r>
+      <w:proofErr w:type="spellEnd"/>
+      <w:r>
+        <w:rPr>
+          <w:rFonts w:cs="Arial"/>
+        </w:rPr>
+        <w:t xml:space="preserve"> Learning selbstständig passende Modellgruppen.</w:t>
       </w:r>
       <w:r>
         <w:rPr>
@@ -3425,6 +4606,7 @@
             <w:docPart w:val="DefaultPlaceholder_-1854013440"/>
           </w:placeholder>
         </w:sdtPr>
+        <w:sdtEndPr/>
         <w:sdtContent>
           <w:r>
             <w:rPr>
@@ -3436,7 +4618,7 @@
             <w:rPr>
               <w:rFonts w:cs="Arial"/>
             </w:rPr>
-            <w:instrText>ADDIN CitaviPlaceholder{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}</w:instrText>
+            <w:instrText>ADDIN CitaviPlaceholder{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}</w:instrText>
           </w:r>
           <w:r>
             <w:rPr>
@@ -3444,12 +4626,12 @@
             </w:rPr>
             <w:fldChar w:fldCharType="separate"/>
           </w:r>
-          <w:hyperlink r:id="rId22" w:tooltip="S. Luber und N. Litzel, Was ist Machine Learning? [Online] Verfügbar unter: https://www.bigdata-insider.de/was-ist-machine-learning-a-592092/. Zugriff…" w:history="1">
+          <w:hyperlink r:id="rId41" w:tooltip="S. Luber und N. Litzel, Was ist Machine Learning? [Online] Verfügbar unter: https://www.bigdata-insider.de/was-ist-machine-learning-a-592092/. Zugriff…" w:history="1">
             <w:r>
               <w:rPr>
                 <w:rFonts w:cs="Arial"/>
               </w:rPr>
-              <w:t>[5]</w:t>
+              <w:t>[8]</w:t>
             </w:r>
           </w:hyperlink>
           <w:r>
@@ -3473,8 +4655,6 @@
         </w:rPr>
         <w:t>NOCH NICHT ZUFRIEDEN</w:t>
       </w:r>
-      <w:bookmarkStart w:id="10" w:name="_GoBack"/>
-      <w:bookmarkEnd w:id="10"/>
     </w:p>
     <w:p>
       <w:pPr>
@@ -3510,12 +4690,12 @@
       <w:pPr>
         <w:pStyle w:val="berschrift1"/>
       </w:pPr>
-      <w:bookmarkStart w:id="11" w:name="_Toc11521295"/>
+      <w:bookmarkStart w:id="15" w:name="_Toc11521295"/>
       <w:r>
         <w:lastRenderedPageBreak/>
         <w:t>Zeitplan</w:t>
       </w:r>
-      <w:bookmarkEnd w:id="11"/>
+      <w:bookmarkEnd w:id="15"/>
     </w:p>
     <w:p>
       <w:r>
@@ -3555,8 +4735,8 @@
           <w:sz w:val="28"/>
         </w:rPr>
       </w:pPr>
-      <w:bookmarkStart w:id="12" w:name="_Toc492680361"/>
-      <w:bookmarkStart w:id="13" w:name="_Toc11521296"/>
+      <w:bookmarkStart w:id="16" w:name="_Toc492680361"/>
+      <w:bookmarkStart w:id="17" w:name="_Toc11521296"/>
       <w:r>
         <w:rPr>
           <w:sz w:val="28"/>
@@ -3564,8 +4744,8 @@
         <w:lastRenderedPageBreak/>
         <w:t>Anhang</w:t>
       </w:r>
-      <w:bookmarkEnd w:id="12"/>
-      <w:bookmarkEnd w:id="13"/>
+      <w:bookmarkEnd w:id="16"/>
+      <w:bookmarkEnd w:id="17"/>
     </w:p>
     <w:p>
       <w:pPr>
@@ -3585,16 +4765,16 @@
         <w:pStyle w:val="AnhangUnterebene"/>
         <w:outlineLvl w:val="1"/>
       </w:pPr>
-      <w:bookmarkStart w:id="14" w:name="_Toc11521297"/>
-      <w:bookmarkStart w:id="15" w:name="_Toc492680362"/>
+      <w:bookmarkStart w:id="18" w:name="_Toc11521297"/>
+      <w:bookmarkStart w:id="19" w:name="_Toc492680362"/>
       <w:r>
         <w:t>Transkript</w:t>
       </w:r>
-      <w:bookmarkEnd w:id="14"/>
+      <w:bookmarkEnd w:id="18"/>
       <w:r>
         <w:t xml:space="preserve"> </w:t>
       </w:r>
-      <w:bookmarkEnd w:id="15"/>
+      <w:bookmarkEnd w:id="19"/>
     </w:p>
     <w:p>
       <w:pPr>
@@ -3636,7 +4816,7 @@
           <w:sz w:val="28"/>
         </w:rPr>
       </w:pPr>
-      <w:bookmarkStart w:id="16" w:name="_Toc11521298"/>
+      <w:bookmarkStart w:id="20" w:name="_Toc11521298"/>
       <w:r>
         <w:rPr>
           <w:rFonts w:cs="Arial"/>
@@ -3645,7 +4825,7 @@
         <w:lastRenderedPageBreak/>
         <w:t>Literaturverzeichnis</w:t>
       </w:r>
-      <w:bookmarkEnd w:id="16"/>
+      <w:bookmarkEnd w:id="20"/>
     </w:p>
     <w:sdt>
       <w:sdtPr>
@@ -3676,19 +4856,19 @@
           <w:r>
             <w:tab/>
           </w:r>
-          <w:bookmarkStart w:id="17" w:name="_CTVL00154d96b13f8c84e4fb18d0b7f7cbf243b"/>
-          <w:r>
-            <w:t xml:space="preserve">M. Kaschny, M. Nolden und S. Schreuder, </w:t>
-          </w:r>
-          <w:bookmarkEnd w:id="17"/>
+          <w:bookmarkStart w:id="21" w:name="_CTVL0012a24543d514c476c905eac812f25f84e"/>
+          <w:r>
+            <w:t xml:space="preserve">J. Hauschildt, </w:t>
+          </w:r>
+          <w:bookmarkEnd w:id="21"/>
           <w:r>
             <w:rPr>
               <w:i/>
             </w:rPr>
-            <w:t>Innovationsmanagement im Mittelstand: Strategien, Implementierung, Praxisbeispiele</w:t>
-          </w:r>
-          <w:r>
-            <w:t>. Wiesbaden: Springer Gabler, 2015.</w:t>
+            <w:t xml:space="preserve">Innovationsmanagement, </w:t>
+          </w:r>
+          <w:r>
+            <w:t>3. Aufl. München: Vahlen, 2004.</w:t>
           </w:r>
         </w:p>
         <w:p>
@@ -3701,19 +4881,35 @@
           <w:r>
             <w:tab/>
           </w:r>
-          <w:bookmarkStart w:id="18" w:name="_CTVL00186925bb8b1834d2ab41afe00b4688fa5"/>
-          <w:r>
-            <w:t xml:space="preserve">C. Schawel und F. Billing, </w:t>
-          </w:r>
-          <w:bookmarkEnd w:id="18"/>
+          <w:bookmarkStart w:id="22" w:name="_CTVL00154d96b13f8c84e4fb18d0b7f7cbf243b"/>
+          <w:r>
+            <w:t xml:space="preserve">M. </w:t>
+          </w:r>
+          <w:proofErr w:type="spellStart"/>
+          <w:r>
+            <w:t>Kaschny</w:t>
+          </w:r>
+          <w:proofErr w:type="spellEnd"/>
+          <w:r>
+            <w:t xml:space="preserve">, M. Nolden und S. </w:t>
+          </w:r>
+          <w:proofErr w:type="spellStart"/>
+          <w:r>
+            <w:t>Schreuder</w:t>
+          </w:r>
+          <w:proofErr w:type="spellEnd"/>
+          <w:r>
+            <w:t xml:space="preserve">, </w:t>
+          </w:r>
+          <w:bookmarkEnd w:id="22"/>
           <w:r>
             <w:rPr>
               <w:i/>
             </w:rPr>
-            <w:t xml:space="preserve">Top 100 Management Tools: Das wichtigste Buch eines Managers ; von ABC-Analyse bis Zielvereinbarung, </w:t>
-          </w:r>
-          <w:r>
-            <w:t>4. Aufl. Wiesbaden: Springer Gabler, 2012.</w:t>
+            <w:t>Innovationsmanagement im Mittelstand: Strategien, Implementierung, Praxisbeispiele</w:t>
+          </w:r>
+          <w:r>
+            <w:t>. Wiesbaden: Springer Gabler, 2015.</w:t>
           </w:r>
         </w:p>
         <w:p>
@@ -3726,19 +4922,41 @@
           <w:r>
             <w:tab/>
           </w:r>
-          <w:bookmarkStart w:id="19" w:name="_CTVL0012a24543d514c476c905eac812f25f84e"/>
-          <w:r>
-            <w:t xml:space="preserve">J. Hauschildt, </w:t>
-          </w:r>
-          <w:bookmarkEnd w:id="19"/>
+          <w:bookmarkStart w:id="23" w:name="_CTVL00186925bb8b1834d2ab41afe00b4688fa5"/>
+          <w:r>
+            <w:t xml:space="preserve">C. </w:t>
+          </w:r>
+          <w:proofErr w:type="spellStart"/>
+          <w:r>
+            <w:t>Schawel</w:t>
+          </w:r>
+          <w:proofErr w:type="spellEnd"/>
+          <w:r>
+            <w:t xml:space="preserve"> und F. Billing, </w:t>
+          </w:r>
+          <w:bookmarkEnd w:id="23"/>
           <w:r>
             <w:rPr>
               <w:i/>
             </w:rPr>
-            <w:t xml:space="preserve">Innovationsmanagement, </w:t>
-          </w:r>
-          <w:r>
-            <w:t>3. Aufl. München: Vahlen, 2004.</w:t>
+            <w:t xml:space="preserve">Top 100 Management Tools: Das wichtigste Buch eines </w:t>
+          </w:r>
+          <w:proofErr w:type="gramStart"/>
+          <w:r>
+            <w:rPr>
+              <w:i/>
+            </w:rPr>
+            <w:t>Managers ;</w:t>
+          </w:r>
+          <w:proofErr w:type="gramEnd"/>
+          <w:r>
+            <w:rPr>
+              <w:i/>
+            </w:rPr>
+            <w:t xml:space="preserve"> von ABC-Analyse bis Zielvereinbarung, </w:t>
+          </w:r>
+          <w:r>
+            <w:t>4. Aufl. Wiesbaden: Springer Gabler, 2012.</w:t>
           </w:r>
         </w:p>
         <w:p>
@@ -3751,19 +4969,49 @@
           <w:r>
             <w:tab/>
           </w:r>
-          <w:bookmarkStart w:id="20" w:name="_CTVL001d4375d6cf842488abb6565ac397f7594"/>
-          <w:r>
-            <w:t xml:space="preserve">A. C. Müller und S. Guido, </w:t>
-          </w:r>
-          <w:bookmarkEnd w:id="20"/>
+          <w:bookmarkStart w:id="24" w:name="_CTVL0012e2f157ee0b3482cbf3cf7cb15e441a4"/>
+          <w:r>
+            <w:t xml:space="preserve">C. Durst und M. Durst, „Integriertes Innovationsmanagement – Vom </w:t>
+          </w:r>
+          <w:proofErr w:type="spellStart"/>
+          <w:r>
+            <w:t>Umfeldscanning</w:t>
+          </w:r>
+          <w:proofErr w:type="spellEnd"/>
+          <w:r>
+            <w:t xml:space="preserve"> zur Roadmap“ in </w:t>
+          </w:r>
+          <w:bookmarkEnd w:id="24"/>
           <w:r>
             <w:rPr>
               <w:i/>
             </w:rPr>
-            <w:t xml:space="preserve">Einführung in Machine Learning mit Python: Praxiswissen Data Science, </w:t>
-          </w:r>
-          <w:r>
-            <w:t>1. Aufl. Heidelberg: O'Reilly, 2017.</w:t>
+            <w:t xml:space="preserve">FOM-Edition, FOM Hochschule für </w:t>
+          </w:r>
+          <w:proofErr w:type="spellStart"/>
+          <w:r>
+            <w:rPr>
+              <w:i/>
+            </w:rPr>
+            <w:t>Oekonomie</w:t>
+          </w:r>
+          <w:proofErr w:type="spellEnd"/>
+          <w:r>
+            <w:rPr>
+              <w:i/>
+            </w:rPr>
+            <w:t xml:space="preserve"> &amp; Management, Die frühe Phase des Innovationsprozesses: Neue, praxiserprobte Methoden und Ansätze</w:t>
+          </w:r>
+          <w:r>
+            <w:t xml:space="preserve">, T. Abele, </w:t>
+          </w:r>
+          <w:proofErr w:type="spellStart"/>
+          <w:r>
+            <w:t>Hg</w:t>
+          </w:r>
+          <w:proofErr w:type="spellEnd"/>
+          <w:r>
+            <w:t>., Wiesbaden: Springer Gabler, 2016, S. 217–233.</w:t>
           </w:r>
         </w:p>
         <w:p>
@@ -3776,19 +5024,282 @@
           <w:r>
             <w:tab/>
           </w:r>
-          <w:bookmarkStart w:id="21" w:name="_CTVL0015154980563fd4fe890bb47fd7bfbd4dc"/>
-          <w:r>
-            <w:t xml:space="preserve">S. Luber und N. Litzel, </w:t>
-          </w:r>
-          <w:bookmarkEnd w:id="21"/>
+          <w:bookmarkStart w:id="25" w:name="_CTVL0019af396bef2c54b5586b2471e7b40660c"/>
+          <w:r>
+            <w:t xml:space="preserve">L. Kölbl, C. </w:t>
+          </w:r>
+          <w:proofErr w:type="spellStart"/>
+          <w:r>
+            <w:t>Mühlroth</w:t>
+          </w:r>
+          <w:proofErr w:type="spellEnd"/>
+          <w:r>
+            <w:t xml:space="preserve">, F. </w:t>
+          </w:r>
+          <w:proofErr w:type="spellStart"/>
+          <w:r>
+            <w:t>Wiser</w:t>
+          </w:r>
+          <w:proofErr w:type="spellEnd"/>
+          <w:r>
+            <w:t xml:space="preserve">, M. Grottke und C. Durst, „Big Data im Innovationsmanagement: Wie </w:t>
+          </w:r>
+          <w:proofErr w:type="spellStart"/>
+          <w:r>
+            <w:t>Machine</w:t>
+          </w:r>
+          <w:proofErr w:type="spellEnd"/>
+          <w:r>
+            <w:t xml:space="preserve"> Learning die Suche nach Trends und Technologien revolutioniert“, </w:t>
+          </w:r>
+          <w:bookmarkEnd w:id="25"/>
           <w:r>
             <w:rPr>
               <w:i/>
             </w:rPr>
-            <w:t xml:space="preserve">Was ist Machine Learning? </w:t>
-          </w:r>
-          <w:r>
-            <w:t>[Online] Verfügbar unter: https://www.bigdata-insider.de/was-ist-machine-learning-a-592092/. Zugriff am: 28. Juni 2019.</w:t>
+            <w:t>HMD</w:t>
+          </w:r>
+          <w:r>
+            <w:t>, S. 1–14, 2019.</w:t>
+          </w:r>
+        </w:p>
+        <w:p>
+          <w:pPr>
+            <w:pStyle w:val="CitaviBibliographyEntry"/>
+          </w:pPr>
+          <w:r>
+            <w:t>[6]</w:t>
+          </w:r>
+          <w:r>
+            <w:tab/>
+          </w:r>
+          <w:bookmarkStart w:id="26" w:name="_CTVL0019b912a9487e84a9493d61ae1ef626af6"/>
+          <w:r>
+            <w:t xml:space="preserve">Arthur D. Little, </w:t>
+          </w:r>
+          <w:bookmarkEnd w:id="26"/>
+          <w:r>
+            <w:rPr>
+              <w:i/>
+            </w:rPr>
+            <w:t xml:space="preserve">Innovation Excellence 2005: </w:t>
+          </w:r>
+          <w:proofErr w:type="spellStart"/>
+          <w:r>
+            <w:rPr>
+              <w:i/>
+            </w:rPr>
+            <w:t>How</w:t>
+          </w:r>
+          <w:proofErr w:type="spellEnd"/>
+          <w:r>
+            <w:rPr>
+              <w:i/>
+            </w:rPr>
+            <w:t xml:space="preserve"> </w:t>
+          </w:r>
+          <w:proofErr w:type="spellStart"/>
+          <w:r>
+            <w:rPr>
+              <w:i/>
+            </w:rPr>
+            <w:t>companies</w:t>
+          </w:r>
+          <w:proofErr w:type="spellEnd"/>
+          <w:r>
+            <w:rPr>
+              <w:i/>
+            </w:rPr>
+            <w:t xml:space="preserve"> </w:t>
+          </w:r>
+          <w:proofErr w:type="spellStart"/>
+          <w:r>
+            <w:rPr>
+              <w:i/>
+            </w:rPr>
+            <w:t>use</w:t>
+          </w:r>
+          <w:proofErr w:type="spellEnd"/>
+          <w:r>
+            <w:rPr>
+              <w:i/>
+            </w:rPr>
+            <w:t xml:space="preserve"> </w:t>
+          </w:r>
+          <w:proofErr w:type="spellStart"/>
+          <w:r>
+            <w:rPr>
+              <w:i/>
+            </w:rPr>
+            <w:t>innovation</w:t>
+          </w:r>
+          <w:proofErr w:type="spellEnd"/>
+          <w:r>
+            <w:rPr>
+              <w:i/>
+            </w:rPr>
+            <w:t xml:space="preserve"> </w:t>
+          </w:r>
+          <w:proofErr w:type="spellStart"/>
+          <w:r>
+            <w:rPr>
+              <w:i/>
+            </w:rPr>
+            <w:t>to</w:t>
+          </w:r>
+          <w:proofErr w:type="spellEnd"/>
+          <w:r>
+            <w:rPr>
+              <w:i/>
+            </w:rPr>
+            <w:t xml:space="preserve"> </w:t>
+          </w:r>
+          <w:proofErr w:type="spellStart"/>
+          <w:r>
+            <w:rPr>
+              <w:i/>
+            </w:rPr>
+            <w:t>improve</w:t>
+          </w:r>
+          <w:proofErr w:type="spellEnd"/>
+          <w:r>
+            <w:rPr>
+              <w:i/>
+            </w:rPr>
+            <w:t xml:space="preserve"> </w:t>
+          </w:r>
+          <w:proofErr w:type="spellStart"/>
+          <w:r>
+            <w:rPr>
+              <w:i/>
+            </w:rPr>
+            <w:t>profitability</w:t>
+          </w:r>
+          <w:proofErr w:type="spellEnd"/>
+          <w:r>
+            <w:rPr>
+              <w:i/>
+            </w:rPr>
+            <w:t xml:space="preserve"> and </w:t>
+          </w:r>
+          <w:proofErr w:type="spellStart"/>
+          <w:r>
+            <w:rPr>
+              <w:i/>
+            </w:rPr>
+            <w:t>growth</w:t>
+          </w:r>
+          <w:proofErr w:type="spellEnd"/>
+          <w:r>
+            <w:rPr>
+              <w:i/>
+            </w:rPr>
+            <w:t xml:space="preserve">. </w:t>
+          </w:r>
+          <w:r>
+            <w:t xml:space="preserve">[Online] </w:t>
+          </w:r>
+          <w:proofErr w:type="gramStart"/>
+          <w:r>
+            <w:t>Verfügbar</w:t>
+          </w:r>
+          <w:proofErr w:type="gramEnd"/>
+          <w:r>
+            <w:t xml:space="preserve"> unter: https://www.adlittle.com/sites/default/files/viewpoints/ADL_Global_Innovation_Excellence_Survey_2005.pdf. Zugriff am: 29. Juni 2019.</w:t>
+          </w:r>
+        </w:p>
+        <w:p>
+          <w:pPr>
+            <w:pStyle w:val="CitaviBibliographyEntry"/>
+          </w:pPr>
+          <w:r>
+            <w:t>[7]</w:t>
+          </w:r>
+          <w:r>
+            <w:tab/>
+          </w:r>
+          <w:bookmarkStart w:id="27" w:name="_CTVL001d4375d6cf842488abb6565ac397f7594"/>
+          <w:r>
+            <w:t xml:space="preserve">A. C. Müller und S. Guido, </w:t>
+          </w:r>
+          <w:bookmarkEnd w:id="27"/>
+          <w:r>
+            <w:rPr>
+              <w:i/>
+            </w:rPr>
+            <w:t xml:space="preserve">Einführung in </w:t>
+          </w:r>
+          <w:proofErr w:type="spellStart"/>
+          <w:r>
+            <w:rPr>
+              <w:i/>
+            </w:rPr>
+            <w:t>Machine</w:t>
+          </w:r>
+          <w:proofErr w:type="spellEnd"/>
+          <w:r>
+            <w:rPr>
+              <w:i/>
+            </w:rPr>
+            <w:t xml:space="preserve"> Learning mit Python: Praxiswissen Data Science, </w:t>
+          </w:r>
+          <w:r>
+            <w:t>1. Aufl. Heidelberg: O'Reilly, 2017.</w:t>
+          </w:r>
+        </w:p>
+        <w:p>
+          <w:pPr>
+            <w:pStyle w:val="CitaviBibliographyEntry"/>
+          </w:pPr>
+          <w:r>
+            <w:t>[8]</w:t>
+          </w:r>
+          <w:r>
+            <w:tab/>
+          </w:r>
+          <w:bookmarkStart w:id="28" w:name="_CTVL0015154980563fd4fe890bb47fd7bfbd4dc"/>
+          <w:r>
+            <w:t xml:space="preserve">S. Luber und N. </w:t>
+          </w:r>
+          <w:proofErr w:type="spellStart"/>
+          <w:r>
+            <w:t>Litzel</w:t>
+          </w:r>
+          <w:proofErr w:type="spellEnd"/>
+          <w:r>
+            <w:t xml:space="preserve">, </w:t>
+          </w:r>
+          <w:bookmarkEnd w:id="28"/>
+          <w:r>
+            <w:rPr>
+              <w:i/>
+            </w:rPr>
+            <w:t xml:space="preserve">Was ist </w:t>
+          </w:r>
+          <w:proofErr w:type="spellStart"/>
+          <w:r>
+            <w:rPr>
+              <w:i/>
+            </w:rPr>
+            <w:t>Machine</w:t>
+          </w:r>
+          <w:proofErr w:type="spellEnd"/>
+          <w:r>
+            <w:rPr>
+              <w:i/>
+            </w:rPr>
+            <w:t xml:space="preserve"> Learning? </w:t>
+          </w:r>
+          <w:r>
+            <w:t xml:space="preserve">[Online] </w:t>
+          </w:r>
+          <w:proofErr w:type="gramStart"/>
+          <w:r>
+            <w:t>Verfügbar</w:t>
+          </w:r>
+          <w:proofErr w:type="gramEnd"/>
+          <w:r>
+            <w:t xml:space="preserve"> unter: https://www.bigdata-insider.de/was-ist-machine-learning-a-592092/. Zugriff am: 28. Juni 2019.</w:t>
           </w:r>
           <w:r>
             <w:fldChar w:fldCharType="end"/>
@@ -3809,14 +5320,22 @@
       <w:pPr>
         <w:pStyle w:val="Formatvorlage1berarbeitet"/>
       </w:pPr>
-      <w:bookmarkStart w:id="22" w:name="_Toc492680376"/>
-      <w:bookmarkStart w:id="23" w:name="_Toc11521299"/>
+      <w:bookmarkStart w:id="29" w:name="_Toc492680376"/>
+      <w:bookmarkStart w:id="30" w:name="_Toc11521299"/>
       <w:r>
         <w:lastRenderedPageBreak/>
-        <w:t>Als Prüfungsleistung zu bewertende Beiträge der einzelnen Bearbeiter</w:t>
-      </w:r>
-      <w:bookmarkEnd w:id="22"/>
-      <w:bookmarkEnd w:id="23"/>
+        <w:t xml:space="preserve">Als Prüfungsleistung </w:t>
+      </w:r>
+      <w:proofErr w:type="gramStart"/>
+      <w:r>
+        <w:t>zu bewertende Beiträge</w:t>
+      </w:r>
+      <w:proofErr w:type="gramEnd"/>
+      <w:r>
+        <w:t xml:space="preserve"> der einzelnen Bearbeiter</w:t>
+      </w:r>
+      <w:bookmarkEnd w:id="29"/>
+      <w:bookmarkEnd w:id="30"/>
     </w:p>
     <w:p>
       <w:pPr>
@@ -4021,7 +5540,7 @@
           <w:sz w:val="28"/>
         </w:rPr>
       </w:pPr>
-      <w:bookmarkStart w:id="24" w:name="_Toc11521300"/>
+      <w:bookmarkStart w:id="31" w:name="_Toc11521300"/>
       <w:r>
         <w:rPr>
           <w:rFonts w:cs="Arial"/>
@@ -4030,7 +5549,7 @@
         <w:lastRenderedPageBreak/>
         <w:t>Abschließende Erklärung</w:t>
       </w:r>
-      <w:bookmarkEnd w:id="24"/>
+      <w:bookmarkEnd w:id="31"/>
     </w:p>
     <w:p>
       <w:pPr>
@@ -4095,7 +5614,7 @@
                     <pic:cNvPicPr/>
                   </pic:nvPicPr>
                   <pic:blipFill>
-                    <a:blip r:embed="rId23" cstate="print">
+                    <a:blip r:embed="rId42" cstate="print">
                       <a:extLst>
                         <a:ext uri="{28A0092B-C50C-407E-A947-70E740481C1C}">
                           <a14:useLocalDpi xmlns:a14="http://schemas.microsoft.com/office/drawing/2010/main" val="0"/>
@@ -4158,7 +5677,7 @@
                     </pic:cNvPicPr>
                   </pic:nvPicPr>
                   <pic:blipFill>
-                    <a:blip r:embed="rId24">
+                    <a:blip r:embed="rId43">
                       <a:extLst>
                         <a:ext uri="{28A0092B-C50C-407E-A947-70E740481C1C}">
                           <a14:useLocalDpi xmlns:a14="http://schemas.microsoft.com/office/drawing/2010/main" val="0"/>
@@ -4274,9 +5793,141 @@
         </w:rPr>
         <w:annotationRef/>
       </w:r>
-      <w:r>
-        <w:t>Evtl das Buch von Vahl und Brem ausleihen und diese beiden Sätze mit der Quelle nochmal neu schreiben für bessere („korrektere“) Definition</w:t>
-      </w:r>
+      <w:proofErr w:type="spellStart"/>
+      <w:r>
+        <w:t>Evtl</w:t>
+      </w:r>
+      <w:proofErr w:type="spellEnd"/>
+      <w:r>
+        <w:t xml:space="preserve"> das Buch von </w:t>
+      </w:r>
+      <w:proofErr w:type="spellStart"/>
+      <w:r>
+        <w:t>Vahl</w:t>
+      </w:r>
+      <w:proofErr w:type="spellEnd"/>
+      <w:r>
+        <w:t xml:space="preserve"> und Brem ausleihen und diese beiden Sätze mit der Quelle nochmal neu schreiben für bessere („korrektere“) Definition</w:t>
+      </w:r>
+    </w:p>
+  </w:comment>
+  <w:comment w:id="6" w:author="Christin Hilmer" w:date="2019-06-29T21:01:00Z" w:initials="CH">
+    <w:p>
+      <w:pPr>
+        <w:pStyle w:val="Kommentartext"/>
+      </w:pPr>
+      <w:r>
+        <w:rPr>
+          <w:rStyle w:val="Kommentarzeichen"/>
+        </w:rPr>
+        <w:annotationRef/>
+      </w:r>
+      <w:r>
+        <w:t>wichtig ist aber, dass wir das nicht tun</w:t>
+      </w:r>
+    </w:p>
+  </w:comment>
+  <w:comment w:id="7" w:author="Christin Hilmer" w:date="2019-06-29T20:57:00Z" w:initials="CH">
+    <w:p>
+      <w:pPr>
+        <w:pStyle w:val="Kommentartext"/>
+      </w:pPr>
+      <w:r>
+        <w:rPr>
+          <w:rStyle w:val="Kommentarzeichen"/>
+        </w:rPr>
+        <w:annotationRef/>
+      </w:r>
+      <w:r>
+        <w:t>evtl. abändern am Schluss</w:t>
+      </w:r>
+    </w:p>
+  </w:comment>
+  <w:comment w:id="8" w:author="Christin Hilmer" w:date="2019-06-29T16:41:00Z" w:initials="CH">
+    <w:p>
+      <w:pPr>
+        <w:pStyle w:val="Kommentartext"/>
+      </w:pPr>
+      <w:r>
+        <w:rPr>
+          <w:rStyle w:val="Kommentarzeichen"/>
+        </w:rPr>
+        <w:annotationRef/>
+      </w:r>
+      <w:proofErr w:type="spellStart"/>
+      <w:r>
+        <w:t>Vllt</w:t>
+      </w:r>
+      <w:proofErr w:type="spellEnd"/>
+      <w:r>
+        <w:t xml:space="preserve"> andere Quelle (z.B. Runtergeladene zu Trendbasiertem Innovationsmanagement)</w:t>
+      </w:r>
+    </w:p>
+  </w:comment>
+  <w:comment w:id="14" w:author="Christin Hilmer" w:date="2019-06-29T15:08:00Z" w:initials="CH">
+    <w:p>
+      <w:pPr>
+        <w:pStyle w:val="Kommentartext"/>
+      </w:pPr>
+      <w:r>
+        <w:rPr>
+          <w:rStyle w:val="Kommentarzeichen"/>
+        </w:rPr>
+        <w:annotationRef/>
+      </w:r>
+      <w:proofErr w:type="spellStart"/>
+      <w:r>
+        <w:t>Öhh</w:t>
+      </w:r>
+      <w:proofErr w:type="spellEnd"/>
+      <w:r>
+        <w:t xml:space="preserve"> auf die Anforderungen aus dem Vorgespräch wollten wir in Problemstellung und Zielsetzung eingehen. In „Vorgehensweise“ geht es darum, wie wir das umsetzen wollen. Kannst höchstens schreiben, dass die Wünsche aus dem Vorgespräch in Anforderungen überführt werden sollen, aber mehr dazu nicht. Hier geht es um das VORGEHEN von UNS. Also am besten Recherche nach </w:t>
+      </w:r>
+      <w:proofErr w:type="spellStart"/>
+      <w:r>
+        <w:t>nem</w:t>
+      </w:r>
+      <w:proofErr w:type="spellEnd"/>
+      <w:r>
+        <w:t xml:space="preserve"> Vorgehensmodell machen, wie man Software entwickelt. </w:t>
+      </w:r>
+      <w:proofErr w:type="spellStart"/>
+      <w:r>
+        <w:t>Vllt</w:t>
+      </w:r>
+      <w:proofErr w:type="spellEnd"/>
+      <w:r>
+        <w:t xml:space="preserve"> findest Du da was. In jedem Fall muss </w:t>
+      </w:r>
+      <w:proofErr w:type="spellStart"/>
+      <w:r>
+        <w:t>Machine</w:t>
+      </w:r>
+      <w:proofErr w:type="spellEnd"/>
+      <w:r>
+        <w:t xml:space="preserve"> Learning, (</w:t>
+      </w:r>
+      <w:proofErr w:type="spellStart"/>
+      <w:r>
+        <w:t>Un</w:t>
+      </w:r>
+      <w:proofErr w:type="spellEnd"/>
+      <w:r>
+        <w:t>)</w:t>
+      </w:r>
+      <w:proofErr w:type="spellStart"/>
+      <w:r>
+        <w:t>supervised</w:t>
+      </w:r>
+      <w:proofErr w:type="spellEnd"/>
+      <w:r>
+        <w:t xml:space="preserve"> Learning und Clustering reingebracht werden außerdem.</w:t>
+      </w:r>
+    </w:p>
+    <w:p>
+      <w:pPr>
+        <w:pStyle w:val="Kommentartext"/>
+      </w:pPr>
     </w:p>
   </w:comment>
 </w:comments>
@@ -4285,12 +5936,20 @@
 <file path=word/commentsExtended.xml><?xml version="1.0" encoding="utf-8"?>
 <w15:commentsEx xmlns:wpc="http://schemas.microsoft.com/office/word/2010/wordprocessingCanvas" xmlns:cx="http://schemas.microsoft.com/office/drawing/2014/chartex" xmlns:cx1="http://schemas.microsoft.com/office/drawing/2015/9/8/chartex" xmlns:cx2="http://schemas.microsoft.com/office/drawing/2015/10/21/chartex" xmlns:cx3="http://schemas.microsoft.com/office/drawing/2016/5/9/chartex" xmlns:cx4="http://schemas.microsoft.com/office/drawing/2016/5/10/chartex" xmlns:cx5="http://schemas.microsoft.com/office/drawing/2016/5/11/chartex" xmlns:cx6="http://schemas.microsoft.com/office/drawing/2016/5/12/chartex" xmlns:cx7="http://schemas.microsoft.com/office/drawing/2016/5/13/chartex" xmlns:cx8="http://schemas.microsoft.com/office/drawing/2016/5/14/chartex" xmlns:mc="http://schemas.openxmlformats.org/markup-compatibility/2006" xmlns:aink="http://schemas.microsoft.com/office/drawing/2016/ink" xmlns:am3d="http://schemas.microsoft.com/office/drawing/2017/model3d" xmlns:o="urn:schemas-microsoft-com:office:office" xmlns:r="http://schemas.openxmlformats.org/officeDocument/2006/relationships" xmlns:m="http://schemas.openxmlformats.org/officeDocument/2006/math" xmlns:v="urn:schemas-microsoft-com:vml" xmlns:wp14="http://schemas.microsoft.com/office/word/2010/wordprocessingDrawing" xmlns:wp="http://schemas.openxmlformats.org/drawingml/2006/wordprocessingDrawing" xmlns:w10="urn:schemas-microsoft-com:office:word" xmlns:w="http://schemas.openxmlformats.org/wordprocessingml/2006/main" xmlns:w14="http://schemas.microsoft.com/office/word/2010/wordml" xmlns:w15="http://schemas.microsoft.com/office/word/2012/wordml" xmlns:w16cid="http://schemas.microsoft.com/office/word/2016/wordml/cid" xmlns:w16se="http://schemas.microsoft.com/office/word/2015/wordml/symex" xmlns:wpg="http://schemas.microsoft.com/office/word/2010/wordprocessingGroup" xmlns:wpi="http://schemas.microsoft.com/office/word/2010/wordprocessingInk" xmlns:wne="http://schemas.microsoft.com/office/word/2006/wordml" xmlns:wps="http://schemas.microsoft.com/office/word/2010/wordprocessingShape" mc:Ignorable="w14 w15 w16se w16cid wp14">
   <w15:commentEx w15:paraId="69157291" w15:done="0"/>
+  <w15:commentEx w15:paraId="6ACBD6B8" w15:done="0"/>
+  <w15:commentEx w15:paraId="1A7C06D7" w15:done="0"/>
+  <w15:commentEx w15:paraId="521D3B08" w15:done="0"/>
+  <w15:commentEx w15:paraId="38511B36" w15:done="0"/>
 </w15:commentsEx>
 </file>
 
 <file path=word/commentsIds.xml><?xml version="1.0" encoding="utf-8"?>
 <w16cid:commentsIds xmlns:wpc="http://schemas.microsoft.com/office/word/2010/wordprocessingCanvas" xmlns:cx="http://schemas.microsoft.com/office/drawing/2014/chartex" xmlns:cx1="http://schemas.microsoft.com/office/drawing/2015/9/8/chartex" xmlns:cx2="http://schemas.microsoft.com/office/drawing/2015/10/21/chartex" xmlns:cx3="http://schemas.microsoft.com/office/drawing/2016/5/9/chartex" xmlns:cx4="http://schemas.microsoft.com/office/drawing/2016/5/10/chartex" xmlns:cx5="http://schemas.microsoft.com/office/drawing/2016/5/11/chartex" xmlns:cx6="http://schemas.microsoft.com/office/drawing/2016/5/12/chartex" xmlns:cx7="http://schemas.microsoft.com/office/drawing/2016/5/13/chartex" xmlns:cx8="http://schemas.microsoft.com/office/drawing/2016/5/14/chartex" xmlns:mc="http://schemas.openxmlformats.org/markup-compatibility/2006" xmlns:aink="http://schemas.microsoft.com/office/drawing/2016/ink" xmlns:am3d="http://schemas.microsoft.com/office/drawing/2017/model3d" xmlns:o="urn:schemas-microsoft-com:office:office" xmlns:r="http://schemas.openxmlformats.org/officeDocument/2006/relationships" xmlns:m="http://schemas.openxmlformats.org/officeDocument/2006/math" xmlns:v="urn:schemas-microsoft-com:vml" xmlns:wp14="http://schemas.microsoft.com/office/word/2010/wordprocessingDrawing" xmlns:wp="http://schemas.openxmlformats.org/drawingml/2006/wordprocessingDrawing" xmlns:w10="urn:schemas-microsoft-com:office:word" xmlns:w="http://schemas.openxmlformats.org/wordprocessingml/2006/main" xmlns:w14="http://schemas.microsoft.com/office/word/2010/wordml" xmlns:w15="http://schemas.microsoft.com/office/word/2012/wordml" xmlns:w16cid="http://schemas.microsoft.com/office/word/2016/wordml/cid" xmlns:w16se="http://schemas.microsoft.com/office/word/2015/wordml/symex" xmlns:wpg="http://schemas.microsoft.com/office/word/2010/wordprocessingGroup" xmlns:wpi="http://schemas.microsoft.com/office/word/2010/wordprocessingInk" xmlns:wne="http://schemas.microsoft.com/office/word/2006/wordml" xmlns:wps="http://schemas.microsoft.com/office/word/2010/wordprocessingShape" mc:Ignorable="w14 w15 w16se w16cid wp14">
   <w16cid:commentId w16cid:paraId="69157291" w16cid:durableId="20BF9FAC"/>
+  <w16cid:commentId w16cid:paraId="6ACBD6B8" w16cid:durableId="20C25017"/>
+  <w16cid:commentId w16cid:paraId="1A7C06D7" w16cid:durableId="20C24F50"/>
+  <w16cid:commentId w16cid:paraId="521D3B08" w16cid:durableId="20C21357"/>
+  <w16cid:commentId w16cid:paraId="38511B36" w16cid:durableId="20C1FD8B"/>
 </w16cid:commentsIds>
 </file>
 
@@ -6068,7 +7727,7 @@
     </w:rPrDefault>
     <w:pPrDefault/>
   </w:docDefaults>
-  <w:latentStyles w:defLockedState="0" w:defUIPriority="99" w:defSemiHidden="0" w:defUnhideWhenUsed="0" w:defQFormat="0" w:count="376">
+  <w:latentStyles w:defLockedState="0" w:defUIPriority="99" w:defSemiHidden="0" w:defUnhideWhenUsed="0" w:defQFormat="0" w:count="375">
     <w:lsdException w:name="Normal" w:uiPriority="0" w:qFormat="1"/>
     <w:lsdException w:name="heading 1" w:uiPriority="0" w:qFormat="1"/>
     <w:lsdException w:name="heading 2" w:semiHidden="1" w:uiPriority="0" w:unhideWhenUsed="1" w:qFormat="1"/>
@@ -6174,6 +7833,7 @@
     <w:lsdException w:name="HTML Sample" w:semiHidden="1" w:unhideWhenUsed="1"/>
     <w:lsdException w:name="HTML Typewriter" w:semiHidden="1" w:unhideWhenUsed="1"/>
     <w:lsdException w:name="HTML Variable" w:semiHidden="1" w:unhideWhenUsed="1"/>
+    <w:lsdException w:name="Normal Table" w:semiHidden="1" w:unhideWhenUsed="1"/>
     <w:lsdException w:name="annotation subject" w:semiHidden="1" w:unhideWhenUsed="1"/>
     <w:lsdException w:name="No List" w:semiHidden="1" w:uiPriority="0" w:unhideWhenUsed="1"/>
     <w:lsdException w:name="Outline List 1" w:semiHidden="1" w:unhideWhenUsed="1"/>
@@ -6220,8 +7880,10 @@
     <w:lsdException w:name="Table Subtle 2" w:semiHidden="1" w:unhideWhenUsed="1"/>
     <w:lsdException w:name="Table Web 1" w:semiHidden="1" w:unhideWhenUsed="1"/>
     <w:lsdException w:name="Table Web 2" w:semiHidden="1" w:unhideWhenUsed="1"/>
+    <w:lsdException w:name="Table Web 3" w:semiHidden="1" w:unhideWhenUsed="1"/>
     <w:lsdException w:name="Balloon Text" w:semiHidden="1" w:unhideWhenUsed="1"/>
     <w:lsdException w:name="Table Grid" w:uiPriority="59"/>
+    <w:lsdException w:name="Table Theme" w:semiHidden="1" w:unhideWhenUsed="1"/>
     <w:lsdException w:name="Placeholder Text" w:semiHidden="1"/>
     <w:lsdException w:name="No Spacing" w:uiPriority="1" w:qFormat="1"/>
     <w:lsdException w:name="Light Shading" w:uiPriority="60"/>
@@ -6441,7 +8103,6 @@
     <w:lsdException w:name="Smart Hyperlink" w:semiHidden="1" w:unhideWhenUsed="1"/>
     <w:lsdException w:name="Hashtag" w:semiHidden="1" w:unhideWhenUsed="1"/>
     <w:lsdException w:name="Unresolved Mention" w:semiHidden="1" w:unhideWhenUsed="1"/>
-    <w:lsdException w:name="Smart Link" w:semiHidden="1" w:unhideWhenUsed="1"/>
   </w:latentStyles>
   <w:style w:type="paragraph" w:default="1" w:styleId="Standard">
     <w:name w:val="Normal"/>
@@ -11275,21 +12936,21 @@
     <w:charset w:val="00"/>
     <w:family w:val="roman"/>
     <w:pitch w:val="variable"/>
-    <w:sig w:usb0="E0002EFF" w:usb1="C000785B" w:usb2="00000009" w:usb3="00000000" w:csb0="000001FF" w:csb1="00000000"/>
+    <w:sig w:usb0="E0002EFF" w:usb1="C0007843" w:usb2="00000009" w:usb3="00000000" w:csb0="000001FF" w:csb1="00000000"/>
   </w:font>
   <w:font w:name="Arial">
     <w:panose1 w:val="020B0604020202020204"/>
     <w:charset w:val="00"/>
     <w:family w:val="swiss"/>
     <w:pitch w:val="variable"/>
-    <w:sig w:usb0="E0002EFF" w:usb1="C000785B" w:usb2="00000009" w:usb3="00000000" w:csb0="000001FF" w:csb1="00000000"/>
+    <w:sig w:usb0="E0002AFF" w:usb1="C0007843" w:usb2="00000009" w:usb3="00000000" w:csb0="000001FF" w:csb1="00000000"/>
   </w:font>
   <w:font w:name="Courier New">
     <w:panose1 w:val="02070309020205020404"/>
     <w:charset w:val="00"/>
     <w:family w:val="modern"/>
     <w:pitch w:val="fixed"/>
-    <w:sig w:usb0="E0002EFF" w:usb1="C0007843" w:usb2="00000009" w:usb3="00000000" w:csb0="000001FF" w:csb1="00000000"/>
+    <w:sig w:usb0="E0002AFF" w:usb1="C0007843" w:usb2="00000009" w:usb3="00000000" w:csb0="000001FF" w:csb1="00000000"/>
   </w:font>
   <w:font w:name="Wingdings">
     <w:panose1 w:val="05000000000000000000"/>
@@ -11310,7 +12971,7 @@
     <w:charset w:val="00"/>
     <w:family w:val="swiss"/>
     <w:pitch w:val="variable"/>
-    <w:sig w:usb0="E0002AFF" w:usb1="C000247B" w:usb2="00000009" w:usb3="00000000" w:csb0="000001FF" w:csb1="00000000"/>
+    <w:sig w:usb0="E00002FF" w:usb1="4000ACFF" w:usb2="00000001" w:usb3="00000000" w:csb0="0000019F" w:csb1="00000000"/>
   </w:font>
   <w:font w:name="Tahoma">
     <w:panose1 w:val="020B0604030504040204"/>
@@ -11324,7 +12985,7 @@
     <w:charset w:val="00"/>
     <w:family w:val="roman"/>
     <w:pitch w:val="variable"/>
-    <w:sig w:usb0="E00006FF" w:usb1="420024FF" w:usb2="02000000" w:usb3="00000000" w:csb0="0000019F" w:csb1="00000000"/>
+    <w:sig w:usb0="E00002FF" w:usb1="400004FF" w:usb2="00000000" w:usb3="00000000" w:csb0="0000019F" w:csb1="00000000"/>
   </w:font>
   <w:font w:name="Consolas">
     <w:panose1 w:val="020B0609020204030204"/>
@@ -11345,7 +13006,7 @@
     <w:charset w:val="00"/>
     <w:family w:val="swiss"/>
     <w:pitch w:val="variable"/>
-    <w:sig w:usb0="E0002AFF" w:usb1="C000247B" w:usb2="00000009" w:usb3="00000000" w:csb0="000001FF" w:csb1="00000000"/>
+    <w:sig w:usb0="A00002EF" w:usb1="4000207B" w:usb2="00000000" w:usb3="00000000" w:csb0="0000019F" w:csb1="00000000"/>
   </w:font>
 </w:fonts>
 </file>
@@ -11372,6 +13033,7 @@
     <w:rsid w:val="00586928"/>
     <w:rsid w:val="007B1A1E"/>
     <w:rsid w:val="00992322"/>
+    <w:rsid w:val="009B324E"/>
     <w:rsid w:val="00A5538B"/>
     <w:rsid w:val="00CE3F23"/>
     <w:rsid w:val="00ED457C"/>
@@ -11414,7 +13076,7 @@
       </w:pPr>
     </w:pPrDefault>
   </w:docDefaults>
-  <w:latentStyles w:defLockedState="0" w:defUIPriority="99" w:defSemiHidden="0" w:defUnhideWhenUsed="0" w:defQFormat="0" w:count="376">
+  <w:latentStyles w:defLockedState="0" w:defUIPriority="99" w:defSemiHidden="0" w:defUnhideWhenUsed="0" w:defQFormat="0" w:count="375">
     <w:lsdException w:name="Normal" w:uiPriority="0" w:qFormat="1"/>
     <w:lsdException w:name="heading 1" w:uiPriority="9" w:qFormat="1"/>
     <w:lsdException w:name="heading 2" w:semiHidden="1" w:uiPriority="9" w:unhideWhenUsed="1" w:qFormat="1"/>
@@ -11520,6 +13182,7 @@
     <w:lsdException w:name="HTML Sample" w:semiHidden="1" w:unhideWhenUsed="1"/>
     <w:lsdException w:name="HTML Typewriter" w:semiHidden="1" w:unhideWhenUsed="1"/>
     <w:lsdException w:name="HTML Variable" w:semiHidden="1" w:unhideWhenUsed="1"/>
+    <w:lsdException w:name="Normal Table" w:semiHidden="1" w:unhideWhenUsed="1"/>
     <w:lsdException w:name="annotation subject" w:semiHidden="1" w:unhideWhenUsed="1"/>
     <w:lsdException w:name="No List" w:semiHidden="1" w:unhideWhenUsed="1"/>
     <w:lsdException w:name="Outline List 1" w:semiHidden="1" w:unhideWhenUsed="1"/>
@@ -11566,8 +13229,10 @@
     <w:lsdException w:name="Table Subtle 2" w:semiHidden="1" w:unhideWhenUsed="1"/>
     <w:lsdException w:name="Table Web 1" w:semiHidden="1" w:unhideWhenUsed="1"/>
     <w:lsdException w:name="Table Web 2" w:semiHidden="1" w:unhideWhenUsed="1"/>
+    <w:lsdException w:name="Table Web 3" w:semiHidden="1" w:unhideWhenUsed="1"/>
     <w:lsdException w:name="Balloon Text" w:semiHidden="1" w:unhideWhenUsed="1"/>
     <w:lsdException w:name="Table Grid" w:uiPriority="39"/>
+    <w:lsdException w:name="Table Theme" w:semiHidden="1" w:unhideWhenUsed="1"/>
     <w:lsdException w:name="Placeholder Text" w:semiHidden="1"/>
     <w:lsdException w:name="No Spacing" w:uiPriority="1" w:qFormat="1"/>
     <w:lsdException w:name="Light Shading" w:uiPriority="60"/>
@@ -11787,7 +13452,6 @@
     <w:lsdException w:name="Smart Hyperlink" w:semiHidden="1" w:unhideWhenUsed="1"/>
     <w:lsdException w:name="Hashtag" w:semiHidden="1" w:unhideWhenUsed="1"/>
     <w:lsdException w:name="Unresolved Mention" w:semiHidden="1" w:unhideWhenUsed="1"/>
-    <w:lsdException w:name="Smart Link" w:semiHidden="1" w:unhideWhenUsed="1"/>
   </w:latentStyles>
   <w:style w:type="paragraph" w:default="1" w:styleId="Standard">
     <w:name w:val="Normal"/>
@@ -12132,7 +13796,7 @@
 </file>
 
 <file path=customXml/itemProps1.xml><?xml version="1.0" encoding="utf-8"?>
-<ds:datastoreItem xmlns:ds="http://schemas.openxmlformats.org/officeDocument/2006/customXml" ds:itemID="{82C25A2C-D411-4716-A6E7-9504F3031D20}">
+<ds:datastoreItem xmlns:ds="http://schemas.openxmlformats.org/officeDocument/2006/customXml" ds:itemID="{AB8B7E1B-55FF-457C-9E10-CE71D00AA391}">
   <ds:schemaRefs>
     <ds:schemaRef ds:uri="http://schemas.openxmlformats.org/officeDocument/2006/bibliography"/>
   </ds:schemaRefs>

--- a/Proposal mit Vorlage.docx
+++ b/Proposal mit Vorlage.docx
@@ -235,7 +235,6 @@
           <w:lang w:val="en-US"/>
         </w:rPr>
       </w:pPr>
-      <w:proofErr w:type="spellStart"/>
       <w:r>
         <w:rPr>
           <w:rFonts w:ascii="Arial" w:hAnsi="Arial" w:cs="Arial"/>
@@ -243,29 +242,35 @@
         </w:rPr>
         <w:t>Abteilung</w:t>
       </w:r>
-      <w:proofErr w:type="spellEnd"/>
       <w:r>
         <w:rPr>
           <w:rFonts w:ascii="Arial" w:hAnsi="Arial" w:cs="Arial"/>
           <w:lang w:val="en-US"/>
         </w:rPr>
-        <w:t xml:space="preserve"> </w:t>
-      </w:r>
-      <w:proofErr w:type="spellStart"/>
+        <w:t xml:space="preserve"> Wirtschaftsinformatik</w:t>
+      </w:r>
       <w:r>
         <w:rPr>
           <w:rFonts w:ascii="Arial" w:hAnsi="Arial" w:cs="Arial"/>
           <w:lang w:val="en-US"/>
         </w:rPr>
-        <w:t>Wirtschaftsinformatik</w:t>
-      </w:r>
-      <w:proofErr w:type="spellEnd"/>
-      <w:r>
+        <w:t xml:space="preserve"> 1:</w:t>
+      </w:r>
+    </w:p>
+    <w:p>
+      <w:pPr>
+        <w:pStyle w:val="Grundtextzentriert"/>
         <w:rPr>
           <w:rFonts w:ascii="Arial" w:hAnsi="Arial" w:cs="Arial"/>
           <w:lang w:val="en-US"/>
         </w:rPr>
-        <w:t xml:space="preserve"> 1:</w:t>
+      </w:pPr>
+      <w:r>
+        <w:rPr>
+          <w:rFonts w:ascii="Arial" w:hAnsi="Arial" w:cs="Arial"/>
+          <w:lang w:val="en-US"/>
+        </w:rPr>
+        <w:t>Very Large Business Applications</w:t>
       </w:r>
     </w:p>
     <w:p>
@@ -276,13 +281,15 @@
           <w:lang w:val="en-US"/>
         </w:rPr>
       </w:pPr>
-      <w:r>
+    </w:p>
+    <w:p>
+      <w:pPr>
+        <w:pStyle w:val="Grundtextzentriert"/>
         <w:rPr>
           <w:rFonts w:ascii="Arial" w:hAnsi="Arial" w:cs="Arial"/>
           <w:lang w:val="en-US"/>
         </w:rPr>
-        <w:t>Very Large Business Applications</w:t>
-      </w:r>
+      </w:pPr>
     </w:p>
     <w:p>
       <w:pPr>
@@ -304,21 +311,50 @@
     </w:p>
     <w:p>
       <w:pPr>
-        <w:pStyle w:val="Grundtextzentriert"/>
+        <w:pStyle w:val="GrundtextEinrckung"/>
         <w:rPr>
           <w:rFonts w:ascii="Arial" w:hAnsi="Arial" w:cs="Arial"/>
-          <w:lang w:val="en-US"/>
-        </w:rPr>
-      </w:pPr>
+        </w:rPr>
+      </w:pPr>
+      <w:r>
+        <w:rPr>
+          <w:rFonts w:ascii="Arial" w:hAnsi="Arial" w:cs="Arial"/>
+        </w:rPr>
+        <w:t>Themensteller:</w:t>
+      </w:r>
+      <w:r>
+        <w:rPr>
+          <w:rFonts w:ascii="Arial" w:hAnsi="Arial" w:cs="Arial"/>
+        </w:rPr>
+        <w:tab/>
+        <w:t>Prof. Dr.-Ing. Jorge Marx Gómez</w:t>
+      </w:r>
     </w:p>
     <w:p>
       <w:pPr>
-        <w:pStyle w:val="Grundtextzentriert"/>
+        <w:pStyle w:val="GrundtextEinrckung"/>
         <w:rPr>
           <w:rFonts w:ascii="Arial" w:hAnsi="Arial" w:cs="Arial"/>
-          <w:lang w:val="en-US"/>
-        </w:rPr>
-      </w:pPr>
+        </w:rPr>
+      </w:pPr>
+      <w:r>
+        <w:rPr>
+          <w:rFonts w:ascii="Arial" w:hAnsi="Arial" w:cs="Arial"/>
+        </w:rPr>
+        <w:t>Betreuer:</w:t>
+      </w:r>
+      <w:r>
+        <w:rPr>
+          <w:rFonts w:ascii="Arial" w:hAnsi="Arial" w:cs="Arial"/>
+        </w:rPr>
+        <w:tab/>
+      </w:r>
+      <w:r>
+        <w:rPr>
+          <w:rFonts w:ascii="Arial" w:hAnsi="Arial" w:cs="Arial"/>
+        </w:rPr>
+        <w:t>Dipl.-Inform. Roman Kaspera</w:t>
+      </w:r>
     </w:p>
     <w:p>
       <w:pPr>
@@ -327,19 +363,6 @@
           <w:rFonts w:ascii="Arial" w:hAnsi="Arial" w:cs="Arial"/>
         </w:rPr>
       </w:pPr>
-      <w:r>
-        <w:rPr>
-          <w:rFonts w:ascii="Arial" w:hAnsi="Arial" w:cs="Arial"/>
-        </w:rPr>
-        <w:t>Themensteller:</w:t>
-      </w:r>
-      <w:r>
-        <w:rPr>
-          <w:rFonts w:ascii="Arial" w:hAnsi="Arial" w:cs="Arial"/>
-        </w:rPr>
-        <w:tab/>
-        <w:t>Prof. Dr.-Ing. Jorge Marx Gómez</w:t>
-      </w:r>
     </w:p>
     <w:p>
       <w:pPr>
@@ -348,24 +371,6 @@
           <w:rFonts w:ascii="Arial" w:hAnsi="Arial" w:cs="Arial"/>
         </w:rPr>
       </w:pPr>
-      <w:r>
-        <w:rPr>
-          <w:rFonts w:ascii="Arial" w:hAnsi="Arial" w:cs="Arial"/>
-        </w:rPr>
-        <w:t>Betreuer:</w:t>
-      </w:r>
-      <w:r>
-        <w:rPr>
-          <w:rFonts w:ascii="Arial" w:hAnsi="Arial" w:cs="Arial"/>
-        </w:rPr>
-        <w:tab/>
-      </w:r>
-      <w:r>
-        <w:rPr>
-          <w:rFonts w:ascii="Arial" w:hAnsi="Arial" w:cs="Arial"/>
-        </w:rPr>
-        <w:t>Dipl.-Inform. Roman Kaspera</w:t>
-      </w:r>
     </w:p>
     <w:p>
       <w:pPr>
@@ -374,22 +379,6 @@
           <w:rFonts w:ascii="Arial" w:hAnsi="Arial" w:cs="Arial"/>
         </w:rPr>
       </w:pPr>
-    </w:p>
-    <w:p>
-      <w:pPr>
-        <w:pStyle w:val="GrundtextEinrckung"/>
-        <w:rPr>
-          <w:rFonts w:ascii="Arial" w:hAnsi="Arial" w:cs="Arial"/>
-        </w:rPr>
-      </w:pPr>
-    </w:p>
-    <w:p>
-      <w:pPr>
-        <w:pStyle w:val="GrundtextEinrckung"/>
-        <w:rPr>
-          <w:rFonts w:ascii="Arial" w:hAnsi="Arial" w:cs="Arial"/>
-        </w:rPr>
-      </w:pPr>
       <w:r>
         <w:rPr>
           <w:rFonts w:ascii="Arial" w:hAnsi="Arial" w:cs="Arial"/>
@@ -427,19 +416,11 @@
         </w:rPr>
         <w:br/>
       </w:r>
-      <w:proofErr w:type="spellStart"/>
       <w:r>
         <w:rPr>
           <w:rFonts w:ascii="Arial" w:hAnsi="Arial" w:cs="Arial"/>
         </w:rPr>
-        <w:t>Baltrumstr</w:t>
-      </w:r>
-      <w:proofErr w:type="spellEnd"/>
-      <w:r>
-        <w:rPr>
-          <w:rFonts w:ascii="Arial" w:hAnsi="Arial" w:cs="Arial"/>
-        </w:rPr>
-        <w:t>. 5</w:t>
+        <w:t>Baltrumstr. 5</w:t>
       </w:r>
       <w:r>
         <w:rPr>
@@ -470,16 +451,8 @@
         <w:rPr>
           <w:rFonts w:ascii="Arial" w:hAnsi="Arial" w:cs="Arial"/>
         </w:rPr>
-        <w:t xml:space="preserve">26935 </w:t>
-      </w:r>
-      <w:proofErr w:type="spellStart"/>
-      <w:r>
-        <w:rPr>
-          <w:rFonts w:ascii="Arial" w:hAnsi="Arial" w:cs="Arial"/>
-        </w:rPr>
-        <w:t>Stadland</w:t>
-      </w:r>
-      <w:proofErr w:type="spellEnd"/>
+        <w:t>26935 Stadland</w:t>
+      </w:r>
       <w:r>
         <w:rPr>
           <w:rFonts w:ascii="Arial" w:hAnsi="Arial" w:cs="Arial"/>
@@ -723,8 +696,8 @@
         </w:sectPr>
       </w:pPr>
     </w:p>
-    <w:bookmarkStart w:id="0" w:name="_Toc395354962" w:displacedByCustomXml="next"/>
-    <w:bookmarkStart w:id="1" w:name="_Ref357590210" w:displacedByCustomXml="next"/>
+    <w:bookmarkStart w:id="0" w:name="_Ref357590210" w:displacedByCustomXml="next"/>
+    <w:bookmarkStart w:id="1" w:name="_Toc395354962" w:displacedByCustomXml="next"/>
     <w:sdt>
       <w:sdtPr>
         <w:rPr>
@@ -2069,6 +2042,7 @@
             <w:docPart w:val="DefaultPlaceholder_-1854013440"/>
           </w:placeholder>
         </w:sdtPr>
+        <w:sdtEndPr/>
         <w:sdtContent>
           <w:r>
             <w:rPr>
@@ -2088,7 +2062,7 @@
             </w:rPr>
             <w:fldChar w:fldCharType="separate"/>
           </w:r>
-          <w:hyperlink r:id="rId18" w:tooltip="J. Hauschildt, Innovationsmanagement, 3. Aufl. München: Vahlen, 2004." w:history="1">
+          <w:hyperlink w:anchor="_CTVL0012a24543d514c476c905eac812f25f84e" w:tooltip="J. Hauschildt, Innovationsmanagement, 3. Aufl. München: Vahlen, 2004." w:history="1">
             <w:r>
               <w:rPr>
                 <w:rFonts w:cs="Arial"/>
@@ -2122,6 +2096,7 @@
             <w:docPart w:val="DefaultPlaceholder_-1854013440"/>
           </w:placeholder>
         </w:sdtPr>
+        <w:sdtEndPr/>
         <w:sdtContent>
           <w:r>
             <w:rPr>
@@ -2141,7 +2116,7 @@
             </w:rPr>
             <w:fldChar w:fldCharType="separate"/>
           </w:r>
-          <w:hyperlink r:id="rId19" w:tooltip="J. Hauschildt, Innovationsmanagement, 3. Aufl. München: Vahlen, 2004." w:history="1">
+          <w:hyperlink w:anchor="_CTVL0012a24543d514c476c905eac812f25f84e" w:tooltip="J. Hauschildt, Innovationsmanagement, 3. Aufl. München: Vahlen, 2004." w:history="1">
             <w:r>
               <w:rPr>
                 <w:rFonts w:cs="Arial"/>
@@ -2181,6 +2156,7 @@
             <w:docPart w:val="DefaultPlaceholder_-1854013440"/>
           </w:placeholder>
         </w:sdtPr>
+        <w:sdtEndPr/>
         <w:sdtContent>
           <w:r>
             <w:rPr>
@@ -2200,7 +2176,7 @@
             </w:rPr>
             <w:fldChar w:fldCharType="separate"/>
           </w:r>
-          <w:hyperlink r:id="rId20" w:tooltip="J. Hauschildt, Innovationsmanagement, 3. Aufl. München: Vahlen, 2004." w:history="1">
+          <w:hyperlink w:anchor="_CTVL0012a24543d514c476c905eac812f25f84e" w:tooltip="J. Hauschildt, Innovationsmanagement, 3. Aufl. München: Vahlen, 2004." w:history="1">
             <w:r>
               <w:rPr>
                 <w:rFonts w:cs="Arial"/>
@@ -2360,7 +2336,7 @@
             </w:rPr>
             <w:fldChar w:fldCharType="separate"/>
           </w:r>
-          <w:hyperlink r:id="rId24" w:tooltip="M. Kaschny, M. Nolden und S. Schreuder, Innovationsmanagement im Mittelstand: Strategien, Implementierung, Praxisbeispiele. Wiesbaden: Springer Gabler…" w:history="1">
+          <w:hyperlink w:anchor="_CTVL00154d96b13f8c84e4fb18d0b7f7cbf243b" w:tooltip="M. Kaschny, M. Nolden und S. Schreuder, Innovationsmanagement im Mittelstand: Strategien, Implementierung, Praxisbeispiele. Wiesbaden: Springer Gabler…" w:history="1">
             <w:r>
               <w:rPr>
                 <w:rFonts w:cs="Arial"/>
@@ -2462,7 +2438,7 @@
             </w:rPr>
             <w:fldChar w:fldCharType="separate"/>
           </w:r>
-          <w:hyperlink r:id="rId25" w:tooltip="C. Schawel und F. Billing, Top 100 Management Tools: Das wichtigste Buch eines Managers ; von ABC-Analyse bis Zielvereinbarung, 4. Aufl. Wiesbaden: Sp…" w:history="1">
+          <w:hyperlink w:anchor="_CTVL00186925bb8b1834d2ab41afe00b4688fa5" w:tooltip="C. Schawel und F. Billing, Top 100 Management Tools: Das wichtigste Buch eines Managers ; von ABC-Analyse bis Zielvereinbarung, 4. Aufl. Wiesbaden: Sp…" w:history="1">
             <w:r>
               <w:rPr>
                 <w:rFonts w:cs="Arial"/>
@@ -2584,7 +2560,7 @@
             </w:rPr>
             <w:fldChar w:fldCharType="separate"/>
           </w:r>
-          <w:hyperlink r:id="rId26" w:tooltip="C. Schawel und F. Billing, Top 100 Management Tools: Das wichtigste Buch eines Managers ; von ABC-Analyse bis Zielvereinbarung, 4. Aufl. Wiesbaden: Sp…" w:history="1">
+          <w:hyperlink w:anchor="_CTVL00186925bb8b1834d2ab41afe00b4688fa5" w:tooltip="C. Schawel und F. Billing, Top 100 Management Tools: Das wichtigste Buch eines Managers ; von ABC-Analyse bis Zielvereinbarung, 4. Aufl. Wiesbaden: Sp…" w:history="1">
             <w:r>
               <w:rPr>
                 <w:rFonts w:cs="Arial"/>
@@ -2619,16 +2595,7 @@
         <w:t xml:space="preserve">, des </w:t>
       </w:r>
       <w:r>
-        <w:t>Oldenburgisch-Ostfriesische</w:t>
-      </w:r>
-      <w:r>
-        <w:t>n</w:t>
-      </w:r>
-      <w:r>
-        <w:t xml:space="preserve"> Wasserverband</w:t>
-      </w:r>
-      <w:r>
-        <w:t>es (im Folgenden „</w:t>
+        <w:t>Oldenburgisch-Ostfriesischen Wasserverbandes (im Folgenden „</w:t>
       </w:r>
       <w:r>
         <w:rPr>
@@ -2713,7 +2680,7 @@
             </w:rPr>
             <w:fldChar w:fldCharType="separate"/>
           </w:r>
-          <w:hyperlink r:id="rId27" w:tooltip="J. Hauschildt, Innovationsmanagement, 3. Aufl. München: Vahlen, 2004." w:history="1">
+          <w:hyperlink w:anchor="_CTVL0012a24543d514c476c905eac812f25f84e" w:tooltip="J. Hauschildt, Innovationsmanagement, 3. Aufl. München: Vahlen, 2004." w:history="1">
             <w:r>
               <w:rPr>
                 <w:rFonts w:cs="Arial"/>
@@ -2782,7 +2749,7 @@
             </w:rPr>
             <w:fldChar w:fldCharType="separate"/>
           </w:r>
-          <w:hyperlink r:id="rId28" w:tooltip="J. Hauschildt, Innovationsmanagement, 3. Aufl. München: Vahlen, 2004." w:history="1">
+          <w:hyperlink w:anchor="_CTVL0012a24543d514c476c905eac812f25f84e" w:tooltip="J. Hauschildt, Innovationsmanagement, 3. Aufl. München: Vahlen, 2004." w:history="1">
             <w:r>
               <w:rPr>
                 <w:rFonts w:cs="Arial"/>
@@ -2790,7 +2757,7 @@
               <w:t>[1, S. 31f.</w:t>
             </w:r>
           </w:hyperlink>
-          <w:hyperlink r:id="rId29" w:tooltip="M. Kaschny, M. Nolden und S. Schreuder, Innovationsmanagement im Mittelstand: Strategien, Implementierung, Praxisbeispiele. Wiesbaden: Springer Gabler…" w:history="1">
+          <w:hyperlink w:anchor="_CTVL00154d96b13f8c84e4fb18d0b7f7cbf243b" w:tooltip="M. Kaschny, M. Nolden und S. Schreuder, Innovationsmanagement im Mittelstand: Strategien, Implementierung, Praxisbeispiele. Wiesbaden: Springer Gabler…" w:history="1">
             <w:r>
               <w:rPr>
                 <w:rFonts w:cs="Arial"/>
@@ -2864,7 +2831,7 @@
             </w:rPr>
             <w:fldChar w:fldCharType="separate"/>
           </w:r>
-          <w:hyperlink r:id="rId30" w:tooltip="M. Kaschny, M. Nolden und S. Schreuder, Innovationsmanagement im Mittelstand: Strategien, Implementierung, Praxisbeispiele. Wiesbaden: Springer Gabler…" w:history="1">
+          <w:hyperlink w:anchor="_CTVL00154d96b13f8c84e4fb18d0b7f7cbf243b" w:tooltip="M. Kaschny, M. Nolden und S. Schreuder, Innovationsmanagement im Mittelstand: Strategien, Implementierung, Praxisbeispiele. Wiesbaden: Springer Gabler…" w:history="1">
             <w:r>
               <w:rPr>
                 <w:rFonts w:cs="Arial"/>
@@ -2924,7 +2891,7 @@
             </w:rPr>
             <w:fldChar w:fldCharType="separate"/>
           </w:r>
-          <w:hyperlink r:id="rId31" w:tooltip="C. Schawel und F. Billing, Top 100 Management Tools: Das wichtigste Buch eines Managers ; von ABC-Analyse bis Zielvereinbarung, 4. Aufl. Wiesbaden: Sp…" w:history="1">
+          <w:hyperlink w:anchor="_CTVL00186925bb8b1834d2ab41afe00b4688fa5" w:tooltip="C. Schawel und F. Billing, Top 100 Management Tools: Das wichtigste Buch eines Managers ; von ABC-Analyse bis Zielvereinbarung, 4. Aufl. Wiesbaden: Sp…" w:history="1">
             <w:r>
               <w:rPr>
                 <w:rFonts w:cs="Arial"/>
@@ -2972,19 +2939,11 @@
         </w:rPr>
         <w:t xml:space="preserve">sogenanntes </w:t>
       </w:r>
-      <w:proofErr w:type="spellStart"/>
-      <w:r>
-        <w:rPr>
-          <w:rFonts w:cs="Arial"/>
-        </w:rPr>
-        <w:t>Umfeldscanning</w:t>
-      </w:r>
-      <w:proofErr w:type="spellEnd"/>
-      <w:r>
-        <w:rPr>
-          <w:rFonts w:cs="Arial"/>
-        </w:rPr>
-        <w:t xml:space="preserve"> gefunden, und soll gewährleisten, dass Innovationen in den Bereichen gesucht werden, in denen für das Unternehmen und dessen Kunden relevante Trends, Kundenbedürfnisse und Technologien liegen. </w:t>
+      <w:r>
+        <w:rPr>
+          <w:rFonts w:cs="Arial"/>
+        </w:rPr>
+        <w:t xml:space="preserve">Umfeldscanning gefunden, und soll gewährleisten, dass Innovationen in den Bereichen gesucht werden, in denen für das Unternehmen und dessen Kunden relevante Trends, Kundenbedürfnisse und Technologien liegen. </w:t>
       </w:r>
       <w:sdt>
         <w:sdtPr>
@@ -2998,6 +2957,7 @@
             <w:docPart w:val="DefaultPlaceholder_-1854013440"/>
           </w:placeholder>
         </w:sdtPr>
+        <w:sdtEndPr/>
         <w:sdtContent>
           <w:r>
             <w:rPr>
@@ -3017,7 +2977,7 @@
             </w:rPr>
             <w:fldChar w:fldCharType="separate"/>
           </w:r>
-          <w:hyperlink r:id="rId32" w:tooltip="C. Durst und M. Durst, „Integriertes Innovationsmanagement – Vom Umfeldscanning zur Roadmap“ in FOM-Edition, FOM Hochschule für Oekonomie &amp; Management…" w:history="1">
+          <w:hyperlink r:id="rId21" w:anchor="_CTVL0012e2f157ee0b3482cbf3cf7cb15e441a4" w:tooltip="C. Durst und M. Durst, " w:history="1">
             <w:r>
               <w:rPr>
                 <w:rFonts w:cs="Arial"/>
@@ -3063,6 +3023,7 @@
             <w:docPart w:val="DefaultPlaceholder_-1854013440"/>
           </w:placeholder>
         </w:sdtPr>
+        <w:sdtEndPr/>
         <w:sdtContent>
           <w:r>
             <w:rPr>
@@ -3082,7 +3043,7 @@
             </w:rPr>
             <w:fldChar w:fldCharType="separate"/>
           </w:r>
-          <w:hyperlink r:id="rId33" w:tooltip="C. Durst und M. Durst, „Integriertes Innovationsmanagement – Vom Umfeldscanning zur Roadmap“ in FOM-Edition, FOM Hochschule für Oekonomie &amp; Management…" w:history="1">
+          <w:hyperlink r:id="rId22" w:anchor="_CTVL0012e2f157ee0b3482cbf3cf7cb15e441a4" w:tooltip="C. Durst und M. Durst, " w:history="1">
             <w:r>
               <w:rPr>
                 <w:rFonts w:cs="Arial"/>
@@ -3116,21 +3077,7 @@
         <w:rPr>
           <w:rFonts w:cs="Arial"/>
         </w:rPr>
-        <w:t xml:space="preserve">Für das </w:t>
-      </w:r>
-      <w:proofErr w:type="spellStart"/>
-      <w:r>
-        <w:rPr>
-          <w:rFonts w:cs="Arial"/>
-        </w:rPr>
-        <w:t>Umfeldscanning</w:t>
-      </w:r>
-      <w:proofErr w:type="spellEnd"/>
-      <w:r>
-        <w:rPr>
-          <w:rFonts w:cs="Arial"/>
-        </w:rPr>
-        <w:t xml:space="preserve"> sind die Konsolidierung, Aufbereitung, Analyse und Interpretation von Daten notwendig </w:t>
+        <w:t xml:space="preserve">Für das Umfeldscanning sind die Konsolidierung, Aufbereitung, Analyse und Interpretation von Daten notwendig </w:t>
       </w:r>
       <w:sdt>
         <w:sdtPr>
@@ -3144,6 +3091,7 @@
             <w:docPart w:val="DefaultPlaceholder_-1854013440"/>
           </w:placeholder>
         </w:sdtPr>
+        <w:sdtEndPr/>
         <w:sdtContent>
           <w:r>
             <w:rPr>
@@ -3163,7 +3111,7 @@
             </w:rPr>
             <w:fldChar w:fldCharType="separate"/>
           </w:r>
-          <w:hyperlink r:id="rId34" w:tooltip="C. Durst und M. Durst, „Integriertes Innovationsmanagement – Vom Umfeldscanning zur Roadmap“ in FOM-Edition, FOM Hochschule für Oekonomie &amp; Management…" w:history="1">
+          <w:hyperlink r:id="rId23" w:anchor="_CTVL0012e2f157ee0b3482cbf3cf7cb15e441a4" w:tooltip="C. Durst und M. Durst, " w:history="1">
             <w:r>
               <w:rPr>
                 <w:rFonts w:cs="Arial"/>
@@ -3225,15 +3173,7 @@
         <w:rPr>
           <w:rFonts w:cs="Arial"/>
         </w:rPr>
-        <w:t>weil somit im Vergleich zu einer manuellen Analyse der Texte die Subjektivität bei der Identifizierung von Trends verringert wird und weniger Fachkenntnis notwendig ist, da bei einer automatischen Analyse die durchführende Person keine derart umfangreiche Branchenkenntnis braucht. Zusätzlich können durch den verringerten Aufwand und weniger Interpre</w:t>
-      </w:r>
-      <w:bookmarkStart w:id="5" w:name="_GoBack"/>
-      <w:bookmarkEnd w:id="5"/>
-      <w:r>
-        <w:rPr>
-          <w:rFonts w:cs="Arial"/>
-        </w:rPr>
-        <w:t>tationsarbeit seitens des Personals insgesamt mehr Themen bzw. Dokumente betrachtet werden.</w:t>
+        <w:t>weil somit im Vergleich zu einer manuellen Analyse der Texte die Subjektivität bei der Identifizierung von Trends verringert wird und weniger Fachkenntnis notwendig ist, da bei einer automatischen Analyse die durchführende Person keine derart umfangreiche Branchenkenntnis braucht. Zusätzlich können durch den verringerten Aufwand und weniger Interpretationsarbeit seitens des Personals insgesamt mehr Themen bzw. Dokumente betrachtet werden.</w:t>
       </w:r>
       <w:r>
         <w:rPr>
@@ -3241,19 +3181,19 @@
         </w:rPr>
         <w:t xml:space="preserve"> Auch ein automatischer Bezug von Daten ist </w:t>
       </w:r>
-      <w:commentRangeStart w:id="6"/>
+      <w:commentRangeStart w:id="5"/>
       <w:r>
         <w:rPr>
           <w:rFonts w:cs="Arial"/>
         </w:rPr>
         <w:t>grundsätzlich möglich</w:t>
       </w:r>
-      <w:commentRangeEnd w:id="6"/>
+      <w:commentRangeEnd w:id="5"/>
       <w:r>
         <w:rPr>
           <w:rStyle w:val="Kommentarzeichen"/>
         </w:rPr>
-        <w:commentReference w:id="6"/>
+        <w:commentReference w:id="5"/>
       </w:r>
       <w:r>
         <w:rPr>
@@ -3279,6 +3219,7 @@
             <w:docPart w:val="DefaultPlaceholder_-1854013440"/>
           </w:placeholder>
         </w:sdtPr>
+        <w:sdtEndPr/>
         <w:sdtContent>
           <w:r>
             <w:rPr>
@@ -3298,7 +3239,7 @@
             </w:rPr>
             <w:fldChar w:fldCharType="separate"/>
           </w:r>
-          <w:hyperlink r:id="rId35" w:tooltip="L. Kölbl, C. Mühlroth, F. Wiser, M. Grottke und C. Durst, „Big Data im Innovationsmanagement: Wie Machine Learning die Suche nach Trends und Technolog…" w:history="1">
+          <w:hyperlink r:id="rId24" w:anchor="_CTVL0019af396bef2c54b5586b2471e7b40660c" w:tooltip="L. Kölbl, C. Mühlroth, F. Wiser, M. Grottke und C. Durst, " w:history="1">
             <w:r>
               <w:rPr>
                 <w:rFonts w:cs="Arial"/>
@@ -3322,7 +3263,7 @@
           <w:rFonts w:cs="Arial"/>
         </w:rPr>
       </w:pPr>
-      <w:commentRangeStart w:id="7"/>
+      <w:commentRangeStart w:id="6"/>
       <w:r>
         <w:rPr>
           <w:rFonts w:cs="Arial"/>
@@ -3336,12 +3277,12 @@
         <w:lastRenderedPageBreak/>
         <w:t>wird. Abschließend wird ein vorläufiger Zeitplan für die Fertigstellung der Arbeit erstellt.</w:t>
       </w:r>
-      <w:commentRangeEnd w:id="7"/>
+      <w:commentRangeEnd w:id="6"/>
       <w:r>
         <w:rPr>
           <w:rStyle w:val="Kommentarzeichen"/>
         </w:rPr>
-        <w:commentReference w:id="7"/>
+        <w:commentReference w:id="6"/>
       </w:r>
     </w:p>
     <w:p>
@@ -3367,7 +3308,7 @@
         </w:rPr>
         <w:t xml:space="preserve">In einer Studie von </w:t>
       </w:r>
-      <w:commentRangeStart w:id="8"/>
+      <w:commentRangeStart w:id="7"/>
       <w:r>
         <w:rPr>
           <w:rFonts w:cs="Arial"/>
@@ -3375,13 +3316,13 @@
         </w:rPr>
         <w:t>Arthur D. Little 2005</w:t>
       </w:r>
-      <w:commentRangeEnd w:id="8"/>
+      <w:commentRangeEnd w:id="7"/>
       <w:r>
         <w:rPr>
           <w:rStyle w:val="Kommentarzeichen"/>
           <w:color w:val="FF0000"/>
         </w:rPr>
-        <w:commentReference w:id="8"/>
+        <w:commentReference w:id="7"/>
       </w:r>
       <w:r>
         <w:rPr>
@@ -3424,6 +3365,7 @@
             <w:docPart w:val="DefaultPlaceholder_-1854013440"/>
           </w:placeholder>
         </w:sdtPr>
+        <w:sdtEndPr/>
         <w:sdtContent>
           <w:r>
             <w:rPr>
@@ -3446,7 +3388,7 @@
             </w:rPr>
             <w:fldChar w:fldCharType="separate"/>
           </w:r>
-          <w:hyperlink r:id="rId36" w:tooltip="Arthur D. Little, Innovation Excellence 2005: How companies use innovation to improve profitability and growth. [Online] Verfügbar unter: https://www.…" w:history="1">
+          <w:hyperlink w:anchor="_CTVL0019b912a9487e84a9493d61ae1ef626af6" w:tooltip="Arthur D. Little, Innovation Excellence 2005: How companies use innovation to improve profitability and growth. [Online] Verfügbar unter: https://www.…" w:history="1">
             <w:r>
               <w:rPr>
                 <w:rFonts w:cs="Arial"/>
@@ -3498,6 +3440,7 @@
             <w:docPart w:val="DefaultPlaceholder_-1854013440"/>
           </w:placeholder>
         </w:sdtPr>
+        <w:sdtEndPr/>
         <w:sdtContent>
           <w:r>
             <w:rPr>
@@ -3520,7 +3463,7 @@
             </w:rPr>
             <w:fldChar w:fldCharType="separate"/>
           </w:r>
-          <w:hyperlink r:id="rId37" w:tooltip="Arthur D. Little, Innovation Excellence 2005: How companies use innovation to improve profitability and growth. [Online] Verfügbar unter: https://www.…" w:history="1">
+          <w:hyperlink w:anchor="_CTVL0019b912a9487e84a9493d61ae1ef626af6" w:tooltip="Arthur D. Little, Innovation Excellence 2005: How companies use innovation to improve profitability and growth. [Online] Verfügbar unter: https://www.…" w:history="1">
             <w:r>
               <w:rPr>
                 <w:rFonts w:cs="Arial"/>
@@ -3558,6 +3501,7 @@
             <w:docPart w:val="DefaultPlaceholder_-1854013440"/>
           </w:placeholder>
         </w:sdtPr>
+        <w:sdtEndPr/>
         <w:sdtContent>
           <w:r>
             <w:rPr>
@@ -3580,7 +3524,7 @@
             </w:rPr>
             <w:fldChar w:fldCharType="separate"/>
           </w:r>
-          <w:hyperlink r:id="rId38" w:tooltip="Arthur D. Little, Innovation Excellence 2005: How companies use innovation to improve profitability and growth. [Online] Verfügbar unter: https://www.…" w:history="1">
+          <w:hyperlink w:anchor="_CTVL0019b912a9487e84a9493d61ae1ef626af6" w:tooltip="Arthur D. Little, Innovation Excellence 2005: How companies use innovation to improve profitability and growth. [Online] Verfügbar unter: https://www.…" w:history="1">
             <w:r>
               <w:rPr>
                 <w:rFonts w:cs="Arial"/>
@@ -3672,21 +3616,7 @@
         <w:rPr>
           <w:rFonts w:cs="Arial"/>
         </w:rPr>
-        <w:t>„Warum überhaupt Innovationsmanagement/</w:t>
-      </w:r>
-      <w:proofErr w:type="spellStart"/>
-      <w:r>
-        <w:rPr>
-          <w:rFonts w:cs="Arial"/>
-        </w:rPr>
-        <w:t>Umfeldscanning</w:t>
-      </w:r>
-      <w:proofErr w:type="spellEnd"/>
-      <w:r>
-        <w:rPr>
-          <w:rFonts w:cs="Arial"/>
-        </w:rPr>
-        <w:t xml:space="preserve">?“, Problemstellung dann in sowas wie „Bisheriges Innovationsmanagement beim OOWV“, Ziele der Arbeit und Vorgehensweise muss man dann mal schauen. Zeitplan kann wahrscheinlich ungefähr so bleiben. </w:t>
+        <w:t xml:space="preserve">„Warum überhaupt Innovationsmanagement/Umfeldscanning?“, Problemstellung dann in sowas wie „Bisheriges Innovationsmanagement beim OOWV“, Ziele der Arbeit und Vorgehensweise muss man dann mal schauen. Zeitplan kann wahrscheinlich ungefähr so bleiben. </w:t>
       </w:r>
     </w:p>
     <w:p>
@@ -3700,69 +3630,13 @@
         <w:rPr>
           <w:rFonts w:cs="Arial"/>
         </w:rPr>
-        <w:t>Insgesamt sollte in der Motivation geschrieben werden, wieso wir überhaupt Innovationsmanagement/</w:t>
-      </w:r>
-      <w:proofErr w:type="spellStart"/>
-      <w:r>
-        <w:rPr>
-          <w:rFonts w:cs="Arial"/>
-        </w:rPr>
-        <w:t>Umfeldscanning</w:t>
-      </w:r>
-      <w:proofErr w:type="spellEnd"/>
-      <w:r>
-        <w:rPr>
-          <w:rFonts w:cs="Arial"/>
-        </w:rPr>
-        <w:t xml:space="preserve"> brauchen, evtl. kurz was das ist, </w:t>
-      </w:r>
-      <w:r>
-        <w:rPr>
-          <w:rFonts w:cs="Arial"/>
-        </w:rPr>
-        <w:t xml:space="preserve">und dann </w:t>
-      </w:r>
-      <w:proofErr w:type="spellStart"/>
-      <w:r>
-        <w:rPr>
-          <w:rFonts w:cs="Arial"/>
-        </w:rPr>
-        <w:t>vllt</w:t>
-      </w:r>
-      <w:proofErr w:type="spellEnd"/>
-      <w:r>
-        <w:rPr>
-          <w:rFonts w:cs="Arial"/>
-        </w:rPr>
-        <w:t xml:space="preserve"> sowas sagen wie „Beim Innovationsmanagement ist Trendanalyse wichtig -&gt; Dokumente analysieren -&gt; Text Mining“. Trendanalyse und Text Mining dann n bisschen erklären und Überleitung schaffen „</w:t>
-      </w:r>
-      <w:proofErr w:type="spellStart"/>
-      <w:r>
-        <w:rPr>
-          <w:rFonts w:cs="Arial"/>
-        </w:rPr>
-        <w:t>Machine</w:t>
-      </w:r>
-      <w:proofErr w:type="spellEnd"/>
-      <w:r>
-        <w:rPr>
-          <w:rFonts w:cs="Arial"/>
-        </w:rPr>
-        <w:t xml:space="preserve"> Learning ist dabei hilfreich“. Auf </w:t>
-      </w:r>
-      <w:proofErr w:type="spellStart"/>
-      <w:r>
-        <w:rPr>
-          <w:rFonts w:cs="Arial"/>
-        </w:rPr>
-        <w:t>Machine</w:t>
-      </w:r>
-      <w:proofErr w:type="spellEnd"/>
-      <w:r>
-        <w:rPr>
-          <w:rFonts w:cs="Arial"/>
-        </w:rPr>
-        <w:t xml:space="preserve"> Learning selbst gehen wir dann unter „Vorgehensweise</w:t>
+        <w:t xml:space="preserve">Insgesamt sollte in der Motivation geschrieben werden, wieso wir überhaupt Innovationsmanagement/Umfeldscanning brauchen, evtl. kurz was das ist, </w:t>
+      </w:r>
+      <w:r>
+        <w:rPr>
+          <w:rFonts w:cs="Arial"/>
+        </w:rPr>
+        <w:t>und dann vllt sowas sagen wie „Beim Innovationsmanagement ist Trendanalyse wichtig -&gt; Dokumente analysieren -&gt; Text Mining“. Trendanalyse und Text Mining dann n bisschen erklären und Überleitung schaffen „Machine Learning ist dabei hilfreich“. Auf Machine Learning selbst gehen wir dann unter „Vorgehensweise</w:t>
       </w:r>
       <w:r>
         <w:rPr>
@@ -3812,21 +3686,7 @@
         <w:rPr>
           <w:rFonts w:cs="Arial"/>
         </w:rPr>
-        <w:t xml:space="preserve">dann auf das Projekt </w:t>
-      </w:r>
-      <w:proofErr w:type="spellStart"/>
-      <w:r>
-        <w:rPr>
-          <w:rFonts w:cs="Arial"/>
-        </w:rPr>
-        <w:t>Wisdom</w:t>
-      </w:r>
-      <w:proofErr w:type="spellEnd"/>
-      <w:r>
-        <w:rPr>
-          <w:rFonts w:cs="Arial"/>
-        </w:rPr>
-        <w:t xml:space="preserve"> an sich eingehen, und dann auf die Ergebnisse des Vorgesprächs </w:t>
+        <w:t xml:space="preserve">dann auf das Projekt Wisdom an sich eingehen, und dann auf die Ergebnisse des Vorgesprächs </w:t>
       </w:r>
       <w:r>
         <w:rPr>
@@ -3874,63 +3734,7 @@
         <w:rPr>
           <w:rFonts w:cs="Arial"/>
         </w:rPr>
-        <w:t xml:space="preserve">Unter Vorgehensweise </w:t>
-      </w:r>
-      <w:proofErr w:type="gramStart"/>
-      <w:r>
-        <w:rPr>
-          <w:rFonts w:cs="Arial"/>
-        </w:rPr>
-        <w:t>würd</w:t>
-      </w:r>
-      <w:proofErr w:type="gramEnd"/>
-      <w:r>
-        <w:rPr>
-          <w:rFonts w:cs="Arial"/>
-        </w:rPr>
-        <w:t xml:space="preserve"> ich nochmal das </w:t>
-      </w:r>
-      <w:proofErr w:type="spellStart"/>
-      <w:r>
-        <w:rPr>
-          <w:rFonts w:cs="Arial"/>
-        </w:rPr>
-        <w:t>Machine</w:t>
-      </w:r>
-      <w:proofErr w:type="spellEnd"/>
-      <w:r>
-        <w:rPr>
-          <w:rFonts w:cs="Arial"/>
-        </w:rPr>
-        <w:t xml:space="preserve"> Learning genauer aufgreifen, </w:t>
-      </w:r>
-      <w:proofErr w:type="spellStart"/>
-      <w:r>
-        <w:rPr>
-          <w:rFonts w:cs="Arial"/>
-        </w:rPr>
-        <w:t>Unsupervised</w:t>
-      </w:r>
-      <w:proofErr w:type="spellEnd"/>
-      <w:r>
-        <w:rPr>
-          <w:rFonts w:cs="Arial"/>
-        </w:rPr>
-        <w:t>/</w:t>
-      </w:r>
-      <w:proofErr w:type="spellStart"/>
-      <w:r>
-        <w:rPr>
-          <w:rFonts w:cs="Arial"/>
-        </w:rPr>
-        <w:t>Supervised</w:t>
-      </w:r>
-      <w:proofErr w:type="spellEnd"/>
-      <w:r>
-        <w:rPr>
-          <w:rFonts w:cs="Arial"/>
-        </w:rPr>
-        <w:t xml:space="preserve"> Learning, was wir davon wahrscheinlich machen werden, Clustering als Grundkonzept, und evtl. auch die Programmiersprache kurz anschneiden, das ist aber optional. Muss man gucken wie es reinpasst. Theoretisch kann man auch mit CRISP-DM und Vorgehensmodellen bei Data Mining anfangen, aber das kommt drauf an, wie viele Seiten wir dann schon haben. Sonst kommt das erst in der Arbeit selbst. </w:t>
+        <w:t xml:space="preserve">Unter Vorgehensweise würd ich nochmal das Machine Learning genauer aufgreifen, Unsupervised/Supervised Learning, was wir davon wahrscheinlich machen werden, Clustering als Grundkonzept, und evtl. auch die Programmiersprache kurz anschneiden, das ist aber optional. Muss man gucken wie es reinpasst. Theoretisch kann man auch mit CRISP-DM und Vorgehensmodellen bei Data Mining anfangen, aber das kommt drauf an, wie viele Seiten wir dann schon haben. Sonst kommt das erst in der Arbeit selbst. </w:t>
       </w:r>
     </w:p>
     <w:p>
@@ -3984,7 +3788,7 @@
             </w:rPr>
             <w:fldChar w:fldCharType="separate"/>
           </w:r>
-          <w:hyperlink r:id="rId39" w:tooltip="A. C. Müller und S. Guido, Einführung in Machine Learning mit Python: Praxiswissen Data Science, 1. Aufl. Heidelberg: O'Reilly, 2017." w:history="1">
+          <w:hyperlink w:anchor="_CTVL001d4375d6cf842488abb6565ac397f7594" w:tooltip="A. C. Müller und S. Guido, Einführung in Machine Learning mit Python: Praxiswissen Data Science, 1. Aufl. Heidelberg: O'Reilly, 2017." w:history="1">
             <w:r>
               <w:rPr>
                 <w:rFonts w:cs="Arial"/>
@@ -4047,7 +3851,7 @@
                     <pic:cNvPicPr/>
                   </pic:nvPicPr>
                   <pic:blipFill>
-                    <a:blip r:embed="rId40">
+                    <a:blip r:embed="rId25">
                       <a:extLst>
                         <a:ext uri="{28A0092B-C50C-407E-A947-70E740481C1C}">
                           <a14:useLocalDpi xmlns:a14="http://schemas.microsoft.com/office/drawing/2010/main" val="0"/>
@@ -4082,7 +3886,7 @@
         <w:pStyle w:val="Beschriftung"/>
         <w:jc w:val="both"/>
       </w:pPr>
-      <w:bookmarkStart w:id="9" w:name="_Toc11521276"/>
+      <w:bookmarkStart w:id="8" w:name="_Toc11521276"/>
       <w:r>
         <w:t xml:space="preserve">Abbildung </w:t>
       </w:r>
@@ -4125,7 +3929,7 @@
       <w:r>
         <w:t>t von mir</w:t>
       </w:r>
-      <w:bookmarkEnd w:id="9"/>
+      <w:bookmarkEnd w:id="8"/>
     </w:p>
     <w:p>
       <w:r>
@@ -4177,7 +3981,7 @@
         <w:pStyle w:val="Beschriftung"/>
         <w:jc w:val="left"/>
       </w:pPr>
-      <w:bookmarkStart w:id="10" w:name="_Toc11521283"/>
+      <w:bookmarkStart w:id="9" w:name="_Toc11521283"/>
       <w:r>
         <w:t xml:space="preserve">Tabelle </w:t>
       </w:r>
@@ -4219,17 +4023,33 @@
       </w:r>
       <w:r>
         <w:t>Tabelle</w:t>
+      </w:r>
+      <w:bookmarkEnd w:id="9"/>
+    </w:p>
+    <w:p>
+      <w:pPr>
+        <w:pStyle w:val="berschrift1"/>
+      </w:pPr>
+      <w:bookmarkStart w:id="10" w:name="_Toc11521292"/>
+      <w:r>
+        <w:lastRenderedPageBreak/>
+        <w:t>Problemstellung</w:t>
       </w:r>
       <w:bookmarkEnd w:id="10"/>
     </w:p>
     <w:p>
+      <w:r>
+        <w:t>Platzhalter</w:t>
+      </w:r>
+    </w:p>
+    <w:p>
       <w:pPr>
         <w:pStyle w:val="berschrift1"/>
       </w:pPr>
-      <w:bookmarkStart w:id="11" w:name="_Toc11521292"/>
+      <w:bookmarkStart w:id="11" w:name="_Toc11521293"/>
       <w:r>
         <w:lastRenderedPageBreak/>
-        <w:t>Problemstellung</w:t>
+        <w:t>Ziele der Arbeit</w:t>
       </w:r>
       <w:bookmarkEnd w:id="11"/>
     </w:p>
@@ -4242,107 +4062,50 @@
       <w:pPr>
         <w:pStyle w:val="berschrift1"/>
       </w:pPr>
-      <w:bookmarkStart w:id="12" w:name="_Toc11521293"/>
+      <w:bookmarkStart w:id="12" w:name="_Toc11521294"/>
       <w:r>
         <w:lastRenderedPageBreak/>
-        <w:t>Ziele der Arbeit</w:t>
+        <w:t>Vorgehensweise</w:t>
       </w:r>
       <w:bookmarkEnd w:id="12"/>
     </w:p>
     <w:p>
-      <w:r>
-        <w:t>Platzhalter</w:t>
+      <w:pPr>
+        <w:spacing w:before="0" w:after="0"/>
+        <w:rPr>
+          <w:rFonts w:cs="Arial"/>
+          <w:color w:val="00B050"/>
+        </w:rPr>
+      </w:pPr>
+      <w:r>
+        <w:rPr>
+          <w:rFonts w:cs="Arial"/>
+          <w:color w:val="00B050"/>
+        </w:rPr>
+        <w:t xml:space="preserve">Unter Vorgehensweise würd ich nochmal das Machine Learning genauer aufgreifen, Unsupervised/Supervised Learning, was wir davon wahrscheinlich machen werden, Clustering als Grundkonzept, und evtl. auch die Programmiersprache kurz anschneiden, das ist aber optional. Muss man gucken wie es reinpasst. Theoretisch kann man auch mit CRISP-DM und Vorgehensmodellen bei Data Mining anfangen, aber das kommt drauf an, wie viele Seiten wir dann schon haben. Sonst kommt das erst in der Arbeit selbst. </w:t>
       </w:r>
     </w:p>
     <w:p>
       <w:pPr>
-        <w:pStyle w:val="berschrift1"/>
-      </w:pPr>
-      <w:bookmarkStart w:id="13" w:name="_Toc11521294"/>
-      <w:r>
-        <w:lastRenderedPageBreak/>
-        <w:t>Vorgehensweise</w:t>
-      </w:r>
-      <w:bookmarkEnd w:id="13"/>
+        <w:spacing w:before="0" w:after="0"/>
+        <w:rPr>
+          <w:rFonts w:cs="Arial"/>
+          <w:color w:val="00B050"/>
+        </w:rPr>
+      </w:pPr>
     </w:p>
     <w:p>
       <w:pPr>
         <w:spacing w:before="0" w:after="0"/>
         <w:rPr>
           <w:rFonts w:cs="Arial"/>
-          <w:color w:val="00B050"/>
-        </w:rPr>
-      </w:pPr>
-      <w:r>
-        <w:rPr>
-          <w:rFonts w:cs="Arial"/>
-          <w:color w:val="00B050"/>
-        </w:rPr>
-        <w:t xml:space="preserve">Unter Vorgehensweise </w:t>
-      </w:r>
-      <w:proofErr w:type="gramStart"/>
-      <w:r>
-        <w:rPr>
-          <w:rFonts w:cs="Arial"/>
-          <w:color w:val="00B050"/>
-        </w:rPr>
-        <w:t>würd</w:t>
-      </w:r>
-      <w:proofErr w:type="gramEnd"/>
-      <w:r>
-        <w:rPr>
-          <w:rFonts w:cs="Arial"/>
-          <w:color w:val="00B050"/>
-        </w:rPr>
-        <w:t xml:space="preserve"> ich nochmal das </w:t>
-      </w:r>
-      <w:proofErr w:type="spellStart"/>
-      <w:r>
-        <w:rPr>
-          <w:rFonts w:cs="Arial"/>
-          <w:color w:val="00B050"/>
-        </w:rPr>
-        <w:t>Machine</w:t>
-      </w:r>
-      <w:proofErr w:type="spellEnd"/>
-      <w:r>
-        <w:rPr>
-          <w:rFonts w:cs="Arial"/>
-          <w:color w:val="00B050"/>
-        </w:rPr>
-        <w:t xml:space="preserve"> Learning genauer aufgreifen, </w:t>
-      </w:r>
-      <w:proofErr w:type="spellStart"/>
-      <w:r>
-        <w:rPr>
-          <w:rFonts w:cs="Arial"/>
-          <w:color w:val="00B050"/>
-        </w:rPr>
-        <w:t>Unsupervised</w:t>
-      </w:r>
-      <w:proofErr w:type="spellEnd"/>
-      <w:r>
-        <w:rPr>
-          <w:rFonts w:cs="Arial"/>
-          <w:color w:val="00B050"/>
-        </w:rPr>
-        <w:t>/</w:t>
-      </w:r>
-      <w:proofErr w:type="spellStart"/>
-      <w:r>
-        <w:rPr>
-          <w:rFonts w:cs="Arial"/>
-          <w:color w:val="00B050"/>
-        </w:rPr>
-        <w:t>Supervised</w:t>
-      </w:r>
-      <w:proofErr w:type="spellEnd"/>
-      <w:r>
-        <w:rPr>
-          <w:rFonts w:cs="Arial"/>
-          <w:color w:val="00B050"/>
-        </w:rPr>
-        <w:t xml:space="preserve"> Learning, was wir davon wahrscheinlich machen werden, Clustering als Grundkonzept, und evtl. auch die Programmiersprache kurz anschneiden, das ist aber optional. Muss man gucken wie es reinpasst. Theoretisch kann man auch mit CRISP-DM und Vorgehensmodellen bei Data Mining anfangen, aber das kommt drauf an, wie viele Seiten wir dann schon haben. Sonst kommt das erst in der Arbeit selbst. </w:t>
+        </w:rPr>
+      </w:pPr>
+      <w:r>
+        <w:rPr>
+          <w:rFonts w:cs="Arial"/>
+        </w:rPr>
+        <w:t xml:space="preserve">Zu Beginn der Masterarbeit wurde ein Vorgespräch mit zwei Mitarbeitern des OOWV bezüglich der Wünsche für das Analysetool durchgeführt. Diese Wünsche werden im nächsten Schritt als Anforderungen definiert und dokumentiert. </w:t>
       </w:r>
     </w:p>
     <w:p>
@@ -4350,9 +4113,14 @@
         <w:spacing w:before="0" w:after="0"/>
         <w:rPr>
           <w:rFonts w:cs="Arial"/>
-          <w:color w:val="00B050"/>
-        </w:rPr>
-      </w:pPr>
+        </w:rPr>
+      </w:pPr>
+      <w:r>
+        <w:rPr>
+          <w:rFonts w:cs="Arial"/>
+        </w:rPr>
+        <w:t xml:space="preserve">Da das Tool zur automatischen Analyse von Textdokumenten genutzt werden soll, werden die beiden Techniken Supervised und Unsupervised Learning aus dem Bereich Machine Learning gegenübergestellt und anschließend eine von beiden ausgewählt. </w:t>
+      </w:r>
     </w:p>
     <w:p>
       <w:pPr>
@@ -4361,55 +4129,11 @@
           <w:rFonts w:cs="Arial"/>
         </w:rPr>
       </w:pPr>
-      <w:commentRangeStart w:id="14"/>
-      <w:r>
-        <w:rPr>
-          <w:rFonts w:cs="Arial"/>
-        </w:rPr>
-        <w:t xml:space="preserve">Zu Beginn der Masterarbeit wurde ein Vorgespräch mit zwei Mitarbeitern des OOWV bezüglich </w:t>
-      </w:r>
-      <w:r>
-        <w:rPr>
-          <w:rFonts w:cs="Arial"/>
-        </w:rPr>
-        <w:t xml:space="preserve">der </w:t>
-      </w:r>
-      <w:r>
-        <w:rPr>
-          <w:rFonts w:cs="Arial"/>
-        </w:rPr>
-        <w:t>Wünsche für das Analysetool durchgeführt.</w:t>
-      </w:r>
-      <w:r>
-        <w:rPr>
-          <w:rFonts w:cs="Arial"/>
-        </w:rPr>
-        <w:t xml:space="preserve"> </w:t>
-      </w:r>
-      <w:r>
-        <w:rPr>
-          <w:rFonts w:cs="Arial"/>
-        </w:rPr>
-        <w:t xml:space="preserve">Diese </w:t>
-      </w:r>
-      <w:r>
-        <w:rPr>
-          <w:rFonts w:cs="Arial"/>
-        </w:rPr>
-        <w:t xml:space="preserve">Wünsche </w:t>
-      </w:r>
-      <w:r>
-        <w:rPr>
-          <w:rFonts w:cs="Arial"/>
-        </w:rPr>
-        <w:t xml:space="preserve">werden im nächsten Schritt als Anforderungen definiert und dokumentiert. </w:t>
-      </w:r>
-      <w:commentRangeEnd w:id="14"/>
-      <w:r>
-        <w:rPr>
-          <w:rStyle w:val="Kommentarzeichen"/>
-        </w:rPr>
-        <w:commentReference w:id="14"/>
+      <w:r>
+        <w:rPr>
+          <w:rFonts w:cs="Arial"/>
+        </w:rPr>
+        <w:t xml:space="preserve">Unter Machine Learning versteht man einen Bereich der künstlichen Intelligenz, mithilfe dessen IT-Systeme eigenständig Muster erkennen und Lösungen erarbeiten können. Dazu werden Algorithmen auf vorhandene Daten angewendet. </w:t>
       </w:r>
     </w:p>
     <w:p>
@@ -4423,73 +4147,7 @@
         <w:rPr>
           <w:rFonts w:cs="Arial"/>
         </w:rPr>
-        <w:t>Da das Tool zur automatischen Analyse und Visualisierung von Textdokumenten genutzt werden soll, w</w:t>
-      </w:r>
-      <w:r>
-        <w:rPr>
-          <w:rFonts w:cs="Arial"/>
-        </w:rPr>
-        <w:t xml:space="preserve">erden die beiden Techniken </w:t>
-      </w:r>
-      <w:proofErr w:type="spellStart"/>
-      <w:r>
-        <w:rPr>
-          <w:rFonts w:cs="Arial"/>
-        </w:rPr>
-        <w:t>Supervised</w:t>
-      </w:r>
-      <w:proofErr w:type="spellEnd"/>
-      <w:r>
-        <w:rPr>
-          <w:rFonts w:cs="Arial"/>
-        </w:rPr>
-        <w:t xml:space="preserve"> und </w:t>
-      </w:r>
-      <w:proofErr w:type="spellStart"/>
-      <w:r>
-        <w:rPr>
-          <w:rFonts w:cs="Arial"/>
-        </w:rPr>
-        <w:t>Unsupervised</w:t>
-      </w:r>
-      <w:proofErr w:type="spellEnd"/>
-      <w:r>
-        <w:rPr>
-          <w:rFonts w:cs="Arial"/>
-        </w:rPr>
-        <w:t xml:space="preserve"> Learning aus dem Bereich </w:t>
-      </w:r>
-      <w:proofErr w:type="spellStart"/>
-      <w:r>
-        <w:rPr>
-          <w:rFonts w:cs="Arial"/>
-        </w:rPr>
-        <w:t>Machine</w:t>
-      </w:r>
-      <w:proofErr w:type="spellEnd"/>
-      <w:r>
-        <w:rPr>
-          <w:rFonts w:cs="Arial"/>
-        </w:rPr>
-        <w:t xml:space="preserve"> Learning gegenübergestellt</w:t>
-      </w:r>
-      <w:r>
-        <w:rPr>
-          <w:rFonts w:cs="Arial"/>
-        </w:rPr>
-        <w:t xml:space="preserve"> und anschließend eine von beiden ausgewählt</w:t>
-      </w:r>
-      <w:r>
-        <w:rPr>
-          <w:rFonts w:cs="Arial"/>
-        </w:rPr>
-        <w:t xml:space="preserve">. </w:t>
-      </w:r>
-      <w:r>
-        <w:rPr>
-          <w:rFonts w:cs="Arial"/>
-        </w:rPr>
-        <w:br/>
+        <w:t>Ein Lernverfahren des Machine Learnings ist das Supervised Learning bzw. überwachte Lernen. Damit ist ein Algorithmus gemeint, bei dem vorab Daten manuell gekennzeichnet werden, um diese auf geeignete Modelle zu trainieren. Dahingegen findet und bildet der Algorithmus beim Unsupervised Learning bzw. unüberwachten Lernen selbstständig passende Modellgruppen. [5]</w:t>
       </w:r>
     </w:p>
     <w:p>
@@ -4503,33 +4161,7 @@
         <w:rPr>
           <w:rFonts w:cs="Arial"/>
         </w:rPr>
-        <w:t xml:space="preserve">Unter </w:t>
-      </w:r>
-      <w:proofErr w:type="spellStart"/>
-      <w:r>
-        <w:rPr>
-          <w:rFonts w:cs="Arial"/>
-        </w:rPr>
-        <w:t>Machine</w:t>
-      </w:r>
-      <w:proofErr w:type="spellEnd"/>
-      <w:r>
-        <w:rPr>
-          <w:rFonts w:cs="Arial"/>
-        </w:rPr>
-        <w:t xml:space="preserve"> Learning versteht man einen Bereich der künstlichen Intelligenz, mithilfe dessen IT-Systeme eigenständig Muster erkennen und Lösungen erarbeiten können. </w:t>
-      </w:r>
-      <w:r>
-        <w:rPr>
-          <w:rFonts w:cs="Arial"/>
-        </w:rPr>
-        <w:t>Dazu werden Algorithmen auf vorhandene Daten angewendet.</w:t>
-      </w:r>
-      <w:r>
-        <w:rPr>
-          <w:rFonts w:cs="Arial"/>
-        </w:rPr>
-        <w:t xml:space="preserve"> </w:t>
+        <w:t>Da der Aufwand für die Vorbereitung und das Trainieren bei der überwachten Methode schätzungsweise sehr hoch ist und dafür auch Personal- und Zeitressourcen bereitgestellt werden müssen, tendieren die Studenten aktuell zum unüberwachten Lernen.</w:t>
       </w:r>
     </w:p>
     <w:p>
@@ -4537,123 +4169,13 @@
         <w:spacing w:before="0" w:after="0"/>
         <w:rPr>
           <w:rFonts w:cs="Arial"/>
-          <w:color w:val="FF0000"/>
-        </w:rPr>
-      </w:pPr>
-      <w:r>
-        <w:rPr>
-          <w:rFonts w:cs="Arial"/>
-        </w:rPr>
-        <w:t xml:space="preserve">Als überwachtes Lernen bzw. </w:t>
-      </w:r>
-      <w:proofErr w:type="spellStart"/>
-      <w:r>
-        <w:rPr>
-          <w:rFonts w:cs="Arial"/>
-        </w:rPr>
-        <w:t>Supervised</w:t>
-      </w:r>
-      <w:proofErr w:type="spellEnd"/>
-      <w:r>
-        <w:rPr>
-          <w:rFonts w:cs="Arial"/>
-        </w:rPr>
-        <w:t xml:space="preserve"> Learning wird ein Algorithmus bezeichnet, bei dem vorab Daten manuell gekennzeichnet werden, um diese </w:t>
-      </w:r>
-      <w:proofErr w:type="gramStart"/>
-      <w:r>
-        <w:rPr>
-          <w:rFonts w:cs="Arial"/>
-        </w:rPr>
-        <w:t>auf passende</w:t>
-      </w:r>
-      <w:proofErr w:type="gramEnd"/>
-      <w:r>
-        <w:rPr>
-          <w:rFonts w:cs="Arial"/>
-        </w:rPr>
-        <w:t xml:space="preserve"> Modelle zu trainieren. Dahingegen erkennt und bildet der Algorithmus beim unüberwachten Lernen bzw. </w:t>
-      </w:r>
-      <w:proofErr w:type="spellStart"/>
-      <w:r>
-        <w:rPr>
-          <w:rFonts w:cs="Arial"/>
-        </w:rPr>
-        <w:t>Unsupervised</w:t>
-      </w:r>
-      <w:proofErr w:type="spellEnd"/>
-      <w:r>
-        <w:rPr>
-          <w:rFonts w:cs="Arial"/>
-        </w:rPr>
-        <w:t xml:space="preserve"> Learning selbstständig passende Modellgruppen.</w:t>
-      </w:r>
-      <w:r>
-        <w:rPr>
-          <w:rFonts w:cs="Arial"/>
-        </w:rPr>
-        <w:t xml:space="preserve"> </w:t>
-      </w:r>
-      <w:sdt>
-        <w:sdtPr>
-          <w:rPr>
-            <w:rFonts w:cs="Arial"/>
-          </w:rPr>
-          <w:alias w:val="Don't edit this field"/>
-          <w:tag w:val="CitaviPlaceholder#3e468b4d-6dee-4bdc-affd-eddd67f4e590"/>
-          <w:id w:val="32855070"/>
-          <w:placeholder>
-            <w:docPart w:val="DefaultPlaceholder_-1854013440"/>
-          </w:placeholder>
-        </w:sdtPr>
-        <w:sdtEndPr/>
-        <w:sdtContent>
-          <w:r>
-            <w:rPr>
-              <w:rFonts w:cs="Arial"/>
-            </w:rPr>
-            <w:fldChar w:fldCharType="begin"/>
-          </w:r>
-          <w:r>
-            <w:rPr>
-              <w:rFonts w:cs="Arial"/>
-            </w:rPr>
-            <w:instrText>ADDIN CitaviPlaceholder{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}</w:instrText>
-          </w:r>
-          <w:r>
-            <w:rPr>
-              <w:rFonts w:cs="Arial"/>
-            </w:rPr>
-            <w:fldChar w:fldCharType="separate"/>
-          </w:r>
-          <w:hyperlink r:id="rId41" w:tooltip="S. Luber und N. Litzel, Was ist Machine Learning? [Online] Verfügbar unter: https://www.bigdata-insider.de/was-ist-machine-learning-a-592092/. Zugriff…" w:history="1">
-            <w:r>
-              <w:rPr>
-                <w:rFonts w:cs="Arial"/>
-              </w:rPr>
-              <w:t>[8]</w:t>
-            </w:r>
-          </w:hyperlink>
-          <w:r>
-            <w:rPr>
-              <w:rFonts w:cs="Arial"/>
-            </w:rPr>
-            <w:fldChar w:fldCharType="end"/>
-          </w:r>
-        </w:sdtContent>
-      </w:sdt>
-      <w:r>
-        <w:rPr>
-          <w:rFonts w:cs="Arial"/>
-        </w:rPr>
-        <w:t xml:space="preserve"> </w:t>
-      </w:r>
-      <w:r>
-        <w:rPr>
-          <w:rFonts w:cs="Arial"/>
-          <w:color w:val="FF0000"/>
-        </w:rPr>
-        <w:t>NOCH NICHT ZUFRIEDEN</w:t>
+        </w:rPr>
+      </w:pPr>
+      <w:r>
+        <w:rPr>
+          <w:rFonts w:cs="Arial"/>
+        </w:rPr>
+        <w:t>[Programmierung]</w:t>
       </w:r>
     </w:p>
     <w:p>
@@ -4667,35 +4189,127 @@
         <w:rPr>
           <w:rFonts w:cs="Arial"/>
         </w:rPr>
-        <w:t xml:space="preserve"> </w:t>
-      </w:r>
-      <w:r>
-        <w:rPr>
-          <w:rFonts w:cs="Arial"/>
-        </w:rPr>
-        <w:t xml:space="preserve"> </w:t>
+        <w:t>-</w:t>
+      </w:r>
+      <w:r>
+        <w:rPr>
+          <w:rFonts w:cs="Arial"/>
+        </w:rPr>
+        <w:tab/>
+        <w:t>Iteratives Wasserfallmodell</w:t>
       </w:r>
     </w:p>
     <w:p>
       <w:pPr>
-        <w:pStyle w:val="Grundtext"/>
-      </w:pPr>
+        <w:spacing w:before="0" w:after="0"/>
+        <w:rPr>
+          <w:rFonts w:cs="Arial"/>
+        </w:rPr>
+      </w:pPr>
+      <w:r>
+        <w:rPr>
+          <w:rFonts w:cs="Arial"/>
+        </w:rPr>
+        <w:t>-</w:t>
+      </w:r>
+      <w:r>
+        <w:rPr>
+          <w:rFonts w:cs="Arial"/>
+        </w:rPr>
+        <w:tab/>
+        <w:t>Schritte erklären</w:t>
+      </w:r>
     </w:p>
     <w:p>
       <w:pPr>
-        <w:pStyle w:val="Grundtext"/>
-      </w:pPr>
+        <w:spacing w:before="0" w:after="0"/>
+        <w:rPr>
+          <w:rFonts w:cs="Arial"/>
+        </w:rPr>
+      </w:pPr>
+      <w:r>
+        <w:rPr>
+          <w:rFonts w:cs="Arial"/>
+        </w:rPr>
+        <w:t>-</w:t>
+      </w:r>
+      <w:r>
+        <w:rPr>
+          <w:rFonts w:cs="Arial"/>
+        </w:rPr>
+        <w:tab/>
+        <w:t>Bei Bedarf eine Phase zurück</w:t>
+      </w:r>
     </w:p>
     <w:p>
       <w:pPr>
+        <w:spacing w:before="0" w:after="0"/>
+        <w:rPr>
+          <w:rFonts w:cs="Arial"/>
+        </w:rPr>
+      </w:pPr>
+      <w:r>
+        <w:rPr>
+          <w:rFonts w:cs="Arial"/>
+        </w:rPr>
+        <w:t>o</w:t>
+      </w:r>
+      <w:r>
+        <w:rPr>
+          <w:rFonts w:cs="Arial"/>
+        </w:rPr>
+        <w:tab/>
+        <w:t>Nicht geplant, wegen Zeitmangel</w:t>
+      </w:r>
+    </w:p>
+    <w:p>
+      <w:pPr>
+        <w:spacing w:before="0" w:after="0"/>
+        <w:rPr>
+          <w:rFonts w:cs="Arial"/>
+        </w:rPr>
+      </w:pPr>
+      <w:r>
+        <w:rPr>
+          <w:rFonts w:cs="Arial"/>
+        </w:rPr>
+        <w:t>Änderungswünsche wahrscheinlich nicht umsetzbar</w:t>
+      </w:r>
+      <w:bookmarkStart w:id="13" w:name="_GoBack"/>
+      <w:bookmarkEnd w:id="13"/>
+      <w:r>
+        <w:rPr>
+          <w:rFonts w:cs="Arial"/>
+        </w:rPr>
+        <w:t xml:space="preserve"> </w:t>
+      </w:r>
+      <w:r>
+        <w:rPr>
+          <w:rFonts w:cs="Arial"/>
+        </w:rPr>
+        <w:t xml:space="preserve"> </w:t>
+      </w:r>
+    </w:p>
+    <w:p>
+      <w:pPr>
+        <w:pStyle w:val="Grundtext"/>
+      </w:pPr>
+    </w:p>
+    <w:p>
+      <w:pPr>
+        <w:pStyle w:val="Grundtext"/>
+      </w:pPr>
+    </w:p>
+    <w:p>
+      <w:pPr>
         <w:pStyle w:val="berschrift1"/>
       </w:pPr>
-      <w:bookmarkStart w:id="15" w:name="_Toc11521295"/>
+      <w:bookmarkStart w:id="14" w:name="_Toc11521295"/>
       <w:r>
         <w:lastRenderedPageBreak/>
         <w:t>Zeitplan</w:t>
       </w:r>
-      <w:bookmarkEnd w:id="15"/>
+      <w:bookmarkEnd w:id="14"/>
     </w:p>
     <w:p>
       <w:r>
@@ -4735,8 +4349,8 @@
           <w:sz w:val="28"/>
         </w:rPr>
       </w:pPr>
-      <w:bookmarkStart w:id="16" w:name="_Toc492680361"/>
-      <w:bookmarkStart w:id="17" w:name="_Toc11521296"/>
+      <w:bookmarkStart w:id="15" w:name="_Toc492680361"/>
+      <w:bookmarkStart w:id="16" w:name="_Toc11521296"/>
       <w:r>
         <w:rPr>
           <w:sz w:val="28"/>
@@ -4744,8 +4358,8 @@
         <w:lastRenderedPageBreak/>
         <w:t>Anhang</w:t>
       </w:r>
+      <w:bookmarkEnd w:id="15"/>
       <w:bookmarkEnd w:id="16"/>
-      <w:bookmarkEnd w:id="17"/>
     </w:p>
     <w:p>
       <w:pPr>
@@ -4765,16 +4379,16 @@
         <w:pStyle w:val="AnhangUnterebene"/>
         <w:outlineLvl w:val="1"/>
       </w:pPr>
-      <w:bookmarkStart w:id="18" w:name="_Toc11521297"/>
-      <w:bookmarkStart w:id="19" w:name="_Toc492680362"/>
+      <w:bookmarkStart w:id="17" w:name="_Toc11521297"/>
+      <w:bookmarkStart w:id="18" w:name="_Toc492680362"/>
       <w:r>
         <w:t>Transkript</w:t>
       </w:r>
+      <w:bookmarkEnd w:id="17"/>
+      <w:r>
+        <w:t xml:space="preserve"> </w:t>
+      </w:r>
       <w:bookmarkEnd w:id="18"/>
-      <w:r>
-        <w:t xml:space="preserve"> </w:t>
-      </w:r>
-      <w:bookmarkEnd w:id="19"/>
     </w:p>
     <w:p>
       <w:pPr>
@@ -4816,7 +4430,7 @@
           <w:sz w:val="28"/>
         </w:rPr>
       </w:pPr>
-      <w:bookmarkStart w:id="20" w:name="_Toc11521298"/>
+      <w:bookmarkStart w:id="19" w:name="_Toc11521298"/>
       <w:r>
         <w:rPr>
           <w:rFonts w:cs="Arial"/>
@@ -4825,7 +4439,7 @@
         <w:lastRenderedPageBreak/>
         <w:t>Literaturverzeichnis</w:t>
       </w:r>
-      <w:bookmarkEnd w:id="20"/>
+      <w:bookmarkEnd w:id="19"/>
     </w:p>
     <w:sdt>
       <w:sdtPr>
@@ -4856,11 +4470,11 @@
           <w:r>
             <w:tab/>
           </w:r>
-          <w:bookmarkStart w:id="21" w:name="_CTVL0012a24543d514c476c905eac812f25f84e"/>
+          <w:bookmarkStart w:id="20" w:name="_CTVL0012a24543d514c476c905eac812f25f84e"/>
           <w:r>
             <w:t xml:space="preserve">J. Hauschildt, </w:t>
           </w:r>
-          <w:bookmarkEnd w:id="21"/>
+          <w:bookmarkEnd w:id="20"/>
           <w:r>
             <w:rPr>
               <w:i/>
@@ -4881,27 +4495,11 @@
           <w:r>
             <w:tab/>
           </w:r>
-          <w:bookmarkStart w:id="22" w:name="_CTVL00154d96b13f8c84e4fb18d0b7f7cbf243b"/>
+          <w:bookmarkStart w:id="21" w:name="_CTVL00154d96b13f8c84e4fb18d0b7f7cbf243b"/>
           <w:r>
-            <w:t xml:space="preserve">M. </w:t>
+            <w:t xml:space="preserve">M. Kaschny, M. Nolden und S. Schreuder, </w:t>
           </w:r>
-          <w:proofErr w:type="spellStart"/>
-          <w:r>
-            <w:t>Kaschny</w:t>
-          </w:r>
-          <w:proofErr w:type="spellEnd"/>
-          <w:r>
-            <w:t xml:space="preserve">, M. Nolden und S. </w:t>
-          </w:r>
-          <w:proofErr w:type="spellStart"/>
-          <w:r>
-            <w:t>Schreuder</w:t>
-          </w:r>
-          <w:proofErr w:type="spellEnd"/>
-          <w:r>
-            <w:t xml:space="preserve">, </w:t>
-          </w:r>
-          <w:bookmarkEnd w:id="22"/>
+          <w:bookmarkEnd w:id="21"/>
           <w:r>
             <w:rPr>
               <w:i/>
@@ -4922,38 +4520,16 @@
           <w:r>
             <w:tab/>
           </w:r>
-          <w:bookmarkStart w:id="23" w:name="_CTVL00186925bb8b1834d2ab41afe00b4688fa5"/>
+          <w:bookmarkStart w:id="22" w:name="_CTVL00186925bb8b1834d2ab41afe00b4688fa5"/>
           <w:r>
-            <w:t xml:space="preserve">C. </w:t>
+            <w:t xml:space="preserve">C. Schawel und F. Billing, </w:t>
           </w:r>
-          <w:proofErr w:type="spellStart"/>
-          <w:r>
-            <w:t>Schawel</w:t>
-          </w:r>
-          <w:proofErr w:type="spellEnd"/>
-          <w:r>
-            <w:t xml:space="preserve"> und F. Billing, </w:t>
-          </w:r>
-          <w:bookmarkEnd w:id="23"/>
+          <w:bookmarkEnd w:id="22"/>
           <w:r>
             <w:rPr>
               <w:i/>
             </w:rPr>
-            <w:t xml:space="preserve">Top 100 Management Tools: Das wichtigste Buch eines </w:t>
-          </w:r>
-          <w:proofErr w:type="gramStart"/>
-          <w:r>
-            <w:rPr>
-              <w:i/>
-            </w:rPr>
-            <w:t>Managers ;</w:t>
-          </w:r>
-          <w:proofErr w:type="gramEnd"/>
-          <w:r>
-            <w:rPr>
-              <w:i/>
-            </w:rPr>
-            <w:t xml:space="preserve"> von ABC-Analyse bis Zielvereinbarung, </w:t>
+            <w:t xml:space="preserve">Top 100 Management Tools: Das wichtigste Buch eines Managers ; von ABC-Analyse bis Zielvereinbarung, </w:t>
           </w:r>
           <w:r>
             <w:t>4. Aufl. Wiesbaden: Springer Gabler, 2012.</w:t>
@@ -4969,49 +4545,19 @@
           <w:r>
             <w:tab/>
           </w:r>
-          <w:bookmarkStart w:id="24" w:name="_CTVL0012e2f157ee0b3482cbf3cf7cb15e441a4"/>
+          <w:bookmarkStart w:id="23" w:name="_CTVL0012e2f157ee0b3482cbf3cf7cb15e441a4"/>
           <w:r>
-            <w:t xml:space="preserve">C. Durst und M. Durst, „Integriertes Innovationsmanagement – Vom </w:t>
+            <w:t xml:space="preserve">C. Durst und M. Durst, „Integriertes Innovationsmanagement – Vom Umfeldscanning zur Roadmap“ in </w:t>
           </w:r>
-          <w:proofErr w:type="spellStart"/>
-          <w:r>
-            <w:t>Umfeldscanning</w:t>
-          </w:r>
-          <w:proofErr w:type="spellEnd"/>
-          <w:r>
-            <w:t xml:space="preserve"> zur Roadmap“ in </w:t>
-          </w:r>
-          <w:bookmarkEnd w:id="24"/>
+          <w:bookmarkEnd w:id="23"/>
           <w:r>
             <w:rPr>
               <w:i/>
             </w:rPr>
-            <w:t xml:space="preserve">FOM-Edition, FOM Hochschule für </w:t>
-          </w:r>
-          <w:proofErr w:type="spellStart"/>
-          <w:r>
-            <w:rPr>
-              <w:i/>
-            </w:rPr>
-            <w:t>Oekonomie</w:t>
-          </w:r>
-          <w:proofErr w:type="spellEnd"/>
-          <w:r>
-            <w:rPr>
-              <w:i/>
-            </w:rPr>
-            <w:t xml:space="preserve"> &amp; Management, Die frühe Phase des Innovationsprozesses: Neue, praxiserprobte Methoden und Ansätze</w:t>
+            <w:t>FOM-Edition, FOM Hochschule für Oekonomie &amp; Management, Die frühe Phase des Innovationsprozesses: Neue, praxiserprobte Methoden und Ansätze</w:t>
           </w:r>
           <w:r>
-            <w:t xml:space="preserve">, T. Abele, </w:t>
-          </w:r>
-          <w:proofErr w:type="spellStart"/>
-          <w:r>
-            <w:t>Hg</w:t>
-          </w:r>
-          <w:proofErr w:type="spellEnd"/>
-          <w:r>
-            <w:t>., Wiesbaden: Springer Gabler, 2016, S. 217–233.</w:t>
+            <w:t>, T. Abele, Hg., Wiesbaden: Springer Gabler, 2016, S. 217–233.</w:t>
           </w:r>
         </w:p>
         <w:p>
@@ -5024,35 +4570,11 @@
           <w:r>
             <w:tab/>
           </w:r>
-          <w:bookmarkStart w:id="25" w:name="_CTVL0019af396bef2c54b5586b2471e7b40660c"/>
+          <w:bookmarkStart w:id="24" w:name="_CTVL0019af396bef2c54b5586b2471e7b40660c"/>
           <w:r>
-            <w:t xml:space="preserve">L. Kölbl, C. </w:t>
+            <w:t xml:space="preserve">L. Kölbl, C. Mühlroth, F. Wiser, M. Grottke und C. Durst, „Big Data im Innovationsmanagement: Wie Machine Learning die Suche nach Trends und Technologien revolutioniert“, </w:t>
           </w:r>
-          <w:proofErr w:type="spellStart"/>
-          <w:r>
-            <w:t>Mühlroth</w:t>
-          </w:r>
-          <w:proofErr w:type="spellEnd"/>
-          <w:r>
-            <w:t xml:space="preserve">, F. </w:t>
-          </w:r>
-          <w:proofErr w:type="spellStart"/>
-          <w:r>
-            <w:t>Wiser</w:t>
-          </w:r>
-          <w:proofErr w:type="spellEnd"/>
-          <w:r>
-            <w:t xml:space="preserve">, M. Grottke und C. Durst, „Big Data im Innovationsmanagement: Wie </w:t>
-          </w:r>
-          <w:proofErr w:type="spellStart"/>
-          <w:r>
-            <w:t>Machine</w:t>
-          </w:r>
-          <w:proofErr w:type="spellEnd"/>
-          <w:r>
-            <w:t xml:space="preserve"> Learning die Suche nach Trends und Technologien revolutioniert“, </w:t>
-          </w:r>
-          <w:bookmarkEnd w:id="25"/>
+          <w:bookmarkEnd w:id="24"/>
           <w:r>
             <w:rPr>
               <w:i/>
@@ -5068,144 +4590,34 @@
             <w:pStyle w:val="CitaviBibliographyEntry"/>
           </w:pPr>
           <w:r>
+            <w:rPr>
+              <w:lang w:val="en-US"/>
+            </w:rPr>
             <w:t>[6]</w:t>
           </w:r>
           <w:r>
+            <w:rPr>
+              <w:lang w:val="en-US"/>
+            </w:rPr>
             <w:tab/>
           </w:r>
-          <w:bookmarkStart w:id="26" w:name="_CTVL0019b912a9487e84a9493d61ae1ef626af6"/>
+          <w:bookmarkStart w:id="25" w:name="_CTVL0019b912a9487e84a9493d61ae1ef626af6"/>
           <w:r>
+            <w:rPr>
+              <w:lang w:val="en-US"/>
+            </w:rPr>
             <w:t xml:space="preserve">Arthur D. Little, </w:t>
           </w:r>
-          <w:bookmarkEnd w:id="26"/>
+          <w:bookmarkEnd w:id="25"/>
           <w:r>
             <w:rPr>
               <w:i/>
+              <w:lang w:val="en-US"/>
             </w:rPr>
-            <w:t xml:space="preserve">Innovation Excellence 2005: </w:t>
-          </w:r>
-          <w:proofErr w:type="spellStart"/>
-          <w:r>
-            <w:rPr>
-              <w:i/>
-            </w:rPr>
-            <w:t>How</w:t>
-          </w:r>
-          <w:proofErr w:type="spellEnd"/>
-          <w:r>
-            <w:rPr>
-              <w:i/>
-            </w:rPr>
-            <w:t xml:space="preserve"> </w:t>
-          </w:r>
-          <w:proofErr w:type="spellStart"/>
-          <w:r>
-            <w:rPr>
-              <w:i/>
-            </w:rPr>
-            <w:t>companies</w:t>
-          </w:r>
-          <w:proofErr w:type="spellEnd"/>
-          <w:r>
-            <w:rPr>
-              <w:i/>
-            </w:rPr>
-            <w:t xml:space="preserve"> </w:t>
-          </w:r>
-          <w:proofErr w:type="spellStart"/>
-          <w:r>
-            <w:rPr>
-              <w:i/>
-            </w:rPr>
-            <w:t>use</w:t>
-          </w:r>
-          <w:proofErr w:type="spellEnd"/>
-          <w:r>
-            <w:rPr>
-              <w:i/>
-            </w:rPr>
-            <w:t xml:space="preserve"> </w:t>
-          </w:r>
-          <w:proofErr w:type="spellStart"/>
-          <w:r>
-            <w:rPr>
-              <w:i/>
-            </w:rPr>
-            <w:t>innovation</w:t>
-          </w:r>
-          <w:proofErr w:type="spellEnd"/>
-          <w:r>
-            <w:rPr>
-              <w:i/>
-            </w:rPr>
-            <w:t xml:space="preserve"> </w:t>
-          </w:r>
-          <w:proofErr w:type="spellStart"/>
-          <w:r>
-            <w:rPr>
-              <w:i/>
-            </w:rPr>
-            <w:t>to</w:t>
-          </w:r>
-          <w:proofErr w:type="spellEnd"/>
-          <w:r>
-            <w:rPr>
-              <w:i/>
-            </w:rPr>
-            <w:t xml:space="preserve"> </w:t>
-          </w:r>
-          <w:proofErr w:type="spellStart"/>
-          <w:r>
-            <w:rPr>
-              <w:i/>
-            </w:rPr>
-            <w:t>improve</w:t>
-          </w:r>
-          <w:proofErr w:type="spellEnd"/>
-          <w:r>
-            <w:rPr>
-              <w:i/>
-            </w:rPr>
-            <w:t xml:space="preserve"> </w:t>
-          </w:r>
-          <w:proofErr w:type="spellStart"/>
-          <w:r>
-            <w:rPr>
-              <w:i/>
-            </w:rPr>
-            <w:t>profitability</w:t>
-          </w:r>
-          <w:proofErr w:type="spellEnd"/>
-          <w:r>
-            <w:rPr>
-              <w:i/>
-            </w:rPr>
-            <w:t xml:space="preserve"> and </w:t>
-          </w:r>
-          <w:proofErr w:type="spellStart"/>
-          <w:r>
-            <w:rPr>
-              <w:i/>
-            </w:rPr>
-            <w:t>growth</w:t>
-          </w:r>
-          <w:proofErr w:type="spellEnd"/>
-          <w:r>
-            <w:rPr>
-              <w:i/>
-            </w:rPr>
-            <w:t xml:space="preserve">. </w:t>
+            <w:t xml:space="preserve">Innovation Excellence 2005: How companies use innovation to improve profitability and growth. </w:t>
           </w:r>
           <w:r>
-            <w:t xml:space="preserve">[Online] </w:t>
-          </w:r>
-          <w:proofErr w:type="gramStart"/>
-          <w:r>
-            <w:t>Verfügbar</w:t>
-          </w:r>
-          <w:proofErr w:type="gramEnd"/>
-          <w:r>
-            <w:t xml:space="preserve"> unter: https://www.adlittle.com/sites/default/files/viewpoints/ADL_Global_Innovation_Excellence_Survey_2005.pdf. Zugriff am: 29. Juni 2019.</w:t>
+            <w:t>[Online] Verfügbar unter: https://www.adlittle.com/sites/default/files/viewpoints/ADL_Global_Innovation_Excellence_Survey_2005.pdf. Zugriff am: 29. Juni 2019.</w:t>
           </w:r>
         </w:p>
         <w:p>
@@ -5218,88 +4630,19 @@
           <w:r>
             <w:tab/>
           </w:r>
-          <w:bookmarkStart w:id="27" w:name="_CTVL001d4375d6cf842488abb6565ac397f7594"/>
+          <w:bookmarkStart w:id="26" w:name="_CTVL001d4375d6cf842488abb6565ac397f7594"/>
           <w:r>
             <w:t xml:space="preserve">A. C. Müller und S. Guido, </w:t>
           </w:r>
-          <w:bookmarkEnd w:id="27"/>
+          <w:bookmarkEnd w:id="26"/>
           <w:r>
             <w:rPr>
               <w:i/>
             </w:rPr>
-            <w:t xml:space="preserve">Einführung in </w:t>
-          </w:r>
-          <w:proofErr w:type="spellStart"/>
-          <w:r>
-            <w:rPr>
-              <w:i/>
-            </w:rPr>
-            <w:t>Machine</w:t>
-          </w:r>
-          <w:proofErr w:type="spellEnd"/>
-          <w:r>
-            <w:rPr>
-              <w:i/>
-            </w:rPr>
-            <w:t xml:space="preserve"> Learning mit Python: Praxiswissen Data Science, </w:t>
+            <w:t xml:space="preserve">Einführung in Machine Learning mit Python: Praxiswissen Data Science, </w:t>
           </w:r>
           <w:r>
             <w:t>1. Aufl. Heidelberg: O'Reilly, 2017.</w:t>
-          </w:r>
-        </w:p>
-        <w:p>
-          <w:pPr>
-            <w:pStyle w:val="CitaviBibliographyEntry"/>
-          </w:pPr>
-          <w:r>
-            <w:t>[8]</w:t>
-          </w:r>
-          <w:r>
-            <w:tab/>
-          </w:r>
-          <w:bookmarkStart w:id="28" w:name="_CTVL0015154980563fd4fe890bb47fd7bfbd4dc"/>
-          <w:r>
-            <w:t xml:space="preserve">S. Luber und N. </w:t>
-          </w:r>
-          <w:proofErr w:type="spellStart"/>
-          <w:r>
-            <w:t>Litzel</w:t>
-          </w:r>
-          <w:proofErr w:type="spellEnd"/>
-          <w:r>
-            <w:t xml:space="preserve">, </w:t>
-          </w:r>
-          <w:bookmarkEnd w:id="28"/>
-          <w:r>
-            <w:rPr>
-              <w:i/>
-            </w:rPr>
-            <w:t xml:space="preserve">Was ist </w:t>
-          </w:r>
-          <w:proofErr w:type="spellStart"/>
-          <w:r>
-            <w:rPr>
-              <w:i/>
-            </w:rPr>
-            <w:t>Machine</w:t>
-          </w:r>
-          <w:proofErr w:type="spellEnd"/>
-          <w:r>
-            <w:rPr>
-              <w:i/>
-            </w:rPr>
-            <w:t xml:space="preserve"> Learning? </w:t>
-          </w:r>
-          <w:r>
-            <w:t xml:space="preserve">[Online] </w:t>
-          </w:r>
-          <w:proofErr w:type="gramStart"/>
-          <w:r>
-            <w:t>Verfügbar</w:t>
-          </w:r>
-          <w:proofErr w:type="gramEnd"/>
-          <w:r>
-            <w:t xml:space="preserve"> unter: https://www.bigdata-insider.de/was-ist-machine-learning-a-592092/. Zugriff am: 28. Juni 2019.</w:t>
           </w:r>
           <w:r>
             <w:fldChar w:fldCharType="end"/>
@@ -5320,22 +4663,14 @@
       <w:pPr>
         <w:pStyle w:val="Formatvorlage1berarbeitet"/>
       </w:pPr>
-      <w:bookmarkStart w:id="29" w:name="_Toc492680376"/>
-      <w:bookmarkStart w:id="30" w:name="_Toc11521299"/>
+      <w:bookmarkStart w:id="27" w:name="_Toc492680376"/>
+      <w:bookmarkStart w:id="28" w:name="_Toc11521299"/>
       <w:r>
         <w:lastRenderedPageBreak/>
-        <w:t xml:space="preserve">Als Prüfungsleistung </w:t>
-      </w:r>
-      <w:proofErr w:type="gramStart"/>
-      <w:r>
-        <w:t>zu bewertende Beiträge</w:t>
-      </w:r>
-      <w:proofErr w:type="gramEnd"/>
-      <w:r>
-        <w:t xml:space="preserve"> der einzelnen Bearbeiter</w:t>
-      </w:r>
-      <w:bookmarkEnd w:id="29"/>
-      <w:bookmarkEnd w:id="30"/>
+        <w:t>Als Prüfungsleistung zu bewertende Beiträge der einzelnen Bearbeiter</w:t>
+      </w:r>
+      <w:bookmarkEnd w:id="27"/>
+      <w:bookmarkEnd w:id="28"/>
     </w:p>
     <w:p>
       <w:pPr>
@@ -5540,7 +4875,7 @@
           <w:sz w:val="28"/>
         </w:rPr>
       </w:pPr>
-      <w:bookmarkStart w:id="31" w:name="_Toc11521300"/>
+      <w:bookmarkStart w:id="29" w:name="_Toc11521300"/>
       <w:r>
         <w:rPr>
           <w:rFonts w:cs="Arial"/>
@@ -5549,7 +4884,7 @@
         <w:lastRenderedPageBreak/>
         <w:t>Abschließende Erklärung</w:t>
       </w:r>
-      <w:bookmarkEnd w:id="31"/>
+      <w:bookmarkEnd w:id="29"/>
     </w:p>
     <w:p>
       <w:pPr>
@@ -5614,7 +4949,7 @@
                     <pic:cNvPicPr/>
                   </pic:nvPicPr>
                   <pic:blipFill>
-                    <a:blip r:embed="rId42" cstate="print">
+                    <a:blip r:embed="rId26" cstate="print">
                       <a:extLst>
                         <a:ext uri="{28A0092B-C50C-407E-A947-70E740481C1C}">
                           <a14:useLocalDpi xmlns:a14="http://schemas.microsoft.com/office/drawing/2010/main" val="0"/>
@@ -5677,7 +5012,7 @@
                     </pic:cNvPicPr>
                   </pic:nvPicPr>
                   <pic:blipFill>
-                    <a:blip r:embed="rId43">
+                    <a:blip r:embed="rId27">
                       <a:extLst>
                         <a:ext uri="{28A0092B-C50C-407E-A947-70E740481C1C}">
                           <a14:useLocalDpi xmlns:a14="http://schemas.microsoft.com/office/drawing/2010/main" val="0"/>
@@ -5793,25 +5128,12 @@
         </w:rPr>
         <w:annotationRef/>
       </w:r>
-      <w:proofErr w:type="spellStart"/>
-      <w:r>
-        <w:t>Evtl</w:t>
-      </w:r>
-      <w:proofErr w:type="spellEnd"/>
-      <w:r>
-        <w:t xml:space="preserve"> das Buch von </w:t>
-      </w:r>
-      <w:proofErr w:type="spellStart"/>
-      <w:r>
-        <w:t>Vahl</w:t>
-      </w:r>
-      <w:proofErr w:type="spellEnd"/>
-      <w:r>
-        <w:t xml:space="preserve"> und Brem ausleihen und diese beiden Sätze mit der Quelle nochmal neu schreiben für bessere („korrektere“) Definition</w:t>
+      <w:r>
+        <w:t>Evtl das Buch von Vahl und Brem ausleihen und diese beiden Sätze mit der Quelle nochmal neu schreiben für bessere („korrektere“) Definition</w:t>
       </w:r>
     </w:p>
   </w:comment>
-  <w:comment w:id="6" w:author="Christin Hilmer" w:date="2019-06-29T21:01:00Z" w:initials="CH">
+  <w:comment w:id="5" w:author="Christin Hilmer" w:date="2019-06-29T21:01:00Z" w:initials="CH">
     <w:p>
       <w:pPr>
         <w:pStyle w:val="Kommentartext"/>
@@ -5827,7 +5149,7 @@
       </w:r>
     </w:p>
   </w:comment>
-  <w:comment w:id="7" w:author="Christin Hilmer" w:date="2019-06-29T20:57:00Z" w:initials="CH">
+  <w:comment w:id="6" w:author="Christin Hilmer" w:date="2019-06-29T20:57:00Z" w:initials="CH">
     <w:p>
       <w:pPr>
         <w:pStyle w:val="Kommentartext"/>
@@ -5843,7 +5165,7 @@
       </w:r>
     </w:p>
   </w:comment>
-  <w:comment w:id="8" w:author="Christin Hilmer" w:date="2019-06-29T16:41:00Z" w:initials="CH">
+  <w:comment w:id="7" w:author="Christin Hilmer" w:date="2019-06-29T16:41:00Z" w:initials="CH">
     <w:p>
       <w:pPr>
         <w:pStyle w:val="Kommentartext"/>
@@ -5854,80 +5176,9 @@
         </w:rPr>
         <w:annotationRef/>
       </w:r>
-      <w:proofErr w:type="spellStart"/>
-      <w:r>
-        <w:t>Vllt</w:t>
-      </w:r>
-      <w:proofErr w:type="spellEnd"/>
-      <w:r>
-        <w:t xml:space="preserve"> andere Quelle (z.B. Runtergeladene zu Trendbasiertem Innovationsmanagement)</w:t>
-      </w:r>
-    </w:p>
-  </w:comment>
-  <w:comment w:id="14" w:author="Christin Hilmer" w:date="2019-06-29T15:08:00Z" w:initials="CH">
-    <w:p>
-      <w:pPr>
-        <w:pStyle w:val="Kommentartext"/>
-      </w:pPr>
-      <w:r>
-        <w:rPr>
-          <w:rStyle w:val="Kommentarzeichen"/>
-        </w:rPr>
-        <w:annotationRef/>
-      </w:r>
-      <w:proofErr w:type="spellStart"/>
-      <w:r>
-        <w:t>Öhh</w:t>
-      </w:r>
-      <w:proofErr w:type="spellEnd"/>
-      <w:r>
-        <w:t xml:space="preserve"> auf die Anforderungen aus dem Vorgespräch wollten wir in Problemstellung und Zielsetzung eingehen. In „Vorgehensweise“ geht es darum, wie wir das umsetzen wollen. Kannst höchstens schreiben, dass die Wünsche aus dem Vorgespräch in Anforderungen überführt werden sollen, aber mehr dazu nicht. Hier geht es um das VORGEHEN von UNS. Also am besten Recherche nach </w:t>
-      </w:r>
-      <w:proofErr w:type="spellStart"/>
-      <w:r>
-        <w:t>nem</w:t>
-      </w:r>
-      <w:proofErr w:type="spellEnd"/>
-      <w:r>
-        <w:t xml:space="preserve"> Vorgehensmodell machen, wie man Software entwickelt. </w:t>
-      </w:r>
-      <w:proofErr w:type="spellStart"/>
-      <w:r>
-        <w:t>Vllt</w:t>
-      </w:r>
-      <w:proofErr w:type="spellEnd"/>
-      <w:r>
-        <w:t xml:space="preserve"> findest Du da was. In jedem Fall muss </w:t>
-      </w:r>
-      <w:proofErr w:type="spellStart"/>
-      <w:r>
-        <w:t>Machine</w:t>
-      </w:r>
-      <w:proofErr w:type="spellEnd"/>
-      <w:r>
-        <w:t xml:space="preserve"> Learning, (</w:t>
-      </w:r>
-      <w:proofErr w:type="spellStart"/>
-      <w:r>
-        <w:t>Un</w:t>
-      </w:r>
-      <w:proofErr w:type="spellEnd"/>
-      <w:r>
-        <w:t>)</w:t>
-      </w:r>
-      <w:proofErr w:type="spellStart"/>
-      <w:r>
-        <w:t>supervised</w:t>
-      </w:r>
-      <w:proofErr w:type="spellEnd"/>
-      <w:r>
-        <w:t xml:space="preserve"> Learning und Clustering reingebracht werden außerdem.</w:t>
-      </w:r>
-    </w:p>
-    <w:p>
-      <w:pPr>
-        <w:pStyle w:val="Kommentartext"/>
-      </w:pPr>
+      <w:r>
+        <w:t>Vllt andere Quelle (z.B. Runtergeladene zu Trendbasiertem Innovationsmanagement)</w:t>
+      </w:r>
     </w:p>
   </w:comment>
 </w:comments>
@@ -5939,7 +5190,6 @@
   <w15:commentEx w15:paraId="6ACBD6B8" w15:done="0"/>
   <w15:commentEx w15:paraId="1A7C06D7" w15:done="0"/>
   <w15:commentEx w15:paraId="521D3B08" w15:done="0"/>
-  <w15:commentEx w15:paraId="38511B36" w15:done="0"/>
 </w15:commentsEx>
 </file>
 
@@ -5949,7 +5199,6 @@
   <w16cid:commentId w16cid:paraId="6ACBD6B8" w16cid:durableId="20C25017"/>
   <w16cid:commentId w16cid:paraId="1A7C06D7" w16cid:durableId="20C24F50"/>
   <w16cid:commentId w16cid:paraId="521D3B08" w16cid:durableId="20C21357"/>
-  <w16cid:commentId w16cid:paraId="38511B36" w16cid:durableId="20C1FD8B"/>
 </w16cid:commentsIds>
 </file>
 
@@ -7727,7 +6976,7 @@
     </w:rPrDefault>
     <w:pPrDefault/>
   </w:docDefaults>
-  <w:latentStyles w:defLockedState="0" w:defUIPriority="99" w:defSemiHidden="0" w:defUnhideWhenUsed="0" w:defQFormat="0" w:count="375">
+  <w:latentStyles w:defLockedState="0" w:defUIPriority="99" w:defSemiHidden="0" w:defUnhideWhenUsed="0" w:defQFormat="0" w:count="376">
     <w:lsdException w:name="Normal" w:uiPriority="0" w:qFormat="1"/>
     <w:lsdException w:name="heading 1" w:uiPriority="0" w:qFormat="1"/>
     <w:lsdException w:name="heading 2" w:semiHidden="1" w:uiPriority="0" w:unhideWhenUsed="1" w:qFormat="1"/>
@@ -7833,7 +7082,6 @@
     <w:lsdException w:name="HTML Sample" w:semiHidden="1" w:unhideWhenUsed="1"/>
     <w:lsdException w:name="HTML Typewriter" w:semiHidden="1" w:unhideWhenUsed="1"/>
     <w:lsdException w:name="HTML Variable" w:semiHidden="1" w:unhideWhenUsed="1"/>
-    <w:lsdException w:name="Normal Table" w:semiHidden="1" w:unhideWhenUsed="1"/>
     <w:lsdException w:name="annotation subject" w:semiHidden="1" w:unhideWhenUsed="1"/>
     <w:lsdException w:name="No List" w:semiHidden="1" w:uiPriority="0" w:unhideWhenUsed="1"/>
     <w:lsdException w:name="Outline List 1" w:semiHidden="1" w:unhideWhenUsed="1"/>
@@ -7880,10 +7128,8 @@
     <w:lsdException w:name="Table Subtle 2" w:semiHidden="1" w:unhideWhenUsed="1"/>
     <w:lsdException w:name="Table Web 1" w:semiHidden="1" w:unhideWhenUsed="1"/>
     <w:lsdException w:name="Table Web 2" w:semiHidden="1" w:unhideWhenUsed="1"/>
-    <w:lsdException w:name="Table Web 3" w:semiHidden="1" w:unhideWhenUsed="1"/>
     <w:lsdException w:name="Balloon Text" w:semiHidden="1" w:unhideWhenUsed="1"/>
     <w:lsdException w:name="Table Grid" w:uiPriority="59"/>
-    <w:lsdException w:name="Table Theme" w:semiHidden="1" w:unhideWhenUsed="1"/>
     <w:lsdException w:name="Placeholder Text" w:semiHidden="1"/>
     <w:lsdException w:name="No Spacing" w:uiPriority="1" w:qFormat="1"/>
     <w:lsdException w:name="Light Shading" w:uiPriority="60"/>
@@ -8103,6 +7349,7 @@
     <w:lsdException w:name="Smart Hyperlink" w:semiHidden="1" w:unhideWhenUsed="1"/>
     <w:lsdException w:name="Hashtag" w:semiHidden="1" w:unhideWhenUsed="1"/>
     <w:lsdException w:name="Unresolved Mention" w:semiHidden="1" w:unhideWhenUsed="1"/>
+    <w:lsdException w:name="Smart Link" w:semiHidden="1" w:unhideWhenUsed="1"/>
   </w:latentStyles>
   <w:style w:type="paragraph" w:default="1" w:styleId="Standard">
     <w:name w:val="Normal"/>
@@ -12936,21 +12183,21 @@
     <w:charset w:val="00"/>
     <w:family w:val="roman"/>
     <w:pitch w:val="variable"/>
-    <w:sig w:usb0="E0002EFF" w:usb1="C0007843" w:usb2="00000009" w:usb3="00000000" w:csb0="000001FF" w:csb1="00000000"/>
+    <w:sig w:usb0="E0002EFF" w:usb1="C000785B" w:usb2="00000009" w:usb3="00000000" w:csb0="000001FF" w:csb1="00000000"/>
   </w:font>
   <w:font w:name="Arial">
     <w:panose1 w:val="020B0604020202020204"/>
     <w:charset w:val="00"/>
     <w:family w:val="swiss"/>
     <w:pitch w:val="variable"/>
-    <w:sig w:usb0="E0002AFF" w:usb1="C0007843" w:usb2="00000009" w:usb3="00000000" w:csb0="000001FF" w:csb1="00000000"/>
+    <w:sig w:usb0="E0002EFF" w:usb1="C000785B" w:usb2="00000009" w:usb3="00000000" w:csb0="000001FF" w:csb1="00000000"/>
   </w:font>
   <w:font w:name="Courier New">
     <w:panose1 w:val="02070309020205020404"/>
     <w:charset w:val="00"/>
     <w:family w:val="modern"/>
     <w:pitch w:val="fixed"/>
-    <w:sig w:usb0="E0002AFF" w:usb1="C0007843" w:usb2="00000009" w:usb3="00000000" w:csb0="000001FF" w:csb1="00000000"/>
+    <w:sig w:usb0="E0002EFF" w:usb1="C0007843" w:usb2="00000009" w:usb3="00000000" w:csb0="000001FF" w:csb1="00000000"/>
   </w:font>
   <w:font w:name="Wingdings">
     <w:panose1 w:val="05000000000000000000"/>
@@ -12971,7 +12218,7 @@
     <w:charset w:val="00"/>
     <w:family w:val="swiss"/>
     <w:pitch w:val="variable"/>
-    <w:sig w:usb0="E00002FF" w:usb1="4000ACFF" w:usb2="00000001" w:usb3="00000000" w:csb0="0000019F" w:csb1="00000000"/>
+    <w:sig w:usb0="E0002AFF" w:usb1="C000247B" w:usb2="00000009" w:usb3="00000000" w:csb0="000001FF" w:csb1="00000000"/>
   </w:font>
   <w:font w:name="Tahoma">
     <w:panose1 w:val="020B0604030504040204"/>
@@ -12985,7 +12232,7 @@
     <w:charset w:val="00"/>
     <w:family w:val="roman"/>
     <w:pitch w:val="variable"/>
-    <w:sig w:usb0="E00002FF" w:usb1="400004FF" w:usb2="00000000" w:usb3="00000000" w:csb0="0000019F" w:csb1="00000000"/>
+    <w:sig w:usb0="E00006FF" w:usb1="420024FF" w:usb2="02000000" w:usb3="00000000" w:csb0="0000019F" w:csb1="00000000"/>
   </w:font>
   <w:font w:name="Consolas">
     <w:panose1 w:val="020B0609020204030204"/>
@@ -13006,7 +12253,7 @@
     <w:charset w:val="00"/>
     <w:family w:val="swiss"/>
     <w:pitch w:val="variable"/>
-    <w:sig w:usb0="A00002EF" w:usb1="4000207B" w:usb2="00000000" w:usb3="00000000" w:csb0="0000019F" w:csb1="00000000"/>
+    <w:sig w:usb0="E0002AFF" w:usb1="C000247B" w:usb2="00000009" w:usb3="00000000" w:csb0="000001FF" w:csb1="00000000"/>
   </w:font>
 </w:fonts>
 </file>
@@ -13035,6 +12282,7 @@
     <w:rsid w:val="00992322"/>
     <w:rsid w:val="009B324E"/>
     <w:rsid w:val="00A5538B"/>
+    <w:rsid w:val="00B67455"/>
     <w:rsid w:val="00CE3F23"/>
     <w:rsid w:val="00ED457C"/>
   </w:rsids>
@@ -13076,7 +12324,7 @@
       </w:pPr>
     </w:pPrDefault>
   </w:docDefaults>
-  <w:latentStyles w:defLockedState="0" w:defUIPriority="99" w:defSemiHidden="0" w:defUnhideWhenUsed="0" w:defQFormat="0" w:count="375">
+  <w:latentStyles w:defLockedState="0" w:defUIPriority="99" w:defSemiHidden="0" w:defUnhideWhenUsed="0" w:defQFormat="0" w:count="376">
     <w:lsdException w:name="Normal" w:uiPriority="0" w:qFormat="1"/>
     <w:lsdException w:name="heading 1" w:uiPriority="9" w:qFormat="1"/>
     <w:lsdException w:name="heading 2" w:semiHidden="1" w:uiPriority="9" w:unhideWhenUsed="1" w:qFormat="1"/>
@@ -13182,7 +12430,6 @@
     <w:lsdException w:name="HTML Sample" w:semiHidden="1" w:unhideWhenUsed="1"/>
     <w:lsdException w:name="HTML Typewriter" w:semiHidden="1" w:unhideWhenUsed="1"/>
     <w:lsdException w:name="HTML Variable" w:semiHidden="1" w:unhideWhenUsed="1"/>
-    <w:lsdException w:name="Normal Table" w:semiHidden="1" w:unhideWhenUsed="1"/>
     <w:lsdException w:name="annotation subject" w:semiHidden="1" w:unhideWhenUsed="1"/>
     <w:lsdException w:name="No List" w:semiHidden="1" w:unhideWhenUsed="1"/>
     <w:lsdException w:name="Outline List 1" w:semiHidden="1" w:unhideWhenUsed="1"/>
@@ -13229,10 +12476,8 @@
     <w:lsdException w:name="Table Subtle 2" w:semiHidden="1" w:unhideWhenUsed="1"/>
     <w:lsdException w:name="Table Web 1" w:semiHidden="1" w:unhideWhenUsed="1"/>
     <w:lsdException w:name="Table Web 2" w:semiHidden="1" w:unhideWhenUsed="1"/>
-    <w:lsdException w:name="Table Web 3" w:semiHidden="1" w:unhideWhenUsed="1"/>
     <w:lsdException w:name="Balloon Text" w:semiHidden="1" w:unhideWhenUsed="1"/>
     <w:lsdException w:name="Table Grid" w:uiPriority="39"/>
-    <w:lsdException w:name="Table Theme" w:semiHidden="1" w:unhideWhenUsed="1"/>
     <w:lsdException w:name="Placeholder Text" w:semiHidden="1"/>
     <w:lsdException w:name="No Spacing" w:uiPriority="1" w:qFormat="1"/>
     <w:lsdException w:name="Light Shading" w:uiPriority="60"/>
@@ -13452,6 +12697,7 @@
     <w:lsdException w:name="Smart Hyperlink" w:semiHidden="1" w:unhideWhenUsed="1"/>
     <w:lsdException w:name="Hashtag" w:semiHidden="1" w:unhideWhenUsed="1"/>
     <w:lsdException w:name="Unresolved Mention" w:semiHidden="1" w:unhideWhenUsed="1"/>
+    <w:lsdException w:name="Smart Link" w:semiHidden="1" w:unhideWhenUsed="1"/>
   </w:latentStyles>
   <w:style w:type="paragraph" w:default="1" w:styleId="Standard">
     <w:name w:val="Normal"/>
@@ -13796,7 +13042,7 @@
 </file>
 
 <file path=customXml/itemProps1.xml><?xml version="1.0" encoding="utf-8"?>
-<ds:datastoreItem xmlns:ds="http://schemas.openxmlformats.org/officeDocument/2006/customXml" ds:itemID="{AB8B7E1B-55FF-457C-9E10-CE71D00AA391}">
+<ds:datastoreItem xmlns:ds="http://schemas.openxmlformats.org/officeDocument/2006/customXml" ds:itemID="{0BA0ED60-F733-4405-9A78-5B9873323793}">
   <ds:schemaRefs>
     <ds:schemaRef ds:uri="http://schemas.openxmlformats.org/officeDocument/2006/bibliography"/>
   </ds:schemaRefs>

--- a/Proposal mit Vorlage.docx
+++ b/Proposal mit Vorlage.docx
@@ -696,8 +696,8 @@
         </w:sectPr>
       </w:pPr>
     </w:p>
-    <w:bookmarkStart w:id="0" w:name="_Ref357590210" w:displacedByCustomXml="next"/>
-    <w:bookmarkStart w:id="1" w:name="_Toc395354962" w:displacedByCustomXml="next"/>
+    <w:bookmarkStart w:id="0" w:name="_Toc395354962" w:displacedByCustomXml="next"/>
+    <w:bookmarkStart w:id="1" w:name="_Ref357590210" w:displacedByCustomXml="next"/>
     <w:sdt>
       <w:sdtPr>
         <w:rPr>
@@ -4147,8 +4147,63 @@
         <w:rPr>
           <w:rFonts w:cs="Arial"/>
         </w:rPr>
-        <w:t>Ein Lernverfahren des Machine Learnings ist das Supervised Learning bzw. überwachte Lernen. Damit ist ein Algorithmus gemeint, bei dem vorab Daten manuell gekennzeichnet werden, um diese auf geeignete Modelle zu trainieren. Dahingegen findet und bildet der Algorithmus beim Unsupervised Learning bzw. unüberwachten Lernen selbstständig passende Modellgruppen. [5]</w:t>
-      </w:r>
+        <w:t>Ein Lernverfahren des Machine Learnings ist das Supervised Learning bzw. überwachte Lernen. Damit ist ein Algorithmus gemeint, bei dem vorab Daten manuell gekennzeichnet werden, um diese auf geeignete Modelle zu trainieren. Dahingegen findet und bildet der Algorithmus beim Unsupervised Learning bzw. unüberwachten Lernen selbstständig passende Modellgruppen.</w:t>
+      </w:r>
+      <w:r>
+        <w:rPr>
+          <w:rFonts w:cs="Arial"/>
+        </w:rPr>
+        <w:t xml:space="preserve"> </w:t>
+      </w:r>
+      <w:sdt>
+        <w:sdtPr>
+          <w:rPr>
+            <w:rFonts w:cs="Arial"/>
+          </w:rPr>
+          <w:alias w:val="Don't edit this field"/>
+          <w:tag w:val="CitaviPlaceholder#48fd1212-dea0-4a14-9da4-a9318f85198b"/>
+          <w:id w:val="-656067244"/>
+          <w:placeholder>
+            <w:docPart w:val="DefaultPlaceholder_-1854013440"/>
+          </w:placeholder>
+        </w:sdtPr>
+        <w:sdtContent>
+          <w:r>
+            <w:rPr>
+              <w:rFonts w:cs="Arial"/>
+            </w:rPr>
+            <w:fldChar w:fldCharType="begin"/>
+          </w:r>
+          <w:r>
+            <w:rPr>
+              <w:rFonts w:cs="Arial"/>
+            </w:rPr>
+            <w:instrText>ADDIN CitaviPlaceholder{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}</w:instrText>
+          </w:r>
+          <w:r>
+            <w:rPr>
+              <w:rFonts w:cs="Arial"/>
+            </w:rPr>
+            <w:fldChar w:fldCharType="separate"/>
+          </w:r>
+          <w:hyperlink r:id="rId26" w:tooltip="S. Luber und N. Litzel, Was ist Machine Learning? [Online] Verfügbar unter: https://www.bigdata-insider.de/was-ist-machine-learning-a-592092/. Zugriff…" w:history="1">
+            <w:r>
+              <w:rPr>
+                <w:rFonts w:cs="Arial"/>
+              </w:rPr>
+              <w:t>[8]</w:t>
+            </w:r>
+          </w:hyperlink>
+          <w:r>
+            <w:rPr>
+              <w:rFonts w:cs="Arial"/>
+            </w:rPr>
+            <w:fldChar w:fldCharType="end"/>
+          </w:r>
+        </w:sdtContent>
+      </w:sdt>
+      <w:bookmarkStart w:id="13" w:name="_GoBack"/>
+      <w:bookmarkEnd w:id="13"/>
     </w:p>
     <w:p>
       <w:pPr>
@@ -4275,8 +4330,6 @@
         </w:rPr>
         <w:t>Änderungswünsche wahrscheinlich nicht umsetzbar</w:t>
       </w:r>
-      <w:bookmarkStart w:id="13" w:name="_GoBack"/>
-      <w:bookmarkEnd w:id="13"/>
       <w:r>
         <w:rPr>
           <w:rFonts w:cs="Arial"/>
@@ -4644,6 +4697,31 @@
           <w:r>
             <w:t>1. Aufl. Heidelberg: O'Reilly, 2017.</w:t>
           </w:r>
+        </w:p>
+        <w:p>
+          <w:pPr>
+            <w:pStyle w:val="CitaviBibliographyEntry"/>
+          </w:pPr>
+          <w:r>
+            <w:t>[8]</w:t>
+          </w:r>
+          <w:r>
+            <w:tab/>
+          </w:r>
+          <w:bookmarkStart w:id="27" w:name="_CTVL0015154980563fd4fe890bb47fd7bfbd4dc"/>
+          <w:r>
+            <w:t xml:space="preserve">S. Luber und N. Litzel, </w:t>
+          </w:r>
+          <w:bookmarkEnd w:id="27"/>
+          <w:r>
+            <w:rPr>
+              <w:i/>
+            </w:rPr>
+            <w:t xml:space="preserve">Was ist Machine Learning? </w:t>
+          </w:r>
+          <w:r>
+            <w:t>[Online] Verfügbar unter: https://www.bigdata-insider.de/was-ist-machine-learning-a-592092/. Zugriff am: 28. Juni 2019.</w:t>
+          </w:r>
           <w:r>
             <w:fldChar w:fldCharType="end"/>
           </w:r>
@@ -4663,14 +4741,14 @@
       <w:pPr>
         <w:pStyle w:val="Formatvorlage1berarbeitet"/>
       </w:pPr>
-      <w:bookmarkStart w:id="27" w:name="_Toc492680376"/>
-      <w:bookmarkStart w:id="28" w:name="_Toc11521299"/>
+      <w:bookmarkStart w:id="28" w:name="_Toc492680376"/>
+      <w:bookmarkStart w:id="29" w:name="_Toc11521299"/>
       <w:r>
         <w:lastRenderedPageBreak/>
         <w:t>Als Prüfungsleistung zu bewertende Beiträge der einzelnen Bearbeiter</w:t>
       </w:r>
-      <w:bookmarkEnd w:id="27"/>
       <w:bookmarkEnd w:id="28"/>
+      <w:bookmarkEnd w:id="29"/>
     </w:p>
     <w:p>
       <w:pPr>
@@ -4875,7 +4953,7 @@
           <w:sz w:val="28"/>
         </w:rPr>
       </w:pPr>
-      <w:bookmarkStart w:id="29" w:name="_Toc11521300"/>
+      <w:bookmarkStart w:id="30" w:name="_Toc11521300"/>
       <w:r>
         <w:rPr>
           <w:rFonts w:cs="Arial"/>
@@ -4884,7 +4962,7 @@
         <w:lastRenderedPageBreak/>
         <w:t>Abschließende Erklärung</w:t>
       </w:r>
-      <w:bookmarkEnd w:id="29"/>
+      <w:bookmarkEnd w:id="30"/>
     </w:p>
     <w:p>
       <w:pPr>
@@ -4949,7 +5027,7 @@
                     <pic:cNvPicPr/>
                   </pic:nvPicPr>
                   <pic:blipFill>
-                    <a:blip r:embed="rId26" cstate="print">
+                    <a:blip r:embed="rId27" cstate="print">
                       <a:extLst>
                         <a:ext uri="{28A0092B-C50C-407E-A947-70E740481C1C}">
                           <a14:useLocalDpi xmlns:a14="http://schemas.microsoft.com/office/drawing/2010/main" val="0"/>
@@ -5012,7 +5090,7 @@
                     </pic:cNvPicPr>
                   </pic:nvPicPr>
                   <pic:blipFill>
-                    <a:blip r:embed="rId27">
+                    <a:blip r:embed="rId28">
                       <a:extLst>
                         <a:ext uri="{28A0092B-C50C-407E-A947-70E740481C1C}">
                           <a14:useLocalDpi xmlns:a14="http://schemas.microsoft.com/office/drawing/2010/main" val="0"/>
@@ -7082,6 +7160,7 @@
     <w:lsdException w:name="HTML Sample" w:semiHidden="1" w:unhideWhenUsed="1"/>
     <w:lsdException w:name="HTML Typewriter" w:semiHidden="1" w:unhideWhenUsed="1"/>
     <w:lsdException w:name="HTML Variable" w:semiHidden="1" w:unhideWhenUsed="1"/>
+    <w:lsdException w:name="Normal Table" w:semiHidden="1" w:unhideWhenUsed="1"/>
     <w:lsdException w:name="annotation subject" w:semiHidden="1" w:unhideWhenUsed="1"/>
     <w:lsdException w:name="No List" w:semiHidden="1" w:uiPriority="0" w:unhideWhenUsed="1"/>
     <w:lsdException w:name="Outline List 1" w:semiHidden="1" w:unhideWhenUsed="1"/>
@@ -7128,8 +7207,10 @@
     <w:lsdException w:name="Table Subtle 2" w:semiHidden="1" w:unhideWhenUsed="1"/>
     <w:lsdException w:name="Table Web 1" w:semiHidden="1" w:unhideWhenUsed="1"/>
     <w:lsdException w:name="Table Web 2" w:semiHidden="1" w:unhideWhenUsed="1"/>
+    <w:lsdException w:name="Table Web 3" w:semiHidden="1" w:unhideWhenUsed="1"/>
     <w:lsdException w:name="Balloon Text" w:semiHidden="1" w:unhideWhenUsed="1"/>
     <w:lsdException w:name="Table Grid" w:uiPriority="59"/>
+    <w:lsdException w:name="Table Theme" w:semiHidden="1" w:unhideWhenUsed="1"/>
     <w:lsdException w:name="Placeholder Text" w:semiHidden="1"/>
     <w:lsdException w:name="No Spacing" w:uiPriority="1" w:qFormat="1"/>
     <w:lsdException w:name="Light Shading" w:uiPriority="60"/>
@@ -12280,6 +12361,7 @@
     <w:rsid w:val="00586928"/>
     <w:rsid w:val="007B1A1E"/>
     <w:rsid w:val="00992322"/>
+    <w:rsid w:val="009A267F"/>
     <w:rsid w:val="009B324E"/>
     <w:rsid w:val="00A5538B"/>
     <w:rsid w:val="00B67455"/>
@@ -12430,6 +12512,7 @@
     <w:lsdException w:name="HTML Sample" w:semiHidden="1" w:unhideWhenUsed="1"/>
     <w:lsdException w:name="HTML Typewriter" w:semiHidden="1" w:unhideWhenUsed="1"/>
     <w:lsdException w:name="HTML Variable" w:semiHidden="1" w:unhideWhenUsed="1"/>
+    <w:lsdException w:name="Normal Table" w:semiHidden="1" w:unhideWhenUsed="1"/>
     <w:lsdException w:name="annotation subject" w:semiHidden="1" w:unhideWhenUsed="1"/>
     <w:lsdException w:name="No List" w:semiHidden="1" w:unhideWhenUsed="1"/>
     <w:lsdException w:name="Outline List 1" w:semiHidden="1" w:unhideWhenUsed="1"/>
@@ -12476,8 +12559,10 @@
     <w:lsdException w:name="Table Subtle 2" w:semiHidden="1" w:unhideWhenUsed="1"/>
     <w:lsdException w:name="Table Web 1" w:semiHidden="1" w:unhideWhenUsed="1"/>
     <w:lsdException w:name="Table Web 2" w:semiHidden="1" w:unhideWhenUsed="1"/>
+    <w:lsdException w:name="Table Web 3" w:semiHidden="1" w:unhideWhenUsed="1"/>
     <w:lsdException w:name="Balloon Text" w:semiHidden="1" w:unhideWhenUsed="1"/>
     <w:lsdException w:name="Table Grid" w:uiPriority="39"/>
+    <w:lsdException w:name="Table Theme" w:semiHidden="1" w:unhideWhenUsed="1"/>
     <w:lsdException w:name="Placeholder Text" w:semiHidden="1"/>
     <w:lsdException w:name="No Spacing" w:uiPriority="1" w:qFormat="1"/>
     <w:lsdException w:name="Light Shading" w:uiPriority="60"/>
@@ -13042,7 +13127,7 @@
 </file>
 
 <file path=customXml/itemProps1.xml><?xml version="1.0" encoding="utf-8"?>
-<ds:datastoreItem xmlns:ds="http://schemas.openxmlformats.org/officeDocument/2006/customXml" ds:itemID="{0BA0ED60-F733-4405-9A78-5B9873323793}">
+<ds:datastoreItem xmlns:ds="http://schemas.openxmlformats.org/officeDocument/2006/customXml" ds:itemID="{159BE601-D151-4B05-ACCB-7BEE225564AD}">
   <ds:schemaRefs>
     <ds:schemaRef ds:uri="http://schemas.openxmlformats.org/officeDocument/2006/bibliography"/>
   </ds:schemaRefs>

--- a/Proposal mit Vorlage.docx
+++ b/Proposal mit Vorlage.docx
@@ -235,6 +235,7 @@
           <w:lang w:val="en-US"/>
         </w:rPr>
       </w:pPr>
+      <w:proofErr w:type="spellStart"/>
       <w:r>
         <w:rPr>
           <w:rFonts w:ascii="Arial" w:hAnsi="Arial" w:cs="Arial"/>
@@ -242,18 +243,28 @@
         </w:rPr>
         <w:t>Abteilung</w:t>
       </w:r>
+      <w:proofErr w:type="spellEnd"/>
       <w:r>
         <w:rPr>
           <w:rFonts w:ascii="Arial" w:hAnsi="Arial" w:cs="Arial"/>
           <w:lang w:val="en-US"/>
         </w:rPr>
-        <w:t xml:space="preserve"> Wirtschaftsinformatik</w:t>
-      </w:r>
+        <w:t xml:space="preserve"> </w:t>
+      </w:r>
+      <w:proofErr w:type="spellStart"/>
       <w:r>
         <w:rPr>
           <w:rFonts w:ascii="Arial" w:hAnsi="Arial" w:cs="Arial"/>
           <w:lang w:val="en-US"/>
         </w:rPr>
+        <w:t>Wirtschaftsinformatik</w:t>
+      </w:r>
+      <w:proofErr w:type="spellEnd"/>
+      <w:r>
+        <w:rPr>
+          <w:rFonts w:ascii="Arial" w:hAnsi="Arial" w:cs="Arial"/>
+          <w:lang w:val="en-US"/>
+        </w:rPr>
         <w:t xml:space="preserve"> 1:</w:t>
       </w:r>
     </w:p>
@@ -416,11 +427,19 @@
         </w:rPr>
         <w:br/>
       </w:r>
+      <w:proofErr w:type="spellStart"/>
       <w:r>
         <w:rPr>
           <w:rFonts w:ascii="Arial" w:hAnsi="Arial" w:cs="Arial"/>
         </w:rPr>
-        <w:t>Baltrumstr. 5</w:t>
+        <w:t>Baltrumstr</w:t>
+      </w:r>
+      <w:proofErr w:type="spellEnd"/>
+      <w:r>
+        <w:rPr>
+          <w:rFonts w:ascii="Arial" w:hAnsi="Arial" w:cs="Arial"/>
+        </w:rPr>
+        <w:t>. 5</w:t>
       </w:r>
       <w:r>
         <w:rPr>
@@ -451,8 +470,16 @@
         <w:rPr>
           <w:rFonts w:ascii="Arial" w:hAnsi="Arial" w:cs="Arial"/>
         </w:rPr>
-        <w:t>26935 Stadland</w:t>
-      </w:r>
+        <w:t xml:space="preserve">26935 </w:t>
+      </w:r>
+      <w:proofErr w:type="spellStart"/>
+      <w:r>
+        <w:rPr>
+          <w:rFonts w:ascii="Arial" w:hAnsi="Arial" w:cs="Arial"/>
+        </w:rPr>
+        <w:t>Stadland</w:t>
+      </w:r>
+      <w:proofErr w:type="spellEnd"/>
       <w:r>
         <w:rPr>
           <w:rFonts w:ascii="Arial" w:hAnsi="Arial" w:cs="Arial"/>
@@ -696,8 +723,8 @@
         </w:sectPr>
       </w:pPr>
     </w:p>
-    <w:bookmarkStart w:id="0" w:name="_Toc395354962" w:displacedByCustomXml="next"/>
-    <w:bookmarkStart w:id="1" w:name="_Ref357590210" w:displacedByCustomXml="next"/>
+    <w:bookmarkStart w:id="0" w:name="_Ref357590210" w:displacedByCustomXml="next"/>
+    <w:bookmarkStart w:id="1" w:name="_Toc395354962" w:displacedByCustomXml="next"/>
     <w:sdt>
       <w:sdtPr>
         <w:rPr>
@@ -2939,11 +2966,19 @@
         </w:rPr>
         <w:t xml:space="preserve">sogenanntes </w:t>
       </w:r>
-      <w:r>
-        <w:rPr>
-          <w:rFonts w:cs="Arial"/>
-        </w:rPr>
-        <w:t xml:space="preserve">Umfeldscanning gefunden, und soll gewährleisten, dass Innovationen in den Bereichen gesucht werden, in denen für das Unternehmen und dessen Kunden relevante Trends, Kundenbedürfnisse und Technologien liegen. </w:t>
+      <w:proofErr w:type="spellStart"/>
+      <w:r>
+        <w:rPr>
+          <w:rFonts w:cs="Arial"/>
+        </w:rPr>
+        <w:t>Umfeldscanning</w:t>
+      </w:r>
+      <w:proofErr w:type="spellEnd"/>
+      <w:r>
+        <w:rPr>
+          <w:rFonts w:cs="Arial"/>
+        </w:rPr>
+        <w:t xml:space="preserve"> gefunden, und soll gewährleisten, dass Innovationen in den Bereichen gesucht werden, in denen für das Unternehmen und dessen Kunden relevante Trends, Kundenbedürfnisse und Technologien liegen. </w:t>
       </w:r>
       <w:sdt>
         <w:sdtPr>
@@ -3077,7 +3112,21 @@
         <w:rPr>
           <w:rFonts w:cs="Arial"/>
         </w:rPr>
-        <w:t xml:space="preserve">Für das Umfeldscanning sind die Konsolidierung, Aufbereitung, Analyse und Interpretation von Daten notwendig </w:t>
+        <w:t xml:space="preserve">Für das </w:t>
+      </w:r>
+      <w:proofErr w:type="spellStart"/>
+      <w:r>
+        <w:rPr>
+          <w:rFonts w:cs="Arial"/>
+        </w:rPr>
+        <w:t>Umfeldscanning</w:t>
+      </w:r>
+      <w:proofErr w:type="spellEnd"/>
+      <w:r>
+        <w:rPr>
+          <w:rFonts w:cs="Arial"/>
+        </w:rPr>
+        <w:t xml:space="preserve"> sind die Konsolidierung, Aufbereitung, Analyse und Interpretation von Daten notwendig </w:t>
       </w:r>
       <w:sdt>
         <w:sdtPr>
@@ -3594,464 +3643,518 @@
     </w:p>
     <w:p>
       <w:pPr>
-        <w:spacing w:before="0" w:after="0"/>
-        <w:rPr>
-          <w:rFonts w:cs="Arial"/>
-        </w:rPr>
-      </w:pPr>
-      <w:r>
-        <w:rPr>
-          <w:rFonts w:cs="Arial"/>
-        </w:rPr>
+        <w:pStyle w:val="berschrift1"/>
+      </w:pPr>
+      <w:r>
         <w:lastRenderedPageBreak/>
-        <w:t xml:space="preserve">Aber das ist schonmal die grobe Struktur. Motivation kann man dann z.B. umbenennen in </w:t>
-      </w:r>
-      <w:r>
-        <w:rPr>
-          <w:rFonts w:cs="Arial"/>
-        </w:rPr>
-        <w:t xml:space="preserve">ungefähr: </w:t>
-      </w:r>
-      <w:r>
-        <w:rPr>
-          <w:rFonts w:cs="Arial"/>
-        </w:rPr>
-        <w:t xml:space="preserve">„Warum überhaupt Innovationsmanagement/Umfeldscanning?“, Problemstellung dann in sowas wie „Bisheriges Innovationsmanagement beim OOWV“, Ziele der Arbeit und Vorgehensweise muss man dann mal schauen. Zeitplan kann wahrscheinlich ungefähr so bleiben. </w:t>
+        <w:t>Derzeitige Lage beim OOWV</w:t>
       </w:r>
     </w:p>
     <w:p>
       <w:pPr>
         <w:spacing w:before="0" w:after="0"/>
-        <w:rPr>
-          <w:rFonts w:cs="Arial"/>
-        </w:rPr>
-      </w:pPr>
-      <w:r>
-        <w:rPr>
-          <w:rFonts w:cs="Arial"/>
-        </w:rPr>
-        <w:t xml:space="preserve">Insgesamt sollte in der Motivation geschrieben werden, wieso wir überhaupt Innovationsmanagement/Umfeldscanning brauchen, evtl. kurz was das ist, </w:t>
-      </w:r>
-      <w:r>
-        <w:rPr>
-          <w:rFonts w:cs="Arial"/>
-        </w:rPr>
-        <w:t>und dann vllt sowas sagen wie „Beim Innovationsmanagement ist Trendanalyse wichtig -&gt; Dokumente analysieren -&gt; Text Mining“. Trendanalyse und Text Mining dann n bisschen erklären und Überleitung schaffen „Machine Learning ist dabei hilfreich“. Auf Machine Learning selbst gehen wir dann unter „Vorgehensweise</w:t>
-      </w:r>
-      <w:r>
-        <w:rPr>
-          <w:rFonts w:cs="Arial"/>
-        </w:rPr>
-        <w:t>“</w:t>
-      </w:r>
-      <w:r>
-        <w:rPr>
-          <w:rFonts w:cs="Arial"/>
-        </w:rPr>
-        <w:t xml:space="preserve"> genauer ein</w:t>
-      </w:r>
-      <w:r>
-        <w:rPr>
-          <w:rFonts w:cs="Arial"/>
-        </w:rPr>
-        <w:t xml:space="preserve">. </w:t>
-      </w:r>
-    </w:p>
-    <w:p>
-      <w:pPr>
-        <w:spacing w:before="0" w:after="0"/>
-        <w:rPr>
-          <w:rFonts w:cs="Arial"/>
-        </w:rPr>
-      </w:pPr>
-      <w:r>
-        <w:rPr>
-          <w:rFonts w:cs="Arial"/>
-        </w:rPr>
-        <w:t>Bei der Problemstellung würde ich schreiben, wie die Situation beim OOWV gerade ist</w:t>
-      </w:r>
-      <w:r>
-        <w:rPr>
-          <w:rFonts w:cs="Arial"/>
-        </w:rPr>
-        <w:t xml:space="preserve"> (+ warum brauchen die IM überhaupt? Bedeutung davon)</w:t>
-      </w:r>
-      <w:r>
-        <w:rPr>
-          <w:rFonts w:cs="Arial"/>
-        </w:rPr>
-        <w:t xml:space="preserve">, </w:t>
-      </w:r>
-      <w:r>
-        <w:rPr>
-          <w:rFonts w:cs="Arial"/>
-        </w:rPr>
-        <w:t xml:space="preserve">dann auf das Projekt Wisdom an sich eingehen, und dann auf die Ergebnisse des Vorgesprächs </w:t>
-      </w:r>
-      <w:r>
-        <w:rPr>
-          <w:rFonts w:cs="Arial"/>
-          <w:color w:val="FF0000"/>
-        </w:rPr>
-        <w:t xml:space="preserve">(ob da auch die Wünsche reinkommen, die noch nicht umgesetzt werden sollen, müssen wir unbedingt Roman fragen). </w:t>
-      </w:r>
-    </w:p>
-    <w:p>
-      <w:pPr>
-        <w:spacing w:before="0" w:after="0"/>
-        <w:rPr>
-          <w:rFonts w:cs="Arial"/>
-        </w:rPr>
-      </w:pPr>
-      <w:r>
-        <w:rPr>
-          <w:rFonts w:cs="Arial"/>
-        </w:rPr>
-        <w:t xml:space="preserve">Bei den Zielen kommt dann ggfs. rein, was wir genau umsetzen wollen von den Wünschen </w:t>
-      </w:r>
-      <w:r>
-        <w:rPr>
-          <w:rFonts w:cs="Arial"/>
-          <w:color w:val="FF0000"/>
-        </w:rPr>
-        <w:t xml:space="preserve">(wenn die Wünsche vorher genannt wurden, sonst kommt das ganze Vorgespräch direkt zu Ziele), </w:t>
-      </w:r>
-      <w:r>
-        <w:rPr>
-          <w:rFonts w:cs="Arial"/>
-        </w:rPr>
-        <w:t xml:space="preserve">welche Forschungsfragen wir beantworten sollen, und was als „Artefakt“, also als Endprodukt später rauskommen soll. Den Teil müssen wir ganz klar und deutlich benennen, damit wir kein Drama wie beim letzten Mal haben. </w:t>
-      </w:r>
-    </w:p>
-    <w:p>
-      <w:pPr>
-        <w:spacing w:before="0" w:after="0"/>
-        <w:rPr>
-          <w:rFonts w:cs="Arial"/>
-        </w:rPr>
-      </w:pPr>
-      <w:r>
-        <w:rPr>
-          <w:rFonts w:cs="Arial"/>
-        </w:rPr>
-        <w:t xml:space="preserve">Unter Vorgehensweise würd ich nochmal das Machine Learning genauer aufgreifen, Unsupervised/Supervised Learning, was wir davon wahrscheinlich machen werden, Clustering als Grundkonzept, und evtl. auch die Programmiersprache kurz anschneiden, das ist aber optional. Muss man gucken wie es reinpasst. Theoretisch kann man auch mit CRISP-DM und Vorgehensmodellen bei Data Mining anfangen, aber das kommt drauf an, wie viele Seiten wir dann schon haben. Sonst kommt das erst in der Arbeit selbst. </w:t>
-      </w:r>
-    </w:p>
-    <w:p>
-      <w:pPr>
-        <w:spacing w:before="0" w:after="0"/>
-        <w:rPr>
-          <w:rFonts w:cs="Arial"/>
-        </w:rPr>
-      </w:pPr>
-      <w:r>
-        <w:rPr>
-          <w:rFonts w:cs="Arial"/>
-        </w:rPr>
-        <w:t>Zeitplan ist selbsterklärend, da müssen wir uns absprechen (auch mit Roman) und n Gantt Chart erstellen.</w:t>
-      </w:r>
-      <w:r>
-        <w:rPr>
-          <w:rFonts w:cs="Arial"/>
-        </w:rPr>
-        <w:t xml:space="preserve"> </w:t>
+      </w:pPr>
+      <w:r>
+        <w:t xml:space="preserve">Der OOWV ist </w:t>
+      </w:r>
+      <w:r>
+        <w:t xml:space="preserve">eine Körperschaft des öffentlichen Rechts ohne Gewinnerzielungsabsicht. Sein Schwerpunkt liegt im Weser-Ems-Gebiet, wo er als Wasser- und Bodenverband sowohl die Trinkwasserversorgung als auch die Abwasserversorgung für Privatkunden, Unternehmen und kommunale Einrichtungen übernimmt. Da das Unternehmen keine Gewinnerzielungsabsicht hat, werden erwirtschaftete Überschüsse wiederum investiert. </w:t>
       </w:r>
       <w:sdt>
         <w:sdtPr>
-          <w:rPr>
-            <w:rFonts w:cs="Arial"/>
-          </w:rPr>
           <w:alias w:val="Don't edit this field"/>
-          <w:tag w:val="CitaviPlaceholder#5ca3410b-8977-4c23-9781-498e33f50d40"/>
-          <w:id w:val="-1406831046"/>
+          <w:tag w:val="CitaviPlaceholder#b781b4c7-a553-4bae-9228-f219bb33f710"/>
+          <w:id w:val="-983926742"/>
           <w:placeholder>
             <w:docPart w:val="DefaultPlaceholder_-1854013440"/>
           </w:placeholder>
         </w:sdtPr>
-        <w:sdtEndPr/>
         <w:sdtContent>
           <w:r>
-            <w:rPr>
-              <w:rFonts w:cs="Arial"/>
-            </w:rPr>
             <w:fldChar w:fldCharType="begin"/>
           </w:r>
           <w:r>
-            <w:rPr>
-              <w:rFonts w:cs="Arial"/>
-            </w:rPr>
-            <w:instrText>ADDIN CitaviPlaceholder{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}</w:instrText>
-          </w:r>
-          <w:r>
-            <w:rPr>
-              <w:rFonts w:cs="Arial"/>
-            </w:rPr>
+            <w:instrText>ADDIN CitaviPlaceholder{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}</w:instrText>
+          </w:r>
+          <w:r>
             <w:fldChar w:fldCharType="separate"/>
           </w:r>
-          <w:hyperlink w:anchor="_CTVL001d4375d6cf842488abb6565ac397f7594" w:tooltip="A. C. Müller und S. Guido, Einführung in Machine Learning mit Python: Praxiswissen Data Science, 1. Aufl. Heidelberg: O'Reilly, 2017." w:history="1">
-            <w:r>
-              <w:rPr>
-                <w:rFonts w:cs="Arial"/>
-              </w:rPr>
+          <w:hyperlink r:id="rId25" w:tooltip="OOWV, Geschäftsbericht 2017. [Online] Verfügbar unter: https://www.oowv.de/fileadmin/user_upload/2011/downloads/OOWV_GB_2017_Web_verlinkt_180606.pdf." w:history="1">
+            <w:r>
               <w:t>[7]</w:t>
             </w:r>
           </w:hyperlink>
           <w:r>
-            <w:rPr>
-              <w:rFonts w:cs="Arial"/>
-            </w:rPr>
             <w:fldChar w:fldCharType="end"/>
           </w:r>
         </w:sdtContent>
       </w:sdt>
+      <w:r>
+        <w:t xml:space="preserve"> Der OOWV ist der größte Flächenversorger, was das Trinkwasser angeht</w:t>
+      </w:r>
+      <w:r>
+        <w:t xml:space="preserve"> </w:t>
+      </w:r>
+      <w:sdt>
+        <w:sdtPr>
+          <w:alias w:val="Don't edit this field"/>
+          <w:tag w:val="CitaviPlaceholder#f0458881-0f12-4db5-940c-d8483948ff92"/>
+          <w:id w:val="-1374311296"/>
+          <w:placeholder>
+            <w:docPart w:val="DefaultPlaceholder_-1854013440"/>
+          </w:placeholder>
+        </w:sdtPr>
+        <w:sdtContent>
+          <w:r>
+            <w:fldChar w:fldCharType="begin"/>
+          </w:r>
+          <w:r>
+            <w:instrText>ADDIN CitaviPlaceholder{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}</w:instrText>
+          </w:r>
+          <w:r>
+            <w:fldChar w:fldCharType="separate"/>
+          </w:r>
+          <w:hyperlink r:id="rId26" w:tooltip="OOWV, Wasser: unser Element. [Online] Verfügbar unter: https://www.oowv.de/fileadmin/user_upload/2011/downloads/OOWV_Broschuere_2016.pdf." w:history="1">
+            <w:r>
+              <w:t>[8, S. 6]</w:t>
+            </w:r>
+          </w:hyperlink>
+          <w:r>
+            <w:fldChar w:fldCharType="end"/>
+          </w:r>
+        </w:sdtContent>
+      </w:sdt>
+      <w:r>
+        <w:t>.</w:t>
+      </w:r>
     </w:p>
     <w:p>
       <w:pPr>
-        <w:spacing w:before="0" w:after="0" w:line="240" w:lineRule="auto"/>
-        <w:jc w:val="left"/>
-        <w:rPr>
-          <w:rFonts w:cs="Arial"/>
-          <w:b/>
-          <w:kern w:val="28"/>
-          <w:sz w:val="26"/>
-        </w:rPr>
-      </w:pPr>
+        <w:spacing w:before="0" w:after="0"/>
+      </w:pPr>
+      <w:r>
+        <w:t xml:space="preserve">Um die Digitalisierung innerhalb des OOWVs voranzutreiben, wurde </w:t>
+      </w:r>
+      <w:r>
+        <w:t xml:space="preserve">2019 das Projekt </w:t>
+      </w:r>
+      <w:proofErr w:type="spellStart"/>
+      <w:r>
+        <w:t>WISdoM</w:t>
+      </w:r>
+      <w:proofErr w:type="spellEnd"/>
+      <w:r>
+        <w:t xml:space="preserve"> (</w:t>
+      </w:r>
+      <w:proofErr w:type="spellStart"/>
+      <w:r>
+        <w:t>Water</w:t>
+      </w:r>
+      <w:proofErr w:type="spellEnd"/>
+      <w:r>
+        <w:t xml:space="preserve"> Innovation Solution Management) ins Leben gerufen, welches eine Forschungskooperation zwischen dem OOWV und der Carl von Ossietzky Universität Oldenburg ist und bis Ende 2020 laufen wird. Ziel ist es, neben digitalen Kompetenze</w:t>
+      </w:r>
+      <w:r>
+        <w:t xml:space="preserve">n und einem Innovationsmanagement auch Systeme aufzubauen, die </w:t>
+      </w:r>
+      <w:r>
+        <w:t>mit der</w:t>
+      </w:r>
+      <w:r>
+        <w:t xml:space="preserve"> wachsende</w:t>
+      </w:r>
+      <w:r>
+        <w:t>n</w:t>
+      </w:r>
+      <w:r>
+        <w:t xml:space="preserve"> Daten- und Informationsflut fertig werden</w:t>
+      </w:r>
+      <w:r>
+        <w:t>.</w:t>
+      </w:r>
+      <w:r>
+        <w:t xml:space="preserve"> </w:t>
+      </w:r>
+      <w:sdt>
+        <w:sdtPr>
+          <w:alias w:val="Don't edit this field"/>
+          <w:tag w:val="CitaviPlaceholder#d898e491-8d54-4315-bf56-9b49a5ce9463"/>
+          <w:id w:val="66010447"/>
+          <w:placeholder>
+            <w:docPart w:val="DefaultPlaceholder_-1854013440"/>
+          </w:placeholder>
+        </w:sdtPr>
+        <w:sdtContent>
+          <w:r>
+            <w:fldChar w:fldCharType="begin"/>
+          </w:r>
+          <w:r>
+            <w:instrText>ADDIN CitaviPlaceholder{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}</w:instrText>
+          </w:r>
+          <w:r>
+            <w:fldChar w:fldCharType="separate"/>
+          </w:r>
+          <w:hyperlink r:id="rId27" w:tooltip="Carl von Ossietzky Universität Oldenburg, WISdoM - Water Innovation Solution Management. [Online] Verfügbar unter: https://uol.de/vlba/projekte/wisdom…" w:history="1">
+            <w:r>
+              <w:t>[9]</w:t>
+            </w:r>
+          </w:hyperlink>
+          <w:r>
+            <w:fldChar w:fldCharType="end"/>
+          </w:r>
+        </w:sdtContent>
+      </w:sdt>
+      <w:r>
+        <w:t xml:space="preserve"> Die Masterarbeit wird im Rahmen des Projekts </w:t>
+      </w:r>
+      <w:proofErr w:type="spellStart"/>
+      <w:r>
+        <w:t>WISdoM</w:t>
+      </w:r>
+      <w:proofErr w:type="spellEnd"/>
+      <w:r>
+        <w:t xml:space="preserve"> stattfinden und bezieht sich auf den Bereich des Innovationsmanagements. </w:t>
+      </w:r>
     </w:p>
     <w:p>
       <w:pPr>
-        <w:keepNext/>
-      </w:pPr>
-      <w:r>
-        <w:rPr>
-          <w:rFonts w:cs="Arial"/>
-          <w:noProof/>
-        </w:rPr>
-        <w:lastRenderedPageBreak/>
-        <w:drawing>
-          <wp:anchor distT="0" distB="0" distL="114300" distR="114300" simplePos="0" relativeHeight="251660288" behindDoc="0" locked="0" layoutInCell="1" allowOverlap="1" wp14:anchorId="16FD6CAD" wp14:editId="133EDD86">
-            <wp:simplePos x="1257300" y="904875"/>
-            <wp:positionH relativeFrom="column">
-              <wp:align>left</wp:align>
-            </wp:positionH>
-            <wp:positionV relativeFrom="paragraph">
-              <wp:align>top</wp:align>
-            </wp:positionV>
-            <wp:extent cx="2857500" cy="2857500"/>
-            <wp:effectExtent l="0" t="0" r="0" b="0"/>
-            <wp:wrapSquare wrapText="bothSides"/>
-            <wp:docPr id="9" name="Grafik 9"/>
-            <wp:cNvGraphicFramePr>
-              <a:graphicFrameLocks xmlns:a="http://schemas.openxmlformats.org/drawingml/2006/main" noChangeAspect="1"/>
-            </wp:cNvGraphicFramePr>
-            <a:graphic xmlns:a="http://schemas.openxmlformats.org/drawingml/2006/main">
-              <a:graphicData uri="http://schemas.openxmlformats.org/drawingml/2006/picture">
-                <pic:pic xmlns:pic="http://schemas.openxmlformats.org/drawingml/2006/picture">
-                  <pic:nvPicPr>
-                    <pic:cNvPr id="9" name="Pikachu Plüschi.jpg"/>
-                    <pic:cNvPicPr/>
-                  </pic:nvPicPr>
-                  <pic:blipFill>
-                    <a:blip r:embed="rId25">
-                      <a:extLst>
-                        <a:ext uri="{28A0092B-C50C-407E-A947-70E740481C1C}">
-                          <a14:useLocalDpi xmlns:a14="http://schemas.microsoft.com/office/drawing/2010/main" val="0"/>
-                        </a:ext>
-                      </a:extLst>
-                    </a:blip>
-                    <a:stretch>
-                      <a:fillRect/>
-                    </a:stretch>
-                  </pic:blipFill>
-                  <pic:spPr>
-                    <a:xfrm>
-                      <a:off x="0" y="0"/>
-                      <a:ext cx="2857500" cy="2857500"/>
-                    </a:xfrm>
-                    <a:prstGeom prst="rect">
-                      <a:avLst/>
-                    </a:prstGeom>
-                  </pic:spPr>
-                </pic:pic>
-              </a:graphicData>
-            </a:graphic>
-          </wp:anchor>
-        </w:drawing>
-      </w:r>
-      <w:r>
-        <w:br w:type="textWrapping" w:clear="all"/>
+        <w:spacing w:before="0" w:after="0"/>
+      </w:pPr>
+      <w:r>
+        <w:t xml:space="preserve">Vor eigentlichem Beginn der Masterarbeit wurde ein Vorgespräch </w:t>
+      </w:r>
+      <w:commentRangeStart w:id="8"/>
+      <w:r>
+        <w:rPr>
+          <w:color w:val="FF0000"/>
+        </w:rPr>
+        <w:t xml:space="preserve">mit </w:t>
+      </w:r>
+      <w:r>
+        <w:rPr>
+          <w:color w:val="FF0000"/>
+        </w:rPr>
+        <w:t>der Referentin für Innovationsmanagement und dem Abteilungsleiter für wasserwirtschaftliche Information geführt</w:t>
+      </w:r>
+      <w:commentRangeEnd w:id="8"/>
+      <w:r>
+        <w:rPr>
+          <w:rStyle w:val="Kommentarzeichen"/>
+        </w:rPr>
+        <w:commentReference w:id="8"/>
+      </w:r>
+      <w:r>
+        <w:t xml:space="preserve">, in welchem sowohl über die derzeitige Situation des Innovationsmanagements des OOWVs als auch über die Wünsche seitens des OOWVs an das Ergebnis der Masterarbeit gesprochen wurde. Außerdem fand im Rahmen des Projektes </w:t>
+      </w:r>
+      <w:proofErr w:type="spellStart"/>
+      <w:r>
+        <w:t>WISdoM</w:t>
+      </w:r>
+      <w:proofErr w:type="spellEnd"/>
+      <w:r>
+        <w:t xml:space="preserve"> </w:t>
+      </w:r>
+      <w:r>
+        <w:t xml:space="preserve">am 13./14.06.2019 der zweite </w:t>
+      </w:r>
+      <w:r>
+        <w:t>projektinterne</w:t>
+      </w:r>
+      <w:r>
+        <w:t xml:space="preserve"> Workshop statt, an dem wir teilnahmen, um noch einmal Hintergrundwissen über das Projekt und die Situation beim OOWV – insbesondere bezogen auf das Innovationsmanagement – zu erlangen. </w:t>
+      </w:r>
+      <w:r>
+        <w:t>Im Folgenden w</w:t>
+      </w:r>
+      <w:r>
+        <w:t>e</w:t>
+      </w:r>
+      <w:r>
+        <w:t>rd</w:t>
+      </w:r>
+      <w:r>
+        <w:t>en</w:t>
+      </w:r>
+      <w:r>
+        <w:t xml:space="preserve"> zunächst die derzeitige Situation des Innovationsmanagements beim OOWV </w:t>
+      </w:r>
+      <w:r>
+        <w:t xml:space="preserve">sowie die Erwartungen an das Innovationsmanagement </w:t>
+      </w:r>
+      <w:r>
+        <w:t>beschrieben, wobei sich dabei auf die im Workshop und im Vorgespräch erhaltenen Informationen bezogen wird.</w:t>
       </w:r>
     </w:p>
     <w:p>
       <w:pPr>
-        <w:pStyle w:val="Beschriftung"/>
-        <w:jc w:val="both"/>
-      </w:pPr>
-      <w:bookmarkStart w:id="8" w:name="_Toc11521276"/>
-      <w:r>
-        <w:t xml:space="preserve">Abbildung </w:t>
-      </w:r>
-      <w:r>
-        <w:rPr>
-          <w:noProof/>
-        </w:rPr>
-        <w:fldChar w:fldCharType="begin"/>
-      </w:r>
-      <w:r>
-        <w:rPr>
-          <w:noProof/>
-        </w:rPr>
-        <w:instrText xml:space="preserve"> SEQ Abbildung \* ARABIC </w:instrText>
-      </w:r>
-      <w:r>
-        <w:rPr>
-          <w:noProof/>
-        </w:rPr>
-        <w:fldChar w:fldCharType="separate"/>
-      </w:r>
-      <w:r>
-        <w:rPr>
-          <w:noProof/>
-        </w:rPr>
-        <w:t>1</w:t>
-      </w:r>
-      <w:r>
-        <w:rPr>
-          <w:noProof/>
-        </w:rPr>
-        <w:fldChar w:fldCharType="end"/>
-      </w:r>
-      <w:r>
-        <w:t>: Dies ist ein Te</w:t>
-      </w:r>
-      <w:r>
-        <w:t>s</w:t>
-      </w:r>
-      <w:r>
-        <w:t>t von mir</w:t>
-      </w:r>
-      <w:bookmarkEnd w:id="8"/>
+        <w:spacing w:before="0" w:after="0"/>
+      </w:pPr>
+      <w:r>
+        <w:t>Zurzeit gibt es noch keine klar definierten und dokumentierten Prozesse innerhalb des Innovationsmanagements, da dieses als solches noch komplett am Anfang steht.</w:t>
+      </w:r>
+      <w:r>
+        <w:t xml:space="preserve"> Zwar ist ein Prozessmanagement im Unternehmen vorhanden, doch dort ist noch nicht alles erfasst. Außerhalb des eigentlichen Innovationsmanagements gibt es jedoch sogenannte Innovationsnetzwerke, die als eine Art Stabstelle funktionieren, und welche eng mit dem Innovationsmanagement zusammenarbeiten. Hier werden Themen, die relevant für das Unternehmen </w:t>
+      </w:r>
+      <w:r>
+        <w:lastRenderedPageBreak/>
+        <w:t xml:space="preserve">erscheinen, angesprochen, es werden Konferenzen zu den entsprechenden Themen besucht, und es werden ggfs. Kooperationen durchgeführt. Auch für diesen Teilbereich existieren keine definierten </w:t>
+      </w:r>
+      <w:commentRangeStart w:id="9"/>
+      <w:r>
+        <w:t>Prozesse</w:t>
+      </w:r>
+      <w:commentRangeEnd w:id="9"/>
+      <w:r>
+        <w:rPr>
+          <w:rStyle w:val="Kommentarzeichen"/>
+        </w:rPr>
+        <w:commentReference w:id="9"/>
+      </w:r>
+      <w:r>
+        <w:t xml:space="preserve">. </w:t>
+      </w:r>
     </w:p>
     <w:p>
-      <w:r>
-        <w:t>Hallo dies ist ein Test.</w:t>
-      </w:r>
-    </w:p>
-    <w:tbl>
-      <w:tblPr>
-        <w:tblStyle w:val="Tabellenraster"/>
-        <w:tblW w:w="0" w:type="auto"/>
-        <w:tblLook w:val="04A0" w:firstRow="1" w:lastRow="0" w:firstColumn="1" w:lastColumn="0" w:noHBand="0" w:noVBand="1"/>
-      </w:tblPr>
-      <w:tblGrid>
-        <w:gridCol w:w="2663"/>
-        <w:gridCol w:w="2632"/>
-        <w:gridCol w:w="2632"/>
-      </w:tblGrid>
-      <w:tr>
-        <w:tc>
-          <w:tcPr>
-            <w:tcW w:w="2663" w:type="dxa"/>
-          </w:tcPr>
-          <w:p>
-            <w:r>
-              <w:t>Test</w:t>
-            </w:r>
-          </w:p>
-        </w:tc>
-        <w:tc>
-          <w:tcPr>
-            <w:tcW w:w="2632" w:type="dxa"/>
-          </w:tcPr>
-          <w:p/>
-        </w:tc>
-        <w:tc>
-          <w:tcPr>
-            <w:tcW w:w="2632" w:type="dxa"/>
-          </w:tcPr>
-          <w:p>
-            <w:pPr>
-              <w:keepNext/>
-            </w:pPr>
-          </w:p>
-        </w:tc>
-      </w:tr>
-    </w:tbl>
-    <w:p>
-      <w:pPr>
-        <w:pStyle w:val="Beschriftung"/>
-        <w:jc w:val="left"/>
-      </w:pPr>
-      <w:bookmarkStart w:id="9" w:name="_Toc11521283"/>
-      <w:r>
-        <w:t xml:space="preserve">Tabelle </w:t>
-      </w:r>
-      <w:r>
-        <w:rPr>
-          <w:noProof/>
-        </w:rPr>
-        <w:fldChar w:fldCharType="begin"/>
-      </w:r>
-      <w:r>
-        <w:rPr>
-          <w:noProof/>
-        </w:rPr>
-        <w:instrText xml:space="preserve"> SEQ Tabelle \* ARABIC </w:instrText>
-      </w:r>
-      <w:r>
-        <w:rPr>
-          <w:noProof/>
-        </w:rPr>
-        <w:fldChar w:fldCharType="separate"/>
-      </w:r>
-      <w:r>
-        <w:rPr>
-          <w:noProof/>
-        </w:rPr>
-        <w:t>1</w:t>
-      </w:r>
-      <w:r>
-        <w:rPr>
-          <w:noProof/>
-        </w:rPr>
-        <w:fldChar w:fldCharType="end"/>
-      </w:r>
-      <w:r>
-        <w:t xml:space="preserve">: Dies ist </w:t>
-      </w:r>
-      <w:r>
-        <w:t xml:space="preserve">eine </w:t>
-      </w:r>
-      <w:r>
-        <w:t>Tabelle</w:t>
-      </w:r>
-      <w:bookmarkEnd w:id="9"/>
+      <w:pPr>
+        <w:spacing w:before="0" w:after="0"/>
+      </w:pPr>
+      <w:r>
+        <w:t>Darüber hinaus existiert derzeit noch kein richtiges Ideenmanagement. Die Wege von Ideen sind oftmals nicht nachvollziehbar, die Umsetzungs- und Erfolgsquote von Ideen ist unbefriedigend.</w:t>
+      </w:r>
     </w:p>
     <w:p>
       <w:pPr>
-        <w:pStyle w:val="berschrift1"/>
-      </w:pPr>
-      <w:bookmarkStart w:id="10" w:name="_Toc11521292"/>
-      <w:r>
-        <w:lastRenderedPageBreak/>
-        <w:t>Problemstellung</w:t>
-      </w:r>
-      <w:bookmarkEnd w:id="10"/>
+        <w:spacing w:before="0" w:after="0"/>
+      </w:pPr>
+      <w:r>
+        <w:t>Das Ziel des Aufbaus eines Innovationsmanagements ist zum einen eine erhöhte Anpassungsfähigkeit des Unternehmens sowohl nach innen wie auch nach außen, bezogen etwa auf Kundenbedürfnisse oder veränderte Rahmenbedingungen. Außerdem sollen Innovationen planbar gemacht werden, in dem Sinne, dass Strukturen wie Methoden oder Prozesse etabliert werden. Darüber hinaus soll die Unternehmenskultur zum Positiven verändert werden, z.B. durch mehr Transparenz, Eigenverantwortung und Gemeinsamkeit.</w:t>
+      </w:r>
+      <w:r>
+        <w:t xml:space="preserve"> </w:t>
+      </w:r>
     </w:p>
     <w:p>
-      <w:r>
-        <w:t>Platzhalter</w:t>
+      <w:pPr>
+        <w:spacing w:before="0" w:after="0"/>
+      </w:pPr>
+      <w:r>
+        <w:t>Konkret soll das Innovationsmanagement dabei helfen, neue Produkte und Dienstleistungen zu entwickeln, interne Abläufe zu verbessern, ggfs. neue Geschäftsmodelle zu finden, und das Wassermanagement zu verbessern.</w:t>
+      </w:r>
+      <w:r>
+        <w:t xml:space="preserve"> Diese Aspekte sollen dabei helfen, strategische Ziele sowohl direkt als auch indirekt zu unterstützen, etwa das Halten wettbewerbsfähiger Preise, die Zufriedenheit von Kunden und Mitgliedern auszubauen, und sich als attraktiver Arbeitgeber zu etablieren. Wichtig ist es, hierbei anzumerken, dass das Innovationsmanagement des OOWVs insgesamt vor allem prozess- statt produktgetrieben ist, da bezogen auf das Produkt Wasser keine Konkurrenz besteht, weil in naher Zukunft nicht mit einer Liberalisierung des Wassermarktes gerechnet wird. Das Hauptaugenmerk bezogen auf Innovationen liegt also auf internen Prozessen, technischen Bereichen und anderen Geschäftsmodellen, wobei diese stark begrenzt sind dadurch, dass das </w:t>
+      </w:r>
+      <w:r>
+        <w:t>Aufgabengebiet</w:t>
+      </w:r>
+      <w:r>
+        <w:t xml:space="preserve"> in der </w:t>
+      </w:r>
+      <w:commentRangeStart w:id="10"/>
+      <w:r>
+        <w:t>Satzung</w:t>
+      </w:r>
+      <w:commentRangeEnd w:id="10"/>
+      <w:r>
+        <w:rPr>
+          <w:rStyle w:val="Kommentarzeichen"/>
+        </w:rPr>
+        <w:commentReference w:id="10"/>
+      </w:r>
+      <w:r>
+        <w:t xml:space="preserve"> des Verbandes</w:t>
+      </w:r>
+      <w:r>
+        <w:t xml:space="preserve"> </w:t>
+      </w:r>
+      <w:sdt>
+        <w:sdtPr>
+          <w:alias w:val="Don't edit this field"/>
+          <w:tag w:val="CitaviPlaceholder#842a182e-d25f-4af1-b7c7-d6f74109a0e0"/>
+          <w:id w:val="-402759987"/>
+          <w:placeholder>
+            <w:docPart w:val="DefaultPlaceholder_-1854013440"/>
+          </w:placeholder>
+        </w:sdtPr>
+        <w:sdtContent>
+          <w:r>
+            <w:fldChar w:fldCharType="begin"/>
+          </w:r>
+          <w:r>
+            <w:instrText>ADDIN CitaviPlaceholder{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}</w:instrText>
+          </w:r>
+          <w:r>
+            <w:fldChar w:fldCharType="separate"/>
+          </w:r>
+          <w:hyperlink r:id="rId28" w:tooltip="OOWV, Satzung des Oldenburgisch-Ostfriesischen Wasserverbandes vom 23.08.2010, in der Fassung der 5. Änderung vom 01.01.2019. [Online] Verfügbar unter…" w:history="1">
+            <w:r>
+              <w:t>[10, S. 1f.]</w:t>
+            </w:r>
+          </w:hyperlink>
+          <w:r>
+            <w:fldChar w:fldCharType="end"/>
+          </w:r>
+        </w:sdtContent>
+      </w:sdt>
+      <w:r>
+        <w:t xml:space="preserve"> und im Wasserverbandsgesetz </w:t>
+      </w:r>
+      <w:sdt>
+        <w:sdtPr>
+          <w:alias w:val="Don't edit this field"/>
+          <w:tag w:val="CitaviPlaceholder#7dd16c1f-36c3-461f-8758-c6bf31057b7e"/>
+          <w:id w:val="441037764"/>
+          <w:placeholder>
+            <w:docPart w:val="DefaultPlaceholder_-1854013440"/>
+          </w:placeholder>
+        </w:sdtPr>
+        <w:sdtContent>
+          <w:r>
+            <w:fldChar w:fldCharType="begin"/>
+          </w:r>
+          <w:r>
+            <w:instrText>ADDIN CitaviPlaceholder{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}</w:instrText>
+          </w:r>
+          <w:r>
+            <w:fldChar w:fldCharType="separate"/>
+          </w:r>
+          <w:hyperlink r:id="rId29" w:tooltip="Gesetz über Wasser- und Bodenverbände (Wasserverbandsgesetz -WVG): WVG, 1991." w:history="1">
+            <w:r>
+              <w:t>[11]</w:t>
+            </w:r>
+          </w:hyperlink>
+          <w:r>
+            <w:fldChar w:fldCharType="end"/>
+          </w:r>
+        </w:sdtContent>
+      </w:sdt>
+      <w:r>
+        <w:t xml:space="preserve"> </w:t>
+      </w:r>
+      <w:r>
+        <w:t xml:space="preserve">festgeschrieben ist. </w:t>
       </w:r>
     </w:p>
     <w:p>
       <w:pPr>
+        <w:spacing w:before="0" w:after="0"/>
+      </w:pPr>
+      <w:r>
+        <w:t>Während der Verband in Hinblick auf das Produkt Wasser keinem Konkurrenzdruck unterliegt, so ist die Situation beim Wasser als Ressource eine andere. Durch klimatische Veränderungen, die in der Zukunft zu erwarten sind, könnte eine verstärkte Konkurrenz um die Ressource Wasser entstehen, w</w:t>
+      </w:r>
+      <w:r>
+        <w:t xml:space="preserve">eswegen auch in diesem Bereich Innovationen gesucht werden. Hinzu kommt der Grundwasserschutz als Konfliktfeld durch </w:t>
+      </w:r>
+      <w:commentRangeStart w:id="11"/>
+      <w:r>
+        <w:t>Ölförderung</w:t>
+      </w:r>
+      <w:commentRangeEnd w:id="11"/>
+      <w:r>
+        <w:rPr>
+          <w:rStyle w:val="Kommentarzeichen"/>
+        </w:rPr>
+        <w:commentReference w:id="11"/>
+      </w:r>
+      <w:r>
+        <w:t xml:space="preserve">, </w:t>
+      </w:r>
+      <w:r>
+        <w:t>Landwirtschaft</w:t>
+      </w:r>
+      <w:r>
+        <w:t xml:space="preserve"> oder Fracking</w:t>
+      </w:r>
+      <w:r>
+        <w:t xml:space="preserve">. Unter Fracking versteht man eine für das Grundwasser sehr risikoreiche Art der Gewinnung von Erdgas und Erdöl </w:t>
+      </w:r>
+      <w:sdt>
+        <w:sdtPr>
+          <w:alias w:val="Don't edit this field"/>
+          <w:tag w:val="CitaviPlaceholder#3fbde8e7-8cb3-4d3b-9525-871f8983d14b"/>
+          <w:id w:val="-962342140"/>
+          <w:placeholder>
+            <w:docPart w:val="DefaultPlaceholder_-1854013440"/>
+          </w:placeholder>
+        </w:sdtPr>
+        <w:sdtContent>
+          <w:r>
+            <w:fldChar w:fldCharType="begin"/>
+          </w:r>
+          <w:r>
+            <w:instrText>ADDIN CitaviPlaceholder{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}</w:instrText>
+          </w:r>
+          <w:r>
+            <w:fldChar w:fldCharType="separate"/>
+          </w:r>
+          <w:hyperlink r:id="rId30" w:tooltip="Umweltbundesamt, Fracking. [Online] Verfügbar unter: https://www.umweltbundesamt.de/themen/wasser/gewaesser/grundwasser/nutzung-belastungen/fracking. …" w:history="1">
+            <w:r>
+              <w:t>[12]</w:t>
+            </w:r>
+          </w:hyperlink>
+          <w:r>
+            <w:fldChar w:fldCharType="end"/>
+          </w:r>
+        </w:sdtContent>
+      </w:sdt>
+      <w:r>
+        <w:t>.</w:t>
+      </w:r>
+      <w:r>
+        <w:t xml:space="preserve"> </w:t>
+      </w:r>
+    </w:p>
+    <w:p>
+      <w:pPr>
+        <w:spacing w:before="0" w:after="0"/>
+      </w:pPr>
+      <w:r>
+        <w:t>Als größte Herausforderung</w:t>
+      </w:r>
+      <w:r>
+        <w:t xml:space="preserve"> für das Ideen- und Innovationsmanagement beim OOWV</w:t>
+      </w:r>
+      <w:bookmarkStart w:id="12" w:name="_GoBack"/>
+      <w:bookmarkEnd w:id="12"/>
+      <w:r>
+        <w:t xml:space="preserve">, was externe Chancen und Risiken angeht, wird der unzureichende </w:t>
+      </w:r>
+      <w:r>
+        <w:lastRenderedPageBreak/>
+        <w:t xml:space="preserve">Informationsstand, was Trends bzw. die Situation des Umfeldes </w:t>
+      </w:r>
+      <w:proofErr w:type="gramStart"/>
+      <w:r>
+        <w:t>angeht</w:t>
+      </w:r>
+      <w:proofErr w:type="gramEnd"/>
+      <w:r>
+        <w:t>, angesehen. An dieser Stelle soll das Ergebnis der Masterarbeit Unterstützung leisten</w:t>
+      </w:r>
+      <w:r>
+        <w:t xml:space="preserve">. </w:t>
+      </w:r>
+      <w:r>
+        <w:rPr>
+          <w:color w:val="FF0000"/>
+        </w:rPr>
+        <w:t>Auf die Anforderungen an das Ergebnis wird im nächsten Kapitel näher eingegangen.</w:t>
+      </w:r>
+    </w:p>
+    <w:p>
+      <w:pPr>
+        <w:spacing w:before="0" w:after="0"/>
+      </w:pPr>
+    </w:p>
+    <w:p>
+      <w:pPr>
         <w:pStyle w:val="berschrift1"/>
       </w:pPr>
-      <w:bookmarkStart w:id="11" w:name="_Toc11521293"/>
+      <w:bookmarkStart w:id="13" w:name="_Toc11521293"/>
       <w:r>
         <w:lastRenderedPageBreak/>
         <w:t>Ziele der Arbeit</w:t>
       </w:r>
-      <w:bookmarkEnd w:id="11"/>
+      <w:bookmarkEnd w:id="13"/>
     </w:p>
     <w:p>
       <w:r>
@@ -4062,12 +4165,12 @@
       <w:pPr>
         <w:pStyle w:val="berschrift1"/>
       </w:pPr>
-      <w:bookmarkStart w:id="12" w:name="_Toc11521294"/>
+      <w:bookmarkStart w:id="14" w:name="_Toc11521294"/>
       <w:r>
         <w:lastRenderedPageBreak/>
         <w:t>Vorgehensweise</w:t>
       </w:r>
-      <w:bookmarkEnd w:id="12"/>
+      <w:bookmarkEnd w:id="14"/>
     </w:p>
     <w:p>
       <w:pPr>
@@ -4082,7 +4185,71 @@
           <w:rFonts w:cs="Arial"/>
           <w:color w:val="00B050"/>
         </w:rPr>
-        <w:t xml:space="preserve">Unter Vorgehensweise würd ich nochmal das Machine Learning genauer aufgreifen, Unsupervised/Supervised Learning, was wir davon wahrscheinlich machen werden, Clustering als Grundkonzept, und evtl. auch die Programmiersprache kurz anschneiden, das ist aber optional. Muss man gucken wie es reinpasst. Theoretisch kann man auch mit CRISP-DM und Vorgehensmodellen bei Data Mining anfangen, aber das kommt drauf an, wie viele Seiten wir dann schon haben. Sonst kommt das erst in der Arbeit selbst. </w:t>
+        <w:t xml:space="preserve">Unter Vorgehensweise </w:t>
+      </w:r>
+      <w:proofErr w:type="gramStart"/>
+      <w:r>
+        <w:rPr>
+          <w:rFonts w:cs="Arial"/>
+          <w:color w:val="00B050"/>
+        </w:rPr>
+        <w:t>würd</w:t>
+      </w:r>
+      <w:proofErr w:type="gramEnd"/>
+      <w:r>
+        <w:rPr>
+          <w:rFonts w:cs="Arial"/>
+          <w:color w:val="00B050"/>
+        </w:rPr>
+        <w:t xml:space="preserve"> ich nochmal das </w:t>
+      </w:r>
+      <w:proofErr w:type="spellStart"/>
+      <w:r>
+        <w:rPr>
+          <w:rFonts w:cs="Arial"/>
+          <w:color w:val="00B050"/>
+        </w:rPr>
+        <w:t>Machine</w:t>
+      </w:r>
+      <w:proofErr w:type="spellEnd"/>
+      <w:r>
+        <w:rPr>
+          <w:rFonts w:cs="Arial"/>
+          <w:color w:val="00B050"/>
+        </w:rPr>
+        <w:t xml:space="preserve"> Learning genauer aufgreifen, </w:t>
+      </w:r>
+      <w:proofErr w:type="spellStart"/>
+      <w:r>
+        <w:rPr>
+          <w:rFonts w:cs="Arial"/>
+          <w:color w:val="00B050"/>
+        </w:rPr>
+        <w:t>Unsupervised</w:t>
+      </w:r>
+      <w:proofErr w:type="spellEnd"/>
+      <w:r>
+        <w:rPr>
+          <w:rFonts w:cs="Arial"/>
+          <w:color w:val="00B050"/>
+        </w:rPr>
+        <w:t>/</w:t>
+      </w:r>
+      <w:proofErr w:type="spellStart"/>
+      <w:r>
+        <w:rPr>
+          <w:rFonts w:cs="Arial"/>
+          <w:color w:val="00B050"/>
+        </w:rPr>
+        <w:t>Supervised</w:t>
+      </w:r>
+      <w:proofErr w:type="spellEnd"/>
+      <w:r>
+        <w:rPr>
+          <w:rFonts w:cs="Arial"/>
+          <w:color w:val="00B050"/>
+        </w:rPr>
+        <w:t xml:space="preserve"> Learning, was wir davon wahrscheinlich machen werden, Clustering als Grundkonzept, und evtl. auch die Programmiersprache kurz anschneiden, das ist aber optional. Muss man gucken wie es reinpasst. Theoretisch kann man auch mit CRISP-DM und Vorgehensmodellen bei Data Mining anfangen, aber das kommt drauf an, wie viele Seiten wir dann schon haben. Sonst kommt das erst in der Arbeit selbst. </w:t>
       </w:r>
     </w:p>
     <w:p>
@@ -4119,7 +4286,49 @@
         <w:rPr>
           <w:rFonts w:cs="Arial"/>
         </w:rPr>
-        <w:t xml:space="preserve">Da das Tool zur automatischen Analyse von Textdokumenten genutzt werden soll, werden die beiden Techniken Supervised und Unsupervised Learning aus dem Bereich Machine Learning gegenübergestellt und anschließend eine von beiden ausgewählt. </w:t>
+        <w:t xml:space="preserve">Da das Tool zur automatischen Analyse von Textdokumenten genutzt werden soll, werden die beiden Techniken </w:t>
+      </w:r>
+      <w:proofErr w:type="spellStart"/>
+      <w:r>
+        <w:rPr>
+          <w:rFonts w:cs="Arial"/>
+        </w:rPr>
+        <w:t>Supervised</w:t>
+      </w:r>
+      <w:proofErr w:type="spellEnd"/>
+      <w:r>
+        <w:rPr>
+          <w:rFonts w:cs="Arial"/>
+        </w:rPr>
+        <w:t xml:space="preserve"> und </w:t>
+      </w:r>
+      <w:proofErr w:type="spellStart"/>
+      <w:r>
+        <w:rPr>
+          <w:rFonts w:cs="Arial"/>
+        </w:rPr>
+        <w:t>Unsupervised</w:t>
+      </w:r>
+      <w:proofErr w:type="spellEnd"/>
+      <w:r>
+        <w:rPr>
+          <w:rFonts w:cs="Arial"/>
+        </w:rPr>
+        <w:t xml:space="preserve"> Learning aus dem Bereich </w:t>
+      </w:r>
+      <w:proofErr w:type="spellStart"/>
+      <w:r>
+        <w:rPr>
+          <w:rFonts w:cs="Arial"/>
+        </w:rPr>
+        <w:t>Machine</w:t>
+      </w:r>
+      <w:proofErr w:type="spellEnd"/>
+      <w:r>
+        <w:rPr>
+          <w:rFonts w:cs="Arial"/>
+        </w:rPr>
+        <w:t xml:space="preserve"> Learning gegenübergestellt und anschließend eine von beiden ausgewählt. </w:t>
       </w:r>
     </w:p>
     <w:p>
@@ -4133,7 +4342,21 @@
         <w:rPr>
           <w:rFonts w:cs="Arial"/>
         </w:rPr>
-        <w:t xml:space="preserve">Unter Machine Learning versteht man einen Bereich der künstlichen Intelligenz, mithilfe dessen IT-Systeme eigenständig Muster erkennen und Lösungen erarbeiten können. Dazu werden Algorithmen auf vorhandene Daten angewendet. </w:t>
+        <w:t xml:space="preserve">Unter </w:t>
+      </w:r>
+      <w:proofErr w:type="spellStart"/>
+      <w:r>
+        <w:rPr>
+          <w:rFonts w:cs="Arial"/>
+        </w:rPr>
+        <w:t>Machine</w:t>
+      </w:r>
+      <w:proofErr w:type="spellEnd"/>
+      <w:r>
+        <w:rPr>
+          <w:rFonts w:cs="Arial"/>
+        </w:rPr>
+        <w:t xml:space="preserve"> Learning versteht man einen Bereich der künstlichen Intelligenz, mithilfe dessen IT-Systeme eigenständig Muster erkennen und Lösungen erarbeiten können. Dazu werden Algorithmen auf vorhandene Daten angewendet. </w:t>
       </w:r>
     </w:p>
     <w:p>
@@ -4147,7 +4370,63 @@
         <w:rPr>
           <w:rFonts w:cs="Arial"/>
         </w:rPr>
-        <w:t>Ein Lernverfahren des Machine Learnings ist das Supervised Learning bzw. überwachte Lernen. Damit ist ein Algorithmus gemeint, bei dem vorab Daten manuell gekennzeichnet werden, um diese auf geeignete Modelle zu trainieren. Dahingegen findet und bildet der Algorithmus beim Unsupervised Learning bzw. unüberwachten Lernen selbstständig passende Modellgruppen.</w:t>
+        <w:t xml:space="preserve">Ein Lernverfahren des </w:t>
+      </w:r>
+      <w:proofErr w:type="spellStart"/>
+      <w:r>
+        <w:rPr>
+          <w:rFonts w:cs="Arial"/>
+        </w:rPr>
+        <w:t>Machine</w:t>
+      </w:r>
+      <w:proofErr w:type="spellEnd"/>
+      <w:r>
+        <w:rPr>
+          <w:rFonts w:cs="Arial"/>
+        </w:rPr>
+        <w:t xml:space="preserve"> </w:t>
+      </w:r>
+      <w:proofErr w:type="spellStart"/>
+      <w:r>
+        <w:rPr>
+          <w:rFonts w:cs="Arial"/>
+        </w:rPr>
+        <w:t>Learnings</w:t>
+      </w:r>
+      <w:proofErr w:type="spellEnd"/>
+      <w:r>
+        <w:rPr>
+          <w:rFonts w:cs="Arial"/>
+        </w:rPr>
+        <w:t xml:space="preserve"> ist das </w:t>
+      </w:r>
+      <w:proofErr w:type="spellStart"/>
+      <w:r>
+        <w:rPr>
+          <w:rFonts w:cs="Arial"/>
+        </w:rPr>
+        <w:t>Supervised</w:t>
+      </w:r>
+      <w:proofErr w:type="spellEnd"/>
+      <w:r>
+        <w:rPr>
+          <w:rFonts w:cs="Arial"/>
+        </w:rPr>
+        <w:t xml:space="preserve"> Learning bzw. überwachte Lernen. Damit ist ein Algorithmus gemeint, bei dem vorab Daten manuell gekennzeichnet werden, um diese auf geeignete Modelle zu trainieren. Dahingegen findet und bildet der Algorithmus beim </w:t>
+      </w:r>
+      <w:proofErr w:type="spellStart"/>
+      <w:r>
+        <w:rPr>
+          <w:rFonts w:cs="Arial"/>
+        </w:rPr>
+        <w:t>Unsupervised</w:t>
+      </w:r>
+      <w:proofErr w:type="spellEnd"/>
+      <w:r>
+        <w:rPr>
+          <w:rFonts w:cs="Arial"/>
+        </w:rPr>
+        <w:t xml:space="preserve"> Learning bzw. unüberwachten Lernen selbstständig passende Modellgruppen.</w:t>
       </w:r>
       <w:r>
         <w:rPr>
@@ -4167,6 +4446,7 @@
             <w:docPart w:val="DefaultPlaceholder_-1854013440"/>
           </w:placeholder>
         </w:sdtPr>
+        <w:sdtEndPr/>
         <w:sdtContent>
           <w:r>
             <w:rPr>
@@ -4178,7 +4458,7 @@
             <w:rPr>
               <w:rFonts w:cs="Arial"/>
             </w:rPr>
-            <w:instrText>ADDIN CitaviPlaceholder{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}</w:instrText>
+            <w:instrText>ADDIN CitaviPlaceholder{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}</w:instrText>
           </w:r>
           <w:r>
             <w:rPr>
@@ -4186,12 +4466,12 @@
             </w:rPr>
             <w:fldChar w:fldCharType="separate"/>
           </w:r>
-          <w:hyperlink r:id="rId26" w:tooltip="S. Luber und N. Litzel, Was ist Machine Learning? [Online] Verfügbar unter: https://www.bigdata-insider.de/was-ist-machine-learning-a-592092/. Zugriff…" w:history="1">
+          <w:hyperlink r:id="rId31" w:tooltip="S. Luber und N. Litzel, Was ist Machine Learning? [Online] Verfügbar unter: https://www.bigdata-insider.de/was-ist-machine-learning-a-592092/. Zugriff…" w:history="1">
             <w:r>
               <w:rPr>
                 <w:rFonts w:cs="Arial"/>
               </w:rPr>
-              <w:t>[8]</w:t>
+              <w:t>[13]</w:t>
             </w:r>
           </w:hyperlink>
           <w:r>
@@ -4202,8 +4482,6 @@
           </w:r>
         </w:sdtContent>
       </w:sdt>
-      <w:bookmarkStart w:id="13" w:name="_GoBack"/>
-      <w:bookmarkEnd w:id="13"/>
     </w:p>
     <w:p>
       <w:pPr>
@@ -4274,6 +4552,12 @@
         <w:tab/>
         <w:t>Schritte erklären</w:t>
       </w:r>
+      <w:r>
+        <w:rPr>
+          <w:rFonts w:cs="Arial"/>
+        </w:rPr>
+        <w:t>, Spast</w:t>
+      </w:r>
     </w:p>
     <w:p>
       <w:pPr>
@@ -4314,7 +4598,20 @@
           <w:rFonts w:cs="Arial"/>
         </w:rPr>
         <w:tab/>
-        <w:t>Nicht geplant, wegen Zeitmangel</w:t>
+      </w:r>
+      <w:proofErr w:type="spellStart"/>
+      <w:r>
+        <w:rPr>
+          <w:rFonts w:cs="Arial"/>
+        </w:rPr>
+        <w:t>Nicht</w:t>
+      </w:r>
+      <w:proofErr w:type="spellEnd"/>
+      <w:r>
+        <w:rPr>
+          <w:rFonts w:cs="Arial"/>
+        </w:rPr>
+        <w:t xml:space="preserve"> geplant, wegen Zeitmangel</w:t>
       </w:r>
     </w:p>
     <w:p>
@@ -4357,12 +4654,12 @@
       <w:pPr>
         <w:pStyle w:val="berschrift1"/>
       </w:pPr>
-      <w:bookmarkStart w:id="14" w:name="_Toc11521295"/>
+      <w:bookmarkStart w:id="15" w:name="_Toc11521295"/>
       <w:r>
         <w:lastRenderedPageBreak/>
         <w:t>Zeitplan</w:t>
       </w:r>
-      <w:bookmarkEnd w:id="14"/>
+      <w:bookmarkEnd w:id="15"/>
     </w:p>
     <w:p>
       <w:r>
@@ -4376,20 +4673,282 @@
     </w:p>
     <w:p>
       <w:pPr>
-        <w:pStyle w:val="berschrift1"/>
-        <w:numPr>
-          <w:ilvl w:val="0"/>
-          <w:numId w:val="0"/>
-        </w:numPr>
-        <w:ind w:left="851"/>
-        <w:sectPr>
-          <w:pgSz w:w="11907" w:h="16840" w:code="9"/>
-          <w:pgMar w:top="1418" w:right="1985" w:bottom="1418" w:left="1985" w:header="720" w:footer="720" w:gutter="0"/>
-          <w:pgNumType w:start="1"/>
-          <w:cols w:space="720"/>
-          <w:docGrid w:linePitch="360"/>
-        </w:sectPr>
-      </w:pPr>
+        <w:spacing w:before="0" w:after="0" w:line="240" w:lineRule="auto"/>
+        <w:jc w:val="left"/>
+        <w:rPr>
+          <w:b/>
+          <w:kern w:val="28"/>
+          <w:sz w:val="28"/>
+        </w:rPr>
+      </w:pPr>
+      <w:r>
+        <w:br w:type="page"/>
+      </w:r>
+    </w:p>
+    <w:p>
+      <w:pPr>
+        <w:spacing w:before="0" w:after="0"/>
+        <w:rPr>
+          <w:rFonts w:cs="Arial"/>
+        </w:rPr>
+      </w:pPr>
+      <w:r>
+        <w:rPr>
+          <w:rFonts w:cs="Arial"/>
+        </w:rPr>
+        <w:lastRenderedPageBreak/>
+        <w:t>Aber das ist schonmal die grobe Struktur. Motivation kann man dann z.B. umbenennen in ungefähr: „Warum überhaupt Innovationsmanagement/</w:t>
+      </w:r>
+      <w:proofErr w:type="spellStart"/>
+      <w:r>
+        <w:rPr>
+          <w:rFonts w:cs="Arial"/>
+        </w:rPr>
+        <w:t>Umfeldscanning</w:t>
+      </w:r>
+      <w:proofErr w:type="spellEnd"/>
+      <w:r>
+        <w:rPr>
+          <w:rFonts w:cs="Arial"/>
+        </w:rPr>
+        <w:t xml:space="preserve">?“, Problemstellung dann in sowas wie „Bisheriges Innovationsmanagement beim OOWV“, Ziele der Arbeit und Vorgehensweise muss man dann mal schauen. Zeitplan kann wahrscheinlich ungefähr so bleiben. </w:t>
+      </w:r>
+    </w:p>
+    <w:p>
+      <w:pPr>
+        <w:spacing w:before="0" w:after="0"/>
+        <w:rPr>
+          <w:rFonts w:cs="Arial"/>
+        </w:rPr>
+      </w:pPr>
+      <w:r>
+        <w:rPr>
+          <w:rFonts w:cs="Arial"/>
+        </w:rPr>
+        <w:t>Insgesamt sollte in der Motivation geschrieben werden, wieso wir überhaupt Innovationsmanagement/</w:t>
+      </w:r>
+      <w:proofErr w:type="spellStart"/>
+      <w:r>
+        <w:rPr>
+          <w:rFonts w:cs="Arial"/>
+        </w:rPr>
+        <w:t>Umfeldscanning</w:t>
+      </w:r>
+      <w:proofErr w:type="spellEnd"/>
+      <w:r>
+        <w:rPr>
+          <w:rFonts w:cs="Arial"/>
+        </w:rPr>
+        <w:t xml:space="preserve"> brauchen, evtl. kurz was das ist, und dann </w:t>
+      </w:r>
+      <w:proofErr w:type="spellStart"/>
+      <w:r>
+        <w:rPr>
+          <w:rFonts w:cs="Arial"/>
+        </w:rPr>
+        <w:t>vllt</w:t>
+      </w:r>
+      <w:proofErr w:type="spellEnd"/>
+      <w:r>
+        <w:rPr>
+          <w:rFonts w:cs="Arial"/>
+        </w:rPr>
+        <w:t xml:space="preserve"> sowas sagen wie „Beim Innovationsmanagement ist Trendanalyse wichtig -&gt; Dokumente analysieren -&gt; Text Mining“. Trendanalyse und Text Mining dann n bisschen erklären und Überleitung schaffen „</w:t>
+      </w:r>
+      <w:proofErr w:type="spellStart"/>
+      <w:r>
+        <w:rPr>
+          <w:rFonts w:cs="Arial"/>
+        </w:rPr>
+        <w:t>Machine</w:t>
+      </w:r>
+      <w:proofErr w:type="spellEnd"/>
+      <w:r>
+        <w:rPr>
+          <w:rFonts w:cs="Arial"/>
+        </w:rPr>
+        <w:t xml:space="preserve"> Learning ist dabei hilfreich“. Auf </w:t>
+      </w:r>
+      <w:proofErr w:type="spellStart"/>
+      <w:r>
+        <w:rPr>
+          <w:rFonts w:cs="Arial"/>
+        </w:rPr>
+        <w:t>Machine</w:t>
+      </w:r>
+      <w:proofErr w:type="spellEnd"/>
+      <w:r>
+        <w:rPr>
+          <w:rFonts w:cs="Arial"/>
+        </w:rPr>
+        <w:t xml:space="preserve"> Learning selbst gehen wir dann unter „Vorgehensweise“ genauer ein. </w:t>
+      </w:r>
+    </w:p>
+    <w:p>
+      <w:pPr>
+        <w:spacing w:before="0" w:after="0"/>
+        <w:rPr>
+          <w:rFonts w:cs="Arial"/>
+        </w:rPr>
+      </w:pPr>
+      <w:r>
+        <w:rPr>
+          <w:rFonts w:cs="Arial"/>
+        </w:rPr>
+        <w:t xml:space="preserve">Bei der Problemstellung würde ich schreiben, wie die Situation beim OOWV gerade ist (+ warum brauchen die IM überhaupt? Bedeutung davon), dann auf das Projekt </w:t>
+      </w:r>
+      <w:proofErr w:type="spellStart"/>
+      <w:r>
+        <w:rPr>
+          <w:rFonts w:cs="Arial"/>
+        </w:rPr>
+        <w:t>Wisdom</w:t>
+      </w:r>
+      <w:proofErr w:type="spellEnd"/>
+      <w:r>
+        <w:rPr>
+          <w:rFonts w:cs="Arial"/>
+        </w:rPr>
+        <w:t xml:space="preserve"> an sich eingehen, und dann auf die Ergebnisse des Vorgesprächs </w:t>
+      </w:r>
+      <w:r>
+        <w:rPr>
+          <w:rFonts w:cs="Arial"/>
+          <w:color w:val="FF0000"/>
+        </w:rPr>
+        <w:t xml:space="preserve">(ob da auch die Wünsche reinkommen, die noch nicht umgesetzt werden sollen, müssen wir unbedingt Roman fragen). </w:t>
+      </w:r>
+    </w:p>
+    <w:p>
+      <w:pPr>
+        <w:spacing w:before="0" w:after="0"/>
+        <w:rPr>
+          <w:rFonts w:cs="Arial"/>
+        </w:rPr>
+      </w:pPr>
+      <w:r>
+        <w:rPr>
+          <w:rFonts w:cs="Arial"/>
+        </w:rPr>
+        <w:t xml:space="preserve">Bei den Zielen kommt dann ggfs. rein, was wir genau umsetzen wollen von den Wünschen </w:t>
+      </w:r>
+      <w:r>
+        <w:rPr>
+          <w:rFonts w:cs="Arial"/>
+          <w:color w:val="FF0000"/>
+        </w:rPr>
+        <w:t xml:space="preserve">(wenn die Wünsche vorher genannt wurden, sonst kommt das ganze Vorgespräch direkt zu Ziele), </w:t>
+      </w:r>
+      <w:r>
+        <w:rPr>
+          <w:rFonts w:cs="Arial"/>
+        </w:rPr>
+        <w:t xml:space="preserve">welche Forschungsfragen wir beantworten sollen, und was als „Artefakt“, also als Endprodukt später rauskommen soll. Den Teil müssen wir ganz klar und deutlich benennen, damit wir kein Drama wie beim letzten Mal haben. </w:t>
+      </w:r>
+    </w:p>
+    <w:p>
+      <w:pPr>
+        <w:spacing w:before="0" w:after="0"/>
+        <w:rPr>
+          <w:rFonts w:cs="Arial"/>
+        </w:rPr>
+      </w:pPr>
+      <w:r>
+        <w:rPr>
+          <w:rFonts w:cs="Arial"/>
+        </w:rPr>
+        <w:t xml:space="preserve">Unter Vorgehensweise </w:t>
+      </w:r>
+      <w:proofErr w:type="gramStart"/>
+      <w:r>
+        <w:rPr>
+          <w:rFonts w:cs="Arial"/>
+        </w:rPr>
+        <w:t>würd</w:t>
+      </w:r>
+      <w:proofErr w:type="gramEnd"/>
+      <w:r>
+        <w:rPr>
+          <w:rFonts w:cs="Arial"/>
+        </w:rPr>
+        <w:t xml:space="preserve"> ich nochmal das </w:t>
+      </w:r>
+      <w:proofErr w:type="spellStart"/>
+      <w:r>
+        <w:rPr>
+          <w:rFonts w:cs="Arial"/>
+        </w:rPr>
+        <w:t>Machine</w:t>
+      </w:r>
+      <w:proofErr w:type="spellEnd"/>
+      <w:r>
+        <w:rPr>
+          <w:rFonts w:cs="Arial"/>
+        </w:rPr>
+        <w:t xml:space="preserve"> Learning genauer aufgreifen, </w:t>
+      </w:r>
+      <w:proofErr w:type="spellStart"/>
+      <w:r>
+        <w:rPr>
+          <w:rFonts w:cs="Arial"/>
+        </w:rPr>
+        <w:t>Unsupervised</w:t>
+      </w:r>
+      <w:proofErr w:type="spellEnd"/>
+      <w:r>
+        <w:rPr>
+          <w:rFonts w:cs="Arial"/>
+        </w:rPr>
+        <w:t>/</w:t>
+      </w:r>
+      <w:proofErr w:type="spellStart"/>
+      <w:r>
+        <w:rPr>
+          <w:rFonts w:cs="Arial"/>
+        </w:rPr>
+        <w:t>Supervised</w:t>
+      </w:r>
+      <w:proofErr w:type="spellEnd"/>
+      <w:r>
+        <w:rPr>
+          <w:rFonts w:cs="Arial"/>
+        </w:rPr>
+        <w:t xml:space="preserve"> Learning, was wir davon wahrscheinlich machen werden, Clustering als Grundkonzept, und evtl. auch die Programmiersprache kurz anschneiden, das ist aber optional. Muss man gucken wie es reinpasst. Theoretisch kann man auch mit CRISP-DM und Vorgehensmodellen bei Data Mining anfangen, aber das kommt drauf an, wie viele Seiten wir dann schon haben. Sonst kommt das erst in der Arbeit selbst. </w:t>
+      </w:r>
+    </w:p>
+    <w:p>
+      <w:pPr>
+        <w:spacing w:before="0" w:after="0"/>
+        <w:rPr>
+          <w:rFonts w:cs="Arial"/>
+        </w:rPr>
+      </w:pPr>
+      <w:r>
+        <w:rPr>
+          <w:rFonts w:cs="Arial"/>
+        </w:rPr>
+        <w:t>Zeitplan ist selbsterklärend, da müssen wir uns absprechen (auch mit Roman) und n Gantt Chart erstellen.</w:t>
+      </w:r>
+      <w:r>
+        <w:rPr>
+          <w:rFonts w:cs="Arial"/>
+        </w:rPr>
+        <w:t xml:space="preserve"> </w:t>
+      </w:r>
+    </w:p>
+    <w:p>
+      <w:pPr>
+        <w:spacing w:before="0" w:after="0" w:line="240" w:lineRule="auto"/>
+        <w:jc w:val="left"/>
+        <w:rPr>
+          <w:b/>
+          <w:kern w:val="28"/>
+          <w:sz w:val="28"/>
+        </w:rPr>
+      </w:pPr>
+      <w:r>
+        <w:br w:type="page"/>
+      </w:r>
     </w:p>
     <w:p>
       <w:pPr>
@@ -4402,8 +4961,8 @@
           <w:sz w:val="28"/>
         </w:rPr>
       </w:pPr>
-      <w:bookmarkStart w:id="15" w:name="_Toc492680361"/>
-      <w:bookmarkStart w:id="16" w:name="_Toc11521296"/>
+      <w:bookmarkStart w:id="16" w:name="_Toc492680361"/>
+      <w:bookmarkStart w:id="17" w:name="_Toc11521296"/>
       <w:r>
         <w:rPr>
           <w:sz w:val="28"/>
@@ -4411,8 +4970,8 @@
         <w:lastRenderedPageBreak/>
         <w:t>Anhang</w:t>
       </w:r>
-      <w:bookmarkEnd w:id="15"/>
       <w:bookmarkEnd w:id="16"/>
+      <w:bookmarkEnd w:id="17"/>
     </w:p>
     <w:p>
       <w:pPr>
@@ -4432,16 +4991,16 @@
         <w:pStyle w:val="AnhangUnterebene"/>
         <w:outlineLvl w:val="1"/>
       </w:pPr>
-      <w:bookmarkStart w:id="17" w:name="_Toc11521297"/>
-      <w:bookmarkStart w:id="18" w:name="_Toc492680362"/>
+      <w:bookmarkStart w:id="18" w:name="_Toc11521297"/>
+      <w:bookmarkStart w:id="19" w:name="_Toc492680362"/>
       <w:r>
         <w:t>Transkript</w:t>
       </w:r>
-      <w:bookmarkEnd w:id="17"/>
+      <w:bookmarkEnd w:id="18"/>
       <w:r>
         <w:t xml:space="preserve"> </w:t>
       </w:r>
-      <w:bookmarkEnd w:id="18"/>
+      <w:bookmarkEnd w:id="19"/>
     </w:p>
     <w:p>
       <w:pPr>
@@ -4483,7 +5042,7 @@
           <w:sz w:val="28"/>
         </w:rPr>
       </w:pPr>
-      <w:bookmarkStart w:id="19" w:name="_Toc11521298"/>
+      <w:bookmarkStart w:id="20" w:name="_Toc11521298"/>
       <w:r>
         <w:rPr>
           <w:rFonts w:cs="Arial"/>
@@ -4492,7 +5051,7 @@
         <w:lastRenderedPageBreak/>
         <w:t>Literaturverzeichnis</w:t>
       </w:r>
-      <w:bookmarkEnd w:id="19"/>
+      <w:bookmarkEnd w:id="20"/>
     </w:p>
     <w:sdt>
       <w:sdtPr>
@@ -4523,11 +5082,11 @@
           <w:r>
             <w:tab/>
           </w:r>
-          <w:bookmarkStart w:id="20" w:name="_CTVL0012a24543d514c476c905eac812f25f84e"/>
+          <w:bookmarkStart w:id="21" w:name="_CTVL0012a24543d514c476c905eac812f25f84e"/>
           <w:r>
             <w:t xml:space="preserve">J. Hauschildt, </w:t>
           </w:r>
-          <w:bookmarkEnd w:id="20"/>
+          <w:bookmarkEnd w:id="21"/>
           <w:r>
             <w:rPr>
               <w:i/>
@@ -4548,11 +5107,27 @@
           <w:r>
             <w:tab/>
           </w:r>
-          <w:bookmarkStart w:id="21" w:name="_CTVL00154d96b13f8c84e4fb18d0b7f7cbf243b"/>
-          <w:r>
-            <w:t xml:space="preserve">M. Kaschny, M. Nolden und S. Schreuder, </w:t>
-          </w:r>
-          <w:bookmarkEnd w:id="21"/>
+          <w:bookmarkStart w:id="22" w:name="_CTVL00154d96b13f8c84e4fb18d0b7f7cbf243b"/>
+          <w:r>
+            <w:t xml:space="preserve">M. </w:t>
+          </w:r>
+          <w:proofErr w:type="spellStart"/>
+          <w:r>
+            <w:t>Kaschny</w:t>
+          </w:r>
+          <w:proofErr w:type="spellEnd"/>
+          <w:r>
+            <w:t xml:space="preserve">, M. Nolden und S. </w:t>
+          </w:r>
+          <w:proofErr w:type="spellStart"/>
+          <w:r>
+            <w:t>Schreuder</w:t>
+          </w:r>
+          <w:proofErr w:type="spellEnd"/>
+          <w:r>
+            <w:t xml:space="preserve">, </w:t>
+          </w:r>
+          <w:bookmarkEnd w:id="22"/>
           <w:r>
             <w:rPr>
               <w:i/>
@@ -4573,16 +5148,38 @@
           <w:r>
             <w:tab/>
           </w:r>
-          <w:bookmarkStart w:id="22" w:name="_CTVL00186925bb8b1834d2ab41afe00b4688fa5"/>
-          <w:r>
-            <w:t xml:space="preserve">C. Schawel und F. Billing, </w:t>
-          </w:r>
-          <w:bookmarkEnd w:id="22"/>
+          <w:bookmarkStart w:id="23" w:name="_CTVL00186925bb8b1834d2ab41afe00b4688fa5"/>
+          <w:r>
+            <w:t xml:space="preserve">C. </w:t>
+          </w:r>
+          <w:proofErr w:type="spellStart"/>
+          <w:r>
+            <w:t>Schawel</w:t>
+          </w:r>
+          <w:proofErr w:type="spellEnd"/>
+          <w:r>
+            <w:t xml:space="preserve"> und F. Billing, </w:t>
+          </w:r>
+          <w:bookmarkEnd w:id="23"/>
           <w:r>
             <w:rPr>
               <w:i/>
             </w:rPr>
-            <w:t xml:space="preserve">Top 100 Management Tools: Das wichtigste Buch eines Managers ; von ABC-Analyse bis Zielvereinbarung, </w:t>
+            <w:t xml:space="preserve">Top 100 Management Tools: Das wichtigste Buch eines </w:t>
+          </w:r>
+          <w:proofErr w:type="gramStart"/>
+          <w:r>
+            <w:rPr>
+              <w:i/>
+            </w:rPr>
+            <w:t>Managers ;</w:t>
+          </w:r>
+          <w:proofErr w:type="gramEnd"/>
+          <w:r>
+            <w:rPr>
+              <w:i/>
+            </w:rPr>
+            <w:t xml:space="preserve"> von ABC-Analyse bis Zielvereinbarung, </w:t>
           </w:r>
           <w:r>
             <w:t>4. Aufl. Wiesbaden: Springer Gabler, 2012.</w:t>
@@ -4598,19 +5195,49 @@
           <w:r>
             <w:tab/>
           </w:r>
-          <w:bookmarkStart w:id="23" w:name="_CTVL0012e2f157ee0b3482cbf3cf7cb15e441a4"/>
-          <w:r>
-            <w:t xml:space="preserve">C. Durst und M. Durst, „Integriertes Innovationsmanagement – Vom Umfeldscanning zur Roadmap“ in </w:t>
-          </w:r>
-          <w:bookmarkEnd w:id="23"/>
+          <w:bookmarkStart w:id="24" w:name="_CTVL0012e2f157ee0b3482cbf3cf7cb15e441a4"/>
+          <w:r>
+            <w:t xml:space="preserve">C. Durst und M. Durst, „Integriertes Innovationsmanagement – Vom </w:t>
+          </w:r>
+          <w:proofErr w:type="spellStart"/>
+          <w:r>
+            <w:t>Umfeldscanning</w:t>
+          </w:r>
+          <w:proofErr w:type="spellEnd"/>
+          <w:r>
+            <w:t xml:space="preserve"> zur Roadmap“ in </w:t>
+          </w:r>
+          <w:bookmarkEnd w:id="24"/>
           <w:r>
             <w:rPr>
               <w:i/>
             </w:rPr>
-            <w:t>FOM-Edition, FOM Hochschule für Oekonomie &amp; Management, Die frühe Phase des Innovationsprozesses: Neue, praxiserprobte Methoden und Ansätze</w:t>
-          </w:r>
-          <w:r>
-            <w:t>, T. Abele, Hg., Wiesbaden: Springer Gabler, 2016, S. 217–233.</w:t>
+            <w:t xml:space="preserve">FOM-Edition, FOM Hochschule für </w:t>
+          </w:r>
+          <w:proofErr w:type="spellStart"/>
+          <w:r>
+            <w:rPr>
+              <w:i/>
+            </w:rPr>
+            <w:t>Oekonomie</w:t>
+          </w:r>
+          <w:proofErr w:type="spellEnd"/>
+          <w:r>
+            <w:rPr>
+              <w:i/>
+            </w:rPr>
+            <w:t xml:space="preserve"> &amp; Management, Die frühe Phase des Innovationsprozesses: Neue, praxiserprobte Methoden und Ansätze</w:t>
+          </w:r>
+          <w:r>
+            <w:t xml:space="preserve">, T. Abele, </w:t>
+          </w:r>
+          <w:proofErr w:type="spellStart"/>
+          <w:r>
+            <w:t>Hg</w:t>
+          </w:r>
+          <w:proofErr w:type="spellEnd"/>
+          <w:r>
+            <w:t>., Wiesbaden: Springer Gabler, 2016, S. 217–233.</w:t>
           </w:r>
         </w:p>
         <w:p>
@@ -4623,11 +5250,35 @@
           <w:r>
             <w:tab/>
           </w:r>
-          <w:bookmarkStart w:id="24" w:name="_CTVL0019af396bef2c54b5586b2471e7b40660c"/>
-          <w:r>
-            <w:t xml:space="preserve">L. Kölbl, C. Mühlroth, F. Wiser, M. Grottke und C. Durst, „Big Data im Innovationsmanagement: Wie Machine Learning die Suche nach Trends und Technologien revolutioniert“, </w:t>
-          </w:r>
-          <w:bookmarkEnd w:id="24"/>
+          <w:bookmarkStart w:id="25" w:name="_CTVL0019af396bef2c54b5586b2471e7b40660c"/>
+          <w:r>
+            <w:t xml:space="preserve">L. Kölbl, C. </w:t>
+          </w:r>
+          <w:proofErr w:type="spellStart"/>
+          <w:r>
+            <w:t>Mühlroth</w:t>
+          </w:r>
+          <w:proofErr w:type="spellEnd"/>
+          <w:r>
+            <w:t xml:space="preserve">, F. </w:t>
+          </w:r>
+          <w:proofErr w:type="spellStart"/>
+          <w:r>
+            <w:t>Wiser</w:t>
+          </w:r>
+          <w:proofErr w:type="spellEnd"/>
+          <w:r>
+            <w:t xml:space="preserve">, M. Grottke und C. Durst, „Big Data im Innovationsmanagement: Wie </w:t>
+          </w:r>
+          <w:proofErr w:type="spellStart"/>
+          <w:r>
+            <w:t>Machine</w:t>
+          </w:r>
+          <w:proofErr w:type="spellEnd"/>
+          <w:r>
+            <w:t xml:space="preserve"> Learning die Suche nach Trends und Technologien revolutioniert“, </w:t>
+          </w:r>
+          <w:bookmarkEnd w:id="25"/>
           <w:r>
             <w:rPr>
               <w:i/>
@@ -4643,34 +5294,144 @@
             <w:pStyle w:val="CitaviBibliographyEntry"/>
           </w:pPr>
           <w:r>
-            <w:rPr>
-              <w:lang w:val="en-US"/>
-            </w:rPr>
             <w:t>[6]</w:t>
           </w:r>
           <w:r>
-            <w:rPr>
-              <w:lang w:val="en-US"/>
-            </w:rPr>
             <w:tab/>
           </w:r>
-          <w:bookmarkStart w:id="25" w:name="_CTVL0019b912a9487e84a9493d61ae1ef626af6"/>
-          <w:r>
-            <w:rPr>
-              <w:lang w:val="en-US"/>
-            </w:rPr>
+          <w:bookmarkStart w:id="26" w:name="_CTVL0019b912a9487e84a9493d61ae1ef626af6"/>
+          <w:r>
             <w:t xml:space="preserve">Arthur D. Little, </w:t>
           </w:r>
-          <w:bookmarkEnd w:id="25"/>
+          <w:bookmarkEnd w:id="26"/>
           <w:r>
             <w:rPr>
               <w:i/>
-              <w:lang w:val="en-US"/>
             </w:rPr>
-            <w:t xml:space="preserve">Innovation Excellence 2005: How companies use innovation to improve profitability and growth. </w:t>
-          </w:r>
-          <w:r>
-            <w:t>[Online] Verfügbar unter: https://www.adlittle.com/sites/default/files/viewpoints/ADL_Global_Innovation_Excellence_Survey_2005.pdf. Zugriff am: 29. Juni 2019.</w:t>
+            <w:t xml:space="preserve">Innovation Excellence 2005: </w:t>
+          </w:r>
+          <w:proofErr w:type="spellStart"/>
+          <w:r>
+            <w:rPr>
+              <w:i/>
+            </w:rPr>
+            <w:t>How</w:t>
+          </w:r>
+          <w:proofErr w:type="spellEnd"/>
+          <w:r>
+            <w:rPr>
+              <w:i/>
+            </w:rPr>
+            <w:t xml:space="preserve"> </w:t>
+          </w:r>
+          <w:proofErr w:type="spellStart"/>
+          <w:r>
+            <w:rPr>
+              <w:i/>
+            </w:rPr>
+            <w:t>companies</w:t>
+          </w:r>
+          <w:proofErr w:type="spellEnd"/>
+          <w:r>
+            <w:rPr>
+              <w:i/>
+            </w:rPr>
+            <w:t xml:space="preserve"> </w:t>
+          </w:r>
+          <w:proofErr w:type="spellStart"/>
+          <w:r>
+            <w:rPr>
+              <w:i/>
+            </w:rPr>
+            <w:t>use</w:t>
+          </w:r>
+          <w:proofErr w:type="spellEnd"/>
+          <w:r>
+            <w:rPr>
+              <w:i/>
+            </w:rPr>
+            <w:t xml:space="preserve"> </w:t>
+          </w:r>
+          <w:proofErr w:type="spellStart"/>
+          <w:r>
+            <w:rPr>
+              <w:i/>
+            </w:rPr>
+            <w:t>innovation</w:t>
+          </w:r>
+          <w:proofErr w:type="spellEnd"/>
+          <w:r>
+            <w:rPr>
+              <w:i/>
+            </w:rPr>
+            <w:t xml:space="preserve"> </w:t>
+          </w:r>
+          <w:proofErr w:type="spellStart"/>
+          <w:r>
+            <w:rPr>
+              <w:i/>
+            </w:rPr>
+            <w:t>to</w:t>
+          </w:r>
+          <w:proofErr w:type="spellEnd"/>
+          <w:r>
+            <w:rPr>
+              <w:i/>
+            </w:rPr>
+            <w:t xml:space="preserve"> </w:t>
+          </w:r>
+          <w:proofErr w:type="spellStart"/>
+          <w:r>
+            <w:rPr>
+              <w:i/>
+            </w:rPr>
+            <w:t>improve</w:t>
+          </w:r>
+          <w:proofErr w:type="spellEnd"/>
+          <w:r>
+            <w:rPr>
+              <w:i/>
+            </w:rPr>
+            <w:t xml:space="preserve"> </w:t>
+          </w:r>
+          <w:proofErr w:type="spellStart"/>
+          <w:r>
+            <w:rPr>
+              <w:i/>
+            </w:rPr>
+            <w:t>profitability</w:t>
+          </w:r>
+          <w:proofErr w:type="spellEnd"/>
+          <w:r>
+            <w:rPr>
+              <w:i/>
+            </w:rPr>
+            <w:t xml:space="preserve"> and </w:t>
+          </w:r>
+          <w:proofErr w:type="spellStart"/>
+          <w:r>
+            <w:rPr>
+              <w:i/>
+            </w:rPr>
+            <w:t>growth</w:t>
+          </w:r>
+          <w:proofErr w:type="spellEnd"/>
+          <w:r>
+            <w:rPr>
+              <w:i/>
+            </w:rPr>
+            <w:t xml:space="preserve">. </w:t>
+          </w:r>
+          <w:r>
+            <w:t xml:space="preserve">[Online] </w:t>
+          </w:r>
+          <w:proofErr w:type="gramStart"/>
+          <w:r>
+            <w:t>Verfügbar</w:t>
+          </w:r>
+          <w:proofErr w:type="gramEnd"/>
+          <w:r>
+            <w:t xml:space="preserve"> unter: https://www.adlittle.com/sites/default/files/viewpoints/ADL_Global_Innovation_Excellence_Survey_2005.pdf. Zugriff am: 29. Juni 2019.</w:t>
           </w:r>
         </w:p>
         <w:p>
@@ -4683,19 +5444,27 @@
           <w:r>
             <w:tab/>
           </w:r>
-          <w:bookmarkStart w:id="26" w:name="_CTVL001d4375d6cf842488abb6565ac397f7594"/>
-          <w:r>
-            <w:t xml:space="preserve">A. C. Müller und S. Guido, </w:t>
-          </w:r>
-          <w:bookmarkEnd w:id="26"/>
+          <w:bookmarkStart w:id="27" w:name="_CTVL001dd64183c38494e60b1dd2e9499923380"/>
+          <w:r>
+            <w:t xml:space="preserve">OOWV, </w:t>
+          </w:r>
+          <w:bookmarkEnd w:id="27"/>
           <w:r>
             <w:rPr>
               <w:i/>
             </w:rPr>
-            <w:t xml:space="preserve">Einführung in Machine Learning mit Python: Praxiswissen Data Science, </w:t>
-          </w:r>
-          <w:r>
-            <w:t>1. Aufl. Heidelberg: O'Reilly, 2017.</w:t>
+            <w:t xml:space="preserve">Geschäftsbericht 2017. </w:t>
+          </w:r>
+          <w:r>
+            <w:t xml:space="preserve">[Online] </w:t>
+          </w:r>
+          <w:proofErr w:type="gramStart"/>
+          <w:r>
+            <w:t>Verfügbar</w:t>
+          </w:r>
+          <w:proofErr w:type="gramEnd"/>
+          <w:r>
+            <w:t xml:space="preserve"> unter: https://www.oowv.de/fileadmin/user_upload/2011/downloads/OOWV_GB_2017_Web_verlinkt_180606.pdf.</w:t>
           </w:r>
         </w:p>
         <w:p>
@@ -4708,19 +5477,229 @@
           <w:r>
             <w:tab/>
           </w:r>
-          <w:bookmarkStart w:id="27" w:name="_CTVL0015154980563fd4fe890bb47fd7bfbd4dc"/>
-          <w:r>
-            <w:t xml:space="preserve">S. Luber und N. Litzel, </w:t>
-          </w:r>
-          <w:bookmarkEnd w:id="27"/>
+          <w:bookmarkStart w:id="28" w:name="_CTVL0011d8da174e6e2429ca92659259c54e28b"/>
+          <w:r>
+            <w:t xml:space="preserve">OOWV, </w:t>
+          </w:r>
+          <w:bookmarkEnd w:id="28"/>
           <w:r>
             <w:rPr>
               <w:i/>
             </w:rPr>
-            <w:t xml:space="preserve">Was ist Machine Learning? </w:t>
-          </w:r>
-          <w:r>
-            <w:t>[Online] Verfügbar unter: https://www.bigdata-insider.de/was-ist-machine-learning-a-592092/. Zugriff am: 28. Juni 2019.</w:t>
+            <w:t xml:space="preserve">Wasser: unser Element. </w:t>
+          </w:r>
+          <w:r>
+            <w:t xml:space="preserve">[Online] </w:t>
+          </w:r>
+          <w:proofErr w:type="gramStart"/>
+          <w:r>
+            <w:t>Verfügbar</w:t>
+          </w:r>
+          <w:proofErr w:type="gramEnd"/>
+          <w:r>
+            <w:t xml:space="preserve"> unter: https://www.oowv.de/fileadmin/user_upload/2011/downloads/OOWV_Broschuere_2016.pdf.</w:t>
+          </w:r>
+        </w:p>
+        <w:p>
+          <w:pPr>
+            <w:pStyle w:val="CitaviBibliographyEntry"/>
+          </w:pPr>
+          <w:r>
+            <w:t>[9]</w:t>
+          </w:r>
+          <w:r>
+            <w:tab/>
+          </w:r>
+          <w:bookmarkStart w:id="29" w:name="_CTVL0010fc270d69d3e4e85ab3a7dd53378f2b2"/>
+          <w:r>
+            <w:t xml:space="preserve">Carl von Ossietzky Universität Oldenburg, </w:t>
+          </w:r>
+          <w:bookmarkEnd w:id="29"/>
+          <w:proofErr w:type="spellStart"/>
+          <w:r>
+            <w:rPr>
+              <w:i/>
+            </w:rPr>
+            <w:t>WISdoM</w:t>
+          </w:r>
+          <w:proofErr w:type="spellEnd"/>
+          <w:r>
+            <w:rPr>
+              <w:i/>
+            </w:rPr>
+            <w:t xml:space="preserve"> - </w:t>
+          </w:r>
+          <w:proofErr w:type="spellStart"/>
+          <w:r>
+            <w:rPr>
+              <w:i/>
+            </w:rPr>
+            <w:t>Water</w:t>
+          </w:r>
+          <w:proofErr w:type="spellEnd"/>
+          <w:r>
+            <w:rPr>
+              <w:i/>
+            </w:rPr>
+            <w:t xml:space="preserve"> Innovation Solution Management. </w:t>
+          </w:r>
+          <w:r>
+            <w:t xml:space="preserve">[Online] </w:t>
+          </w:r>
+          <w:proofErr w:type="gramStart"/>
+          <w:r>
+            <w:t>Verfügbar</w:t>
+          </w:r>
+          <w:proofErr w:type="gramEnd"/>
+          <w:r>
+            <w:t xml:space="preserve"> unter: https://uol.de/vlba/projekte/wisdom/. Zugriff am: 30. Juni 2019.</w:t>
+          </w:r>
+        </w:p>
+        <w:p>
+          <w:pPr>
+            <w:pStyle w:val="CitaviBibliographyEntry"/>
+          </w:pPr>
+          <w:r>
+            <w:t>[10]</w:t>
+          </w:r>
+          <w:r>
+            <w:tab/>
+          </w:r>
+          <w:bookmarkStart w:id="30" w:name="_CTVL001f08b8034e83c45faa11d0e6e0843f653"/>
+          <w:r>
+            <w:t xml:space="preserve">OOWV, </w:t>
+          </w:r>
+          <w:bookmarkEnd w:id="30"/>
+          <w:r>
+            <w:rPr>
+              <w:i/>
+            </w:rPr>
+            <w:t xml:space="preserve">Satzung des Oldenburgisch-Ostfriesischen Wasserverbandes vom 23.08.2010, in der Fassung der 5. Änderung vom 01.01.2019. </w:t>
+          </w:r>
+          <w:r>
+            <w:t xml:space="preserve">[Online] </w:t>
+          </w:r>
+          <w:proofErr w:type="gramStart"/>
+          <w:r>
+            <w:t>Verfügbar</w:t>
+          </w:r>
+          <w:proofErr w:type="gramEnd"/>
+          <w:r>
+            <w:t xml:space="preserve"> unter: https://www.oowv.de/fileadmin/user_upload/2011/downloads/2018-03-</w:t>
+          </w:r>
+          <w:r>
+            <w:lastRenderedPageBreak/>
+            <w:t>01_Satzung_mit_5._%C3%84nderung_-_Lesefassung-1.pdf. Zugriff am: 30. Juni 2019.</w:t>
+          </w:r>
+        </w:p>
+        <w:p>
+          <w:pPr>
+            <w:pStyle w:val="CitaviBibliographyEntry"/>
+          </w:pPr>
+          <w:r>
+            <w:t>[11]</w:t>
+          </w:r>
+          <w:r>
+            <w:tab/>
+          </w:r>
+          <w:bookmarkStart w:id="31" w:name="_CTVL001f269c60728c040b5b4b511fb54a346ab"/>
+          <w:r>
+            <w:rPr>
+              <w:i/>
+            </w:rPr>
+            <w:t>Gesetz über Wasser- und Bodenverbände (Wasserverbandsgesetz -WVG): WVG</w:t>
+          </w:r>
+          <w:bookmarkEnd w:id="31"/>
+          <w:r>
+            <w:t>, 1991.</w:t>
+          </w:r>
+        </w:p>
+        <w:p>
+          <w:pPr>
+            <w:pStyle w:val="CitaviBibliographyEntry"/>
+          </w:pPr>
+          <w:r>
+            <w:t>[12]</w:t>
+          </w:r>
+          <w:r>
+            <w:tab/>
+          </w:r>
+          <w:bookmarkStart w:id="32" w:name="_CTVL0011d94d9ec83cd4a7587ecc5bf39154b5e"/>
+          <w:r>
+            <w:t xml:space="preserve">Umweltbundesamt, </w:t>
+          </w:r>
+          <w:bookmarkEnd w:id="32"/>
+          <w:r>
+            <w:rPr>
+              <w:i/>
+            </w:rPr>
+            <w:t xml:space="preserve">Fracking. </w:t>
+          </w:r>
+          <w:r>
+            <w:t xml:space="preserve">[Online] </w:t>
+          </w:r>
+          <w:proofErr w:type="gramStart"/>
+          <w:r>
+            <w:t>Verfügbar</w:t>
+          </w:r>
+          <w:proofErr w:type="gramEnd"/>
+          <w:r>
+            <w:t xml:space="preserve"> unter: https://www.umweltbundesamt.de/themen/wasser/gewaesser/grundwasser/nutzung-belastungen/fracking. Zugriff am: 30. Juni 2019.</w:t>
+          </w:r>
+        </w:p>
+        <w:p>
+          <w:pPr>
+            <w:pStyle w:val="CitaviBibliographyEntry"/>
+          </w:pPr>
+          <w:r>
+            <w:t>[13]</w:t>
+          </w:r>
+          <w:r>
+            <w:tab/>
+          </w:r>
+          <w:bookmarkStart w:id="33" w:name="_CTVL0015154980563fd4fe890bb47fd7bfbd4dc"/>
+          <w:r>
+            <w:t xml:space="preserve">S. Luber und N. </w:t>
+          </w:r>
+          <w:proofErr w:type="spellStart"/>
+          <w:r>
+            <w:t>Litzel</w:t>
+          </w:r>
+          <w:proofErr w:type="spellEnd"/>
+          <w:r>
+            <w:t xml:space="preserve">, </w:t>
+          </w:r>
+          <w:bookmarkEnd w:id="33"/>
+          <w:r>
+            <w:rPr>
+              <w:i/>
+            </w:rPr>
+            <w:t xml:space="preserve">Was ist </w:t>
+          </w:r>
+          <w:proofErr w:type="spellStart"/>
+          <w:r>
+            <w:rPr>
+              <w:i/>
+            </w:rPr>
+            <w:t>Machine</w:t>
+          </w:r>
+          <w:proofErr w:type="spellEnd"/>
+          <w:r>
+            <w:rPr>
+              <w:i/>
+            </w:rPr>
+            <w:t xml:space="preserve"> Learning? </w:t>
+          </w:r>
+          <w:r>
+            <w:t xml:space="preserve">[Online] </w:t>
+          </w:r>
+          <w:proofErr w:type="gramStart"/>
+          <w:r>
+            <w:t>Verfügbar</w:t>
+          </w:r>
+          <w:proofErr w:type="gramEnd"/>
+          <w:r>
+            <w:t xml:space="preserve"> unter: https://www.bigdata-insider.de/was-ist-machine-learning-a-592092/. Zugriff am: 28. Juni 2019.</w:t>
           </w:r>
           <w:r>
             <w:fldChar w:fldCharType="end"/>
@@ -4741,14 +5720,22 @@
       <w:pPr>
         <w:pStyle w:val="Formatvorlage1berarbeitet"/>
       </w:pPr>
-      <w:bookmarkStart w:id="28" w:name="_Toc492680376"/>
-      <w:bookmarkStart w:id="29" w:name="_Toc11521299"/>
+      <w:bookmarkStart w:id="34" w:name="_Toc492680376"/>
+      <w:bookmarkStart w:id="35" w:name="_Toc11521299"/>
       <w:r>
         <w:lastRenderedPageBreak/>
-        <w:t>Als Prüfungsleistung zu bewertende Beiträge der einzelnen Bearbeiter</w:t>
-      </w:r>
-      <w:bookmarkEnd w:id="28"/>
-      <w:bookmarkEnd w:id="29"/>
+        <w:t xml:space="preserve">Als Prüfungsleistung </w:t>
+      </w:r>
+      <w:proofErr w:type="gramStart"/>
+      <w:r>
+        <w:t>zu bewertende Beiträge</w:t>
+      </w:r>
+      <w:proofErr w:type="gramEnd"/>
+      <w:r>
+        <w:t xml:space="preserve"> der einzelnen Bearbeiter</w:t>
+      </w:r>
+      <w:bookmarkEnd w:id="34"/>
+      <w:bookmarkEnd w:id="35"/>
     </w:p>
     <w:p>
       <w:pPr>
@@ -4953,7 +5940,7 @@
           <w:sz w:val="28"/>
         </w:rPr>
       </w:pPr>
-      <w:bookmarkStart w:id="30" w:name="_Toc11521300"/>
+      <w:bookmarkStart w:id="36" w:name="_Toc11521300"/>
       <w:r>
         <w:rPr>
           <w:rFonts w:cs="Arial"/>
@@ -4962,7 +5949,7 @@
         <w:lastRenderedPageBreak/>
         <w:t>Abschließende Erklärung</w:t>
       </w:r>
-      <w:bookmarkEnd w:id="30"/>
+      <w:bookmarkEnd w:id="36"/>
     </w:p>
     <w:p>
       <w:pPr>
@@ -5027,7 +6014,7 @@
                     <pic:cNvPicPr/>
                   </pic:nvPicPr>
                   <pic:blipFill>
-                    <a:blip r:embed="rId27" cstate="print">
+                    <a:blip r:embed="rId32" cstate="print">
                       <a:extLst>
                         <a:ext uri="{28A0092B-C50C-407E-A947-70E740481C1C}">
                           <a14:useLocalDpi xmlns:a14="http://schemas.microsoft.com/office/drawing/2010/main" val="0"/>
@@ -5090,7 +6077,7 @@
                     </pic:cNvPicPr>
                   </pic:nvPicPr>
                   <pic:blipFill>
-                    <a:blip r:embed="rId28">
+                    <a:blip r:embed="rId33">
                       <a:extLst>
                         <a:ext uri="{28A0092B-C50C-407E-A947-70E740481C1C}">
                           <a14:useLocalDpi xmlns:a14="http://schemas.microsoft.com/office/drawing/2010/main" val="0"/>
@@ -5206,8 +6193,21 @@
         </w:rPr>
         <w:annotationRef/>
       </w:r>
-      <w:r>
-        <w:t>Evtl das Buch von Vahl und Brem ausleihen und diese beiden Sätze mit der Quelle nochmal neu schreiben für bessere („korrektere“) Definition</w:t>
+      <w:proofErr w:type="spellStart"/>
+      <w:r>
+        <w:t>Evtl</w:t>
+      </w:r>
+      <w:proofErr w:type="spellEnd"/>
+      <w:r>
+        <w:t xml:space="preserve"> das Buch von </w:t>
+      </w:r>
+      <w:proofErr w:type="spellStart"/>
+      <w:r>
+        <w:t>Vahl</w:t>
+      </w:r>
+      <w:proofErr w:type="spellEnd"/>
+      <w:r>
+        <w:t xml:space="preserve"> und Brem ausleihen und diese beiden Sätze mit der Quelle nochmal neu schreiben für bessere („korrektere“) Definition</w:t>
       </w:r>
     </w:p>
   </w:comment>
@@ -5254,8 +6254,77 @@
         </w:rPr>
         <w:annotationRef/>
       </w:r>
-      <w:r>
-        <w:t>Vllt andere Quelle (z.B. Runtergeladene zu Trendbasiertem Innovationsmanagement)</w:t>
+      <w:proofErr w:type="spellStart"/>
+      <w:r>
+        <w:t>Vllt</w:t>
+      </w:r>
+      <w:proofErr w:type="spellEnd"/>
+      <w:r>
+        <w:t xml:space="preserve"> andere Quelle (z.B. Runtergeladene zu Trendbasiertem Innovationsmanagement)</w:t>
+      </w:r>
+    </w:p>
+  </w:comment>
+  <w:comment w:id="8" w:author="Christin Hilmer" w:date="2019-06-30T13:50:00Z" w:initials="CH">
+    <w:p>
+      <w:pPr>
+        <w:pStyle w:val="Kommentartext"/>
+      </w:pPr>
+      <w:r>
+        <w:rPr>
+          <w:rStyle w:val="Kommentarzeichen"/>
+        </w:rPr>
+        <w:annotationRef/>
+      </w:r>
+      <w:r>
+        <w:t>Darf das so genannt werden? Abklären.</w:t>
+      </w:r>
+    </w:p>
+  </w:comment>
+  <w:comment w:id="9" w:author="Christin Hilmer" w:date="2019-06-30T14:09:00Z" w:initials="CH">
+    <w:p>
+      <w:pPr>
+        <w:pStyle w:val="Kommentartext"/>
+      </w:pPr>
+      <w:r>
+        <w:rPr>
+          <w:rStyle w:val="Kommentarzeichen"/>
+        </w:rPr>
+        <w:annotationRef/>
+      </w:r>
+      <w:r>
+        <w:t>Abteilung Innovation?</w:t>
+      </w:r>
+    </w:p>
+  </w:comment>
+  <w:comment w:id="10" w:author="Christin Hilmer" w:date="2019-06-30T14:46:00Z" w:initials="CH">
+    <w:p>
+      <w:pPr>
+        <w:pStyle w:val="Kommentartext"/>
+      </w:pPr>
+      <w:r>
+        <w:rPr>
+          <w:rStyle w:val="Kommentarzeichen"/>
+        </w:rPr>
+        <w:annotationRef/>
+      </w:r>
+      <w:r>
+        <w:t>Quellen einfügen</w:t>
+      </w:r>
+    </w:p>
+  </w:comment>
+  <w:comment w:id="11" w:author="Christin Hilmer" w:date="2019-06-30T15:08:00Z" w:initials="CH">
+    <w:p>
+      <w:pPr>
+        <w:pStyle w:val="Kommentartext"/>
+      </w:pPr>
+      <w:r>
+        <w:rPr>
+          <w:rStyle w:val="Kommentarzeichen"/>
+        </w:rPr>
+        <w:annotationRef/>
+      </w:r>
+      <w:r>
+        <w:t>In Deutschland? Quelle</w:t>
       </w:r>
     </w:p>
   </w:comment>
@@ -5268,6 +6337,10 @@
   <w15:commentEx w15:paraId="6ACBD6B8" w15:done="0"/>
   <w15:commentEx w15:paraId="1A7C06D7" w15:done="0"/>
   <w15:commentEx w15:paraId="521D3B08" w15:done="0"/>
+  <w15:commentEx w15:paraId="42F59EDC" w15:done="0"/>
+  <w15:commentEx w15:paraId="03A7F1FA" w15:done="0"/>
+  <w15:commentEx w15:paraId="14E9A1B4" w15:done="0"/>
+  <w15:commentEx w15:paraId="6C5E7FD0" w15:done="0"/>
 </w15:commentsEx>
 </file>
 
@@ -5277,6 +6350,10 @@
   <w16cid:commentId w16cid:paraId="6ACBD6B8" w16cid:durableId="20C25017"/>
   <w16cid:commentId w16cid:paraId="1A7C06D7" w16cid:durableId="20C24F50"/>
   <w16cid:commentId w16cid:paraId="521D3B08" w16cid:durableId="20C21357"/>
+  <w16cid:commentId w16cid:paraId="42F59EDC" w16cid:durableId="20C33CAD"/>
+  <w16cid:commentId w16cid:paraId="03A7F1FA" w16cid:durableId="20C3410C"/>
+  <w16cid:commentId w16cid:paraId="14E9A1B4" w16cid:durableId="20C349D2"/>
+  <w16cid:commentId w16cid:paraId="6C5E7FD0" w16cid:durableId="20C34EF1"/>
 </w16cid:commentsIds>
 </file>
 
@@ -7054,7 +8131,7 @@
     </w:rPrDefault>
     <w:pPrDefault/>
   </w:docDefaults>
-  <w:latentStyles w:defLockedState="0" w:defUIPriority="99" w:defSemiHidden="0" w:defUnhideWhenUsed="0" w:defQFormat="0" w:count="376">
+  <w:latentStyles w:defLockedState="0" w:defUIPriority="99" w:defSemiHidden="0" w:defUnhideWhenUsed="0" w:defQFormat="0" w:count="375">
     <w:lsdException w:name="Normal" w:uiPriority="0" w:qFormat="1"/>
     <w:lsdException w:name="heading 1" w:uiPriority="0" w:qFormat="1"/>
     <w:lsdException w:name="heading 2" w:semiHidden="1" w:uiPriority="0" w:unhideWhenUsed="1" w:qFormat="1"/>
@@ -7430,7 +8507,6 @@
     <w:lsdException w:name="Smart Hyperlink" w:semiHidden="1" w:unhideWhenUsed="1"/>
     <w:lsdException w:name="Hashtag" w:semiHidden="1" w:unhideWhenUsed="1"/>
     <w:lsdException w:name="Unresolved Mention" w:semiHidden="1" w:unhideWhenUsed="1"/>
-    <w:lsdException w:name="Smart Link" w:semiHidden="1" w:unhideWhenUsed="1"/>
   </w:latentStyles>
   <w:style w:type="paragraph" w:default="1" w:styleId="Standard">
     <w:name w:val="Normal"/>
@@ -12264,21 +13340,21 @@
     <w:charset w:val="00"/>
     <w:family w:val="roman"/>
     <w:pitch w:val="variable"/>
-    <w:sig w:usb0="E0002EFF" w:usb1="C000785B" w:usb2="00000009" w:usb3="00000000" w:csb0="000001FF" w:csb1="00000000"/>
+    <w:sig w:usb0="E0002EFF" w:usb1="C0007843" w:usb2="00000009" w:usb3="00000000" w:csb0="000001FF" w:csb1="00000000"/>
   </w:font>
   <w:font w:name="Arial">
     <w:panose1 w:val="020B0604020202020204"/>
     <w:charset w:val="00"/>
     <w:family w:val="swiss"/>
     <w:pitch w:val="variable"/>
-    <w:sig w:usb0="E0002EFF" w:usb1="C000785B" w:usb2="00000009" w:usb3="00000000" w:csb0="000001FF" w:csb1="00000000"/>
+    <w:sig w:usb0="E0002AFF" w:usb1="C0007843" w:usb2="00000009" w:usb3="00000000" w:csb0="000001FF" w:csb1="00000000"/>
   </w:font>
   <w:font w:name="Courier New">
     <w:panose1 w:val="02070309020205020404"/>
     <w:charset w:val="00"/>
     <w:family w:val="modern"/>
     <w:pitch w:val="fixed"/>
-    <w:sig w:usb0="E0002EFF" w:usb1="C0007843" w:usb2="00000009" w:usb3="00000000" w:csb0="000001FF" w:csb1="00000000"/>
+    <w:sig w:usb0="E0002AFF" w:usb1="C0007843" w:usb2="00000009" w:usb3="00000000" w:csb0="000001FF" w:csb1="00000000"/>
   </w:font>
   <w:font w:name="Wingdings">
     <w:panose1 w:val="05000000000000000000"/>
@@ -12299,7 +13375,7 @@
     <w:charset w:val="00"/>
     <w:family w:val="swiss"/>
     <w:pitch w:val="variable"/>
-    <w:sig w:usb0="E0002AFF" w:usb1="C000247B" w:usb2="00000009" w:usb3="00000000" w:csb0="000001FF" w:csb1="00000000"/>
+    <w:sig w:usb0="E00002FF" w:usb1="4000ACFF" w:usb2="00000001" w:usb3="00000000" w:csb0="0000019F" w:csb1="00000000"/>
   </w:font>
   <w:font w:name="Tahoma">
     <w:panose1 w:val="020B0604030504040204"/>
@@ -12313,7 +13389,7 @@
     <w:charset w:val="00"/>
     <w:family w:val="roman"/>
     <w:pitch w:val="variable"/>
-    <w:sig w:usb0="E00006FF" w:usb1="420024FF" w:usb2="02000000" w:usb3="00000000" w:csb0="0000019F" w:csb1="00000000"/>
+    <w:sig w:usb0="E00002FF" w:usb1="400004FF" w:usb2="00000000" w:usb3="00000000" w:csb0="0000019F" w:csb1="00000000"/>
   </w:font>
   <w:font w:name="Consolas">
     <w:panose1 w:val="020B0609020204030204"/>
@@ -12334,7 +13410,7 @@
     <w:charset w:val="00"/>
     <w:family w:val="swiss"/>
     <w:pitch w:val="variable"/>
-    <w:sig w:usb0="E0002AFF" w:usb1="C000247B" w:usb2="00000009" w:usb3="00000000" w:csb0="000001FF" w:csb1="00000000"/>
+    <w:sig w:usb0="A00002EF" w:usb1="4000207B" w:usb2="00000000" w:usb3="00000000" w:csb0="0000019F" w:csb1="00000000"/>
   </w:font>
 </w:fonts>
 </file>
@@ -12357,6 +13433,7 @@
   <w:rsids>
     <w:rsidRoot w:val="00CE3F23"/>
     <w:rsid w:val="002B6B5F"/>
+    <w:rsid w:val="003B72A6"/>
     <w:rsid w:val="004B458E"/>
     <w:rsid w:val="00586928"/>
     <w:rsid w:val="007B1A1E"/>
@@ -12406,7 +13483,7 @@
       </w:pPr>
     </w:pPrDefault>
   </w:docDefaults>
-  <w:latentStyles w:defLockedState="0" w:defUIPriority="99" w:defSemiHidden="0" w:defUnhideWhenUsed="0" w:defQFormat="0" w:count="376">
+  <w:latentStyles w:defLockedState="0" w:defUIPriority="99" w:defSemiHidden="0" w:defUnhideWhenUsed="0" w:defQFormat="0" w:count="375">
     <w:lsdException w:name="Normal" w:uiPriority="0" w:qFormat="1"/>
     <w:lsdException w:name="heading 1" w:uiPriority="9" w:qFormat="1"/>
     <w:lsdException w:name="heading 2" w:semiHidden="1" w:uiPriority="9" w:unhideWhenUsed="1" w:qFormat="1"/>
@@ -12782,7 +13859,6 @@
     <w:lsdException w:name="Smart Hyperlink" w:semiHidden="1" w:unhideWhenUsed="1"/>
     <w:lsdException w:name="Hashtag" w:semiHidden="1" w:unhideWhenUsed="1"/>
     <w:lsdException w:name="Unresolved Mention" w:semiHidden="1" w:unhideWhenUsed="1"/>
-    <w:lsdException w:name="Smart Link" w:semiHidden="1" w:unhideWhenUsed="1"/>
   </w:latentStyles>
   <w:style w:type="paragraph" w:default="1" w:styleId="Standard">
     <w:name w:val="Normal"/>
@@ -13127,7 +14203,7 @@
 </file>
 
 <file path=customXml/itemProps1.xml><?xml version="1.0" encoding="utf-8"?>
-<ds:datastoreItem xmlns:ds="http://schemas.openxmlformats.org/officeDocument/2006/customXml" ds:itemID="{159BE601-D151-4B05-ACCB-7BEE225564AD}">
+<ds:datastoreItem xmlns:ds="http://schemas.openxmlformats.org/officeDocument/2006/customXml" ds:itemID="{B67A139D-A3E3-4764-B081-94582D11882B}">
   <ds:schemaRefs>
     <ds:schemaRef ds:uri="http://schemas.openxmlformats.org/officeDocument/2006/bibliography"/>
   </ds:schemaRefs>
